--- a/项目交付工件/A 先启阶段/1.配置管理计划书.docx
+++ b/项目交付工件/A 先启阶段/1.配置管理计划书.docx
@@ -2040,8 +2040,8 @@
     <w:p>
       <w:pPr>
         <w:sectPr>
-          <w:footerReference r:id="rId5" w:type="even"/>
-          <w:footerReference r:id="rId4" w:type="default"/>
+          <w:footerReference r:id="rId4" w:type="even"/>
+          <w:footerReference r:id="rId5" w:type="default"/>
           <w:pgSz w:w="11907" w:h="16840" w:code="9"/>
           <w:pgMar w:top="1258" w:right="1440" w:bottom="1258" w:left="1440" w:header="720" w:footer="720" w:gutter="0"/>
           <w:pgNumType w:fmt="upperRoman"/>
@@ -17040,18 +17040,6 @@
 </file>
 
 <file path=word/footer1.xml><?xml version="1.0" encoding="utf-8"?>
-<w:ftr xmlns:w="http://schemas.openxmlformats.org/wordprocessingml/2006/main">
-  <w:p>
-    <w:pPr>
-      <w:pStyle w:val="000034"/>
-      <w:ind w:right="360" w:firstLine="360"/>
-      <w:rPr/>
-    </w:pPr>
-  </w:p>
-</w:ftr>
-</file>
-
-<file path=word/footer2.xml><?xml version="1.0" encoding="utf-8"?>
 <w:ftr xmlns:w="http://schemas.openxmlformats.org/wordprocessingml/2006/main">
   <w:p>
     <w:pPr>
@@ -17086,6 +17074,18 @@
       <w:fldChar w:fldCharType="end"/>
     </w:r>
   </w:p>
+  <w:p>
+    <w:pPr>
+      <w:pStyle w:val="000034"/>
+      <w:ind w:right="360" w:firstLine="360"/>
+      <w:rPr/>
+    </w:pPr>
+  </w:p>
+</w:ftr>
+</file>
+
+<file path=word/footer2.xml><?xml version="1.0" encoding="utf-8"?>
+<w:ftr xmlns:w="http://schemas.openxmlformats.org/wordprocessingml/2006/main">
   <w:p>
     <w:pPr>
       <w:pStyle w:val="000034"/>
@@ -17264,9 +17264,164 @@
 <file path=word/numbering.xml><?xml version="1.0" encoding="utf-8"?>
 <w:numbering xmlns:w="http://schemas.openxmlformats.org/wordprocessingml/2006/main">
   <w:abstractNum w:abstractNumId="1">
-    <w:nsid w:val="3A174BCB"/>
+    <w:lvl w:ilvl="7">
+      <w:start w:val="1"/>
+      <w:numFmt w:val="bullet"/>
+      <w:lvlText w:val="¡"/>
+      <w:pPr>
+        <w:ind w:left="4136" w:hanging="336"/>
+      </w:pPr>
+      <w:rPr>
+        <w:rFonts w:hint="default" w:ascii="wingdings" w:hAnsi="wingdings" w:eastAsia="wingdings" w:cs="wingdings"/>
+      </w:rPr>
+    </w:lvl>
+    <w:lvl w:ilvl="3">
+      <w:start w:val="1"/>
+      <w:numFmt w:val="bullet"/>
+      <w:lvlText w:val=""/>
+      <w:pPr>
+        <w:ind w:left="2376" w:hanging="336"/>
+      </w:pPr>
+      <w:rPr>
+        <w:rFonts w:hint="default" w:ascii="wingdings" w:hAnsi="wingdings" w:eastAsia="wingdings" w:cs="wingdings"/>
+      </w:rPr>
+    </w:lvl>
+    <w:lvl w:ilvl="0">
+      <w:start w:val="1"/>
+      <w:numFmt w:val="bullet"/>
+      <w:lvlText w:val=""/>
+      <w:lvlJc w:val="left"/>
+      <w:pPr>
+        <w:ind w:left="1056" w:hanging="336"/>
+      </w:pPr>
+      <w:rPr>
+        <w:rFonts w:hint="default" w:ascii="wingdings" w:hAnsi="wingdings" w:eastAsia="wingdings" w:cs="wingdings"/>
+      </w:rPr>
+    </w:lvl>
+    <w:lvl w:ilvl="2">
+      <w:start w:val="1"/>
+      <w:numFmt w:val="bullet"/>
+      <w:lvlText w:val=""/>
+      <w:lvlJc w:val="left"/>
+      <w:pPr>
+        <w:ind w:left="1936" w:hanging="336"/>
+      </w:pPr>
+      <w:rPr>
+        <w:rFonts w:hint="default" w:ascii="wingdings" w:hAnsi="wingdings" w:eastAsia="wingdings" w:cs="wingdings"/>
+      </w:rPr>
+    </w:lvl>
+    <w:lvl w:ilvl="1">
+      <w:start w:val="1"/>
+      <w:numFmt w:val="bullet"/>
+      <w:lvlText w:val="¡"/>
+      <w:lvlJc w:val="left"/>
+      <w:pPr>
+        <w:ind w:left="1496" w:hanging="336"/>
+      </w:pPr>
+      <w:rPr>
+        <w:rFonts w:hint="default" w:ascii="wingdings" w:hAnsi="wingdings" w:eastAsia="wingdings" w:cs="wingdings"/>
+      </w:rPr>
+    </w:lvl>
+    <w:lvl w:ilvl="4">
+      <w:start w:val="1"/>
+      <w:numFmt w:val="bullet"/>
+      <w:lvlText w:val="¡"/>
+      <w:pPr>
+        <w:ind w:left="2816" w:hanging="336"/>
+      </w:pPr>
+      <w:rPr>
+        <w:rFonts w:hint="default" w:ascii="wingdings" w:hAnsi="wingdings" w:eastAsia="wingdings" w:cs="wingdings"/>
+      </w:rPr>
+    </w:lvl>
+    <w:lvl w:ilvl="5">
+      <w:start w:val="1"/>
+      <w:numFmt w:val="bullet"/>
+      <w:lvlText w:val=""/>
+      <w:pPr>
+        <w:ind w:left="3256" w:hanging="336"/>
+      </w:pPr>
+      <w:rPr>
+        <w:rFonts w:hint="default" w:ascii="wingdings" w:hAnsi="wingdings" w:eastAsia="wingdings" w:cs="wingdings"/>
+      </w:rPr>
+    </w:lvl>
+    <w:lvl w:ilvl="6">
+      <w:start w:val="1"/>
+      <w:numFmt w:val="bullet"/>
+      <w:lvlText w:val=""/>
+      <w:pPr>
+        <w:ind w:left="3696" w:hanging="336"/>
+      </w:pPr>
+      <w:rPr>
+        <w:rFonts w:hint="default" w:ascii="wingdings" w:hAnsi="wingdings" w:eastAsia="wingdings" w:cs="wingdings"/>
+      </w:rPr>
+    </w:lvl>
+    <w:lvl w:ilvl="8">
+      <w:start w:val="1"/>
+      <w:numFmt w:val="bullet"/>
+      <w:lvlText w:val=""/>
+      <w:pPr>
+        <w:ind w:left="4576" w:hanging="336"/>
+      </w:pPr>
+      <w:rPr>
+        <w:rFonts w:hint="default" w:ascii="wingdings" w:hAnsi="wingdings" w:eastAsia="wingdings" w:cs="wingdings"/>
+      </w:rPr>
+    </w:lvl>
+  </w:abstractNum>
+  <w:abstractNum w:abstractNumId="2">
+    <w:nsid w:val="6B322348"/>
     <w:multiLevelType w:val="hybridMultilevel"/>
-    <w:tmpl w:val="BD8A0BAE"/>
+    <w:tmpl w:val="386E4F4C"/>
+    <w:lvl w:ilvl="4" w:tentative="true">
+      <w:start w:val="1"/>
+      <w:numFmt w:val="lowerLetter"/>
+      <w:lvlText w:val="%5)"/>
+      <w:lvlJc w:val="left"/>
+      <w:pPr>
+        <w:tabs>
+          <w:tab w:val="num" w:pos="2820"/>
+        </w:tabs>
+        <w:ind w:left="2820" w:hanging="420"/>
+      </w:pPr>
+    </w:lvl>
+    <w:lvl w:ilvl="3" w:tentative="true">
+      <w:start w:val="1"/>
+      <w:numFmt w:val="decimal"/>
+      <w:lvlText w:val="%4."/>
+      <w:lvlJc w:val="left"/>
+      <w:pPr>
+        <w:tabs>
+          <w:tab w:val="num" w:pos="2400"/>
+        </w:tabs>
+        <w:ind w:left="2400" w:hanging="420"/>
+      </w:pPr>
+    </w:lvl>
+    <w:lvl w:ilvl="0">
+      <w:start w:val="1"/>
+      <w:numFmt w:val="decimal"/>
+      <w:lvlText w:val="%1、"/>
+      <w:lvlJc w:val="left"/>
+      <w:pPr>
+        <w:tabs>
+          <w:tab w:val="num" w:pos="1080"/>
+        </w:tabs>
+        <w:ind w:left="1080" w:hanging="360"/>
+      </w:pPr>
+      <w:rPr>
+        <w:rFonts w:hint="eastAsia"/>
+      </w:rPr>
+    </w:lvl>
+    <w:lvl w:ilvl="8" w:tentative="true">
+      <w:start w:val="1"/>
+      <w:numFmt w:val="lowerRoman"/>
+      <w:lvlText w:val="%9."/>
+      <w:lvlJc w:val="right"/>
+      <w:pPr>
+        <w:tabs>
+          <w:tab w:val="num" w:pos="4500"/>
+        </w:tabs>
+        <w:ind w:left="4500" w:hanging="420"/>
+      </w:pPr>
+    </w:lvl>
     <w:lvl w:ilvl="5" w:tentative="true">
       <w:start w:val="1"/>
       <w:numFmt w:val="lowerRoman"/>
@@ -17277,6 +17432,30 @@
           <w:tab w:val="num" w:pos="3240"/>
         </w:tabs>
         <w:ind w:left="3240" w:hanging="420"/>
+      </w:pPr>
+    </w:lvl>
+    <w:lvl w:ilvl="7" w:tentative="true">
+      <w:start w:val="1"/>
+      <w:numFmt w:val="lowerLetter"/>
+      <w:lvlText w:val="%8)"/>
+      <w:lvlJc w:val="left"/>
+      <w:pPr>
+        <w:tabs>
+          <w:tab w:val="num" w:pos="4080"/>
+        </w:tabs>
+        <w:ind w:left="4080" w:hanging="420"/>
+      </w:pPr>
+    </w:lvl>
+    <w:lvl w:ilvl="2" w:tentative="true">
+      <w:start w:val="1"/>
+      <w:numFmt w:val="lowerRoman"/>
+      <w:lvlText w:val="%3."/>
+      <w:lvlJc w:val="right"/>
+      <w:pPr>
+        <w:tabs>
+          <w:tab w:val="num" w:pos="1980"/>
+        </w:tabs>
+        <w:ind w:left="1980" w:hanging="420"/>
       </w:pPr>
     </w:lvl>
     <w:lvl w:ilvl="6" w:tentative="true">
@@ -17291,6 +17470,50 @@
         <w:ind w:left="3660" w:hanging="420"/>
       </w:pPr>
     </w:lvl>
+    <w:lvl w:ilvl="1" w:tentative="true">
+      <w:start w:val="1"/>
+      <w:numFmt w:val="lowerLetter"/>
+      <w:lvlText w:val="%2)"/>
+      <w:lvlJc w:val="left"/>
+      <w:pPr>
+        <w:tabs>
+          <w:tab w:val="num" w:pos="1560"/>
+        </w:tabs>
+        <w:ind w:left="1560" w:hanging="420"/>
+      </w:pPr>
+    </w:lvl>
+  </w:abstractNum>
+  <w:abstractNum w:abstractNumId="3">
+    <w:nsid w:val="31B411AA"/>
+    <w:multiLevelType w:val="hybridMultilevel"/>
+    <w:tmpl w:val="1676F9F2"/>
+    <w:lvl w:ilvl="1">
+      <w:start w:val="1"/>
+      <w:numFmt w:val="decimal"/>
+      <w:lvlText w:val="%2."/>
+      <w:lvlJc w:val="left"/>
+      <w:pPr>
+        <w:tabs>
+          <w:tab w:val="num" w:pos="1500"/>
+        </w:tabs>
+        <w:ind w:left="1500" w:hanging="360"/>
+      </w:pPr>
+      <w:rPr>
+        <w:rFonts w:hint="default"/>
+      </w:rPr>
+    </w:lvl>
+    <w:lvl w:ilvl="7" w:tentative="true">
+      <w:start w:val="1"/>
+      <w:numFmt w:val="lowerLetter"/>
+      <w:lvlText w:val="%8)"/>
+      <w:lvlJc w:val="left"/>
+      <w:pPr>
+        <w:tabs>
+          <w:tab w:val="num" w:pos="4080"/>
+        </w:tabs>
+        <w:ind w:left="4080" w:hanging="420"/>
+      </w:pPr>
+    </w:lvl>
     <w:lvl w:ilvl="4" w:tentative="true">
       <w:start w:val="1"/>
       <w:numFmt w:val="lowerLetter"/>
@@ -17302,6 +17525,60 @@
         </w:tabs>
         <w:ind w:left="2820" w:hanging="420"/>
       </w:pPr>
+    </w:lvl>
+    <w:lvl w:ilvl="5" w:tentative="true">
+      <w:start w:val="1"/>
+      <w:numFmt w:val="lowerRoman"/>
+      <w:lvlText w:val="%6."/>
+      <w:lvlJc w:val="right"/>
+      <w:pPr>
+        <w:tabs>
+          <w:tab w:val="num" w:pos="3240"/>
+        </w:tabs>
+        <w:ind w:left="3240" w:hanging="420"/>
+      </w:pPr>
+    </w:lvl>
+    <w:lvl w:ilvl="8" w:tentative="true">
+      <w:start w:val="1"/>
+      <w:numFmt w:val="lowerRoman"/>
+      <w:lvlText w:val="%9."/>
+      <w:lvlJc w:val="right"/>
+      <w:pPr>
+        <w:tabs>
+          <w:tab w:val="num" w:pos="4500"/>
+        </w:tabs>
+        <w:ind w:left="4500" w:hanging="420"/>
+      </w:pPr>
+    </w:lvl>
+    <w:lvl w:ilvl="2">
+      <w:start w:val="1"/>
+      <w:numFmt w:val="decimal"/>
+      <w:lvlText w:val="%3)"/>
+      <w:lvlJc w:val="left"/>
+      <w:pPr>
+        <w:tabs>
+          <w:tab w:val="num" w:pos="1920"/>
+        </w:tabs>
+        <w:ind w:left="1920" w:hanging="360"/>
+      </w:pPr>
+      <w:rPr>
+        <w:rFonts w:hint="default"/>
+      </w:rPr>
+    </w:lvl>
+    <w:lvl w:ilvl="0">
+      <w:start w:val="1"/>
+      <w:numFmt w:val="decimal"/>
+      <w:lvlText w:val="%1)"/>
+      <w:lvlJc w:val="left"/>
+      <w:pPr>
+        <w:tabs>
+          <w:tab w:val="num" w:pos="1080"/>
+        </w:tabs>
+        <w:ind w:left="1080" w:hanging="360"/>
+      </w:pPr>
+      <w:rPr>
+        <w:rFonts w:hint="default"/>
+      </w:rPr>
     </w:lvl>
     <w:lvl w:ilvl="3" w:tentative="true">
       <w:start w:val="1"/>
@@ -17315,6 +17592,35 @@
         <w:ind w:left="2400" w:hanging="420"/>
       </w:pPr>
     </w:lvl>
+    <w:lvl w:ilvl="6" w:tentative="true">
+      <w:start w:val="1"/>
+      <w:numFmt w:val="decimal"/>
+      <w:lvlText w:val="%7."/>
+      <w:lvlJc w:val="left"/>
+      <w:pPr>
+        <w:tabs>
+          <w:tab w:val="num" w:pos="3660"/>
+        </w:tabs>
+        <w:ind w:left="3660" w:hanging="420"/>
+      </w:pPr>
+    </w:lvl>
+  </w:abstractNum>
+  <w:abstractNum w:abstractNumId="4">
+    <w:nsid w:val="45AD4C35"/>
+    <w:multiLevelType w:val="hybridMultilevel"/>
+    <w:tmpl w:val="5F6AE818"/>
+    <w:lvl w:ilvl="4" w:tentative="true">
+      <w:start w:val="1"/>
+      <w:numFmt w:val="lowerLetter"/>
+      <w:lvlText w:val="%5)"/>
+      <w:lvlJc w:val="left"/>
+      <w:pPr>
+        <w:tabs>
+          <w:tab w:val="num" w:pos="2820"/>
+        </w:tabs>
+        <w:ind w:left="2820" w:hanging="420"/>
+      </w:pPr>
+    </w:lvl>
     <w:lvl w:ilvl="2" w:tentative="true">
       <w:start w:val="1"/>
       <w:numFmt w:val="lowerRoman"/>
@@ -17325,6 +17631,372 @@
           <w:tab w:val="num" w:pos="1980"/>
         </w:tabs>
         <w:ind w:left="1980" w:hanging="420"/>
+      </w:pPr>
+    </w:lvl>
+    <w:lvl w:ilvl="1">
+      <w:start w:val="1"/>
+      <w:numFmt w:val="decimal"/>
+      <w:lvlText w:val="%2)"/>
+      <w:lvlJc w:val="left"/>
+      <w:pPr>
+        <w:tabs>
+          <w:tab w:val="num" w:pos="1500"/>
+        </w:tabs>
+        <w:ind w:left="1500" w:hanging="360"/>
+      </w:pPr>
+      <w:rPr>
+        <w:rFonts w:hint="default"/>
+      </w:rPr>
+    </w:lvl>
+    <w:lvl w:ilvl="3" w:tentative="true">
+      <w:start w:val="1"/>
+      <w:numFmt w:val="decimal"/>
+      <w:lvlText w:val="%4."/>
+      <w:lvlJc w:val="left"/>
+      <w:pPr>
+        <w:tabs>
+          <w:tab w:val="num" w:pos="2400"/>
+        </w:tabs>
+        <w:ind w:left="2400" w:hanging="420"/>
+      </w:pPr>
+    </w:lvl>
+    <w:lvl w:ilvl="7" w:tentative="true">
+      <w:start w:val="1"/>
+      <w:numFmt w:val="lowerLetter"/>
+      <w:lvlText w:val="%8)"/>
+      <w:lvlJc w:val="left"/>
+      <w:pPr>
+        <w:tabs>
+          <w:tab w:val="num" w:pos="4080"/>
+        </w:tabs>
+        <w:ind w:left="4080" w:hanging="420"/>
+      </w:pPr>
+    </w:lvl>
+    <w:lvl w:ilvl="5" w:tentative="true">
+      <w:start w:val="1"/>
+      <w:numFmt w:val="lowerRoman"/>
+      <w:lvlText w:val="%6."/>
+      <w:lvlJc w:val="right"/>
+      <w:pPr>
+        <w:tabs>
+          <w:tab w:val="num" w:pos="3240"/>
+        </w:tabs>
+        <w:ind w:left="3240" w:hanging="420"/>
+      </w:pPr>
+    </w:lvl>
+    <w:lvl w:ilvl="0">
+      <w:start w:val="1"/>
+      <w:numFmt w:val="decimal"/>
+      <w:lvlText w:val="%1."/>
+      <w:lvlJc w:val="left"/>
+      <w:pPr>
+        <w:tabs>
+          <w:tab w:val="num" w:pos="1080"/>
+        </w:tabs>
+        <w:ind w:left="1080" w:hanging="360"/>
+      </w:pPr>
+      <w:rPr>
+        <w:rFonts w:hint="default"/>
+      </w:rPr>
+    </w:lvl>
+    <w:lvl w:ilvl="8" w:tentative="true">
+      <w:start w:val="1"/>
+      <w:numFmt w:val="lowerRoman"/>
+      <w:lvlText w:val="%9."/>
+      <w:lvlJc w:val="right"/>
+      <w:pPr>
+        <w:tabs>
+          <w:tab w:val="num" w:pos="4500"/>
+        </w:tabs>
+        <w:ind w:left="4500" w:hanging="420"/>
+      </w:pPr>
+    </w:lvl>
+    <w:lvl w:ilvl="6" w:tentative="true">
+      <w:start w:val="1"/>
+      <w:numFmt w:val="decimal"/>
+      <w:lvlText w:val="%7."/>
+      <w:lvlJc w:val="left"/>
+      <w:pPr>
+        <w:tabs>
+          <w:tab w:val="num" w:pos="3660"/>
+        </w:tabs>
+        <w:ind w:left="3660" w:hanging="420"/>
+      </w:pPr>
+    </w:lvl>
+  </w:abstractNum>
+  <w:abstractNum w:abstractNumId="5">
+    <w:nsid w:val="7D557B94"/>
+    <w:multiLevelType w:val="hybridMultilevel"/>
+    <w:tmpl w:val="3A0C7210"/>
+    <w:lvl w:ilvl="4" w:tentative="true">
+      <w:start w:val="1"/>
+      <w:numFmt w:val="bullet"/>
+      <w:lvlText w:val=""/>
+      <w:lvlJc w:val="left"/>
+      <w:pPr>
+        <w:tabs>
+          <w:tab w:val="num" w:pos="2820"/>
+        </w:tabs>
+        <w:ind w:left="2820" w:hanging="420"/>
+      </w:pPr>
+      <w:rPr>
+        <w:rFonts w:hint="default" w:ascii="Wingdings" w:hAnsi="Wingdings"/>
+      </w:rPr>
+    </w:lvl>
+    <w:lvl w:ilvl="0">
+      <w:start w:val="1"/>
+      <w:numFmt w:val="bullet"/>
+      <w:lvlText w:val=""/>
+      <w:lvlJc w:val="left"/>
+      <w:pPr>
+        <w:tabs>
+          <w:tab w:val="num" w:pos="1140"/>
+        </w:tabs>
+        <w:ind w:left="1140" w:hanging="420"/>
+      </w:pPr>
+      <w:rPr>
+        <w:rFonts w:hint="default" w:ascii="Wingdings" w:hAnsi="Wingdings"/>
+      </w:rPr>
+    </w:lvl>
+    <w:lvl w:ilvl="7" w:tentative="true">
+      <w:start w:val="1"/>
+      <w:numFmt w:val="bullet"/>
+      <w:lvlText w:val=""/>
+      <w:lvlJc w:val="left"/>
+      <w:pPr>
+        <w:tabs>
+          <w:tab w:val="num" w:pos="4080"/>
+        </w:tabs>
+        <w:ind w:left="4080" w:hanging="420"/>
+      </w:pPr>
+      <w:rPr>
+        <w:rFonts w:hint="default" w:ascii="Wingdings" w:hAnsi="Wingdings"/>
+      </w:rPr>
+    </w:lvl>
+    <w:lvl w:ilvl="6" w:tentative="true">
+      <w:start w:val="1"/>
+      <w:numFmt w:val="bullet"/>
+      <w:lvlText w:val=""/>
+      <w:lvlJc w:val="left"/>
+      <w:pPr>
+        <w:tabs>
+          <w:tab w:val="num" w:pos="3660"/>
+        </w:tabs>
+        <w:ind w:left="3660" w:hanging="420"/>
+      </w:pPr>
+      <w:rPr>
+        <w:rFonts w:hint="default" w:ascii="Wingdings" w:hAnsi="Wingdings"/>
+      </w:rPr>
+    </w:lvl>
+    <w:lvl w:ilvl="2" w:tentative="true">
+      <w:start w:val="1"/>
+      <w:numFmt w:val="bullet"/>
+      <w:lvlText w:val=""/>
+      <w:lvlJc w:val="left"/>
+      <w:pPr>
+        <w:tabs>
+          <w:tab w:val="num" w:pos="1980"/>
+        </w:tabs>
+        <w:ind w:left="1980" w:hanging="420"/>
+      </w:pPr>
+      <w:rPr>
+        <w:rFonts w:hint="default" w:ascii="Wingdings" w:hAnsi="Wingdings"/>
+      </w:rPr>
+    </w:lvl>
+    <w:lvl w:ilvl="5" w:tentative="true">
+      <w:start w:val="1"/>
+      <w:numFmt w:val="bullet"/>
+      <w:lvlText w:val=""/>
+      <w:lvlJc w:val="left"/>
+      <w:pPr>
+        <w:tabs>
+          <w:tab w:val="num" w:pos="3240"/>
+        </w:tabs>
+        <w:ind w:left="3240" w:hanging="420"/>
+      </w:pPr>
+      <w:rPr>
+        <w:rFonts w:hint="default" w:ascii="Wingdings" w:hAnsi="Wingdings"/>
+      </w:rPr>
+    </w:lvl>
+    <w:lvl w:ilvl="8" w:tentative="true">
+      <w:start w:val="1"/>
+      <w:numFmt w:val="bullet"/>
+      <w:lvlText w:val=""/>
+      <w:lvlJc w:val="left"/>
+      <w:pPr>
+        <w:tabs>
+          <w:tab w:val="num" w:pos="4500"/>
+        </w:tabs>
+        <w:ind w:left="4500" w:hanging="420"/>
+      </w:pPr>
+      <w:rPr>
+        <w:rFonts w:hint="default" w:ascii="Wingdings" w:hAnsi="Wingdings"/>
+      </w:rPr>
+    </w:lvl>
+    <w:lvl w:ilvl="3" w:tentative="true">
+      <w:start w:val="1"/>
+      <w:numFmt w:val="bullet"/>
+      <w:lvlText w:val=""/>
+      <w:lvlJc w:val="left"/>
+      <w:pPr>
+        <w:tabs>
+          <w:tab w:val="num" w:pos="2400"/>
+        </w:tabs>
+        <w:ind w:left="2400" w:hanging="420"/>
+      </w:pPr>
+      <w:rPr>
+        <w:rFonts w:hint="default" w:ascii="Wingdings" w:hAnsi="Wingdings"/>
+      </w:rPr>
+    </w:lvl>
+    <w:lvl w:ilvl="1" w:tentative="true">
+      <w:start w:val="1"/>
+      <w:numFmt w:val="bullet"/>
+      <w:lvlText w:val=""/>
+      <w:lvlJc w:val="left"/>
+      <w:pPr>
+        <w:tabs>
+          <w:tab w:val="num" w:pos="1560"/>
+        </w:tabs>
+        <w:ind w:left="1560" w:hanging="420"/>
+      </w:pPr>
+      <w:rPr>
+        <w:rFonts w:hint="default" w:ascii="Wingdings" w:hAnsi="Wingdings"/>
+      </w:rPr>
+    </w:lvl>
+  </w:abstractNum>
+  <w:abstractNum w:abstractNumId="6">
+    <w:nsid w:val="46810CCA"/>
+    <w:multiLevelType w:val="hybridMultilevel"/>
+    <w:tmpl w:val="F05235E8"/>
+    <w:lvl w:ilvl="5" w:tentative="true">
+      <w:start w:val="1"/>
+      <w:numFmt w:val="lowerRoman"/>
+      <w:lvlText w:val="%6."/>
+      <w:lvlJc w:val="right"/>
+      <w:pPr>
+        <w:tabs>
+          <w:tab w:val="num" w:pos="3240"/>
+        </w:tabs>
+        <w:ind w:left="3240" w:hanging="420"/>
+      </w:pPr>
+    </w:lvl>
+    <w:lvl w:ilvl="1">
+      <w:start w:val="1"/>
+      <w:numFmt w:val="decimal"/>
+      <w:lvlText w:val="%2)"/>
+      <w:lvlJc w:val="left"/>
+      <w:pPr>
+        <w:tabs>
+          <w:tab w:val="num" w:pos="1500"/>
+        </w:tabs>
+        <w:ind w:left="1500" w:hanging="360"/>
+      </w:pPr>
+      <w:rPr>
+        <w:rFonts w:hint="default"/>
+      </w:rPr>
+    </w:lvl>
+    <w:lvl w:ilvl="4" w:tentative="true">
+      <w:start w:val="1"/>
+      <w:numFmt w:val="lowerLetter"/>
+      <w:lvlText w:val="%5)"/>
+      <w:lvlJc w:val="left"/>
+      <w:pPr>
+        <w:tabs>
+          <w:tab w:val="num" w:pos="2820"/>
+        </w:tabs>
+        <w:ind w:left="2820" w:hanging="420"/>
+      </w:pPr>
+    </w:lvl>
+    <w:lvl w:ilvl="8" w:tentative="true">
+      <w:start w:val="1"/>
+      <w:numFmt w:val="lowerRoman"/>
+      <w:lvlText w:val="%9."/>
+      <w:lvlJc w:val="right"/>
+      <w:pPr>
+        <w:tabs>
+          <w:tab w:val="num" w:pos="4500"/>
+        </w:tabs>
+        <w:ind w:left="4500" w:hanging="420"/>
+      </w:pPr>
+    </w:lvl>
+    <w:lvl w:ilvl="0">
+      <w:start w:val="1"/>
+      <w:numFmt w:val="decimal"/>
+      <w:lvlText w:val="%1."/>
+      <w:lvlJc w:val="left"/>
+      <w:pPr>
+        <w:tabs>
+          <w:tab w:val="num" w:pos="1080"/>
+        </w:tabs>
+        <w:ind w:left="1080" w:hanging="360"/>
+      </w:pPr>
+      <w:rPr>
+        <w:rFonts w:hint="default"/>
+      </w:rPr>
+    </w:lvl>
+    <w:lvl w:ilvl="7" w:tentative="true">
+      <w:start w:val="1"/>
+      <w:numFmt w:val="lowerLetter"/>
+      <w:lvlText w:val="%8)"/>
+      <w:lvlJc w:val="left"/>
+      <w:pPr>
+        <w:tabs>
+          <w:tab w:val="num" w:pos="4080"/>
+        </w:tabs>
+        <w:ind w:left="4080" w:hanging="420"/>
+      </w:pPr>
+    </w:lvl>
+    <w:lvl w:ilvl="2" w:tentative="true">
+      <w:start w:val="1"/>
+      <w:numFmt w:val="lowerRoman"/>
+      <w:lvlText w:val="%3."/>
+      <w:lvlJc w:val="right"/>
+      <w:pPr>
+        <w:tabs>
+          <w:tab w:val="num" w:pos="1980"/>
+        </w:tabs>
+        <w:ind w:left="1980" w:hanging="420"/>
+      </w:pPr>
+    </w:lvl>
+    <w:lvl w:ilvl="6" w:tentative="true">
+      <w:start w:val="1"/>
+      <w:numFmt w:val="decimal"/>
+      <w:lvlText w:val="%7."/>
+      <w:lvlJc w:val="left"/>
+      <w:pPr>
+        <w:tabs>
+          <w:tab w:val="num" w:pos="3660"/>
+        </w:tabs>
+        <w:ind w:left="3660" w:hanging="420"/>
+      </w:pPr>
+    </w:lvl>
+    <w:lvl w:ilvl="3" w:tentative="true">
+      <w:start w:val="1"/>
+      <w:numFmt w:val="decimal"/>
+      <w:lvlText w:val="%4."/>
+      <w:lvlJc w:val="left"/>
+      <w:pPr>
+        <w:tabs>
+          <w:tab w:val="num" w:pos="2400"/>
+        </w:tabs>
+        <w:ind w:left="2400" w:hanging="420"/>
+      </w:pPr>
+    </w:lvl>
+  </w:abstractNum>
+  <w:abstractNum w:abstractNumId="7">
+    <w:nsid w:val="3A174BCB"/>
+    <w:multiLevelType w:val="hybridMultilevel"/>
+    <w:tmpl w:val="BD8A0BAE"/>
+    <w:lvl w:ilvl="3" w:tentative="true">
+      <w:start w:val="1"/>
+      <w:numFmt w:val="decimal"/>
+      <w:lvlText w:val="%4."/>
+      <w:lvlJc w:val="left"/>
+      <w:pPr>
+        <w:tabs>
+          <w:tab w:val="num" w:pos="2400"/>
+        </w:tabs>
+        <w:ind w:left="2400" w:hanging="420"/>
       </w:pPr>
     </w:lvl>
     <w:lvl w:ilvl="0">
@@ -17354,6 +18026,42 @@
         <w:ind w:left="1560" w:hanging="420"/>
       </w:pPr>
     </w:lvl>
+    <w:lvl w:ilvl="6" w:tentative="true">
+      <w:start w:val="1"/>
+      <w:numFmt w:val="decimal"/>
+      <w:lvlText w:val="%7."/>
+      <w:lvlJc w:val="left"/>
+      <w:pPr>
+        <w:tabs>
+          <w:tab w:val="num" w:pos="3660"/>
+        </w:tabs>
+        <w:ind w:left="3660" w:hanging="420"/>
+      </w:pPr>
+    </w:lvl>
+    <w:lvl w:ilvl="4" w:tentative="true">
+      <w:start w:val="1"/>
+      <w:numFmt w:val="lowerLetter"/>
+      <w:lvlText w:val="%5)"/>
+      <w:lvlJc w:val="left"/>
+      <w:pPr>
+        <w:tabs>
+          <w:tab w:val="num" w:pos="2820"/>
+        </w:tabs>
+        <w:ind w:left="2820" w:hanging="420"/>
+      </w:pPr>
+    </w:lvl>
+    <w:lvl w:ilvl="2" w:tentative="true">
+      <w:start w:val="1"/>
+      <w:numFmt w:val="lowerRoman"/>
+      <w:lvlText w:val="%3."/>
+      <w:lvlJc w:val="right"/>
+      <w:pPr>
+        <w:tabs>
+          <w:tab w:val="num" w:pos="1980"/>
+        </w:tabs>
+        <w:ind w:left="1980" w:hanging="420"/>
+      </w:pPr>
+    </w:lvl>
     <w:lvl w:ilvl="8" w:tentative="true">
       <w:start w:val="1"/>
       <w:numFmt w:val="lowerRoman"/>
@@ -17378,11 +18086,68 @@
         <w:ind w:left="4080" w:hanging="420"/>
       </w:pPr>
     </w:lvl>
+    <w:lvl w:ilvl="5" w:tentative="true">
+      <w:start w:val="1"/>
+      <w:numFmt w:val="lowerRoman"/>
+      <w:lvlText w:val="%6."/>
+      <w:lvlJc w:val="right"/>
+      <w:pPr>
+        <w:tabs>
+          <w:tab w:val="num" w:pos="3240"/>
+        </w:tabs>
+        <w:ind w:left="3240" w:hanging="420"/>
+      </w:pPr>
+    </w:lvl>
   </w:abstractNum>
-  <w:abstractNum w:abstractNumId="2">
-    <w:nsid w:val="7D557B94"/>
+  <w:abstractNum w:abstractNumId="8">
+    <w:nsid w:val="71EA6B42"/>
     <w:multiLevelType w:val="hybridMultilevel"/>
-    <w:tmpl w:val="3A0C7210"/>
+    <w:tmpl w:val="00003B62"/>
+    <w:lvl w:ilvl="0">
+      <w:start w:val="1"/>
+      <w:numFmt w:val="bullet"/>
+      <w:lvlText w:val=""/>
+      <w:lvlJc w:val="left"/>
+      <w:pPr>
+        <w:tabs>
+          <w:tab w:val="num" w:pos="1140"/>
+        </w:tabs>
+        <w:ind w:left="1140" w:hanging="420"/>
+      </w:pPr>
+      <w:rPr>
+        <w:rFonts w:hint="default" w:ascii="Wingdings" w:hAnsi="Wingdings"/>
+      </w:rPr>
+    </w:lvl>
+    <w:lvl w:ilvl="2" w:tentative="true">
+      <w:start w:val="1"/>
+      <w:numFmt w:val="bullet"/>
+      <w:lvlText w:val=""/>
+      <w:lvlJc w:val="left"/>
+      <w:pPr>
+        <w:tabs>
+          <w:tab w:val="num" w:pos="1980"/>
+        </w:tabs>
+        <w:ind w:left="1980" w:hanging="420"/>
+      </w:pPr>
+      <w:rPr>
+        <w:rFonts w:hint="default" w:ascii="Wingdings" w:hAnsi="Wingdings"/>
+      </w:rPr>
+    </w:lvl>
+    <w:lvl w:ilvl="7" w:tentative="true">
+      <w:start w:val="1"/>
+      <w:numFmt w:val="bullet"/>
+      <w:lvlText w:val=""/>
+      <w:lvlJc w:val="left"/>
+      <w:pPr>
+        <w:tabs>
+          <w:tab w:val="num" w:pos="4080"/>
+        </w:tabs>
+        <w:ind w:left="4080" w:hanging="420"/>
+      </w:pPr>
+      <w:rPr>
+        <w:rFonts w:hint="default" w:ascii="Wingdings" w:hAnsi="Wingdings"/>
+      </w:rPr>
+    </w:lvl>
     <w:lvl w:ilvl="1" w:tentative="true">
       <w:start w:val="1"/>
       <w:numFmt w:val="bullet"/>
@@ -17393,6 +18158,36 @@
           <w:tab w:val="num" w:pos="1560"/>
         </w:tabs>
         <w:ind w:left="1560" w:hanging="420"/>
+      </w:pPr>
+      <w:rPr>
+        <w:rFonts w:hint="default" w:ascii="Wingdings" w:hAnsi="Wingdings"/>
+      </w:rPr>
+    </w:lvl>
+    <w:lvl w:ilvl="4" w:tentative="true">
+      <w:start w:val="1"/>
+      <w:numFmt w:val="bullet"/>
+      <w:lvlText w:val=""/>
+      <w:lvlJc w:val="left"/>
+      <w:pPr>
+        <w:tabs>
+          <w:tab w:val="num" w:pos="2820"/>
+        </w:tabs>
+        <w:ind w:left="2820" w:hanging="420"/>
+      </w:pPr>
+      <w:rPr>
+        <w:rFonts w:hint="default" w:ascii="Wingdings" w:hAnsi="Wingdings"/>
+      </w:rPr>
+    </w:lvl>
+    <w:lvl w:ilvl="6" w:tentative="true">
+      <w:start w:val="1"/>
+      <w:numFmt w:val="bullet"/>
+      <w:lvlText w:val=""/>
+      <w:lvlJc w:val="left"/>
+      <w:pPr>
+        <w:tabs>
+          <w:tab w:val="num" w:pos="3660"/>
+        </w:tabs>
+        <w:ind w:left="3660" w:hanging="420"/>
       </w:pPr>
       <w:rPr>
         <w:rFonts w:hint="default" w:ascii="Wingdings" w:hAnsi="Wingdings"/>
@@ -17413,21 +18208,6 @@
         <w:rFonts w:hint="default" w:ascii="Wingdings" w:hAnsi="Wingdings"/>
       </w:rPr>
     </w:lvl>
-    <w:lvl w:ilvl="2" w:tentative="true">
-      <w:start w:val="1"/>
-      <w:numFmt w:val="bullet"/>
-      <w:lvlText w:val=""/>
-      <w:lvlJc w:val="left"/>
-      <w:pPr>
-        <w:tabs>
-          <w:tab w:val="num" w:pos="1980"/>
-        </w:tabs>
-        <w:ind w:left="1980" w:hanging="420"/>
-      </w:pPr>
-      <w:rPr>
-        <w:rFonts w:hint="default" w:ascii="Wingdings" w:hAnsi="Wingdings"/>
-      </w:rPr>
-    </w:lvl>
     <w:lvl w:ilvl="3" w:tentative="true">
       <w:start w:val="1"/>
       <w:numFmt w:val="bullet"/>
@@ -17438,66 +18218,6 @@
           <w:tab w:val="num" w:pos="2400"/>
         </w:tabs>
         <w:ind w:left="2400" w:hanging="420"/>
-      </w:pPr>
-      <w:rPr>
-        <w:rFonts w:hint="default" w:ascii="Wingdings" w:hAnsi="Wingdings"/>
-      </w:rPr>
-    </w:lvl>
-    <w:lvl w:ilvl="0">
-      <w:start w:val="1"/>
-      <w:numFmt w:val="bullet"/>
-      <w:lvlText w:val=""/>
-      <w:lvlJc w:val="left"/>
-      <w:pPr>
-        <w:tabs>
-          <w:tab w:val="num" w:pos="1140"/>
-        </w:tabs>
-        <w:ind w:left="1140" w:hanging="420"/>
-      </w:pPr>
-      <w:rPr>
-        <w:rFonts w:hint="default" w:ascii="Wingdings" w:hAnsi="Wingdings"/>
-      </w:rPr>
-    </w:lvl>
-    <w:lvl w:ilvl="7" w:tentative="true">
-      <w:start w:val="1"/>
-      <w:numFmt w:val="bullet"/>
-      <w:lvlText w:val=""/>
-      <w:lvlJc w:val="left"/>
-      <w:pPr>
-        <w:tabs>
-          <w:tab w:val="num" w:pos="4080"/>
-        </w:tabs>
-        <w:ind w:left="4080" w:hanging="420"/>
-      </w:pPr>
-      <w:rPr>
-        <w:rFonts w:hint="default" w:ascii="Wingdings" w:hAnsi="Wingdings"/>
-      </w:rPr>
-    </w:lvl>
-    <w:lvl w:ilvl="4" w:tentative="true">
-      <w:start w:val="1"/>
-      <w:numFmt w:val="bullet"/>
-      <w:lvlText w:val=""/>
-      <w:lvlJc w:val="left"/>
-      <w:pPr>
-        <w:tabs>
-          <w:tab w:val="num" w:pos="2820"/>
-        </w:tabs>
-        <w:ind w:left="2820" w:hanging="420"/>
-      </w:pPr>
-      <w:rPr>
-        <w:rFonts w:hint="default" w:ascii="Wingdings" w:hAnsi="Wingdings"/>
-      </w:rPr>
-    </w:lvl>
-    <w:lvl w:ilvl="6" w:tentative="true">
-      <w:start w:val="1"/>
-      <w:numFmt w:val="bullet"/>
-      <w:lvlText w:val=""/>
-      <w:lvlJc w:val="left"/>
-      <w:pPr>
-        <w:tabs>
-          <w:tab w:val="num" w:pos="3660"/>
-        </w:tabs>
-        <w:ind w:left="3660" w:hanging="420"/>
       </w:pPr>
       <w:rPr>
         <w:rFonts w:hint="default" w:ascii="Wingdings" w:hAnsi="Wingdings"/>
@@ -17519,752 +18239,32 @@
       </w:rPr>
     </w:lvl>
   </w:abstractNum>
-  <w:abstractNum w:abstractNumId="3">
-    <w:nsid w:val="31B411AA"/>
-    <w:multiLevelType w:val="hybridMultilevel"/>
-    <w:tmpl w:val="1676F9F2"/>
-    <w:lvl w:ilvl="2">
-      <w:start w:val="1"/>
-      <w:numFmt w:val="decimal"/>
-      <w:lvlText w:val="%3)"/>
-      <w:lvlJc w:val="left"/>
-      <w:pPr>
-        <w:tabs>
-          <w:tab w:val="num" w:pos="1920"/>
-        </w:tabs>
-        <w:ind w:left="1920" w:hanging="360"/>
-      </w:pPr>
-      <w:rPr>
-        <w:rFonts w:hint="default"/>
-      </w:rPr>
-    </w:lvl>
-    <w:lvl w:ilvl="3" w:tentative="true">
-      <w:start w:val="1"/>
-      <w:numFmt w:val="decimal"/>
-      <w:lvlText w:val="%4."/>
-      <w:lvlJc w:val="left"/>
-      <w:pPr>
-        <w:tabs>
-          <w:tab w:val="num" w:pos="2400"/>
-        </w:tabs>
-        <w:ind w:left="2400" w:hanging="420"/>
-      </w:pPr>
-    </w:lvl>
-    <w:lvl w:ilvl="4" w:tentative="true">
-      <w:start w:val="1"/>
-      <w:numFmt w:val="lowerLetter"/>
-      <w:lvlText w:val="%5)"/>
-      <w:lvlJc w:val="left"/>
-      <w:pPr>
-        <w:tabs>
-          <w:tab w:val="num" w:pos="2820"/>
-        </w:tabs>
-        <w:ind w:left="2820" w:hanging="420"/>
-      </w:pPr>
-    </w:lvl>
-    <w:lvl w:ilvl="7" w:tentative="true">
-      <w:start w:val="1"/>
-      <w:numFmt w:val="lowerLetter"/>
-      <w:lvlText w:val="%8)"/>
-      <w:lvlJc w:val="left"/>
-      <w:pPr>
-        <w:tabs>
-          <w:tab w:val="num" w:pos="4080"/>
-        </w:tabs>
-        <w:ind w:left="4080" w:hanging="420"/>
-      </w:pPr>
-    </w:lvl>
-    <w:lvl w:ilvl="6" w:tentative="true">
-      <w:start w:val="1"/>
-      <w:numFmt w:val="decimal"/>
-      <w:lvlText w:val="%7."/>
-      <w:lvlJc w:val="left"/>
-      <w:pPr>
-        <w:tabs>
-          <w:tab w:val="num" w:pos="3660"/>
-        </w:tabs>
-        <w:ind w:left="3660" w:hanging="420"/>
-      </w:pPr>
-    </w:lvl>
-    <w:lvl w:ilvl="0">
-      <w:start w:val="1"/>
-      <w:numFmt w:val="decimal"/>
-      <w:lvlText w:val="%1)"/>
-      <w:lvlJc w:val="left"/>
-      <w:pPr>
-        <w:tabs>
-          <w:tab w:val="num" w:pos="1080"/>
-        </w:tabs>
-        <w:ind w:left="1080" w:hanging="360"/>
-      </w:pPr>
-      <w:rPr>
-        <w:rFonts w:hint="default"/>
-      </w:rPr>
-    </w:lvl>
-    <w:lvl w:ilvl="5" w:tentative="true">
-      <w:start w:val="1"/>
-      <w:numFmt w:val="lowerRoman"/>
-      <w:lvlText w:val="%6."/>
-      <w:lvlJc w:val="right"/>
-      <w:pPr>
-        <w:tabs>
-          <w:tab w:val="num" w:pos="3240"/>
-        </w:tabs>
-        <w:ind w:left="3240" w:hanging="420"/>
-      </w:pPr>
-    </w:lvl>
-    <w:lvl w:ilvl="8" w:tentative="true">
-      <w:start w:val="1"/>
-      <w:numFmt w:val="lowerRoman"/>
-      <w:lvlText w:val="%9."/>
-      <w:lvlJc w:val="right"/>
-      <w:pPr>
-        <w:tabs>
-          <w:tab w:val="num" w:pos="4500"/>
-        </w:tabs>
-        <w:ind w:left="4500" w:hanging="420"/>
-      </w:pPr>
-    </w:lvl>
-    <w:lvl w:ilvl="1">
-      <w:start w:val="1"/>
-      <w:numFmt w:val="decimal"/>
-      <w:lvlText w:val="%2."/>
-      <w:lvlJc w:val="left"/>
-      <w:pPr>
-        <w:tabs>
-          <w:tab w:val="num" w:pos="1500"/>
-        </w:tabs>
-        <w:ind w:left="1500" w:hanging="360"/>
-      </w:pPr>
-      <w:rPr>
-        <w:rFonts w:hint="default"/>
-      </w:rPr>
-    </w:lvl>
-  </w:abstractNum>
-  <w:abstractNum w:abstractNumId="4">
-    <w:nsid w:val="45AD4C35"/>
-    <w:multiLevelType w:val="hybridMultilevel"/>
-    <w:tmpl w:val="5F6AE818"/>
-    <w:lvl w:ilvl="0">
-      <w:start w:val="1"/>
-      <w:numFmt w:val="decimal"/>
-      <w:lvlText w:val="%1."/>
-      <w:lvlJc w:val="left"/>
-      <w:pPr>
-        <w:tabs>
-          <w:tab w:val="num" w:pos="1080"/>
-        </w:tabs>
-        <w:ind w:left="1080" w:hanging="360"/>
-      </w:pPr>
-      <w:rPr>
-        <w:rFonts w:hint="default"/>
-      </w:rPr>
-    </w:lvl>
-    <w:lvl w:ilvl="1">
-      <w:start w:val="1"/>
-      <w:numFmt w:val="decimal"/>
-      <w:lvlText w:val="%2)"/>
-      <w:lvlJc w:val="left"/>
-      <w:pPr>
-        <w:tabs>
-          <w:tab w:val="num" w:pos="1500"/>
-        </w:tabs>
-        <w:ind w:left="1500" w:hanging="360"/>
-      </w:pPr>
-      <w:rPr>
-        <w:rFonts w:hint="default"/>
-      </w:rPr>
-    </w:lvl>
-    <w:lvl w:ilvl="3" w:tentative="true">
-      <w:start w:val="1"/>
-      <w:numFmt w:val="decimal"/>
-      <w:lvlText w:val="%4."/>
-      <w:lvlJc w:val="left"/>
-      <w:pPr>
-        <w:tabs>
-          <w:tab w:val="num" w:pos="2400"/>
-        </w:tabs>
-        <w:ind w:left="2400" w:hanging="420"/>
-      </w:pPr>
-    </w:lvl>
-    <w:lvl w:ilvl="7" w:tentative="true">
-      <w:start w:val="1"/>
-      <w:numFmt w:val="lowerLetter"/>
-      <w:lvlText w:val="%8)"/>
-      <w:lvlJc w:val="left"/>
-      <w:pPr>
-        <w:tabs>
-          <w:tab w:val="num" w:pos="4080"/>
-        </w:tabs>
-        <w:ind w:left="4080" w:hanging="420"/>
-      </w:pPr>
-    </w:lvl>
-    <w:lvl w:ilvl="2" w:tentative="true">
-      <w:start w:val="1"/>
-      <w:numFmt w:val="lowerRoman"/>
-      <w:lvlText w:val="%3."/>
-      <w:lvlJc w:val="right"/>
-      <w:pPr>
-        <w:tabs>
-          <w:tab w:val="num" w:pos="1980"/>
-        </w:tabs>
-        <w:ind w:left="1980" w:hanging="420"/>
-      </w:pPr>
-    </w:lvl>
-    <w:lvl w:ilvl="8" w:tentative="true">
-      <w:start w:val="1"/>
-      <w:numFmt w:val="lowerRoman"/>
-      <w:lvlText w:val="%9."/>
-      <w:lvlJc w:val="right"/>
-      <w:pPr>
-        <w:tabs>
-          <w:tab w:val="num" w:pos="4500"/>
-        </w:tabs>
-        <w:ind w:left="4500" w:hanging="420"/>
-      </w:pPr>
-    </w:lvl>
-    <w:lvl w:ilvl="6" w:tentative="true">
-      <w:start w:val="1"/>
-      <w:numFmt w:val="decimal"/>
-      <w:lvlText w:val="%7."/>
-      <w:lvlJc w:val="left"/>
-      <w:pPr>
-        <w:tabs>
-          <w:tab w:val="num" w:pos="3660"/>
-        </w:tabs>
-        <w:ind w:left="3660" w:hanging="420"/>
-      </w:pPr>
-    </w:lvl>
-    <w:lvl w:ilvl="5" w:tentative="true">
-      <w:start w:val="1"/>
-      <w:numFmt w:val="lowerRoman"/>
-      <w:lvlText w:val="%6."/>
-      <w:lvlJc w:val="right"/>
-      <w:pPr>
-        <w:tabs>
-          <w:tab w:val="num" w:pos="3240"/>
-        </w:tabs>
-        <w:ind w:left="3240" w:hanging="420"/>
-      </w:pPr>
-    </w:lvl>
-    <w:lvl w:ilvl="4" w:tentative="true">
-      <w:start w:val="1"/>
-      <w:numFmt w:val="lowerLetter"/>
-      <w:lvlText w:val="%5)"/>
-      <w:lvlJc w:val="left"/>
-      <w:pPr>
-        <w:tabs>
-          <w:tab w:val="num" w:pos="2820"/>
-        </w:tabs>
-        <w:ind w:left="2820" w:hanging="420"/>
-      </w:pPr>
-    </w:lvl>
-  </w:abstractNum>
-  <w:abstractNum w:abstractNumId="5">
-    <w:nsid w:val="46810CCA"/>
-    <w:multiLevelType w:val="hybridMultilevel"/>
-    <w:tmpl w:val="F05235E8"/>
-    <w:lvl w:ilvl="6" w:tentative="true">
-      <w:start w:val="1"/>
-      <w:numFmt w:val="decimal"/>
-      <w:lvlText w:val="%7."/>
-      <w:lvlJc w:val="left"/>
-      <w:pPr>
-        <w:tabs>
-          <w:tab w:val="num" w:pos="3660"/>
-        </w:tabs>
-        <w:ind w:left="3660" w:hanging="420"/>
-      </w:pPr>
-    </w:lvl>
-    <w:lvl w:ilvl="7" w:tentative="true">
-      <w:start w:val="1"/>
-      <w:numFmt w:val="lowerLetter"/>
-      <w:lvlText w:val="%8)"/>
-      <w:lvlJc w:val="left"/>
-      <w:pPr>
-        <w:tabs>
-          <w:tab w:val="num" w:pos="4080"/>
-        </w:tabs>
-        <w:ind w:left="4080" w:hanging="420"/>
-      </w:pPr>
-    </w:lvl>
-    <w:lvl w:ilvl="3" w:tentative="true">
-      <w:start w:val="1"/>
-      <w:numFmt w:val="decimal"/>
-      <w:lvlText w:val="%4."/>
-      <w:lvlJc w:val="left"/>
-      <w:pPr>
-        <w:tabs>
-          <w:tab w:val="num" w:pos="2400"/>
-        </w:tabs>
-        <w:ind w:left="2400" w:hanging="420"/>
-      </w:pPr>
-    </w:lvl>
-    <w:lvl w:ilvl="4" w:tentative="true">
-      <w:start w:val="1"/>
-      <w:numFmt w:val="lowerLetter"/>
-      <w:lvlText w:val="%5)"/>
-      <w:lvlJc w:val="left"/>
-      <w:pPr>
-        <w:tabs>
-          <w:tab w:val="num" w:pos="2820"/>
-        </w:tabs>
-        <w:ind w:left="2820" w:hanging="420"/>
-      </w:pPr>
-    </w:lvl>
-    <w:lvl w:ilvl="5" w:tentative="true">
-      <w:start w:val="1"/>
-      <w:numFmt w:val="lowerRoman"/>
-      <w:lvlText w:val="%6."/>
-      <w:lvlJc w:val="right"/>
-      <w:pPr>
-        <w:tabs>
-          <w:tab w:val="num" w:pos="3240"/>
-        </w:tabs>
-        <w:ind w:left="3240" w:hanging="420"/>
-      </w:pPr>
-    </w:lvl>
-    <w:lvl w:ilvl="8" w:tentative="true">
-      <w:start w:val="1"/>
-      <w:numFmt w:val="lowerRoman"/>
-      <w:lvlText w:val="%9."/>
-      <w:lvlJc w:val="right"/>
-      <w:pPr>
-        <w:tabs>
-          <w:tab w:val="num" w:pos="4500"/>
-        </w:tabs>
-        <w:ind w:left="4500" w:hanging="420"/>
-      </w:pPr>
-    </w:lvl>
-    <w:lvl w:ilvl="1">
-      <w:start w:val="1"/>
-      <w:numFmt w:val="decimal"/>
-      <w:lvlText w:val="%2)"/>
-      <w:lvlJc w:val="left"/>
-      <w:pPr>
-        <w:tabs>
-          <w:tab w:val="num" w:pos="1500"/>
-        </w:tabs>
-        <w:ind w:left="1500" w:hanging="360"/>
-      </w:pPr>
-      <w:rPr>
-        <w:rFonts w:hint="default"/>
-      </w:rPr>
-    </w:lvl>
-    <w:lvl w:ilvl="2" w:tentative="true">
-      <w:start w:val="1"/>
-      <w:numFmt w:val="lowerRoman"/>
-      <w:lvlText w:val="%3."/>
-      <w:lvlJc w:val="right"/>
-      <w:pPr>
-        <w:tabs>
-          <w:tab w:val="num" w:pos="1980"/>
-        </w:tabs>
-        <w:ind w:left="1980" w:hanging="420"/>
-      </w:pPr>
-    </w:lvl>
-    <w:lvl w:ilvl="0">
-      <w:start w:val="1"/>
-      <w:numFmt w:val="decimal"/>
-      <w:lvlText w:val="%1."/>
-      <w:lvlJc w:val="left"/>
-      <w:pPr>
-        <w:tabs>
-          <w:tab w:val="num" w:pos="1080"/>
-        </w:tabs>
-        <w:ind w:left="1080" w:hanging="360"/>
-      </w:pPr>
-      <w:rPr>
-        <w:rFonts w:hint="default"/>
-      </w:rPr>
-    </w:lvl>
-  </w:abstractNum>
-  <w:abstractNum w:abstractNumId="6">
-    <w:nsid w:val="71EA6B42"/>
-    <w:multiLevelType w:val="hybridMultilevel"/>
-    <w:tmpl w:val="00003B62"/>
-    <w:lvl w:ilvl="2" w:tentative="true">
-      <w:start w:val="1"/>
-      <w:numFmt w:val="bullet"/>
-      <w:lvlText w:val=""/>
-      <w:lvlJc w:val="left"/>
-      <w:pPr>
-        <w:tabs>
-          <w:tab w:val="num" w:pos="1980"/>
-        </w:tabs>
-        <w:ind w:left="1980" w:hanging="420"/>
-      </w:pPr>
-      <w:rPr>
-        <w:rFonts w:hint="default" w:ascii="Wingdings" w:hAnsi="Wingdings"/>
-      </w:rPr>
-    </w:lvl>
-    <w:lvl w:ilvl="0">
-      <w:start w:val="1"/>
-      <w:numFmt w:val="bullet"/>
-      <w:lvlText w:val=""/>
-      <w:lvlJc w:val="left"/>
-      <w:pPr>
-        <w:tabs>
-          <w:tab w:val="num" w:pos="1140"/>
-        </w:tabs>
-        <w:ind w:left="1140" w:hanging="420"/>
-      </w:pPr>
-      <w:rPr>
-        <w:rFonts w:hint="default" w:ascii="Wingdings" w:hAnsi="Wingdings"/>
-      </w:rPr>
-    </w:lvl>
-    <w:lvl w:ilvl="4" w:tentative="true">
-      <w:start w:val="1"/>
-      <w:numFmt w:val="bullet"/>
-      <w:lvlText w:val=""/>
-      <w:lvlJc w:val="left"/>
-      <w:pPr>
-        <w:tabs>
-          <w:tab w:val="num" w:pos="2820"/>
-        </w:tabs>
-        <w:ind w:left="2820" w:hanging="420"/>
-      </w:pPr>
-      <w:rPr>
-        <w:rFonts w:hint="default" w:ascii="Wingdings" w:hAnsi="Wingdings"/>
-      </w:rPr>
-    </w:lvl>
-    <w:lvl w:ilvl="8" w:tentative="true">
-      <w:start w:val="1"/>
-      <w:numFmt w:val="bullet"/>
-      <w:lvlText w:val=""/>
-      <w:lvlJc w:val="left"/>
-      <w:pPr>
-        <w:tabs>
-          <w:tab w:val="num" w:pos="4500"/>
-        </w:tabs>
-        <w:ind w:left="4500" w:hanging="420"/>
-      </w:pPr>
-      <w:rPr>
-        <w:rFonts w:hint="default" w:ascii="Wingdings" w:hAnsi="Wingdings"/>
-      </w:rPr>
-    </w:lvl>
-    <w:lvl w:ilvl="7" w:tentative="true">
-      <w:start w:val="1"/>
-      <w:numFmt w:val="bullet"/>
-      <w:lvlText w:val=""/>
-      <w:lvlJc w:val="left"/>
-      <w:pPr>
-        <w:tabs>
-          <w:tab w:val="num" w:pos="4080"/>
-        </w:tabs>
-        <w:ind w:left="4080" w:hanging="420"/>
-      </w:pPr>
-      <w:rPr>
-        <w:rFonts w:hint="default" w:ascii="Wingdings" w:hAnsi="Wingdings"/>
-      </w:rPr>
-    </w:lvl>
-    <w:lvl w:ilvl="3" w:tentative="true">
-      <w:start w:val="1"/>
-      <w:numFmt w:val="bullet"/>
-      <w:lvlText w:val=""/>
-      <w:lvlJc w:val="left"/>
-      <w:pPr>
-        <w:tabs>
-          <w:tab w:val="num" w:pos="2400"/>
-        </w:tabs>
-        <w:ind w:left="2400" w:hanging="420"/>
-      </w:pPr>
-      <w:rPr>
-        <w:rFonts w:hint="default" w:ascii="Wingdings" w:hAnsi="Wingdings"/>
-      </w:rPr>
-    </w:lvl>
-    <w:lvl w:ilvl="5" w:tentative="true">
-      <w:start w:val="1"/>
-      <w:numFmt w:val="bullet"/>
-      <w:lvlText w:val=""/>
-      <w:lvlJc w:val="left"/>
-      <w:pPr>
-        <w:tabs>
-          <w:tab w:val="num" w:pos="3240"/>
-        </w:tabs>
-        <w:ind w:left="3240" w:hanging="420"/>
-      </w:pPr>
-      <w:rPr>
-        <w:rFonts w:hint="default" w:ascii="Wingdings" w:hAnsi="Wingdings"/>
-      </w:rPr>
-    </w:lvl>
-    <w:lvl w:ilvl="6" w:tentative="true">
-      <w:start w:val="1"/>
-      <w:numFmt w:val="bullet"/>
-      <w:lvlText w:val=""/>
-      <w:lvlJc w:val="left"/>
-      <w:pPr>
-        <w:tabs>
-          <w:tab w:val="num" w:pos="3660"/>
-        </w:tabs>
-        <w:ind w:left="3660" w:hanging="420"/>
-      </w:pPr>
-      <w:rPr>
-        <w:rFonts w:hint="default" w:ascii="Wingdings" w:hAnsi="Wingdings"/>
-      </w:rPr>
-    </w:lvl>
-    <w:lvl w:ilvl="1" w:tentative="true">
-      <w:start w:val="1"/>
-      <w:numFmt w:val="bullet"/>
-      <w:lvlText w:val=""/>
-      <w:lvlJc w:val="left"/>
-      <w:pPr>
-        <w:tabs>
-          <w:tab w:val="num" w:pos="1560"/>
-        </w:tabs>
-        <w:ind w:left="1560" w:hanging="420"/>
-      </w:pPr>
-      <w:rPr>
-        <w:rFonts w:hint="default" w:ascii="Wingdings" w:hAnsi="Wingdings"/>
-      </w:rPr>
-    </w:lvl>
-  </w:abstractNum>
-  <w:abstractNum w:abstractNumId="7">
-    <w:lvl w:ilvl="8">
-      <w:start w:val="1"/>
-      <w:numFmt w:val="bullet"/>
-      <w:lvlText w:val=""/>
-      <w:pPr>
-        <w:ind w:left="4576" w:hanging="336"/>
-      </w:pPr>
-      <w:rPr>
-        <w:rFonts w:hint="default" w:ascii="wingdings" w:hAnsi="wingdings" w:eastAsia="wingdings" w:cs="wingdings"/>
-      </w:rPr>
-    </w:lvl>
-    <w:lvl w:ilvl="2">
-      <w:start w:val="1"/>
-      <w:numFmt w:val="bullet"/>
-      <w:lvlText w:val=""/>
-      <w:lvlJc w:val="left"/>
-      <w:pPr>
-        <w:ind w:left="1936" w:hanging="336"/>
-      </w:pPr>
-      <w:rPr>
-        <w:rFonts w:hint="default" w:ascii="wingdings" w:hAnsi="wingdings" w:eastAsia="wingdings" w:cs="wingdings"/>
-      </w:rPr>
-    </w:lvl>
-    <w:lvl w:ilvl="7">
-      <w:start w:val="1"/>
-      <w:numFmt w:val="bullet"/>
-      <w:lvlText w:val="¡"/>
-      <w:pPr>
-        <w:ind w:left="4136" w:hanging="336"/>
-      </w:pPr>
-      <w:rPr>
-        <w:rFonts w:hint="default" w:ascii="wingdings" w:hAnsi="wingdings" w:eastAsia="wingdings" w:cs="wingdings"/>
-      </w:rPr>
-    </w:lvl>
-    <w:lvl w:ilvl="4">
-      <w:start w:val="1"/>
-      <w:numFmt w:val="bullet"/>
-      <w:lvlText w:val="¡"/>
-      <w:pPr>
-        <w:ind w:left="2816" w:hanging="336"/>
-      </w:pPr>
-      <w:rPr>
-        <w:rFonts w:hint="default" w:ascii="wingdings" w:hAnsi="wingdings" w:eastAsia="wingdings" w:cs="wingdings"/>
-      </w:rPr>
-    </w:lvl>
-    <w:lvl w:ilvl="0">
-      <w:start w:val="1"/>
-      <w:numFmt w:val="bullet"/>
-      <w:lvlText w:val=""/>
-      <w:lvlJc w:val="left"/>
-      <w:pPr>
-        <w:ind w:left="1056" w:hanging="336"/>
-      </w:pPr>
-      <w:rPr>
-        <w:rFonts w:hint="default" w:ascii="wingdings" w:hAnsi="wingdings" w:eastAsia="wingdings" w:cs="wingdings"/>
-      </w:rPr>
-    </w:lvl>
-    <w:lvl w:ilvl="5">
-      <w:start w:val="1"/>
-      <w:numFmt w:val="bullet"/>
-      <w:lvlText w:val=""/>
-      <w:pPr>
-        <w:ind w:left="3256" w:hanging="336"/>
-      </w:pPr>
-      <w:rPr>
-        <w:rFonts w:hint="default" w:ascii="wingdings" w:hAnsi="wingdings" w:eastAsia="wingdings" w:cs="wingdings"/>
-      </w:rPr>
-    </w:lvl>
-    <w:lvl w:ilvl="3">
-      <w:start w:val="1"/>
-      <w:numFmt w:val="bullet"/>
-      <w:lvlText w:val=""/>
-      <w:pPr>
-        <w:ind w:left="2376" w:hanging="336"/>
-      </w:pPr>
-      <w:rPr>
-        <w:rFonts w:hint="default" w:ascii="wingdings" w:hAnsi="wingdings" w:eastAsia="wingdings" w:cs="wingdings"/>
-      </w:rPr>
-    </w:lvl>
-    <w:lvl w:ilvl="6">
-      <w:start w:val="1"/>
-      <w:numFmt w:val="bullet"/>
-      <w:lvlText w:val=""/>
-      <w:pPr>
-        <w:ind w:left="3696" w:hanging="336"/>
-      </w:pPr>
-      <w:rPr>
-        <w:rFonts w:hint="default" w:ascii="wingdings" w:hAnsi="wingdings" w:eastAsia="wingdings" w:cs="wingdings"/>
-      </w:rPr>
-    </w:lvl>
-    <w:lvl w:ilvl="1">
-      <w:start w:val="1"/>
-      <w:numFmt w:val="bullet"/>
-      <w:lvlText w:val="¡"/>
-      <w:lvlJc w:val="left"/>
-      <w:pPr>
-        <w:ind w:left="1496" w:hanging="336"/>
-      </w:pPr>
-      <w:rPr>
-        <w:rFonts w:hint="default" w:ascii="wingdings" w:hAnsi="wingdings" w:eastAsia="wingdings" w:cs="wingdings"/>
-      </w:rPr>
-    </w:lvl>
-  </w:abstractNum>
-  <w:abstractNum w:abstractNumId="8">
-    <w:nsid w:val="6B322348"/>
-    <w:multiLevelType w:val="hybridMultilevel"/>
-    <w:tmpl w:val="386E4F4C"/>
-    <w:lvl w:ilvl="3" w:tentative="true">
-      <w:start w:val="1"/>
-      <w:numFmt w:val="decimal"/>
-      <w:lvlText w:val="%4."/>
-      <w:lvlJc w:val="left"/>
-      <w:pPr>
-        <w:tabs>
-          <w:tab w:val="num" w:pos="2400"/>
-        </w:tabs>
-        <w:ind w:left="2400" w:hanging="420"/>
-      </w:pPr>
-    </w:lvl>
-    <w:lvl w:ilvl="6" w:tentative="true">
-      <w:start w:val="1"/>
-      <w:numFmt w:val="decimal"/>
-      <w:lvlText w:val="%7."/>
-      <w:lvlJc w:val="left"/>
-      <w:pPr>
-        <w:tabs>
-          <w:tab w:val="num" w:pos="3660"/>
-        </w:tabs>
-        <w:ind w:left="3660" w:hanging="420"/>
-      </w:pPr>
-    </w:lvl>
-    <w:lvl w:ilvl="4" w:tentative="true">
-      <w:start w:val="1"/>
-      <w:numFmt w:val="lowerLetter"/>
-      <w:lvlText w:val="%5)"/>
-      <w:lvlJc w:val="left"/>
-      <w:pPr>
-        <w:tabs>
-          <w:tab w:val="num" w:pos="2820"/>
-        </w:tabs>
-        <w:ind w:left="2820" w:hanging="420"/>
-      </w:pPr>
-    </w:lvl>
-    <w:lvl w:ilvl="7" w:tentative="true">
-      <w:start w:val="1"/>
-      <w:numFmt w:val="lowerLetter"/>
-      <w:lvlText w:val="%8)"/>
-      <w:lvlJc w:val="left"/>
-      <w:pPr>
-        <w:tabs>
-          <w:tab w:val="num" w:pos="4080"/>
-        </w:tabs>
-        <w:ind w:left="4080" w:hanging="420"/>
-      </w:pPr>
-    </w:lvl>
-    <w:lvl w:ilvl="0">
-      <w:start w:val="1"/>
-      <w:numFmt w:val="decimal"/>
-      <w:lvlText w:val="%1、"/>
-      <w:lvlJc w:val="left"/>
-      <w:pPr>
-        <w:tabs>
-          <w:tab w:val="num" w:pos="1080"/>
-        </w:tabs>
-        <w:ind w:left="1080" w:hanging="360"/>
-      </w:pPr>
-      <w:rPr>
-        <w:rFonts w:hint="eastAsia"/>
-      </w:rPr>
-    </w:lvl>
-    <w:lvl w:ilvl="1" w:tentative="true">
-      <w:start w:val="1"/>
-      <w:numFmt w:val="lowerLetter"/>
-      <w:lvlText w:val="%2)"/>
-      <w:lvlJc w:val="left"/>
-      <w:pPr>
-        <w:tabs>
-          <w:tab w:val="num" w:pos="1560"/>
-        </w:tabs>
-        <w:ind w:left="1560" w:hanging="420"/>
-      </w:pPr>
-    </w:lvl>
-    <w:lvl w:ilvl="2" w:tentative="true">
-      <w:start w:val="1"/>
-      <w:numFmt w:val="lowerRoman"/>
-      <w:lvlText w:val="%3."/>
-      <w:lvlJc w:val="right"/>
-      <w:pPr>
-        <w:tabs>
-          <w:tab w:val="num" w:pos="1980"/>
-        </w:tabs>
-        <w:ind w:left="1980" w:hanging="420"/>
-      </w:pPr>
-    </w:lvl>
-    <w:lvl w:ilvl="5" w:tentative="true">
-      <w:start w:val="1"/>
-      <w:numFmt w:val="lowerRoman"/>
-      <w:lvlText w:val="%6."/>
-      <w:lvlJc w:val="right"/>
-      <w:pPr>
-        <w:tabs>
-          <w:tab w:val="num" w:pos="3240"/>
-        </w:tabs>
-        <w:ind w:left="3240" w:hanging="420"/>
-      </w:pPr>
-    </w:lvl>
-    <w:lvl w:ilvl="8" w:tentative="true">
-      <w:start w:val="1"/>
-      <w:numFmt w:val="lowerRoman"/>
-      <w:lvlText w:val="%9."/>
-      <w:lvlJc w:val="right"/>
-      <w:pPr>
-        <w:tabs>
-          <w:tab w:val="num" w:pos="4500"/>
-        </w:tabs>
-        <w:ind w:left="4500" w:hanging="420"/>
-      </w:pPr>
-    </w:lvl>
-  </w:abstractNum>
-  <w:num w:numId="3">
+  <w:num w:numId="2">
     <w:abstractNumId w:val="8"/>
   </w:num>
-  <w:num w:numId="2">
-    <w:abstractNumId w:val="6"/>
+  <w:num w:numId="1">
+    <w:abstractNumId w:val="1"/>
   </w:num>
-  <w:num w:numId="4">
-    <w:abstractNumId w:val="2"/>
+  <w:num w:numId="8">
+    <w:abstractNumId w:val="3"/>
   </w:num>
   <w:num w:numId="9">
     <w:abstractNumId w:val="9"/>
   </w:num>
-  <w:num w:numId="7">
-    <w:abstractNumId w:val="1"/>
-  </w:num>
-  <w:num w:numId="5">
-    <w:abstractNumId w:val="5"/>
-  </w:num>
-  <w:num w:numId="1">
-    <w:abstractNumId w:val="7"/>
-  </w:num>
-  <w:num w:numId="8">
-    <w:abstractNumId w:val="3"/>
+  <w:num w:numId="3">
+    <w:abstractNumId w:val="2"/>
   </w:num>
   <w:num w:numId="6">
     <w:abstractNumId w:val="4"/>
+  </w:num>
+  <w:num w:numId="4">
+    <w:abstractNumId w:val="5"/>
+  </w:num>
+  <w:num w:numId="7">
+    <w:abstractNumId w:val="7"/>
+  </w:num>
+  <w:num w:numId="5">
+    <w:abstractNumId w:val="6"/>
   </w:num>
 </w:numbering>
 </file>
@@ -18283,406 +18283,424 @@
     </w:pPrDefault>
   </w:docDefaults>
   <w:latentStyles w:defLockedState="false" w:defUIPriority="99" w:defSemiHidden="true" w:defUnhideWhenUsed="true" w:defQFormat="false" w:count="267">
+    <w:lsdException w:name="List Number 4" w:uiPriority="0" w:semiHidden="false" w:unhideWhenUsed="false"/>
+    <w:lsdException w:name="Medium List 2 Accent 4" w:uiPriority="66"/>
+    <w:lsdException w:name="Grid Table 7 Colorful Accent 4" w:uiPriority="52" w:semiHidden="false" w:unhideWhenUsed="false"/>
+    <w:lsdException w:name="HTML Code" w:uiPriority="0" w:semiHidden="false" w:unhideWhenUsed="false"/>
+    <w:lsdException w:name="Table Columns 4" w:uiPriority="0" w:semiHidden="false" w:unhideWhenUsed="false"/>
+    <w:lsdException w:name="Light Shading" w:uiPriority="60"/>
+    <w:lsdException w:name="Table Colorful 2" w:uiPriority="0" w:semiHidden="false" w:unhideWhenUsed="false"/>
+    <w:lsdException w:name="List Table 5 Dark Accent 2" w:uiPriority="50" w:semiHidden="false" w:unhideWhenUsed="false"/>
+    <w:lsdException w:name="Strong" w:uiPriority="0" w:semiHidden="false" w:unhideWhenUsed="false" w:qFormat="true"/>
+    <w:lsdException w:name="Table Professional" w:uiPriority="0" w:semiHidden="false" w:unhideWhenUsed="false"/>
+    <w:lsdException w:name="List Continue 3" w:uiPriority="0" w:semiHidden="false" w:unhideWhenUsed="false"/>
+    <w:lsdException w:name="Table Contemporary" w:uiPriority="0" w:semiHidden="false" w:unhideWhenUsed="false"/>
+    <w:lsdException w:name="Message Header" w:uiPriority="0" w:semiHidden="false" w:unhideWhenUsed="false"/>
+    <w:lsdException w:name="No List" w:uiPriority="0" w:semiHidden="false" w:unhideWhenUsed="false"/>
+    <w:lsdException w:name="footnote text" w:uiPriority="0" w:semiHidden="false" w:unhideWhenUsed="false"/>
+    <w:lsdException w:name="E-mail Signature" w:uiPriority="0" w:semiHidden="false" w:unhideWhenUsed="false"/>
+    <w:lsdException w:name="No Spacing" w:uiPriority="1" w:semiHidden="false" w:unhideWhenUsed="false" w:qFormat="true"/>
+    <w:lsdException w:name="Revision" w:unhideWhenUsed="false"/>
+    <w:lsdException w:name="Medium Grid 3" w:uiPriority="69"/>
+    <w:lsdException w:name="List Table 3 Accent 4" w:uiPriority="48" w:semiHidden="false" w:unhideWhenUsed="false"/>
+    <w:lsdException w:name="index 7" w:uiPriority="0" w:semiHidden="false" w:unhideWhenUsed="false"/>
+    <w:lsdException w:name="Medium Grid 3 Accent 5" w:uiPriority="69"/>
+    <w:lsdException w:name="Grid Table 4 Accent 5" w:uiPriority="49" w:semiHidden="false" w:unhideWhenUsed="false"/>
+    <w:lsdException w:name="Medium Shading 1 Accent 3" w:uiPriority="63"/>
+    <w:lsdException w:name="HTML Typewriter" w:uiPriority="0" w:semiHidden="false" w:unhideWhenUsed="false"/>
+    <w:lsdException w:name="heading 5" w:uiPriority="0" w:semiHidden="false" w:unhideWhenUsed="false" w:qFormat="true"/>
+    <w:lsdException w:name="Medium List 1 Accent 4" w:uiPriority="65"/>
+    <w:lsdException w:name="List Table 5 Dark Accent 6" w:uiPriority="50" w:semiHidden="false" w:unhideWhenUsed="false"/>
+    <w:lsdException w:name="Colorful Shading Accent 2" w:uiPriority="71"/>
+    <w:lsdException w:name="Placeholder Text" w:unhideWhenUsed="false"/>
+    <w:lsdException w:name="footnote reference" w:uiPriority="0" w:semiHidden="false" w:unhideWhenUsed="false"/>
+    <w:lsdException w:name="Medium Grid 2 Accent 3" w:uiPriority="68"/>
+    <w:lsdException w:name="Intense Reference" w:uiPriority="32" w:semiHidden="false" w:unhideWhenUsed="false" w:qFormat="true"/>
+    <w:lsdException w:name="toc 4" w:uiPriority="0" w:semiHidden="false" w:unhideWhenUsed="false"/>
+    <w:lsdException w:name="Medium Grid 1" w:uiPriority="67"/>
+    <w:lsdException w:name="List Table 7 Colorful Accent 4" w:uiPriority="52" w:semiHidden="false" w:unhideWhenUsed="false"/>
+    <w:lsdException w:name="List 2" w:uiPriority="0" w:semiHidden="false" w:unhideWhenUsed="false"/>
+    <w:lsdException w:name="Date" w:uiPriority="0" w:semiHidden="false" w:unhideWhenUsed="false"/>
+    <w:lsdException w:name="Grid Table 3 Accent 2" w:uiPriority="48" w:semiHidden="false" w:unhideWhenUsed="false"/>
+    <w:lsdException w:name="List Table 7 Colorful Accent 5" w:uiPriority="52" w:semiHidden="false" w:unhideWhenUsed="false"/>
+    <w:lsdException w:name="Bibliography" w:uiPriority="37"/>
+    <w:lsdException w:name="Title" w:uiPriority="0" w:semiHidden="false" w:unhideWhenUsed="false" w:qFormat="true"/>
+    <w:lsdException w:name="header" w:uiPriority="0" w:semiHidden="false" w:unhideWhenUsed="false"/>
+    <w:lsdException w:name="Intense Emphasis" w:uiPriority="21" w:semiHidden="false" w:unhideWhenUsed="false" w:qFormat="true"/>
+    <w:lsdException w:name="Medium List 2 Accent 6" w:uiPriority="66"/>
+    <w:lsdException w:name="Dark List Accent 6" w:uiPriority="70"/>
+    <w:lsdException w:name="Table Columns 1" w:uiPriority="0" w:semiHidden="false" w:unhideWhenUsed="false"/>
+    <w:lsdException w:name="endnote reference" w:uiPriority="0" w:semiHidden="false" w:unhideWhenUsed="false"/>
+    <w:lsdException w:name="Table 3D effects 1" w:uiPriority="0" w:semiHidden="false" w:unhideWhenUsed="false"/>
+    <w:lsdException w:name="Dark List Accent 5" w:uiPriority="70"/>
+    <w:lsdException w:name="page number" w:uiPriority="0" w:semiHidden="false" w:unhideWhenUsed="false"/>
+    <w:lsdException w:name="Grid Table 3 Accent 6" w:uiPriority="48" w:semiHidden="false" w:unhideWhenUsed="false"/>
+    <w:lsdException w:name="List Table 7 Colorful Accent 6" w:uiPriority="52" w:semiHidden="false" w:unhideWhenUsed="false"/>
+    <w:lsdException w:name="Light Shading Accent 3" w:uiPriority="60"/>
+    <w:lsdException w:name="Table List 8" w:uiPriority="0" w:semiHidden="false" w:unhideWhenUsed="false"/>
+    <w:lsdException w:name="Colorful List Accent 1" w:uiPriority="72"/>
+    <w:lsdException w:name="Colorful Grid Accent 2" w:uiPriority="73"/>
+    <w:lsdException w:name="HTML Acronym" w:uiPriority="0" w:semiHidden="false" w:unhideWhenUsed="false"/>
+    <w:lsdException w:name="List Table 4 Accent 3" w:uiPriority="49" w:semiHidden="false" w:unhideWhenUsed="false"/>
+    <w:lsdException w:name="Light List Accent 2" w:uiPriority="61"/>
+    <w:lsdException w:name="Medium Grid 1 Accent 6" w:uiPriority="67"/>
+    <w:lsdException w:name="Medium List 1 Accent 3" w:uiPriority="65"/>
+    <w:lsdException w:name="Outline List 3" w:uiPriority="0" w:semiHidden="false" w:unhideWhenUsed="false"/>
+    <w:lsdException w:name="Table Grid 1" w:uiPriority="0" w:semiHidden="false" w:unhideWhenUsed="false"/>
+    <w:lsdException w:name="List Table 5 Dark Accent 1" w:uiPriority="50" w:semiHidden="false" w:unhideWhenUsed="false"/>
+    <w:lsdException w:name="List Number 5" w:uiPriority="0" w:semiHidden="false" w:unhideWhenUsed="false"/>
+    <w:lsdException w:name="Medium List 1 Accent 6" w:uiPriority="65"/>
     <w:lsdException w:name="List Table 3 Accent 5" w:uiPriority="48" w:semiHidden="false" w:unhideWhenUsed="false"/>
-    <w:lsdException w:name="Table Contemporary" w:uiPriority="0" w:semiHidden="false" w:unhideWhenUsed="false"/>
-    <w:lsdException w:name="List 2" w:uiPriority="0" w:semiHidden="false" w:unhideWhenUsed="false"/>
+    <w:lsdException w:name="List" w:uiPriority="0" w:semiHidden="false" w:unhideWhenUsed="false"/>
+    <w:lsdException w:name="TOC Heading" w:uiPriority="39" w:qFormat="true"/>
+    <w:lsdException w:name="Table Simple 1" w:uiPriority="0" w:semiHidden="false" w:unhideWhenUsed="false"/>
+    <w:lsdException w:name="List Table 3 Accent 1" w:uiPriority="48" w:semiHidden="false" w:unhideWhenUsed="false"/>
+    <w:lsdException w:name="Colorful List" w:uiPriority="72"/>
+    <w:lsdException w:name="Grid Table 6 Colorful Accent 1" w:uiPriority="51" w:semiHidden="false" w:unhideWhenUsed="false"/>
+    <w:lsdException w:name="Note Heading" w:uiPriority="0" w:semiHidden="false" w:unhideWhenUsed="false"/>
+    <w:lsdException w:name="List Bullet 5" w:uiPriority="0" w:semiHidden="false" w:unhideWhenUsed="false"/>
+    <w:lsdException w:name="Medium Shading 2 Accent 1" w:uiPriority="64"/>
+    <w:lsdException w:name="Body Text First Indent 2" w:uiPriority="0" w:semiHidden="false" w:unhideWhenUsed="false"/>
+    <w:lsdException w:name="Plain Text" w:uiPriority="0" w:semiHidden="false" w:unhideWhenUsed="false"/>
+    <w:lsdException w:name="List Table 6 Colorful Accent 1" w:uiPriority="51" w:semiHidden="false" w:unhideWhenUsed="false"/>
+    <w:lsdException w:name="HTML Address" w:uiPriority="0" w:semiHidden="false" w:unhideWhenUsed="false"/>
+    <w:lsdException w:name="heading 2" w:uiPriority="0" w:semiHidden="false" w:unhideWhenUsed="false" w:qFormat="true"/>
+    <w:lsdException w:name="List Table 6 Colorful" w:uiPriority="51" w:semiHidden="false" w:unhideWhenUsed="false"/>
+    <w:lsdException w:name="Colorful Grid Accent 1" w:uiPriority="73"/>
+    <w:lsdException w:name="envelope return" w:uiPriority="0" w:semiHidden="false" w:unhideWhenUsed="false"/>
+    <w:lsdException w:name="Table Columns 5" w:uiPriority="0" w:semiHidden="false" w:unhideWhenUsed="false"/>
+    <w:lsdException w:name="Table List 5" w:uiPriority="0" w:semiHidden="false" w:unhideWhenUsed="false"/>
+    <w:lsdException w:name="Grid Table 5 Dark Accent 2" w:uiPriority="50" w:semiHidden="false" w:unhideWhenUsed="false"/>
+    <w:lsdException w:name="Grid Table 6 Colorful Accent 5" w:uiPriority="51" w:semiHidden="false" w:unhideWhenUsed="false"/>
+    <w:lsdException w:name="heading 4" w:uiPriority="0" w:semiHidden="false" w:unhideWhenUsed="false" w:qFormat="true"/>
+    <w:lsdException w:name="List Table 1 Light Accent 2" w:uiPriority="46" w:semiHidden="false" w:unhideWhenUsed="false"/>
+    <w:lsdException w:name="Grid Table 1 Light Accent 6" w:uiPriority="46" w:semiHidden="false" w:unhideWhenUsed="false"/>
+    <w:lsdException w:name="Grid Table 4 Accent 4" w:uiPriority="49" w:semiHidden="false" w:unhideWhenUsed="false"/>
+    <w:lsdException w:name="macro" w:uiPriority="0" w:semiHidden="false" w:unhideWhenUsed="false"/>
+    <w:lsdException w:name="List Paragraph" w:uiPriority="34" w:semiHidden="false" w:unhideWhenUsed="false" w:qFormat="true"/>
+    <w:lsdException w:name="Light List Accent 3" w:uiPriority="61"/>
+    <w:lsdException w:name="Grid Table 5 Dark Accent 4" w:uiPriority="50" w:semiHidden="false" w:unhideWhenUsed="false"/>
+    <w:lsdException w:name="Table Grid 7" w:uiPriority="0" w:semiHidden="false" w:unhideWhenUsed="false"/>
+    <w:lsdException w:name="List Table 6 Colorful Accent 6" w:uiPriority="51" w:semiHidden="false" w:unhideWhenUsed="false"/>
+    <w:lsdException w:name="index heading" w:uiPriority="0" w:semiHidden="false" w:unhideWhenUsed="false"/>
+    <w:lsdException w:name="Medium List 1" w:uiPriority="65"/>
+    <w:lsdException w:name="Grid Table 6 Colorful" w:uiPriority="51" w:semiHidden="false" w:unhideWhenUsed="false"/>
+    <w:lsdException w:name="Medium List 1 Accent 1" w:uiPriority="65"/>
+    <w:lsdException w:name="annotation subject" w:uiPriority="0" w:semiHidden="false" w:unhideWhenUsed="false"/>
+    <w:lsdException w:name="List Table 1 Light" w:uiPriority="46" w:semiHidden="false" w:unhideWhenUsed="false"/>
+    <w:lsdException w:name="Colorful List Accent 6" w:uiPriority="72"/>
+    <w:lsdException w:name="Light Grid Accent 1" w:uiPriority="62"/>
+    <w:lsdException w:name="Light Shading Accent 6" w:uiPriority="60"/>
+    <w:lsdException w:name="List Table 1 Light Accent 5" w:uiPriority="46" w:semiHidden="false" w:unhideWhenUsed="false"/>
+    <w:lsdException w:name="Table Grid 8" w:uiPriority="0" w:semiHidden="false" w:unhideWhenUsed="false"/>
+    <w:lsdException w:name="Table Colorful 1" w:uiPriority="0" w:semiHidden="false" w:unhideWhenUsed="false"/>
+    <w:lsdException w:name="Colorful List Accent 5" w:uiPriority="72"/>
+    <w:lsdException w:name="Grid Table 2 Accent 4" w:uiPriority="47" w:semiHidden="false" w:unhideWhenUsed="false"/>
+    <w:lsdException w:name="Plain Table 5" w:uiPriority="45" w:semiHidden="false" w:unhideWhenUsed="false"/>
+    <w:lsdException w:name="Grid Table 4 Accent 3" w:uiPriority="49" w:semiHidden="false" w:unhideWhenUsed="false"/>
+    <w:lsdException w:name="Medium List 2 Accent 2" w:uiPriority="66"/>
+    <w:lsdException w:name="Table Subtle 1" w:uiPriority="0" w:semiHidden="false" w:unhideWhenUsed="false"/>
+    <w:lsdException w:name="Body Text" w:uiPriority="0" w:semiHidden="false" w:unhideWhenUsed="false"/>
+    <w:lsdException w:name="toc 3" w:uiPriority="39" w:semiHidden="false" w:unhideWhenUsed="false"/>
+    <w:lsdException w:name="List Table 2 Accent 1" w:uiPriority="47" w:semiHidden="false" w:unhideWhenUsed="false"/>
+    <w:lsdException w:name="Grid Table 4 Accent 2" w:uiPriority="49" w:semiHidden="false" w:unhideWhenUsed="false"/>
+    <w:lsdException w:name="Grid Table 7 Colorful" w:uiPriority="52" w:semiHidden="false" w:unhideWhenUsed="false"/>
+    <w:lsdException w:name="List Table 6 Colorful Accent 2" w:uiPriority="51" w:semiHidden="false" w:unhideWhenUsed="false"/>
+    <w:lsdException w:name="List Table 7 Colorful" w:uiPriority="52" w:semiHidden="false" w:unhideWhenUsed="false"/>
+    <w:lsdException w:name="index 5" w:uiPriority="0" w:semiHidden="false" w:unhideWhenUsed="false"/>
+    <w:lsdException w:name="Grid Table Light" w:uiPriority="40" w:semiHidden="false" w:unhideWhenUsed="false"/>
+    <w:lsdException w:name="Colorful Grid Accent 6" w:uiPriority="73"/>
+    <w:lsdException w:name="List Table 2 Accent 4" w:uiPriority="47" w:semiHidden="false" w:unhideWhenUsed="false"/>
+    <w:lsdException w:name="Normal Indent" w:uiPriority="0" w:semiHidden="false" w:unhideWhenUsed="false"/>
+    <w:lsdException w:name="Medium Grid 3 Accent 3" w:uiPriority="69"/>
+    <w:lsdException w:name="Medium Grid 3 Accent 6" w:uiPriority="69"/>
+    <w:lsdException w:name="Grid Table 2 Accent 5" w:uiPriority="47" w:semiHidden="false" w:unhideWhenUsed="false"/>
+    <w:lsdException w:name="endnote text" w:uiPriority="0" w:semiHidden="false" w:unhideWhenUsed="false"/>
+    <w:lsdException w:name="List Bullet 4" w:uiPriority="0" w:semiHidden="false" w:unhideWhenUsed="false"/>
+    <w:lsdException w:name="HTML Definition" w:uiPriority="0" w:semiHidden="false" w:unhideWhenUsed="false"/>
+    <w:lsdException w:name="List Table 2 Accent 3" w:uiPriority="47" w:semiHidden="false" w:unhideWhenUsed="false"/>
+    <w:lsdException w:name="Colorful Shading Accent 1" w:uiPriority="71"/>
+    <w:lsdException w:name="List Bullet" w:uiPriority="0" w:semiHidden="false" w:unhideWhenUsed="false"/>
+    <w:lsdException w:name="List Table 5 Dark" w:uiPriority="50" w:semiHidden="false" w:unhideWhenUsed="false"/>
+    <w:lsdException w:name="HTML Cite" w:uiPriority="0" w:semiHidden="false" w:unhideWhenUsed="false"/>
+    <w:lsdException w:name="index 3" w:uiPriority="0" w:semiHidden="false" w:unhideWhenUsed="false"/>
+    <w:lsdException w:name="Plain Table 2" w:uiPriority="42" w:semiHidden="false" w:unhideWhenUsed="false"/>
+    <w:lsdException w:name="Medium List 2 Accent 5" w:uiPriority="66"/>
+    <w:lsdException w:name="List Table 6 Colorful Accent 4" w:uiPriority="51" w:semiHidden="false" w:unhideWhenUsed="false"/>
+    <w:lsdException w:name="Light Shading Accent 5" w:uiPriority="60"/>
+    <w:lsdException w:name="Colorful Grid Accent 3" w:uiPriority="73"/>
+    <w:lsdException w:name="Salutation" w:uiPriority="0" w:semiHidden="false" w:unhideWhenUsed="false"/>
+    <w:lsdException w:name="Table Web 3" w:uiPriority="0" w:semiHidden="false" w:unhideWhenUsed="false"/>
+    <w:lsdException w:name="Table Colorful 3" w:uiPriority="0" w:semiHidden="false" w:unhideWhenUsed="false"/>
+    <w:lsdException w:name="Table List 2" w:uiPriority="0" w:semiHidden="false" w:unhideWhenUsed="false"/>
+    <w:lsdException w:name="Outline List 1" w:uiPriority="0" w:semiHidden="false" w:unhideWhenUsed="false"/>
+    <w:lsdException w:name="List Table 3 Accent 3" w:uiPriority="48" w:semiHidden="false" w:unhideWhenUsed="false"/>
+    <w:lsdException w:name="Medium List 2 Accent 3" w:uiPriority="66"/>
+    <w:lsdException w:name="Table Subtle 2" w:uiPriority="0" w:semiHidden="false" w:unhideWhenUsed="false"/>
+    <w:lsdException w:name="Intense Quote" w:uiPriority="30" w:semiHidden="false" w:unhideWhenUsed="false" w:qFormat="true"/>
+    <w:lsdException w:name="List Table 4 Accent 4" w:uiPriority="49" w:semiHidden="false" w:unhideWhenUsed="false"/>
+    <w:lsdException w:name="table of figures" w:uiPriority="0" w:semiHidden="false" w:unhideWhenUsed="false"/>
+    <w:lsdException w:name="Book Title" w:uiPriority="33" w:semiHidden="false" w:unhideWhenUsed="false" w:qFormat="true"/>
+    <w:lsdException w:name="List Table 2" w:uiPriority="47" w:semiHidden="false" w:unhideWhenUsed="false"/>
+    <w:lsdException w:name="Table Simple 2" w:uiPriority="0" w:semiHidden="false" w:unhideWhenUsed="false"/>
+    <w:lsdException w:name="Table List 4" w:uiPriority="0" w:semiHidden="false" w:unhideWhenUsed="false"/>
+    <w:lsdException w:name="Colorful List Accent 2" w:uiPriority="72"/>
+    <w:lsdException w:name="List 4" w:uiPriority="0" w:semiHidden="false" w:unhideWhenUsed="false"/>
+    <w:lsdException w:name="Emphasis" w:uiPriority="0" w:semiHidden="false" w:unhideWhenUsed="false" w:qFormat="true"/>
+    <w:lsdException w:name="Table 3D effects 2" w:uiPriority="0" w:semiHidden="false" w:unhideWhenUsed="false"/>
+    <w:lsdException w:name="Medium Grid 3 Accent 4" w:uiPriority="69"/>
+    <w:lsdException w:name="Table Classic 4" w:uiPriority="0" w:semiHidden="false" w:unhideWhenUsed="false"/>
+    <w:lsdException w:name="Medium Shading 2 Accent 4" w:uiPriority="64"/>
+    <w:lsdException w:name="Normal" w:uiPriority="0" w:semiHidden="false" w:unhideWhenUsed="false" w:qFormat="true"/>
+    <w:lsdException w:name="Medium Shading 1" w:uiPriority="63"/>
+    <w:lsdException w:name="Grid Table 1 Light Accent 2" w:uiPriority="46" w:semiHidden="false" w:unhideWhenUsed="false"/>
+    <w:lsdException w:name="Colorful Grid" w:uiPriority="73"/>
+    <w:lsdException w:name="Medium Grid 2 Accent 2" w:uiPriority="68"/>
+    <w:lsdException w:name="List Table 4 Accent 2" w:uiPriority="49" w:semiHidden="false" w:unhideWhenUsed="false"/>
+    <w:lsdException w:name="List Table 6 Colorful Accent 3" w:uiPriority="51" w:semiHidden="false" w:unhideWhenUsed="false"/>
+    <w:lsdException w:name="Body Text Indent 3" w:uiPriority="0" w:semiHidden="false" w:unhideWhenUsed="false"/>
+    <w:lsdException w:name="Light Grid" w:uiPriority="62"/>
+    <w:lsdException w:name="Light Shading Accent 2" w:uiPriority="60"/>
+    <w:lsdException w:name="Table List 3" w:uiPriority="0" w:semiHidden="false" w:unhideWhenUsed="false"/>
+    <w:lsdException w:name="Colorful Shading Accent 6" w:uiPriority="71"/>
+    <w:lsdException w:name="Table Classic 1" w:uiPriority="0" w:semiHidden="false" w:unhideWhenUsed="false"/>
+    <w:lsdException w:name="Grid Table 5 Dark Accent 1" w:uiPriority="50" w:semiHidden="false" w:unhideWhenUsed="false"/>
+    <w:lsdException w:name="Medium List 2" w:uiPriority="66"/>
+    <w:lsdException w:name="Light List Accent 4" w:uiPriority="61"/>
+    <w:lsdException w:name="List Bullet 3" w:uiPriority="0" w:semiHidden="false" w:unhideWhenUsed="false"/>
+    <w:lsdException w:name="Grid Table 3 Accent 1" w:uiPriority="48" w:semiHidden="false" w:unhideWhenUsed="false"/>
+    <w:lsdException w:name="Colorful Shading Accent 5" w:uiPriority="71"/>
+    <w:lsdException w:name="index 8" w:uiPriority="0" w:semiHidden="false" w:unhideWhenUsed="false"/>
+    <w:lsdException w:name="heading 6" w:uiPriority="0" w:semiHidden="false" w:unhideWhenUsed="false" w:qFormat="true"/>
+    <w:lsdException w:name="caption" w:uiPriority="0" w:semiHidden="false" w:unhideWhenUsed="false" w:qFormat="true"/>
+    <w:lsdException w:name="Table Columns 2" w:uiPriority="0" w:semiHidden="false" w:unhideWhenUsed="false"/>
+    <w:lsdException w:name="List Table 5 Dark Accent 4" w:uiPriority="50" w:semiHidden="false" w:unhideWhenUsed="false"/>
+    <w:lsdException w:name="line number" w:uiPriority="0" w:semiHidden="false" w:unhideWhenUsed="false"/>
+    <w:lsdException w:name="Light Grid Accent 2" w:uiPriority="62"/>
+    <w:lsdException w:name="Normal (Web)" w:uiPriority="0" w:semiHidden="false" w:unhideWhenUsed="false"/>
+    <w:lsdException w:name="heading 3" w:uiPriority="0" w:semiHidden="false" w:unhideWhenUsed="false" w:qFormat="true"/>
+    <w:lsdException w:name="Table Grid" w:uiPriority="0" w:semiHidden="false" w:unhideWhenUsed="false"/>
+    <w:lsdException w:name="List Number" w:uiPriority="0" w:semiHidden="false" w:unhideWhenUsed="false"/>
+    <w:lsdException w:name="toc 7" w:uiPriority="0" w:semiHidden="false" w:unhideWhenUsed="false"/>
+    <w:lsdException w:name="List Table 7 Colorful Accent 3" w:uiPriority="52" w:semiHidden="false" w:unhideWhenUsed="false"/>
+    <w:lsdException w:name="Table 3D effects 3" w:uiPriority="0" w:semiHidden="false" w:unhideWhenUsed="false"/>
+    <w:lsdException w:name="Table Classic 2" w:uiPriority="0" w:semiHidden="false" w:unhideWhenUsed="false"/>
+    <w:lsdException w:name="Grid Table 4 Accent 6" w:uiPriority="49" w:semiHidden="false" w:unhideWhenUsed="false"/>
+    <w:lsdException w:name="List Table 4 Accent 6" w:uiPriority="49" w:semiHidden="false" w:unhideWhenUsed="false"/>
+    <w:lsdException w:name="index 1" w:uiPriority="0" w:semiHidden="false" w:unhideWhenUsed="false"/>
+    <w:lsdException w:name="List Table 7 Colorful Accent 1" w:uiPriority="52" w:semiHidden="false" w:unhideWhenUsed="false"/>
+    <w:lsdException w:name="Grid Table 7 Colorful Accent 3" w:uiPriority="52" w:semiHidden="false" w:unhideWhenUsed="false"/>
+    <w:lsdException w:name="Grid Table 6 Colorful Accent 2" w:uiPriority="51" w:semiHidden="false" w:unhideWhenUsed="false"/>
+    <w:lsdException w:name="heading 9" w:uiPriority="0" w:semiHidden="false" w:unhideWhenUsed="false" w:qFormat="true"/>
+    <w:lsdException w:name="Table Columns 3" w:uiPriority="0" w:semiHidden="false" w:unhideWhenUsed="false"/>
+    <w:lsdException w:name="Grid Table 1 Light" w:uiPriority="46" w:semiHidden="false" w:unhideWhenUsed="false"/>
+    <w:lsdException w:name="Table Grid 5" w:uiPriority="0" w:semiHidden="false" w:unhideWhenUsed="false"/>
+    <w:lsdException w:name="Medium List 1 Accent 5" w:uiPriority="65"/>
+    <w:lsdException w:name="index 4" w:uiPriority="0" w:semiHidden="false" w:unhideWhenUsed="false"/>
+    <w:lsdException w:name="Medium Shading 1 Accent 2" w:uiPriority="63"/>
+    <w:lsdException w:name="HTML Bottom of Form" w:uiPriority="0" w:semiHidden="false" w:unhideWhenUsed="false"/>
+    <w:lsdException w:name="Grid Table 2 Accent 1" w:uiPriority="47" w:semiHidden="false" w:unhideWhenUsed="false"/>
+    <w:lsdException w:name="Signature" w:uiPriority="0" w:semiHidden="false" w:unhideWhenUsed="false"/>
+    <w:lsdException w:name="Grid Table 7 Colorful Accent 5" w:uiPriority="52" w:semiHidden="false" w:unhideWhenUsed="false"/>
+    <w:lsdException w:name="List Table 2 Accent 2" w:uiPriority="47" w:semiHidden="false" w:unhideWhenUsed="false"/>
+    <w:lsdException w:name="List Table 1 Light Accent 1" w:uiPriority="46" w:semiHidden="false" w:unhideWhenUsed="false"/>
+    <w:lsdException w:name="Plain Table 1" w:uiPriority="41" w:semiHidden="false" w:unhideWhenUsed="false"/>
+    <w:lsdException w:name="Light List Accent 6" w:uiPriority="61"/>
+    <w:lsdException w:name="table of authorities" w:uiPriority="0" w:semiHidden="false" w:unhideWhenUsed="false"/>
+    <w:lsdException w:name="Grid Table 3 Accent 3" w:uiPriority="48" w:semiHidden="false" w:unhideWhenUsed="false"/>
+    <w:lsdException w:name="Dark List Accent 2" w:uiPriority="70"/>
+    <w:lsdException w:name="List Bullet 2" w:uiPriority="0" w:semiHidden="false" w:unhideWhenUsed="false"/>
+    <w:lsdException w:name="Medium Grid 2 Accent 6" w:uiPriority="68"/>
+    <w:lsdException w:name="Medium Grid 2 Accent 1" w:uiPriority="68"/>
+    <w:lsdException w:name="Light Grid Accent 6" w:uiPriority="62"/>
+    <w:lsdException w:name="Table Grid 2" w:uiPriority="0" w:semiHidden="false" w:unhideWhenUsed="false"/>
+    <w:lsdException w:name="Grid Table 1 Light Accent 5" w:uiPriority="46" w:semiHidden="false" w:unhideWhenUsed="false"/>
+    <w:lsdException w:name="Default Paragraph Font" w:uiPriority="0" w:semiHidden="false" w:unhideWhenUsed="false"/>
+    <w:lsdException w:name="heading 7" w:uiPriority="0" w:semiHidden="false" w:unhideWhenUsed="false" w:qFormat="true"/>
+    <w:lsdException w:name="Table Grid 3" w:uiPriority="0" w:semiHidden="false" w:unhideWhenUsed="false"/>
+    <w:lsdException w:name="Light Grid Accent 3" w:uiPriority="62"/>
+    <w:lsdException w:name="List Table 1 Light Accent 3" w:uiPriority="46" w:semiHidden="false" w:unhideWhenUsed="false"/>
+    <w:lsdException w:name="Grid Table 7 Colorful Accent 6" w:uiPriority="52" w:semiHidden="false" w:unhideWhenUsed="false"/>
+    <w:lsdException w:name="annotation reference" w:uiPriority="0" w:semiHidden="false" w:unhideWhenUsed="false"/>
+    <w:lsdException w:name="Medium List 2 Accent 1" w:uiPriority="66"/>
+    <w:lsdException w:name="List Table 2 Accent 6" w:uiPriority="47" w:semiHidden="false" w:unhideWhenUsed="false"/>
+    <w:lsdException w:name="Table List 6" w:uiPriority="0" w:semiHidden="false" w:unhideWhenUsed="false"/>
+    <w:lsdException w:name="Grid Table 1 Light Accent 1" w:uiPriority="46" w:semiHidden="false" w:unhideWhenUsed="false"/>
+    <w:lsdException w:name="Grid Table 6 Colorful Accent 3" w:uiPriority="51" w:semiHidden="false" w:unhideWhenUsed="false"/>
+    <w:lsdException w:name="Light Shading Accent 4" w:uiPriority="60"/>
+    <w:lsdException w:name="HTML Keyboard" w:uiPriority="0" w:semiHidden="false" w:unhideWhenUsed="false"/>
+    <w:lsdException w:name="Medium Shading 2 Accent 2" w:uiPriority="64"/>
+    <w:lsdException w:name="Colorful Grid Accent 4" w:uiPriority="73"/>
+    <w:lsdException w:name="Medium Grid 1 Accent 3" w:uiPriority="67"/>
+    <w:lsdException w:name="List Table 6 Colorful Accent 5" w:uiPriority="51" w:semiHidden="false" w:unhideWhenUsed="false"/>
+    <w:lsdException w:name="Medium Grid 1 Accent 1" w:uiPriority="67"/>
+    <w:lsdException w:name="Outline List 2" w:uiPriority="0" w:semiHidden="false" w:unhideWhenUsed="false"/>
+    <w:lsdException w:name="FollowedHyperlink" w:uiPriority="0" w:semiHidden="false" w:unhideWhenUsed="false"/>
+    <w:lsdException w:name="List Continue 4" w:uiPriority="0" w:semiHidden="false" w:unhideWhenUsed="false"/>
+    <w:lsdException w:name="Grid Table 3" w:uiPriority="48" w:semiHidden="false" w:unhideWhenUsed="false"/>
+    <w:lsdException w:name="toc 2" w:uiPriority="39" w:semiHidden="false" w:unhideWhenUsed="false"/>
+    <w:lsdException w:name="Light List Accent 5" w:uiPriority="61"/>
+    <w:lsdException w:name="List Table 4 Accent 1" w:uiPriority="49" w:semiHidden="false" w:unhideWhenUsed="false"/>
+    <w:lsdException w:name="Block Text" w:uiPriority="0" w:semiHidden="false" w:unhideWhenUsed="false"/>
+    <w:lsdException w:name="Dark List" w:uiPriority="70"/>
+    <w:lsdException w:name="envelope address" w:uiPriority="0" w:semiHidden="false" w:unhideWhenUsed="false"/>
+    <w:lsdException w:name="List Table 2 Accent 5" w:uiPriority="47" w:semiHidden="false" w:unhideWhenUsed="false"/>
+    <w:lsdException w:name="Medium Shading 2" w:uiPriority="64"/>
+    <w:lsdException w:name="Grid Table 4 Accent 1" w:uiPriority="49" w:semiHidden="false" w:unhideWhenUsed="false"/>
+    <w:lsdException w:name="Grid Table 7 Colorful Accent 1" w:uiPriority="52" w:semiHidden="false" w:unhideWhenUsed="false"/>
+    <w:lsdException w:name="toc 6" w:uiPriority="0" w:semiHidden="false" w:unhideWhenUsed="false"/>
+    <w:lsdException w:name="Medium Shading 2 Accent 5" w:uiPriority="64"/>
+    <w:lsdException w:name="Grid Table 2" w:uiPriority="47" w:semiHidden="false" w:unhideWhenUsed="false"/>
+    <w:lsdException w:name="HTML Preformatted" w:uiPriority="0" w:semiHidden="false" w:unhideWhenUsed="false"/>
+    <w:lsdException w:name="Medium Shading 1 Accent 6" w:uiPriority="63"/>
+    <w:lsdException w:name="index 9" w:uiPriority="0" w:semiHidden="false" w:unhideWhenUsed="false"/>
+    <w:lsdException w:name="Medium Grid 2" w:uiPriority="68"/>
+    <w:lsdException w:name="Body Text 2" w:uiPriority="0" w:semiHidden="false" w:unhideWhenUsed="false"/>
+    <w:lsdException w:name="Medium Grid 1 Accent 2" w:uiPriority="67"/>
+    <w:lsdException w:name="Grid Table 1 Light Accent 3" w:uiPriority="46" w:semiHidden="false" w:unhideWhenUsed="false"/>
+    <w:lsdException w:name="HTML Sample" w:uiPriority="0" w:semiHidden="false" w:unhideWhenUsed="false"/>
+    <w:lsdException w:name="Grid Table 6 Colorful Accent 4" w:uiPriority="51" w:semiHidden="false" w:unhideWhenUsed="false"/>
+    <w:lsdException w:name="Medium Grid 1 Accent 4" w:uiPriority="67"/>
+    <w:lsdException w:name="Document Map" w:uiPriority="0" w:semiHidden="false" w:unhideWhenUsed="false"/>
+    <w:lsdException w:name="Colorful Shading Accent 3" w:uiPriority="71"/>
+    <w:lsdException w:name="Grid Table 5 Dark" w:uiPriority="50" w:semiHidden="false" w:unhideWhenUsed="false"/>
+    <w:lsdException w:name="List Table 1 Light Accent 4" w:uiPriority="46" w:semiHidden="false" w:unhideWhenUsed="false"/>
+    <w:lsdException w:name="Table Theme" w:uiPriority="0" w:semiHidden="false" w:unhideWhenUsed="false"/>
+    <w:lsdException w:name="Dark List Accent 3" w:uiPriority="70"/>
+    <w:lsdException w:name="Grid Table 1 Light Accent 4" w:uiPriority="46" w:semiHidden="false" w:unhideWhenUsed="false"/>
+    <w:lsdException w:name="Subtle Emphasis" w:uiPriority="19" w:semiHidden="false" w:unhideWhenUsed="false" w:qFormat="true"/>
+    <w:lsdException w:name="Plain Table 3" w:uiPriority="43" w:semiHidden="false" w:unhideWhenUsed="false"/>
+    <w:lsdException w:name="List Continue 2" w:uiPriority="0" w:semiHidden="false" w:unhideWhenUsed="false"/>
+    <w:lsdException w:name="List Table 5 Dark Accent 3" w:uiPriority="50" w:semiHidden="false" w:unhideWhenUsed="false"/>
+    <w:lsdException w:name="List Table 1 Light Accent 6" w:uiPriority="46" w:semiHidden="false" w:unhideWhenUsed="false"/>
+    <w:lsdException w:name="Quote" w:uiPriority="29" w:semiHidden="false" w:unhideWhenUsed="false" w:qFormat="true"/>
+    <w:lsdException w:name="Medium Grid 2 Accent 4" w:uiPriority="68"/>
     <w:lsdException w:name="Grid Table 7 Colorful Accent 2" w:uiPriority="52" w:semiHidden="false" w:unhideWhenUsed="false"/>
-    <w:lsdException w:name="Table Columns 1" w:uiPriority="0" w:semiHidden="false" w:unhideWhenUsed="false"/>
-    <w:lsdException w:name="Table Subtle 1" w:uiPriority="0" w:semiHidden="false" w:unhideWhenUsed="false"/>
-    <w:lsdException w:name="Colorful Shading Accent 3" w:uiPriority="71"/>
-    <w:lsdException w:name="Grid Table 6 Colorful Accent 5" w:uiPriority="51" w:semiHidden="false" w:unhideWhenUsed="false"/>
-    <w:lsdException w:name="Subtle Emphasis" w:uiPriority="19" w:semiHidden="false" w:unhideWhenUsed="false" w:qFormat="true"/>
-    <w:lsdException w:name="List Continue 4" w:uiPriority="0" w:semiHidden="false" w:unhideWhenUsed="false"/>
+    <w:lsdException w:name="Medium Grid 3 Accent 1" w:uiPriority="69"/>
+    <w:lsdException w:name="List Table 4 Accent 5" w:uiPriority="49" w:semiHidden="false" w:unhideWhenUsed="false"/>
+    <w:lsdException w:name="Medium List 1 Accent 2" w:uiPriority="65"/>
+    <w:lsdException w:name="Medium Shading 2 Accent 3" w:uiPriority="64"/>
+    <w:lsdException w:name="index 2" w:uiPriority="0" w:semiHidden="false" w:unhideWhenUsed="false"/>
+    <w:lsdException w:name="Light List Accent 1" w:uiPriority="61"/>
+    <w:lsdException w:name="Body Text First Indent" w:uiPriority="0" w:semiHidden="false" w:unhideWhenUsed="false"/>
+    <w:lsdException w:name="Table Elegant" w:uiPriority="0" w:semiHidden="false" w:unhideWhenUsed="false"/>
+    <w:lsdException w:name="List Table 7 Colorful Accent 2" w:uiPriority="52" w:semiHidden="false" w:unhideWhenUsed="false"/>
+    <w:lsdException w:name="Table List 1" w:uiPriority="0" w:semiHidden="false" w:unhideWhenUsed="false"/>
+    <w:lsdException w:name="List Number 3" w:uiPriority="0" w:semiHidden="false" w:unhideWhenUsed="false"/>
+    <w:lsdException w:name="Colorful List Accent 3" w:uiPriority="72"/>
+    <w:lsdException w:name="heading 1" w:uiPriority="0" w:semiHidden="false" w:unhideWhenUsed="false" w:qFormat="true"/>
+    <w:lsdException w:name="List Continue" w:uiPriority="0" w:semiHidden="false" w:unhideWhenUsed="false"/>
+    <w:lsdException w:name="List Table 3" w:uiPriority="48" w:semiHidden="false" w:unhideWhenUsed="false"/>
+    <w:lsdException w:name="Subtitle" w:uiPriority="0" w:semiHidden="false" w:unhideWhenUsed="false" w:qFormat="true"/>
+    <w:lsdException w:name="List Number 2" w:uiPriority="0" w:semiHidden="false" w:unhideWhenUsed="false"/>
+    <w:lsdException w:name="Light List" w:uiPriority="61"/>
+    <w:lsdException w:name="Table Grid 6" w:uiPriority="0" w:semiHidden="false" w:unhideWhenUsed="false"/>
+    <w:lsdException w:name="toc 8" w:uiPriority="0" w:semiHidden="false" w:unhideWhenUsed="false"/>
+    <w:lsdException w:name="HTML Variable" w:uiPriority="0" w:semiHidden="false" w:unhideWhenUsed="false"/>
+    <w:lsdException w:name="Normal Table" w:uiPriority="0" w:semiHidden="false" w:unhideWhenUsed="false"/>
+    <w:lsdException w:name="Colorful Shading Accent 4" w:uiPriority="71"/>
+    <w:lsdException w:name="Grid Table 6 Colorful Accent 6" w:uiPriority="51" w:semiHidden="false" w:unhideWhenUsed="false"/>
+    <w:lsdException w:name="Body Text 3" w:uiPriority="0" w:semiHidden="false" w:unhideWhenUsed="false"/>
+    <w:lsdException w:name="Grid Table 5 Dark Accent 3" w:uiPriority="50" w:semiHidden="false" w:unhideWhenUsed="false"/>
+    <w:lsdException w:name="List 3" w:uiPriority="0" w:semiHidden="false" w:unhideWhenUsed="false"/>
+    <w:lsdException w:name="toa heading" w:uiPriority="0" w:semiHidden="false" w:unhideWhenUsed="false"/>
+    <w:lsdException w:name="List Continue 5" w:uiPriority="0" w:semiHidden="false" w:unhideWhenUsed="false"/>
+    <w:lsdException w:name="Medium Shading 2 Accent 6" w:uiPriority="64"/>
+    <w:lsdException w:name="Colorful Grid Accent 5" w:uiPriority="73"/>
+    <w:lsdException w:name="Table Web 2" w:uiPriority="0" w:semiHidden="false" w:unhideWhenUsed="false"/>
+    <w:lsdException w:name="List 5" w:uiPriority="0" w:semiHidden="false" w:unhideWhenUsed="false"/>
+    <w:lsdException w:name="Medium Shading 1 Accent 5" w:uiPriority="63"/>
+    <w:lsdException w:name="Light Grid Accent 5" w:uiPriority="62"/>
+    <w:lsdException w:name="Grid Table 5 Dark Accent 6" w:uiPriority="50" w:semiHidden="false" w:unhideWhenUsed="false"/>
+    <w:lsdException w:name="Body Text Indent" w:uiPriority="0" w:semiHidden="false" w:unhideWhenUsed="false"/>
+    <w:lsdException w:name="Grid Table 3 Accent 4" w:uiPriority="48" w:semiHidden="false" w:unhideWhenUsed="false"/>
+    <w:lsdException w:name="Grid Table 5 Dark Accent 5" w:uiPriority="50" w:semiHidden="false" w:unhideWhenUsed="false"/>
+    <w:lsdException w:name="Colorful List Accent 4" w:uiPriority="72"/>
+    <w:lsdException w:name="Hyperlink" w:semiHidden="false" w:unhideWhenUsed="false"/>
+    <w:lsdException w:name="heading 8" w:uiPriority="0" w:semiHidden="false" w:unhideWhenUsed="false" w:qFormat="true"/>
+    <w:lsdException w:name="Body Text Indent 2" w:uiPriority="0" w:semiHidden="false" w:unhideWhenUsed="false"/>
+    <w:lsdException w:name="Table List 7" w:uiPriority="0" w:semiHidden="false" w:unhideWhenUsed="false"/>
+    <w:lsdException w:name="Table Simple 3" w:uiPriority="0" w:semiHidden="false" w:unhideWhenUsed="false"/>
+    <w:lsdException w:name="Dark List Accent 4" w:uiPriority="70"/>
     <w:lsdException w:name="List Table 3 Accent 2" w:uiPriority="48" w:semiHidden="false" w:unhideWhenUsed="false"/>
-    <w:lsdException w:name="List Table 7 Colorful Accent 4" w:uiPriority="52" w:semiHidden="false" w:unhideWhenUsed="false"/>
-    <w:lsdException w:name="Normal Indent" w:uiPriority="0" w:semiHidden="false" w:unhideWhenUsed="false"/>
+    <w:lsdException w:name="toc 1" w:uiPriority="39" w:semiHidden="false" w:unhideWhenUsed="false"/>
+    <w:lsdException w:name="toc 5" w:uiPriority="0" w:semiHidden="false" w:unhideWhenUsed="false"/>
+    <w:lsdException w:name="Table Classic 3" w:uiPriority="0" w:semiHidden="false" w:unhideWhenUsed="false"/>
+    <w:lsdException w:name="Colorful Shading" w:uiPriority="71"/>
+    <w:lsdException w:name="Light Shading Accent 1" w:uiPriority="60"/>
+    <w:lsdException w:name="Light Grid Accent 4" w:uiPriority="62"/>
+    <w:lsdException w:name="Medium Grid 3 Accent 2" w:uiPriority="69"/>
+    <w:lsdException w:name="index 6" w:uiPriority="0" w:semiHidden="false" w:unhideWhenUsed="false"/>
+    <w:lsdException w:name="Subtle Reference" w:uiPriority="31" w:semiHidden="false" w:unhideWhenUsed="false" w:qFormat="true"/>
+    <w:lsdException w:name="Grid Table 2 Accent 2" w:uiPriority="47" w:semiHidden="false" w:unhideWhenUsed="false"/>
+    <w:lsdException w:name="Medium Shading 1 Accent 1" w:uiPriority="63"/>
+    <w:lsdException w:name="Medium Shading 1 Accent 4" w:uiPriority="63"/>
+    <w:lsdException w:name="List Table 5 Dark Accent 5" w:uiPriority="50" w:semiHidden="false" w:unhideWhenUsed="false"/>
+    <w:lsdException w:name="Balloon Text" w:uiPriority="0" w:semiHidden="false" w:unhideWhenUsed="false"/>
+    <w:lsdException w:name="footer" w:uiPriority="0" w:semiHidden="false" w:unhideWhenUsed="false"/>
+    <w:lsdException w:name="Medium Grid 1 Accent 5" w:uiPriority="67"/>
+    <w:lsdException w:name="Grid Table 2 Accent 3" w:uiPriority="47" w:semiHidden="false" w:unhideWhenUsed="false"/>
+    <w:lsdException w:name="List Table 3 Accent 6" w:uiPriority="48" w:semiHidden="false" w:unhideWhenUsed="false"/>
+    <w:lsdException w:name="Plain Table 4" w:uiPriority="44" w:semiHidden="false" w:unhideWhenUsed="false"/>
+    <w:lsdException w:name="Grid Table 2 Accent 6" w:uiPriority="47" w:semiHidden="false" w:unhideWhenUsed="false"/>
+    <w:lsdException w:name="Closing" w:uiPriority="0" w:semiHidden="false" w:unhideWhenUsed="false"/>
+    <w:lsdException w:name="toc 9" w:uiPriority="0" w:semiHidden="false" w:unhideWhenUsed="false"/>
+    <w:lsdException w:name="Grid Table 3 Accent 5" w:uiPriority="48" w:semiHidden="false" w:unhideWhenUsed="false"/>
+    <w:lsdException w:name="List Table 4" w:uiPriority="49" w:semiHidden="false" w:unhideWhenUsed="false"/>
+    <w:lsdException w:name="HTML Top of Form" w:uiPriority="0" w:semiHidden="false" w:unhideWhenUsed="false"/>
+    <w:lsdException w:name="Grid Table 4" w:uiPriority="49" w:semiHidden="false" w:unhideWhenUsed="false"/>
+    <w:lsdException w:name="Table Web 1" w:uiPriority="0" w:semiHidden="false" w:unhideWhenUsed="false"/>
+    <w:lsdException w:name="annotation text" w:uiPriority="0" w:semiHidden="false" w:unhideWhenUsed="false"/>
+    <w:lsdException w:name="Medium Grid 2 Accent 5" w:uiPriority="68"/>
+    <w:lsdException w:name="Table Grid 4" w:uiPriority="0" w:semiHidden="false" w:unhideWhenUsed="false"/>
     <w:lsdException w:name="Dark List Accent 1" w:uiPriority="70"/>
-    <w:lsdException w:name="HTML Bottom of Form" w:uiPriority="0" w:semiHidden="false" w:unhideWhenUsed="false"/>
-    <w:lsdException w:name="envelope return" w:uiPriority="0" w:semiHidden="false" w:unhideWhenUsed="false"/>
-    <w:lsdException w:name="Colorful List Accent 6" w:uiPriority="72"/>
-    <w:lsdException w:name="Table Grid 6" w:uiPriority="0" w:semiHidden="false" w:unhideWhenUsed="false"/>
-    <w:lsdException w:name="Book Title" w:uiPriority="33" w:semiHidden="false" w:unhideWhenUsed="false" w:qFormat="true"/>
-    <w:lsdException w:name="Table Classic 1" w:uiPriority="0" w:semiHidden="false" w:unhideWhenUsed="false"/>
-    <w:lsdException w:name="Light Grid Accent 1" w:uiPriority="62"/>
-    <w:lsdException w:name="Medium List 1 Accent 3" w:uiPriority="65"/>
-    <w:lsdException w:name="Medium Shading 1 Accent 2" w:uiPriority="63"/>
-    <w:lsdException w:name="Medium Grid 2 Accent 4" w:uiPriority="68"/>
-    <w:lsdException w:name="Quote" w:uiPriority="29" w:semiHidden="false" w:unhideWhenUsed="false" w:qFormat="true"/>
-    <w:lsdException w:name="caption" w:uiPriority="0" w:semiHidden="false" w:unhideWhenUsed="false" w:qFormat="true"/>
-    <w:lsdException w:name="Table Simple 2" w:uiPriority="0" w:semiHidden="false" w:unhideWhenUsed="false"/>
-    <w:lsdException w:name="footnote reference" w:uiPriority="0" w:semiHidden="false" w:unhideWhenUsed="false"/>
-    <w:lsdException w:name="List Table 6 Colorful Accent 3" w:uiPriority="51" w:semiHidden="false" w:unhideWhenUsed="false"/>
-    <w:lsdException w:name="List Table 5 Dark" w:uiPriority="50" w:semiHidden="false" w:unhideWhenUsed="false"/>
-    <w:lsdException w:name="List Table 6 Colorful" w:uiPriority="51" w:semiHidden="false" w:unhideWhenUsed="false"/>
-    <w:lsdException w:name="Normal" w:uiPriority="0" w:semiHidden="false" w:unhideWhenUsed="false" w:qFormat="true"/>
-    <w:lsdException w:name="Light Grid Accent 4" w:uiPriority="62"/>
-    <w:lsdException w:name="List Continue 5" w:uiPriority="0" w:semiHidden="false" w:unhideWhenUsed="false"/>
-    <w:lsdException w:name="Medium Grid 3 Accent 1" w:uiPriority="69"/>
-    <w:lsdException w:name="footnote text" w:uiPriority="0" w:semiHidden="false" w:unhideWhenUsed="false"/>
-    <w:lsdException w:name="List Table 1 Light Accent 4" w:uiPriority="46" w:semiHidden="false" w:unhideWhenUsed="false"/>
-    <w:lsdException w:name="Medium Shading 2 Accent 4" w:uiPriority="64"/>
-    <w:lsdException w:name="Table Web 1" w:uiPriority="0" w:semiHidden="false" w:unhideWhenUsed="false"/>
-    <w:lsdException w:name="line number" w:uiPriority="0" w:semiHidden="false" w:unhideWhenUsed="false"/>
-    <w:lsdException w:name="Grid Table 5 Dark" w:uiPriority="50" w:semiHidden="false" w:unhideWhenUsed="false"/>
-    <w:lsdException w:name="List Table 2 Accent 5" w:uiPriority="47" w:semiHidden="false" w:unhideWhenUsed="false"/>
-    <w:lsdException w:name="List Number 5" w:uiPriority="0" w:semiHidden="false" w:unhideWhenUsed="false"/>
-    <w:lsdException w:name="Table List 7" w:uiPriority="0" w:semiHidden="false" w:unhideWhenUsed="false"/>
-    <w:lsdException w:name="Medium Grid 1 Accent 4" w:uiPriority="67"/>
-    <w:lsdException w:name="List Table 7 Colorful Accent 2" w:uiPriority="52" w:semiHidden="false" w:unhideWhenUsed="false"/>
-    <w:lsdException w:name="Medium List 2" w:uiPriority="66"/>
-    <w:lsdException w:name="Grid Table 6 Colorful Accent 1" w:uiPriority="51" w:semiHidden="false" w:unhideWhenUsed="false"/>
-    <w:lsdException w:name="Medium Grid 2 Accent 6" w:uiPriority="68"/>
-    <w:lsdException w:name="Grid Table 4 Accent 4" w:uiPriority="49" w:semiHidden="false" w:unhideWhenUsed="false"/>
-    <w:lsdException w:name="Grid Table 7 Colorful Accent 3" w:uiPriority="52" w:semiHidden="false" w:unhideWhenUsed="false"/>
-    <w:lsdException w:name="Medium Grid 3 Accent 4" w:uiPriority="69"/>
-    <w:lsdException w:name="Grid Table 2 Accent 6" w:uiPriority="47" w:semiHidden="false" w:unhideWhenUsed="false"/>
-    <w:lsdException w:name="List Table 5 Dark Accent 3" w:uiPriority="50" w:semiHidden="false" w:unhideWhenUsed="false"/>
-    <w:lsdException w:name="Grid Table 4 Accent 1" w:uiPriority="49" w:semiHidden="false" w:unhideWhenUsed="false"/>
-    <w:lsdException w:name="List Table 6 Colorful Accent 4" w:uiPriority="51" w:semiHidden="false" w:unhideWhenUsed="false"/>
-    <w:lsdException w:name="List Continue 2" w:uiPriority="0" w:semiHidden="false" w:unhideWhenUsed="false"/>
-    <w:lsdException w:name="Colorful Shading Accent 5" w:uiPriority="71"/>
-    <w:lsdException w:name="Medium Grid 3 Accent 5" w:uiPriority="69"/>
-    <w:lsdException w:name="List Table 7 Colorful Accent 5" w:uiPriority="52" w:semiHidden="false" w:unhideWhenUsed="false"/>
-    <w:lsdException w:name="Grid Table 4 Accent 6" w:uiPriority="49" w:semiHidden="false" w:unhideWhenUsed="false"/>
-    <w:lsdException w:name="Table Grid" w:uiPriority="0" w:semiHidden="false" w:unhideWhenUsed="false"/>
-    <w:lsdException w:name="List Table 3 Accent 3" w:uiPriority="48" w:semiHidden="false" w:unhideWhenUsed="false"/>
-    <w:lsdException w:name="Intense Quote" w:uiPriority="30" w:semiHidden="false" w:unhideWhenUsed="false" w:qFormat="true"/>
-    <w:lsdException w:name="Medium List 1 Accent 1" w:uiPriority="65"/>
-    <w:lsdException w:name="Medium Shading 1 Accent 1" w:uiPriority="63"/>
-    <w:lsdException w:name="heading 3" w:uiPriority="0" w:semiHidden="false" w:unhideWhenUsed="false" w:qFormat="true"/>
-    <w:lsdException w:name="Table Colorful 3" w:uiPriority="0" w:semiHidden="false" w:unhideWhenUsed="false"/>
-    <w:lsdException w:name="heading 8" w:uiPriority="0" w:semiHidden="false" w:unhideWhenUsed="false" w:qFormat="true"/>
-    <w:lsdException w:name="Medium Grid 2 Accent 5" w:uiPriority="68"/>
-    <w:lsdException w:name="Table Simple 3" w:uiPriority="0" w:semiHidden="false" w:unhideWhenUsed="false"/>
-    <w:lsdException w:name="Grid Table 7 Colorful Accent 5" w:uiPriority="52" w:semiHidden="false" w:unhideWhenUsed="false"/>
-    <w:lsdException w:name="Plain Table 3" w:uiPriority="43" w:semiHidden="false" w:unhideWhenUsed="false"/>
-    <w:lsdException w:name="Medium List 1 Accent 6" w:uiPriority="65"/>
-    <w:lsdException w:name="Colorful List Accent 4" w:uiPriority="72"/>
-    <w:lsdException w:name="List Continue" w:uiPriority="0" w:semiHidden="false" w:unhideWhenUsed="false"/>
-    <w:lsdException w:name="Table Professional" w:uiPriority="0" w:semiHidden="false" w:unhideWhenUsed="false"/>
-    <w:lsdException w:name="List Number 2" w:uiPriority="0" w:semiHidden="false" w:unhideWhenUsed="false"/>
-    <w:lsdException w:name="Medium Grid 3 Accent 6" w:uiPriority="69"/>
-    <w:lsdException w:name="Grid Table 3 Accent 2" w:uiPriority="48" w:semiHidden="false" w:unhideWhenUsed="false"/>
-    <w:lsdException w:name="List Table 2 Accent 1" w:uiPriority="47" w:semiHidden="false" w:unhideWhenUsed="false"/>
-    <w:lsdException w:name="Medium Shading 2 Accent 3" w:uiPriority="64"/>
-    <w:lsdException w:name="Table Elegant" w:uiPriority="0" w:semiHidden="false" w:unhideWhenUsed="false"/>
-    <w:lsdException w:name="Plain Text" w:uiPriority="0" w:semiHidden="false" w:unhideWhenUsed="false"/>
-    <w:lsdException w:name="Grid Table 2 Accent 2" w:uiPriority="47" w:semiHidden="false" w:unhideWhenUsed="false"/>
-    <w:lsdException w:name="HTML Keyboard" w:uiPriority="0" w:semiHidden="false" w:unhideWhenUsed="false"/>
-    <w:lsdException w:name="Balloon Text" w:uiPriority="0" w:semiHidden="false" w:unhideWhenUsed="false"/>
-    <w:lsdException w:name="Table 3D effects 1" w:uiPriority="0" w:semiHidden="false" w:unhideWhenUsed="false"/>
-    <w:lsdException w:name="HTML Cite" w:uiPriority="0" w:semiHidden="false" w:unhideWhenUsed="false"/>
-    <w:lsdException w:name="heading 1" w:uiPriority="0" w:semiHidden="false" w:unhideWhenUsed="false" w:qFormat="true"/>
-    <w:lsdException w:name="Medium List 1 Accent 2" w:uiPriority="65"/>
-    <w:lsdException w:name="Medium Grid 1 Accent 1" w:uiPriority="67"/>
-    <w:lsdException w:name="List Table 7 Colorful Accent 3" w:uiPriority="52" w:semiHidden="false" w:unhideWhenUsed="false"/>
-    <w:lsdException w:name="Medium List 2 Accent 2" w:uiPriority="66"/>
-    <w:lsdException w:name="List Table 1 Light Accent 5" w:uiPriority="46" w:semiHidden="false" w:unhideWhenUsed="false"/>
-    <w:lsdException w:name="index 2" w:uiPriority="0" w:semiHidden="false" w:unhideWhenUsed="false"/>
-    <w:lsdException w:name="endnote reference" w:uiPriority="0" w:semiHidden="false" w:unhideWhenUsed="false"/>
-    <w:lsdException w:name="Plain Table 5" w:uiPriority="45" w:semiHidden="false" w:unhideWhenUsed="false"/>
-    <w:lsdException w:name="Revision" w:unhideWhenUsed="false"/>
-    <w:lsdException w:name="Light List Accent 1" w:uiPriority="61"/>
-    <w:lsdException w:name="Body Text First Indent 2" w:uiPriority="0" w:semiHidden="false" w:unhideWhenUsed="false"/>
-    <w:lsdException w:name="List Table 4 Accent 4" w:uiPriority="49" w:semiHidden="false" w:unhideWhenUsed="false"/>
-    <w:lsdException w:name="Colorful Grid Accent 5" w:uiPriority="73"/>
-    <w:lsdException w:name="Table List 3" w:uiPriority="0" w:semiHidden="false" w:unhideWhenUsed="false"/>
-    <w:lsdException w:name="toc 4" w:uiPriority="0" w:semiHidden="false" w:unhideWhenUsed="false"/>
-    <w:lsdException w:name="envelope address" w:uiPriority="0" w:semiHidden="false" w:unhideWhenUsed="false"/>
-    <w:lsdException w:name="toc 9" w:uiPriority="0" w:semiHidden="false" w:unhideWhenUsed="false"/>
-    <w:lsdException w:name="Colorful Grid" w:uiPriority="73"/>
-    <w:lsdException w:name="Table Columns 4" w:uiPriority="0" w:semiHidden="false" w:unhideWhenUsed="false"/>
-    <w:lsdException w:name="toc 7" w:uiPriority="0" w:semiHidden="false" w:unhideWhenUsed="false"/>
-    <w:lsdException w:name="List Table 1 Light Accent 6" w:uiPriority="46" w:semiHidden="false" w:unhideWhenUsed="false"/>
-    <w:lsdException w:name="HTML Address" w:uiPriority="0" w:semiHidden="false" w:unhideWhenUsed="false"/>
-    <w:lsdException w:name="Medium Grid 3" w:uiPriority="69"/>
-    <w:lsdException w:name="toc 3" w:uiPriority="39" w:semiHidden="false" w:unhideWhenUsed="false"/>
-    <w:lsdException w:name="Light List Accent 4" w:uiPriority="61"/>
-    <w:lsdException w:name="Medium Grid 2 Accent 1" w:uiPriority="68"/>
-    <w:lsdException w:name="Grid Table 6 Colorful Accent 3" w:uiPriority="51" w:semiHidden="false" w:unhideWhenUsed="false"/>
-    <w:lsdException w:name="Grid Table 2 Accent 3" w:uiPriority="47" w:semiHidden="false" w:unhideWhenUsed="false"/>
-    <w:lsdException w:name="List Table 6 Colorful Accent 2" w:uiPriority="51" w:semiHidden="false" w:unhideWhenUsed="false"/>
-    <w:lsdException w:name="Dark List Accent 3" w:uiPriority="70"/>
-    <w:lsdException w:name="List Number" w:uiPriority="0" w:semiHidden="false" w:unhideWhenUsed="false"/>
-    <w:lsdException w:name="Light Shading Accent 1" w:uiPriority="60"/>
-    <w:lsdException w:name="Outline List 1" w:uiPriority="0" w:semiHidden="false" w:unhideWhenUsed="false"/>
-    <w:lsdException w:name="Medium Shading 1 Accent 3" w:uiPriority="63"/>
-    <w:lsdException w:name="Light Shading Accent 3" w:uiPriority="60"/>
-    <w:lsdException w:name="Table 3D effects 2" w:uiPriority="0" w:semiHidden="false" w:unhideWhenUsed="false"/>
-    <w:lsdException w:name="Table List 8" w:uiPriority="0" w:semiHidden="false" w:unhideWhenUsed="false"/>
-    <w:lsdException w:name="Light Shading Accent 6" w:uiPriority="60"/>
-    <w:lsdException w:name="Dark List Accent 4" w:uiPriority="70"/>
-    <w:lsdException w:name="Medium List 1 Accent 5" w:uiPriority="65"/>
-    <w:lsdException w:name="Grid Table 5 Dark Accent 3" w:uiPriority="50" w:semiHidden="false" w:unhideWhenUsed="false"/>
-    <w:lsdException w:name="Normal Table" w:uiPriority="0" w:semiHidden="false" w:unhideWhenUsed="false"/>
-    <w:lsdException w:name="List Bullet 2" w:uiPriority="0" w:semiHidden="false" w:unhideWhenUsed="false"/>
-    <w:lsdException w:name="List Number 4" w:uiPriority="0" w:semiHidden="false" w:unhideWhenUsed="false"/>
-    <w:lsdException w:name="Colorful Shading Accent 6" w:uiPriority="71"/>
-    <w:lsdException w:name="List Table 6 Colorful Accent 1" w:uiPriority="51" w:semiHidden="false" w:unhideWhenUsed="false"/>
-    <w:lsdException w:name="Light Shading" w:uiPriority="60"/>
-    <w:lsdException w:name="Grid Table 1 Light Accent 6" w:uiPriority="46" w:semiHidden="false" w:unhideWhenUsed="false"/>
-    <w:lsdException w:name="Subtle Reference" w:uiPriority="31" w:semiHidden="false" w:unhideWhenUsed="false" w:qFormat="true"/>
-    <w:lsdException w:name="List Table 2 Accent 6" w:uiPriority="47" w:semiHidden="false" w:unhideWhenUsed="false"/>
-    <w:lsdException w:name="Document Map" w:uiPriority="0" w:semiHidden="false" w:unhideWhenUsed="false"/>
-    <w:lsdException w:name="FollowedHyperlink" w:uiPriority="0" w:semiHidden="false" w:unhideWhenUsed="false"/>
-    <w:lsdException w:name="Colorful Grid Accent 3" w:uiPriority="73"/>
-    <w:lsdException w:name="List Table 4 Accent 2" w:uiPriority="49" w:semiHidden="false" w:unhideWhenUsed="false"/>
-    <w:lsdException w:name="Date" w:uiPriority="0" w:semiHidden="false" w:unhideWhenUsed="false"/>
-    <w:lsdException w:name="Grid Table 5 Dark Accent 1" w:uiPriority="50" w:semiHidden="false" w:unhideWhenUsed="false"/>
-    <w:lsdException w:name="HTML Preformatted" w:uiPriority="0" w:semiHidden="false" w:unhideWhenUsed="false"/>
-    <w:lsdException w:name="Grid Table 1 Light Accent 1" w:uiPriority="46" w:semiHidden="false" w:unhideWhenUsed="false"/>
-    <w:lsdException w:name="Colorful List" w:uiPriority="72"/>
-    <w:lsdException w:name="Light Shading Accent 2" w:uiPriority="60"/>
-    <w:lsdException w:name="Hyperlink" w:semiHidden="false" w:unhideWhenUsed="false"/>
-    <w:lsdException w:name="Grid Table 3 Accent 1" w:uiPriority="48" w:semiHidden="false" w:unhideWhenUsed="false"/>
-    <w:lsdException w:name="index 5" w:uiPriority="0" w:semiHidden="false" w:unhideWhenUsed="false"/>
-    <w:lsdException w:name="heading 2" w:uiPriority="0" w:semiHidden="false" w:unhideWhenUsed="false" w:qFormat="true"/>
-    <w:lsdException w:name="Grid Table 6 Colorful Accent 4" w:uiPriority="51" w:semiHidden="false" w:unhideWhenUsed="false"/>
-    <w:lsdException w:name="Dark List Accent 6" w:uiPriority="70"/>
-    <w:lsdException w:name="Block Text" w:uiPriority="0" w:semiHidden="false" w:unhideWhenUsed="false"/>
-    <w:lsdException w:name="Grid Table 5 Dark Accent 6" w:uiPriority="50" w:semiHidden="false" w:unhideWhenUsed="false"/>
-    <w:lsdException w:name="Light Grid Accent 6" w:uiPriority="62"/>
-    <w:lsdException w:name="List Table 3" w:uiPriority="48" w:semiHidden="false" w:unhideWhenUsed="false"/>
-    <w:lsdException w:name="Table Grid 3" w:uiPriority="0" w:semiHidden="false" w:unhideWhenUsed="false"/>
-    <w:lsdException w:name="Colorful List Accent 1" w:uiPriority="72"/>
-    <w:lsdException w:name="Signature" w:uiPriority="0" w:semiHidden="false" w:unhideWhenUsed="false"/>
-    <w:lsdException w:name="Grid Table 2 Accent 1" w:uiPriority="47" w:semiHidden="false" w:unhideWhenUsed="false"/>
-    <w:lsdException w:name="HTML Code" w:uiPriority="0" w:semiHidden="false" w:unhideWhenUsed="false"/>
-    <w:lsdException w:name="Medium Grid 1 Accent 3" w:uiPriority="67"/>
-    <w:lsdException w:name="List Table 4 Accent 1" w:uiPriority="49" w:semiHidden="false" w:unhideWhenUsed="false"/>
-    <w:lsdException w:name="HTML Acronym" w:uiPriority="0" w:semiHidden="false" w:unhideWhenUsed="false"/>
-    <w:lsdException w:name="Table Grid 8" w:uiPriority="0" w:semiHidden="false" w:unhideWhenUsed="false"/>
-    <w:lsdException w:name="Grid Table 6 Colorful Accent 2" w:uiPriority="51" w:semiHidden="false" w:unhideWhenUsed="false"/>
-    <w:lsdException w:name="Note Heading" w:uiPriority="0" w:semiHidden="false" w:unhideWhenUsed="false"/>
-    <w:lsdException w:name="List Table 6 Colorful Accent 6" w:uiPriority="51" w:semiHidden="false" w:unhideWhenUsed="false"/>
-    <w:lsdException w:name="Medium List 2 Accent 6" w:uiPriority="66"/>
-    <w:lsdException w:name="toc 5" w:uiPriority="0" w:semiHidden="false" w:unhideWhenUsed="false"/>
-    <w:lsdException w:name="Light Shading Accent 4" w:uiPriority="60"/>
-    <w:lsdException w:name="Grid Table 6 Colorful Accent 6" w:uiPriority="51" w:semiHidden="false" w:unhideWhenUsed="false"/>
-    <w:lsdException w:name="Colorful List Accent 2" w:uiPriority="72"/>
-    <w:lsdException w:name="List 5" w:uiPriority="0" w:semiHidden="false" w:unhideWhenUsed="false"/>
-    <w:lsdException w:name="Grid Table 3 Accent 6" w:uiPriority="48" w:semiHidden="false" w:unhideWhenUsed="false"/>
-    <w:lsdException w:name="table of authorities" w:uiPriority="0" w:semiHidden="false" w:unhideWhenUsed="false"/>
-    <w:lsdException w:name="No Spacing" w:uiPriority="1" w:semiHidden="false" w:unhideWhenUsed="false" w:qFormat="true"/>
-    <w:lsdException w:name="List Paragraph" w:uiPriority="34" w:semiHidden="false" w:unhideWhenUsed="false" w:qFormat="true"/>
-    <w:lsdException w:name="Medium Grid 2 Accent 3" w:uiPriority="68"/>
-    <w:lsdException w:name="annotation reference" w:uiPriority="0" w:semiHidden="false" w:unhideWhenUsed="false"/>
-    <w:lsdException w:name="Intense Reference" w:uiPriority="32" w:semiHidden="false" w:unhideWhenUsed="false" w:qFormat="true"/>
-    <w:lsdException w:name="Medium Shading 1" w:uiPriority="63"/>
-    <w:lsdException w:name="E-mail Signature" w:uiPriority="0" w:semiHidden="false" w:unhideWhenUsed="false"/>
-    <w:lsdException w:name="Body Text Indent 2" w:uiPriority="0" w:semiHidden="false" w:unhideWhenUsed="false"/>
-    <w:lsdException w:name="heading 7" w:uiPriority="0" w:semiHidden="false" w:unhideWhenUsed="false" w:qFormat="true"/>
-    <w:lsdException w:name="List Table 5 Dark Accent 1" w:uiPriority="50" w:semiHidden="false" w:unhideWhenUsed="false"/>
-    <w:lsdException w:name="Medium Shading 1 Accent 4" w:uiPriority="63"/>
-    <w:lsdException w:name="Table Colorful 2" w:uiPriority="0" w:semiHidden="false" w:unhideWhenUsed="false"/>
-    <w:lsdException w:name="No List" w:uiPriority="0" w:semiHidden="false" w:unhideWhenUsed="false"/>
-    <w:lsdException w:name="Medium List 2 Accent 4" w:uiPriority="66"/>
-    <w:lsdException w:name="Body Text" w:uiPriority="0" w:semiHidden="false" w:unhideWhenUsed="false"/>
-    <w:lsdException w:name="Light Grid Accent 5" w:uiPriority="62"/>
-    <w:lsdException w:name="Salutation" w:uiPriority="0" w:semiHidden="false" w:unhideWhenUsed="false"/>
-    <w:lsdException w:name="macro" w:uiPriority="0" w:semiHidden="false" w:unhideWhenUsed="false"/>
-    <w:lsdException w:name="Table Classic 2" w:uiPriority="0" w:semiHidden="false" w:unhideWhenUsed="false"/>
-    <w:lsdException w:name="Medium Shading 2 Accent 2" w:uiPriority="64"/>
-    <w:lsdException w:name="List Table 7 Colorful Accent 6" w:uiPriority="52" w:semiHidden="false" w:unhideWhenUsed="false"/>
-    <w:lsdException w:name="Strong" w:uiPriority="0" w:semiHidden="false" w:unhideWhenUsed="false" w:qFormat="true"/>
-    <w:lsdException w:name="Light Grid Accent 2" w:uiPriority="62"/>
-    <w:lsdException w:name="Light Grid Accent 3" w:uiPriority="62"/>
-    <w:lsdException w:name="List Table 2 Accent 2" w:uiPriority="47" w:semiHidden="false" w:unhideWhenUsed="false"/>
-    <w:lsdException w:name="Plain Table 1" w:uiPriority="41" w:semiHidden="false" w:unhideWhenUsed="false"/>
-    <w:lsdException w:name="Subtitle" w:uiPriority="0" w:semiHidden="false" w:unhideWhenUsed="false" w:qFormat="true"/>
-    <w:lsdException w:name="header" w:uiPriority="0" w:semiHidden="false" w:unhideWhenUsed="false"/>
-    <w:lsdException w:name="Message Header" w:uiPriority="0" w:semiHidden="false" w:unhideWhenUsed="false"/>
-    <w:lsdException w:name="List Table 4 Accent 3" w:uiPriority="49" w:semiHidden="false" w:unhideWhenUsed="false"/>
-    <w:lsdException w:name="List Table 3 Accent 4" w:uiPriority="48" w:semiHidden="false" w:unhideWhenUsed="false"/>
-    <w:lsdException w:name="List Table 4" w:uiPriority="49" w:semiHidden="false" w:unhideWhenUsed="false"/>
-    <w:lsdException w:name="Outline List 2" w:uiPriority="0" w:semiHidden="false" w:unhideWhenUsed="false"/>
-    <w:lsdException w:name="Emphasis" w:uiPriority="0" w:semiHidden="false" w:unhideWhenUsed="false" w:qFormat="true"/>
-    <w:lsdException w:name="Light List Accent 2" w:uiPriority="61"/>
-    <w:lsdException w:name="Table Classic 3" w:uiPriority="0" w:semiHidden="false" w:unhideWhenUsed="false"/>
-    <w:lsdException w:name="List 3" w:uiPriority="0" w:semiHidden="false" w:unhideWhenUsed="false"/>
-    <w:lsdException w:name="heading 5" w:uiPriority="0" w:semiHidden="false" w:unhideWhenUsed="false" w:qFormat="true"/>
-    <w:lsdException w:name="Light List Accent 3" w:uiPriority="61"/>
-    <w:lsdException w:name="List Bullet 4" w:uiPriority="0" w:semiHidden="false" w:unhideWhenUsed="false"/>
-    <w:lsdException w:name="Grid Table 4 Accent 2" w:uiPriority="49" w:semiHidden="false" w:unhideWhenUsed="false"/>
-    <w:lsdException w:name="Medium Shading 2" w:uiPriority="64"/>
-    <w:lsdException w:name="Medium Grid 1" w:uiPriority="67"/>
-    <w:lsdException w:name="List Bullet 5" w:uiPriority="0" w:semiHidden="false" w:unhideWhenUsed="false"/>
-    <w:lsdException w:name="Medium List 2 Accent 1" w:uiPriority="66"/>
-    <w:lsdException w:name="Grid Table 4" w:uiPriority="49" w:semiHidden="false" w:unhideWhenUsed="false"/>
-    <w:lsdException w:name="Table Colorful 1" w:uiPriority="0" w:semiHidden="false" w:unhideWhenUsed="false"/>
-    <w:lsdException w:name="Light List Accent 5" w:uiPriority="61"/>
-    <w:lsdException w:name="HTML Sample" w:uiPriority="0" w:semiHidden="false" w:unhideWhenUsed="false"/>
-    <w:lsdException w:name="Medium Grid 2 Accent 2" w:uiPriority="68"/>
-    <w:lsdException w:name="Placeholder Text" w:unhideWhenUsed="false"/>
-    <w:lsdException w:name="List Continue 3" w:uiPriority="0" w:semiHidden="false" w:unhideWhenUsed="false"/>
-    <w:lsdException w:name="List Bullet 3" w:uiPriority="0" w:semiHidden="false" w:unhideWhenUsed="false"/>
-    <w:lsdException w:name="Grid Table 5 Dark Accent 4" w:uiPriority="50" w:semiHidden="false" w:unhideWhenUsed="false"/>
-    <w:lsdException w:name="Body Text First Indent" w:uiPriority="0" w:semiHidden="false" w:unhideWhenUsed="false"/>
-    <w:lsdException w:name="Grid Table 3 Accent 4" w:uiPriority="48" w:semiHidden="false" w:unhideWhenUsed="false"/>
-    <w:lsdException w:name="Outline List 3" w:uiPriority="0" w:semiHidden="false" w:unhideWhenUsed="false"/>
-    <w:lsdException w:name="Medium Shading 2 Accent 1" w:uiPriority="64"/>
-    <w:lsdException w:name="Grid Table 5 Dark Accent 5" w:uiPriority="50" w:semiHidden="false" w:unhideWhenUsed="false"/>
-    <w:lsdException w:name="Colorful Grid Accent 4" w:uiPriority="73"/>
-    <w:lsdException w:name="index 8" w:uiPriority="0" w:semiHidden="false" w:unhideWhenUsed="false"/>
-    <w:lsdException w:name="List Table 7 Colorful" w:uiPriority="52" w:semiHidden="false" w:unhideWhenUsed="false"/>
-    <w:lsdException w:name="Title" w:uiPriority="0" w:semiHidden="false" w:unhideWhenUsed="false" w:qFormat="true"/>
-    <w:lsdException w:name="annotation subject" w:uiPriority="0" w:semiHidden="false" w:unhideWhenUsed="false"/>
-    <w:lsdException w:name="Grid Table 3" w:uiPriority="48" w:semiHidden="false" w:unhideWhenUsed="false"/>
-    <w:lsdException w:name="Medium List 1 Accent 4" w:uiPriority="65"/>
-    <w:lsdException w:name="Table List 2" w:uiPriority="0" w:semiHidden="false" w:unhideWhenUsed="false"/>
-    <w:lsdException w:name="toa heading" w:uiPriority="0" w:semiHidden="false" w:unhideWhenUsed="false"/>
-    <w:lsdException w:name="Table Grid 7" w:uiPriority="0" w:semiHidden="false" w:unhideWhenUsed="false"/>
-    <w:lsdException w:name="Table Classic 4" w:uiPriority="0" w:semiHidden="false" w:unhideWhenUsed="false"/>
-    <w:lsdException w:name="Body Text 3" w:uiPriority="0" w:semiHidden="false" w:unhideWhenUsed="false"/>
-    <w:lsdException w:name="index 6" w:uiPriority="0" w:semiHidden="false" w:unhideWhenUsed="false"/>
-    <w:lsdException w:name="Table Grid 4" w:uiPriority="0" w:semiHidden="false" w:unhideWhenUsed="false"/>
-    <w:lsdException w:name="List" w:uiPriority="0" w:semiHidden="false" w:unhideWhenUsed="false"/>
-    <w:lsdException w:name="Colorful Shading Accent 1" w:uiPriority="71"/>
-    <w:lsdException w:name="HTML Top of Form" w:uiPriority="0" w:semiHidden="false" w:unhideWhenUsed="false"/>
-    <w:lsdException w:name="HTML Typewriter" w:uiPriority="0" w:semiHidden="false" w:unhideWhenUsed="false"/>
-    <w:lsdException w:name="Grid Table 1 Light Accent 3" w:uiPriority="46" w:semiHidden="false" w:unhideWhenUsed="false"/>
-    <w:lsdException w:name="Table Web 2" w:uiPriority="0" w:semiHidden="false" w:unhideWhenUsed="false"/>
-    <w:lsdException w:name="Dark List Accent 5" w:uiPriority="70"/>
-    <w:lsdException w:name="HTML Definition" w:uiPriority="0" w:semiHidden="false" w:unhideWhenUsed="false"/>
-    <w:lsdException w:name="Medium Grid 2" w:uiPriority="68"/>
-    <w:lsdException w:name="List Table 3 Accent 1" w:uiPriority="48" w:semiHidden="false" w:unhideWhenUsed="false"/>
-    <w:lsdException w:name="Colorful Shading" w:uiPriority="71"/>
-    <w:lsdException w:name="page number" w:uiPriority="0" w:semiHidden="false" w:unhideWhenUsed="false"/>
-    <w:lsdException w:name="List Table 4 Accent 5" w:uiPriority="49" w:semiHidden="false" w:unhideWhenUsed="false"/>
-    <w:lsdException w:name="Medium List 1" w:uiPriority="65"/>
-    <w:lsdException w:name="Grid Table 1 Light Accent 4" w:uiPriority="46" w:semiHidden="false" w:unhideWhenUsed="false"/>
-    <w:lsdException w:name="List Table 1 Light Accent 1" w:uiPriority="46" w:semiHidden="false" w:unhideWhenUsed="false"/>
-    <w:lsdException w:name="Medium List 2 Accent 5" w:uiPriority="66"/>
-    <w:lsdException w:name="Grid Table 7 Colorful Accent 1" w:uiPriority="52" w:semiHidden="false" w:unhideWhenUsed="false"/>
-    <w:lsdException w:name="Grid Table 7 Colorful Accent 4" w:uiPriority="52" w:semiHidden="false" w:unhideWhenUsed="false"/>
-    <w:lsdException w:name="List Table 1 Light Accent 2" w:uiPriority="46" w:semiHidden="false" w:unhideWhenUsed="false"/>
-    <w:lsdException w:name="Grid Table 1 Light Accent 2" w:uiPriority="46" w:semiHidden="false" w:unhideWhenUsed="false"/>
-    <w:lsdException w:name="Plain Table 4" w:uiPriority="44" w:semiHidden="false" w:unhideWhenUsed="false"/>
-    <w:lsdException w:name="Grid Table 2" w:uiPriority="47" w:semiHidden="false" w:unhideWhenUsed="false"/>
-    <w:lsdException w:name="Grid Table 3 Accent 3" w:uiPriority="48" w:semiHidden="false" w:unhideWhenUsed="false"/>
-    <w:lsdException w:name="index 3" w:uiPriority="0" w:semiHidden="false" w:unhideWhenUsed="false"/>
-    <w:lsdException w:name="Colorful Shading Accent 2" w:uiPriority="71"/>
-    <w:lsdException w:name="Grid Table 4 Accent 3" w:uiPriority="49" w:semiHidden="false" w:unhideWhenUsed="false"/>
-    <w:lsdException w:name="Table List 1" w:uiPriority="0" w:semiHidden="false" w:unhideWhenUsed="false"/>
-    <w:lsdException w:name="Body Text Indent" w:uiPriority="0" w:semiHidden="false" w:unhideWhenUsed="false"/>
-    <w:lsdException w:name="Light List Accent 6" w:uiPriority="61"/>
-    <w:lsdException w:name="Table Grid 5" w:uiPriority="0" w:semiHidden="false" w:unhideWhenUsed="false"/>
-    <w:lsdException w:name="List Table 5 Dark Accent 4" w:uiPriority="50" w:semiHidden="false" w:unhideWhenUsed="false"/>
-    <w:lsdException w:name="Colorful List Accent 3" w:uiPriority="72"/>
-    <w:lsdException w:name="Table Grid 2" w:uiPriority="0" w:semiHidden="false" w:unhideWhenUsed="false"/>
-    <w:lsdException w:name="Medium Shading 1 Accent 5" w:uiPriority="63"/>
-    <w:lsdException w:name="Body Text 2" w:uiPriority="0" w:semiHidden="false" w:unhideWhenUsed="false"/>
-    <w:lsdException w:name="List Table 5 Dark Accent 5" w:uiPriority="50" w:semiHidden="false" w:unhideWhenUsed="false"/>
-    <w:lsdException w:name="Table Columns 3" w:uiPriority="0" w:semiHidden="false" w:unhideWhenUsed="false"/>
-    <w:lsdException w:name="Medium Grid 3 Accent 3" w:uiPriority="69"/>
-    <w:lsdException w:name="TOC Heading" w:uiPriority="39" w:qFormat="true"/>
-    <w:lsdException w:name="Grid Table 1 Light Accent 5" w:uiPriority="46" w:semiHidden="false" w:unhideWhenUsed="false"/>
-    <w:lsdException w:name="table of figures" w:uiPriority="0" w:semiHidden="false" w:unhideWhenUsed="false"/>
-    <w:lsdException w:name="Table 3D effects 3" w:uiPriority="0" w:semiHidden="false" w:unhideWhenUsed="false"/>
-    <w:lsdException w:name="Plain Table 2" w:uiPriority="42" w:semiHidden="false" w:unhideWhenUsed="false"/>
-    <w:lsdException w:name="Medium Shading 2 Accent 5" w:uiPriority="64"/>
-    <w:lsdException w:name="Medium Grid 3 Accent 2" w:uiPriority="69"/>
-    <w:lsdException w:name="Table Grid 1" w:uiPriority="0" w:semiHidden="false" w:unhideWhenUsed="false"/>
-    <w:lsdException w:name="Dark List Accent 2" w:uiPriority="70"/>
-    <w:lsdException w:name="Grid Table 5 Dark Accent 2" w:uiPriority="50" w:semiHidden="false" w:unhideWhenUsed="false"/>
-    <w:lsdException w:name="List Bullet" w:uiPriority="0" w:semiHidden="false" w:unhideWhenUsed="false"/>
-    <w:lsdException w:name="Normal (Web)" w:uiPriority="0" w:semiHidden="false" w:unhideWhenUsed="false"/>
-    <w:lsdException w:name="List Table 1 Light Accent 3" w:uiPriority="46" w:semiHidden="false" w:unhideWhenUsed="false"/>
-    <w:lsdException w:name="Medium Shading 2 Accent 6" w:uiPriority="64"/>
-    <w:lsdException w:name="Medium List 2 Accent 3" w:uiPriority="66"/>
-    <w:lsdException w:name="List Table 5 Dark Accent 2" w:uiPriority="50" w:semiHidden="false" w:unhideWhenUsed="false"/>
-    <w:lsdException w:name="toc 1" w:uiPriority="39" w:semiHidden="false" w:unhideWhenUsed="false"/>
-    <w:lsdException w:name="Table List 5" w:uiPriority="0" w:semiHidden="false" w:unhideWhenUsed="false"/>
-    <w:lsdException w:name="index heading" w:uiPriority="0" w:semiHidden="false" w:unhideWhenUsed="false"/>
-    <w:lsdException w:name="Medium Grid 1 Accent 5" w:uiPriority="67"/>
-    <w:lsdException w:name="Grid Table 7 Colorful" w:uiPriority="52" w:semiHidden="false" w:unhideWhenUsed="false"/>
-    <w:lsdException w:name="List Table 7 Colorful Accent 1" w:uiPriority="52" w:semiHidden="false" w:unhideWhenUsed="false"/>
-    <w:lsdException w:name="List Table 1 Light" w:uiPriority="46" w:semiHidden="false" w:unhideWhenUsed="false"/>
-    <w:lsdException w:name="Grid Table 7 Colorful Accent 6" w:uiPriority="52" w:semiHidden="false" w:unhideWhenUsed="false"/>
-    <w:lsdException w:name="Bibliography" w:uiPriority="37"/>
-    <w:lsdException w:name="List Table 2" w:uiPriority="47" w:semiHidden="false" w:unhideWhenUsed="false"/>
-    <w:lsdException w:name="toc 8" w:uiPriority="0" w:semiHidden="false" w:unhideWhenUsed="false"/>
-    <w:lsdException w:name="List Table 4 Accent 6" w:uiPriority="49" w:semiHidden="false" w:unhideWhenUsed="false"/>
-    <w:lsdException w:name="index 7" w:uiPriority="0" w:semiHidden="false" w:unhideWhenUsed="false"/>
-    <w:lsdException w:name="Colorful Grid Accent 1" w:uiPriority="73"/>
-    <w:lsdException w:name="Intense Emphasis" w:uiPriority="21" w:semiHidden="false" w:unhideWhenUsed="false" w:qFormat="true"/>
-    <w:lsdException w:name="List Table 2 Accent 4" w:uiPriority="47" w:semiHidden="false" w:unhideWhenUsed="false"/>
-    <w:lsdException w:name="Table List 4" w:uiPriority="0" w:semiHidden="false" w:unhideWhenUsed="false"/>
-    <w:lsdException w:name="Medium Grid 1 Accent 6" w:uiPriority="67"/>
-    <w:lsdException w:name="Body Text Indent 3" w:uiPriority="0" w:semiHidden="false" w:unhideWhenUsed="false"/>
-    <w:lsdException w:name="Default Paragraph Font" w:uiPriority="0" w:semiHidden="false" w:unhideWhenUsed="false"/>
-    <w:lsdException w:name="List Number 3" w:uiPriority="0" w:semiHidden="false" w:unhideWhenUsed="false"/>
-    <w:lsdException w:name="List Table 2 Accent 3" w:uiPriority="47" w:semiHidden="false" w:unhideWhenUsed="false"/>
-    <w:lsdException w:name="List Table 3 Accent 6" w:uiPriority="48" w:semiHidden="false" w:unhideWhenUsed="false"/>
-    <w:lsdException w:name="toc 2" w:uiPriority="39" w:semiHidden="false" w:unhideWhenUsed="false"/>
-    <w:lsdException w:name="Table Theme" w:uiPriority="0" w:semiHidden="false" w:unhideWhenUsed="false"/>
-    <w:lsdException w:name="heading 9" w:uiPriority="0" w:semiHidden="false" w:unhideWhenUsed="false" w:qFormat="true"/>
-    <w:lsdException w:name="heading 6" w:uiPriority="0" w:semiHidden="false" w:unhideWhenUsed="false" w:qFormat="true"/>
-    <w:lsdException w:name="index 1" w:uiPriority="0" w:semiHidden="false" w:unhideWhenUsed="false"/>
-    <w:lsdException w:name="Table Columns 5" w:uiPriority="0" w:semiHidden="false" w:unhideWhenUsed="false"/>
-    <w:lsdException w:name="Light List" w:uiPriority="61"/>
-    <w:lsdException w:name="List 4" w:uiPriority="0" w:semiHidden="false" w:unhideWhenUsed="false"/>
-    <w:lsdException w:name="Colorful Grid Accent 2" w:uiPriority="73"/>
-    <w:lsdException w:name="Colorful List Accent 5" w:uiPriority="72"/>
-    <w:lsdException w:name="Table Simple 1" w:uiPriority="0" w:semiHidden="false" w:unhideWhenUsed="false"/>
-    <w:lsdException w:name="annotation text" w:uiPriority="0" w:semiHidden="false" w:unhideWhenUsed="false"/>
-    <w:lsdException w:name="endnote text" w:uiPriority="0" w:semiHidden="false" w:unhideWhenUsed="false"/>
-    <w:lsdException w:name="Grid Table 1 Light" w:uiPriority="46" w:semiHidden="false" w:unhideWhenUsed="false"/>
-    <w:lsdException w:name="toc 6" w:uiPriority="0" w:semiHidden="false" w:unhideWhenUsed="false"/>
-    <w:lsdException w:name="Grid Table 2 Accent 5" w:uiPriority="47" w:semiHidden="false" w:unhideWhenUsed="false"/>
-    <w:lsdException w:name="Table Web 3" w:uiPriority="0" w:semiHidden="false" w:unhideWhenUsed="false"/>
-    <w:lsdException w:name="Grid Table 3 Accent 5" w:uiPriority="48" w:semiHidden="false" w:unhideWhenUsed="false"/>
-    <w:lsdException w:name="index 4" w:uiPriority="0" w:semiHidden="false" w:unhideWhenUsed="false"/>
-    <w:lsdException w:name="index 9" w:uiPriority="0" w:semiHidden="false" w:unhideWhenUsed="false"/>
-    <w:lsdException w:name="Medium Grid 1 Accent 2" w:uiPriority="67"/>
-    <w:lsdException w:name="Dark List" w:uiPriority="70"/>
-    <w:lsdException w:name="Grid Table 2 Accent 4" w:uiPriority="47" w:semiHidden="false" w:unhideWhenUsed="false"/>
-    <w:lsdException w:name="Colorful Shading Accent 4" w:uiPriority="71"/>
-    <w:lsdException w:name="Grid Table 4 Accent 5" w:uiPriority="49" w:semiHidden="false" w:unhideWhenUsed="false"/>
-    <w:lsdException w:name="heading 4" w:uiPriority="0" w:semiHidden="false" w:unhideWhenUsed="false" w:qFormat="true"/>
-    <w:lsdException w:name="Closing" w:uiPriority="0" w:semiHidden="false" w:unhideWhenUsed="false"/>
-    <w:lsdException w:name="Table List 6" w:uiPriority="0" w:semiHidden="false" w:unhideWhenUsed="false"/>
-    <w:lsdException w:name="Light Grid" w:uiPriority="62"/>
-    <w:lsdException w:name="footer" w:uiPriority="0" w:semiHidden="false" w:unhideWhenUsed="false"/>
-    <w:lsdException w:name="List Table 5 Dark Accent 6" w:uiPriority="50" w:semiHidden="false" w:unhideWhenUsed="false"/>
-    <w:lsdException w:name="Table Columns 2" w:uiPriority="0" w:semiHidden="false" w:unhideWhenUsed="false"/>
-    <w:lsdException w:name="Grid Table Light" w:uiPriority="40" w:semiHidden="false" w:unhideWhenUsed="false"/>
-    <w:lsdException w:name="HTML Variable" w:uiPriority="0" w:semiHidden="false" w:unhideWhenUsed="false"/>
-    <w:lsdException w:name="List Table 6 Colorful Accent 5" w:uiPriority="51" w:semiHidden="false" w:unhideWhenUsed="false"/>
-    <w:lsdException w:name="Grid Table 6 Colorful" w:uiPriority="51" w:semiHidden="false" w:unhideWhenUsed="false"/>
-    <w:lsdException w:name="Light Shading Accent 5" w:uiPriority="60"/>
-    <w:lsdException w:name="Table Subtle 2" w:uiPriority="0" w:semiHidden="false" w:unhideWhenUsed="false"/>
-    <w:lsdException w:name="Medium Shading 1 Accent 6" w:uiPriority="63"/>
-    <w:lsdException w:name="Colorful Grid Accent 6" w:uiPriority="73"/>
   </w:latentStyles>
-  <w:style w:type="paragraph" w:styleId="00002f">
-    <w:name w:val="Subtitle"/>
-    <w:basedOn w:val="000027"/>
+  <w:style w:type="character" w:styleId="000053">
+    <w:name w:val="annotation reference"/>
+    <w:semiHidden/>
+    <w:rPr>
+      <w:sz w:val="21"/>
+      <w:szCs w:val="21"/>
+    </w:rPr>
+  </w:style>
+  <w:style w:type="paragraph" w:styleId="000008">
+    <w:name w:val="heading 3"/>
+    <w:basedOn w:val="000006"/>
+    <w:next w:val="000028"/>
     <w:qFormat/>
     <w:pPr>
-      <w:spacing w:after="60"/>
-      <w:jc w:val="center"/>
+      <w:numPr>
+        <w:ilvl w:val="2"/>
+        <w:numId w:val="9"/>
+      </w:numPr>
+      <w:outlineLvl w:val="2"/>
     </w:pPr>
     <w:rPr>
+      <w:b w:val="false"/>
+      <w:bCs w:val="false"/>
       <w:i/>
       <w:iCs/>
-      <w:sz w:val="36"/>
-      <w:szCs w:val="36"/>
-      <w:lang w:val="en-AU"/>
+      <w:sz w:val="21"/>
+      <w:szCs w:val="21"/>
     </w:rPr>
   </w:style>
-  <w:style w:type="paragraph" w:styleId="00002d" w:customStyle="true">
-    <w:name w:val="Paragraph2"/>
+  <w:style w:type="paragraph" w:styleId="000045">
+    <w:name w:val="toc 9"/>
     <w:basedOn w:val="000027"/>
+    <w:next w:val="000027"/>
+    <w:autoRedefine/>
+    <w:semiHidden/>
     <w:pPr>
-      <w:spacing w:before="80"/>
-      <w:ind w:left="720"/>
-      <w:jc w:val="both"/>
+      <w:ind w:left="1600"/>
     </w:pPr>
     <w:rPr>
-      <w:color w:val="000000"/>
-      <w:lang w:val="en-AU"/>
+      <w:rFonts w:ascii="Times New Roman"/>
+      <w:szCs w:val="21"/>
     </w:rPr>
+  </w:style>
+  <w:style w:type="paragraph" w:styleId="000039" w:customStyle="true">
+    <w:name w:val="Tabletext"/>
+    <w:basedOn w:val="000027"/>
   </w:style>
   <w:style w:type="table" w:styleId="00002a" w:default="true">
     <w:name w:val="Normal Table"/>
@@ -18697,23 +18715,27 @@
       </w:tblCellMar>
     </w:tblPr>
   </w:style>
-  <w:style w:type="paragraph" w:styleId="00003d">
-    <w:name w:val="footnote text"/>
-    <w:basedOn w:val="000027"/>
-    <w:semiHidden/>
+  <w:style w:type="paragraph" w:styleId="000027" w:default="true">
+    <w:name w:val="Normal"/>
+    <w:qFormat/>
     <w:pPr>
-      <w:keepNext/>
-      <w:keepLines/>
-      <w:pBdr>
-        <w:bottom w:val="single" w:color="000000" w:sz="6" w:space="0"/>
-      </w:pBdr>
-      <w:spacing w:before="40" w:after="40"/>
-      <w:ind w:left="360" w:hanging="360"/>
+      <w:widowControl w:val="false"/>
+      <w:spacing w:line="240" w:lineRule="atLeast"/>
     </w:pPr>
     <w:rPr>
-      <w:sz w:val="16"/>
-      <w:szCs w:val="16"/>
+      <w:rFonts w:ascii="宋体" w:cs="宋体"/>
+      <w:snapToGrid w:val="false"/>
+      <w:lang w:val="en-US" w:eastAsia="zh-CN" w:bidi="ar-SA"/>
     </w:rPr>
+  </w:style>
+  <w:style w:type="paragraph" w:styleId="00003a" w:customStyle="true">
+    <w:name w:val="Paragraph3"/>
+    <w:basedOn w:val="000027"/>
+    <w:pPr>
+      <w:spacing w:before="80" w:line="240" w:lineRule="auto"/>
+      <w:ind w:left="1530"/>
+      <w:jc w:val="both"/>
+    </w:pPr>
   </w:style>
   <w:style w:type="paragraph" w:styleId="000041">
     <w:name w:val="toc 5"/>
@@ -18723,6 +18745,125 @@
     <w:semiHidden/>
     <w:pPr>
       <w:ind w:left="800"/>
+    </w:pPr>
+    <w:rPr>
+      <w:rFonts w:ascii="Times New Roman"/>
+      <w:szCs w:val="21"/>
+    </w:rPr>
+  </w:style>
+  <w:style w:type="paragraph" w:styleId="000031">
+    <w:name w:val="toc 2"/>
+    <w:basedOn w:val="000027"/>
+    <w:next w:val="000027"/>
+    <w:autoRedefine/>
+    <w:uiPriority w:val="39"/>
+    <w:pPr>
+      <w:ind w:left="200"/>
+    </w:pPr>
+    <w:rPr>
+      <w:rFonts w:ascii="Times New Roman"/>
+      <w:smallCaps/>
+      <w:szCs w:val="24"/>
+    </w:rPr>
+  </w:style>
+  <w:style w:type="character" w:styleId="00003c">
+    <w:name w:val="footnote reference"/>
+    <w:semiHidden/>
+    <w:rPr>
+      <w:sz w:val="20"/>
+      <w:szCs w:val="20"/>
+      <w:vertAlign w:val="superscript"/>
+    </w:rPr>
+  </w:style>
+  <w:style w:type="paragraph" w:styleId="000032">
+    <w:name w:val="toc 3"/>
+    <w:basedOn w:val="000027"/>
+    <w:next w:val="000027"/>
+    <w:autoRedefine/>
+    <w:uiPriority w:val="39"/>
+    <w:pPr>
+      <w:ind w:left="400"/>
+    </w:pPr>
+    <w:rPr>
+      <w:rFonts w:ascii="Times New Roman"/>
+      <w:i/>
+      <w:iCs/>
+      <w:szCs w:val="24"/>
+    </w:rPr>
+  </w:style>
+  <w:style w:type="paragraph" w:styleId="000054">
+    <w:name w:val="annotation text"/>
+    <w:basedOn w:val="000027"/>
+    <w:semiHidden/>
+  </w:style>
+  <w:style w:type="paragraph" w:styleId="00005f">
+    <w:name w:val="Date"/>
+    <w:basedOn w:val="000027"/>
+    <w:next w:val="000027"/>
+    <w:link w:val="000060"/>
+    <w:rsid w:val="00E50277"/>
+    <w:pPr>
+      <w:ind w:left="100" w:leftChars="2500"/>
+    </w:pPr>
+  </w:style>
+  <w:style w:type="character" w:styleId="00005a">
+    <w:name w:val="Strong"/>
+    <w:qFormat/>
+    <w:rPr>
+      <w:b/>
+      <w:bCs/>
+    </w:rPr>
+  </w:style>
+  <w:style w:type="paragraph" w:styleId="000038" w:customStyle="true">
+    <w:name w:val="Paragraph1"/>
+    <w:basedOn w:val="000027"/>
+    <w:pPr>
+      <w:spacing w:before="80" w:line="240" w:lineRule="auto"/>
+      <w:jc w:val="both"/>
+    </w:pPr>
+  </w:style>
+  <w:style w:type="character" w:styleId="00004c">
+    <w:name w:val="Hyperlink"/>
+    <w:uiPriority w:val="99"/>
+    <w:rPr>
+      <w:color w:val="0000FF"/>
+      <w:u w:val="single"/>
+    </w:rPr>
+  </w:style>
+  <w:style w:type="character" w:styleId="000060" w:customStyle="true">
+    <w:name w:val="日期 Char"/>
+    <w:link w:val="00005f"/>
+    <w:rsid w:val="00E50277"/>
+    <w:rPr>
+      <w:rFonts w:ascii="宋体" w:cs="宋体"/>
+      <w:snapToGrid w:val="false"/>
+    </w:rPr>
+  </w:style>
+  <w:style w:type="character" w:styleId="000035" w:customStyle="true">
+    <w:name w:val="页脚 Char"/>
+    <w:link w:val="000034"/>
+    <w:rsid w:val="000F31A2"/>
+    <w:rPr>
+      <w:rFonts w:ascii="宋体" w:eastAsia="Arial" w:cs="宋体"/>
+      <w:snapToGrid w:val="false"/>
+      <w:lang w:val="en-US" w:eastAsia="zh-CN" w:bidi="ar-SA"/>
+    </w:rPr>
+  </w:style>
+  <w:style w:type="paragraph" w:styleId="00002c">
+    <w:name w:val="Normal Indent"/>
+    <w:basedOn w:val="000027"/>
+    <w:pPr>
+      <w:ind w:left="900" w:hanging="900"/>
+    </w:pPr>
+  </w:style>
+  <w:style w:type="paragraph" w:styleId="000040">
+    <w:name w:val="toc 4"/>
+    <w:basedOn w:val="000027"/>
+    <w:next w:val="000027"/>
+    <w:autoRedefine/>
+    <w:semiHidden/>
+    <w:pPr>
+      <w:ind w:left="600"/>
     </w:pPr>
     <w:rPr>
       <w:rFonts w:ascii="Times New Roman"/>
@@ -18750,76 +18891,15 @@
       <w:szCs w:val="32"/>
     </w:rPr>
   </w:style>
-  <w:style w:type="paragraph" w:styleId="000034">
-    <w:name w:val="footer"/>
-    <w:basedOn w:val="000027"/>
-    <w:link w:val="000035"/>
-    <w:pPr>
-      <w:tabs>
-        <w:tab w:val="center" w:pos="4320"/>
-        <w:tab w:val="right" w:pos="8640"/>
-      </w:tabs>
-    </w:pPr>
+  <w:style w:type="character" w:styleId="000036">
+    <w:name w:val="page number"/>
     <w:rPr>
       <w:rFonts w:eastAsia="Arial"/>
     </w:rPr>
   </w:style>
-  <w:style w:type="paragraph" w:styleId="00003b" w:customStyle="true">
-    <w:name w:val="Bullet1"/>
-    <w:basedOn w:val="000027"/>
-    <w:pPr>
-      <w:numPr>
-        <w:ilvl w:val="11"/>
-        <w:numId w:val="0"/>
-      </w:numPr>
-      <w:ind w:left="720" w:hanging="432"/>
-    </w:pPr>
-  </w:style>
-  <w:style w:type="paragraph" w:styleId="00000e">
-    <w:name w:val="heading 9"/>
-    <w:basedOn w:val="000027"/>
-    <w:next w:val="000027"/>
-    <w:qFormat/>
-    <w:pPr>
-      <w:numPr>
-        <w:ilvl w:val="8"/>
-        <w:numId w:val="9"/>
-      </w:numPr>
-      <w:spacing w:before="240" w:after="60"/>
-      <w:ind w:left="2880"/>
-      <w:outlineLvl w:val="8"/>
-    </w:pPr>
-    <w:rPr>
-      <w:b/>
-      <w:bCs/>
-      <w:i/>
-      <w:iCs/>
-      <w:sz w:val="18"/>
-      <w:szCs w:val="18"/>
-    </w:rPr>
-  </w:style>
-  <w:style w:type="paragraph" w:styleId="000027" w:default="true">
-    <w:name w:val="Normal"/>
-    <w:qFormat/>
-    <w:pPr>
-      <w:widowControl w:val="false"/>
-      <w:spacing w:line="240" w:lineRule="atLeast"/>
-    </w:pPr>
-    <w:rPr>
-      <w:rFonts w:ascii="宋体" w:cs="宋体"/>
-      <w:snapToGrid w:val="false"/>
-      <w:lang w:val="en-US" w:eastAsia="zh-CN" w:bidi="ar-SA"/>
-    </w:rPr>
-  </w:style>
-  <w:style w:type="paragraph" w:styleId="000033">
-    <w:name w:val="header"/>
-    <w:basedOn w:val="000027"/>
-    <w:pPr>
-      <w:tabs>
-        <w:tab w:val="center" w:pos="4320"/>
-        <w:tab w:val="right" w:pos="8640"/>
-      </w:tabs>
-    </w:pPr>
+  <w:style w:type="character" w:styleId="00004f" w:customStyle="true">
+    <w:name w:val="Style Heading 1 + Times New Roman Char"/>
+    <w:basedOn w:val="00004e"/>
   </w:style>
   <w:style w:type="paragraph" w:styleId="00000c">
     <w:name w:val="heading 7"/>
@@ -18836,142 +18916,6 @@
     </w:pPr>
     <w:rPr>
       <w:i/>
-    </w:rPr>
-  </w:style>
-  <w:style w:type="paragraph" w:styleId="00005f">
-    <w:name w:val="Date"/>
-    <w:basedOn w:val="000027"/>
-    <w:next w:val="000027"/>
-    <w:link w:val="000060"/>
-    <w:rsid w:val="00E50277"/>
-    <w:pPr>
-      <w:ind w:left="100" w:leftChars="2500"/>
-    </w:pPr>
-  </w:style>
-  <w:style w:type="paragraph" w:styleId="000040">
-    <w:name w:val="toc 4"/>
-    <w:basedOn w:val="000027"/>
-    <w:next w:val="000027"/>
-    <w:autoRedefine/>
-    <w:semiHidden/>
-    <w:pPr>
-      <w:ind w:left="600"/>
-    </w:pPr>
-    <w:rPr>
-      <w:rFonts w:ascii="Times New Roman"/>
-      <w:szCs w:val="21"/>
-    </w:rPr>
-  </w:style>
-  <w:style w:type="character" w:styleId="000057">
-    <w:name w:val="FollowedHyperlink"/>
-    <w:rPr>
-      <w:color w:val="800080"/>
-      <w:u w:val="single"/>
-    </w:rPr>
-  </w:style>
-  <w:style w:type="paragraph" w:styleId="000050" w:customStyle="true">
-    <w:name w:val="Style Heading 3 + Arial"/>
-    <w:basedOn w:val="000008"/>
-    <w:next w:val="000028"/>
-    <w:rPr>
-      <w:rFonts w:ascii="Arial" w:hAnsi="Arial"/>
-    </w:rPr>
-  </w:style>
-  <w:style w:type="paragraph" w:styleId="00000a">
-    <w:name w:val="heading 5"/>
-    <w:basedOn w:val="000027"/>
-    <w:next w:val="000028"/>
-    <w:qFormat/>
-    <w:pPr>
-      <w:numPr>
-        <w:ilvl w:val="4"/>
-        <w:numId w:val="9"/>
-      </w:numPr>
-      <w:spacing w:before="60" w:after="60"/>
-      <w:outlineLvl w:val="4"/>
-    </w:pPr>
-    <w:rPr>
-      <w:i/>
-    </w:rPr>
-  </w:style>
-  <w:style w:type="paragraph" w:styleId="000045">
-    <w:name w:val="toc 9"/>
-    <w:basedOn w:val="000027"/>
-    <w:next w:val="000027"/>
-    <w:autoRedefine/>
-    <w:semiHidden/>
-    <w:pPr>
-      <w:ind w:left="1600"/>
-    </w:pPr>
-    <w:rPr>
-      <w:rFonts w:ascii="Times New Roman"/>
-      <w:szCs w:val="21"/>
-    </w:rPr>
-  </w:style>
-  <w:style w:type="character" w:styleId="000053">
-    <w:name w:val="annotation reference"/>
-    <w:semiHidden/>
-    <w:rPr>
-      <w:sz w:val="21"/>
-      <w:szCs w:val="21"/>
-    </w:rPr>
-  </w:style>
-  <w:style w:type="paragraph" w:styleId="00002e">
-    <w:name w:val="Title"/>
-    <w:basedOn w:val="000027"/>
-    <w:next w:val="000027"/>
-    <w:qFormat/>
-    <w:pPr>
-      <w:spacing w:line="240" w:lineRule="auto"/>
-      <w:jc w:val="center"/>
-    </w:pPr>
-    <w:rPr>
-      <w:b/>
-      <w:bCs/>
-      <w:sz w:val="36"/>
-      <w:szCs w:val="36"/>
-    </w:rPr>
-  </w:style>
-  <w:style w:type="character" w:styleId="000052" w:customStyle="true">
-    <w:name w:val="Style Heading 3 + Arial Char"/>
-    <w:rPr>
-      <w:rFonts w:ascii="Arial" w:hAnsi="Arial" w:eastAsia="宋体" w:cs="宋体"/>
-      <w:b/>
-      <w:bCs/>
-      <w:i/>
-      <w:iCs/>
-      <w:snapToGrid w:val="false"/>
-      <w:sz w:val="24"/>
-      <w:szCs w:val="24"/>
-      <w:lang w:val="en-US" w:eastAsia="zh-CN" w:bidi="ar-SA"/>
-    </w:rPr>
-  </w:style>
-  <w:style w:type="paragraph" w:styleId="000059">
-    <w:name w:val="caption"/>
-    <w:basedOn w:val="000028"/>
-    <w:next w:val="000027"/>
-    <w:qFormat/>
-    <w:rPr>
-      <w:rFonts w:ascii="Arial" w:hAnsi="Arial" w:eastAsia="Arial" w:cs="Arial"/>
-      <w:i/>
-    </w:rPr>
-  </w:style>
-  <w:style w:type="paragraph" w:styleId="00004b" w:customStyle="true">
-    <w:name w:val="InfoBlue"/>
-    <w:basedOn w:val="000027"/>
-    <w:next w:val="000028"/>
-    <w:autoRedefine/>
-    <w:pPr>
-      <w:tabs>
-        <w:tab w:val="left" w:pos="540"/>
-        <w:tab w:val="left" w:pos="1260"/>
-      </w:tabs>
-      <w:spacing w:after="120"/>
-    </w:pPr>
-    <w:rPr>
-      <w:i/>
-      <w:iCs/>
-      <w:color w:val="0000FF"/>
     </w:rPr>
   </w:style>
   <w:style w:type="paragraph" w:styleId="000047">
@@ -19001,18 +18945,94 @@
       <w:lang w:val="en-US" w:eastAsia="zh-CN" w:bidi="ar-SA"/>
     </w:rPr>
   </w:style>
-  <w:style w:type="paragraph" w:styleId="000048" w:customStyle="true">
-    <w:name w:val="Body"/>
+  <w:style w:type="paragraph" w:styleId="000056" w:customStyle="true">
+    <w:name w:val="Table Row"/>
     <w:basedOn w:val="000027"/>
     <w:pPr>
-      <w:widowControl/>
-      <w:spacing w:before="120" w:line="240" w:lineRule="auto"/>
+      <w:spacing w:before="60" w:after="60"/>
+    </w:pPr>
+    <w:rPr>
+      <w:b/>
+    </w:rPr>
+  </w:style>
+  <w:style w:type="paragraph" w:styleId="00003f" w:customStyle="true">
+    <w:name w:val="Paragraph4"/>
+    <w:basedOn w:val="000027"/>
+    <w:pPr>
+      <w:spacing w:before="80" w:line="240" w:lineRule="auto"/>
+      <w:ind w:left="2250"/>
       <w:jc w:val="both"/>
     </w:pPr>
   </w:style>
-  <w:style w:type="numbering" w:styleId="00002b" w:default="true">
-    <w:name w:val="No List"/>
+  <w:style w:type="paragraph" w:styleId="00003e">
+    <w:name w:val="Document Map"/>
+    <w:basedOn w:val="000027"/>
     <w:semiHidden/>
+    <w:pPr>
+      <w:shd w:val="clear" w:color="auto" w:fill="000080"/>
+    </w:pPr>
+  </w:style>
+  <w:style w:type="paragraph" w:styleId="000009">
+    <w:name w:val="heading 4"/>
+    <w:basedOn w:val="000006"/>
+    <w:next w:val="000028"/>
+    <w:qFormat/>
+    <w:pPr>
+      <w:numPr>
+        <w:ilvl w:val="3"/>
+        <w:numId w:val="9"/>
+      </w:numPr>
+      <w:spacing w:before="60"/>
+      <w:outlineLvl w:val="3"/>
+    </w:pPr>
+    <w:rPr>
+      <w:b w:val="false"/>
+      <w:bCs w:val="false"/>
+      <w:sz w:val="20"/>
+      <w:szCs w:val="20"/>
+    </w:rPr>
+  </w:style>
+  <w:style w:type="paragraph" w:styleId="000042">
+    <w:name w:val="toc 6"/>
+    <w:basedOn w:val="000027"/>
+    <w:next w:val="000027"/>
+    <w:autoRedefine/>
+    <w:semiHidden/>
+    <w:pPr>
+      <w:ind w:left="1000"/>
+    </w:pPr>
+    <w:rPr>
+      <w:rFonts w:ascii="Times New Roman"/>
+      <w:szCs w:val="21"/>
+    </w:rPr>
+  </w:style>
+  <w:style w:type="paragraph" w:styleId="000058" w:customStyle="true">
+    <w:name w:val="tablecoloumn"/>
+    <w:basedOn w:val="000028"/>
+    <w:pPr>
+      <w:keepNext/>
+      <w:spacing w:before="0" w:beforeLines="0" w:afterLines="0"/>
+      <w:ind w:left="72"/>
+    </w:pPr>
+    <w:rPr>
+      <w:b/>
+    </w:rPr>
+  </w:style>
+  <w:style w:type="paragraph" w:styleId="00002e">
+    <w:name w:val="Title"/>
+    <w:basedOn w:val="000027"/>
+    <w:next w:val="000027"/>
+    <w:qFormat/>
+    <w:pPr>
+      <w:spacing w:line="240" w:lineRule="auto"/>
+      <w:jc w:val="center"/>
+    </w:pPr>
+    <w:rPr>
+      <w:b/>
+      <w:bCs/>
+      <w:sz w:val="36"/>
+      <w:szCs w:val="36"/>
+    </w:rPr>
   </w:style>
   <w:style w:type="paragraph" w:styleId="000055" w:customStyle="true">
     <w:name w:val="Comment Subject"/>
@@ -19024,35 +19044,68 @@
       <w:bCs/>
     </w:rPr>
   </w:style>
-  <w:style w:type="paragraph" w:styleId="000008">
-    <w:name w:val="heading 3"/>
-    <w:basedOn w:val="000006"/>
+  <w:style w:type="paragraph" w:styleId="000048" w:customStyle="true">
+    <w:name w:val="Body"/>
+    <w:basedOn w:val="000027"/>
+    <w:pPr>
+      <w:widowControl/>
+      <w:spacing w:before="120" w:line="240" w:lineRule="auto"/>
+      <w:jc w:val="both"/>
+    </w:pPr>
+  </w:style>
+  <w:style w:type="character" w:styleId="000057">
+    <w:name w:val="FollowedHyperlink"/>
+    <w:rPr>
+      <w:color w:val="800080"/>
+      <w:u w:val="single"/>
+    </w:rPr>
+  </w:style>
+  <w:style w:type="paragraph" w:styleId="00005e" w:customStyle="true">
+    <w:name w:val="表头"/>
+    <w:basedOn w:val="000027"/>
+    <w:rsid w:val="00BA2F87"/>
+    <w:pPr>
+      <w:keepNext/>
+      <w:keepLines/>
+      <w:spacing w:before="120" w:after="120" w:line="240" w:lineRule="auto"/>
+      <w:jc w:val="center"/>
+    </w:pPr>
+    <w:rPr>
+      <w:rFonts w:ascii="Times New Roman" w:eastAsia="黑体" w:cs="Times New Roman"/>
+      <w:snapToGrid/>
+      <w:kern w:val="44"/>
+      <w:sz w:val="24"/>
+    </w:rPr>
+  </w:style>
+  <w:style w:type="paragraph" w:styleId="000037" w:customStyle="true">
+    <w:name w:val="Bullet2"/>
+    <w:basedOn w:val="000027"/>
+    <w:pPr>
+      <w:numPr>
+        <w:ilvl w:val="11"/>
+        <w:numId w:val="0"/>
+      </w:numPr>
+      <w:ind w:left="1440" w:hanging="360"/>
+    </w:pPr>
+    <w:rPr>
+      <w:color w:val="000080"/>
+    </w:rPr>
+  </w:style>
+  <w:style w:type="paragraph" w:styleId="00000a">
+    <w:name w:val="heading 5"/>
+    <w:basedOn w:val="000027"/>
     <w:next w:val="000028"/>
     <w:qFormat/>
     <w:pPr>
       <w:numPr>
-        <w:ilvl w:val="2"/>
+        <w:ilvl w:val="4"/>
         <w:numId w:val="9"/>
       </w:numPr>
-      <w:outlineLvl w:val="2"/>
+      <w:spacing w:before="60" w:after="60"/>
+      <w:outlineLvl w:val="4"/>
     </w:pPr>
     <w:rPr>
-      <w:b w:val="false"/>
-      <w:bCs w:val="false"/>
       <w:i/>
-      <w:iCs/>
-      <w:sz w:val="21"/>
-      <w:szCs w:val="21"/>
-    </w:rPr>
-  </w:style>
-  <w:style w:type="character" w:styleId="000035" w:customStyle="true">
-    <w:name w:val="页脚 Char"/>
-    <w:link w:val="000034"/>
-    <w:rsid w:val="000F31A2"/>
-    <w:rPr>
-      <w:rFonts w:ascii="宋体" w:eastAsia="Arial" w:cs="宋体"/>
-      <w:snapToGrid w:val="false"/>
-      <w:lang w:val="en-US" w:eastAsia="zh-CN" w:bidi="ar-SA"/>
     </w:rPr>
   </w:style>
   <w:style w:type="paragraph" w:styleId="000030">
@@ -19072,14 +19125,9 @@
       <w:szCs w:val="24"/>
     </w:rPr>
   </w:style>
-  <w:style w:type="paragraph" w:styleId="00003a" w:customStyle="true">
-    <w:name w:val="Paragraph3"/>
-    <w:basedOn w:val="000027"/>
-    <w:pPr>
-      <w:spacing w:before="80" w:line="240" w:lineRule="auto"/>
-      <w:ind w:left="1530"/>
-      <w:jc w:val="both"/>
-    </w:pPr>
+  <w:style w:type="character" w:styleId="000029" w:default="true">
+    <w:name w:val="Default Paragraph Font"/>
+    <w:semiHidden/>
   </w:style>
   <w:style w:type="table" w:styleId="00005c">
     <w:name w:val="Table Grid 1"/>
@@ -19115,15 +19163,6 @@
         </w:tcBorders>
       </w:tcPr>
     </w:tblStylePr>
-    <w:tblStylePr w:type="nwCell">
-      <w:tblPr/>
-      <w:tcPr>
-        <w:tcBorders>
-          <w:tl2br w:val="single" w:color="000000" w:sz="6" w:space="0"/>
-          <w:tr2bl w:val="none" w:color="auto" w:sz="0" w:space="0"/>
-        </w:tcBorders>
-      </w:tcPr>
-    </w:tblStylePr>
     <w:tblStylePr w:type="lastRow">
       <w:rPr>
         <w:i/>
@@ -19137,25 +19176,200 @@
         </w:tcBorders>
       </w:tcPr>
     </w:tblStylePr>
+    <w:tblStylePr w:type="nwCell">
+      <w:tblPr/>
+      <w:tcPr>
+        <w:tcBorders>
+          <w:tl2br w:val="single" w:color="000000" w:sz="6" w:space="0"/>
+          <w:tr2bl w:val="none" w:color="auto" w:sz="0" w:space="0"/>
+        </w:tcBorders>
+      </w:tcPr>
+    </w:tblStylePr>
   </w:style>
-  <w:style w:type="paragraph" w:styleId="000009">
-    <w:name w:val="heading 4"/>
+  <w:style w:type="paragraph" w:styleId="000033">
+    <w:name w:val="header"/>
+    <w:basedOn w:val="000027"/>
+    <w:pPr>
+      <w:tabs>
+        <w:tab w:val="center" w:pos="4320"/>
+        <w:tab w:val="right" w:pos="8640"/>
+      </w:tabs>
+    </w:pPr>
+  </w:style>
+  <w:style w:type="paragraph" w:styleId="000050" w:customStyle="true">
+    <w:name w:val="Style Heading 3 + Arial"/>
+    <w:basedOn w:val="000008"/>
+    <w:next w:val="000028"/>
+    <w:rPr>
+      <w:rFonts w:ascii="Arial" w:hAnsi="Arial"/>
+    </w:rPr>
+  </w:style>
+  <w:style w:type="paragraph" w:styleId="000028">
+    <w:name w:val="Body Text"/>
+    <w:basedOn w:val=""/>
+    <w:pPr>
+      <w:keepLines/>
+      <w:widowControl w:val="false"/>
+      <w:spacing w:before="40" w:after="40" w:line="240" w:lineRule="atLeast"/>
+      <w:ind w:left="720"/>
+    </w:pPr>
+    <w:rPr>
+      <w:rFonts w:ascii="宋体" w:cs="宋体"/>
+      <w:snapToGrid w:val="false"/>
+      <w:lang w:val="en-US" w:eastAsia="zh-CN" w:bidi="ar-SA"/>
+    </w:rPr>
+  </w:style>
+  <w:style w:type="character" w:styleId="00004e" w:customStyle="true">
+    <w:name w:val="Heading 1 Char"/>
+    <w:rPr>
+      <w:rFonts w:ascii="宋体" w:eastAsia="宋体" w:cs="宋体"/>
+      <w:b/>
+      <w:bCs/>
+      <w:snapToGrid w:val="false"/>
+      <w:sz w:val="24"/>
+      <w:szCs w:val="24"/>
+      <w:lang w:val="en-US" w:eastAsia="zh-CN" w:bidi="ar-SA"/>
+    </w:rPr>
+  </w:style>
+  <w:style w:type="paragraph" w:styleId="00004a" w:customStyle="true">
+    <w:name w:val="Bullet"/>
+    <w:basedOn w:val="000027"/>
+    <w:pPr>
+      <w:widowControl/>
+      <w:numPr>
+        <w:ilvl w:val="0"/>
+        <w:numId w:val="10"/>
+      </w:numPr>
+      <w:tabs>
+        <w:tab w:val="left" w:pos="720"/>
+      </w:tabs>
+      <w:spacing w:before="120" w:line="240" w:lineRule="auto"/>
+      <w:ind w:left="720" w:right="360"/>
+      <w:jc w:val="both"/>
+    </w:pPr>
+  </w:style>
+  <w:style w:type="paragraph" w:styleId="000044">
+    <w:name w:val="toc 8"/>
+    <w:basedOn w:val="000027"/>
+    <w:next w:val="000027"/>
+    <w:autoRedefine/>
+    <w:semiHidden/>
+    <w:pPr>
+      <w:ind w:left="1400"/>
+    </w:pPr>
+    <w:rPr>
+      <w:rFonts w:ascii="Times New Roman"/>
+      <w:szCs w:val="21"/>
+    </w:rPr>
+  </w:style>
+  <w:style w:type="paragraph" w:styleId="000059">
+    <w:name w:val="caption"/>
+    <w:basedOn w:val="000028"/>
+    <w:next w:val="000027"/>
+    <w:qFormat/>
+    <w:rPr>
+      <w:rFonts w:ascii="Arial" w:hAnsi="Arial" w:eastAsia="Arial" w:cs="Arial"/>
+      <w:i/>
+    </w:rPr>
+  </w:style>
+  <w:style w:type="paragraph" w:styleId="000034">
+    <w:name w:val="footer"/>
+    <w:basedOn w:val="000027"/>
+    <w:link w:val="000035"/>
+    <w:pPr>
+      <w:tabs>
+        <w:tab w:val="center" w:pos="4320"/>
+        <w:tab w:val="right" w:pos="8640"/>
+      </w:tabs>
+    </w:pPr>
+    <w:rPr>
+      <w:rFonts w:eastAsia="Arial"/>
+    </w:rPr>
+  </w:style>
+  <w:style w:type="paragraph" w:styleId="000007">
+    <w:name w:val="heading 2"/>
     <w:basedOn w:val="000006"/>
     <w:next w:val="000028"/>
     <w:qFormat/>
     <w:pPr>
       <w:numPr>
-        <w:ilvl w:val="3"/>
+        <w:ilvl w:val="1"/>
         <w:numId w:val="9"/>
       </w:numPr>
-      <w:spacing w:before="60"/>
-      <w:outlineLvl w:val="3"/>
+      <w:outlineLvl w:val="1"/>
     </w:pPr>
     <w:rPr>
-      <w:b w:val="false"/>
-      <w:bCs w:val="false"/>
-      <w:sz w:val="20"/>
-      <w:szCs w:val="20"/>
+      <w:sz w:val="24"/>
+      <w:szCs w:val="24"/>
+    </w:rPr>
+  </w:style>
+  <w:style w:type="paragraph" w:styleId="00000e">
+    <w:name w:val="heading 9"/>
+    <w:basedOn w:val="000027"/>
+    <w:next w:val="000027"/>
+    <w:qFormat/>
+    <w:pPr>
+      <w:numPr>
+        <w:ilvl w:val="8"/>
+        <w:numId w:val="9"/>
+      </w:numPr>
+      <w:spacing w:before="240" w:after="60"/>
+      <w:ind w:left="2880"/>
+      <w:outlineLvl w:val="8"/>
+    </w:pPr>
+    <w:rPr>
+      <w:b/>
+      <w:bCs/>
+      <w:i/>
+      <w:iCs/>
+      <w:sz w:val="18"/>
+      <w:szCs w:val="18"/>
+    </w:rPr>
+  </w:style>
+  <w:style w:type="numbering" w:styleId="00002b" w:default="true">
+    <w:name w:val="No List"/>
+    <w:semiHidden/>
+  </w:style>
+  <w:style w:type="paragraph" w:styleId="00002f">
+    <w:name w:val="Subtitle"/>
+    <w:basedOn w:val="000027"/>
+    <w:qFormat/>
+    <w:pPr>
+      <w:spacing w:after="60"/>
+      <w:jc w:val="center"/>
+    </w:pPr>
+    <w:rPr>
+      <w:i/>
+      <w:iCs/>
+      <w:sz w:val="36"/>
+      <w:szCs w:val="36"/>
+      <w:lang w:val="en-AU"/>
+    </w:rPr>
+  </w:style>
+  <w:style w:type="character" w:styleId="00005b">
+    <w:name w:val="Emphasis"/>
+    <w:qFormat/>
+    <w:rPr>
+      <w:i/>
+      <w:iCs/>
+    </w:rPr>
+  </w:style>
+  <w:style w:type="paragraph" w:styleId="00004b" w:customStyle="true">
+    <w:name w:val="InfoBlue"/>
+    <w:basedOn w:val="000027"/>
+    <w:next w:val="000028"/>
+    <w:autoRedefine/>
+    <w:pPr>
+      <w:tabs>
+        <w:tab w:val="left" w:pos="540"/>
+        <w:tab w:val="left" w:pos="1260"/>
+      </w:tabs>
+      <w:spacing w:after="120"/>
+    </w:pPr>
+    <w:rPr>
+      <w:i/>
+      <w:iCs/>
+      <w:color w:val="0000FF"/>
     </w:rPr>
   </w:style>
   <w:style w:type="paragraph" w:styleId="00000d">
@@ -19177,166 +19391,16 @@
       <w:iCs/>
     </w:rPr>
   </w:style>
-  <w:style w:type="paragraph" w:styleId="000044">
-    <w:name w:val="toc 8"/>
+  <w:style w:type="paragraph" w:styleId="00003b" w:customStyle="true">
+    <w:name w:val="Bullet1"/>
     <w:basedOn w:val="000027"/>
-    <w:next w:val="000027"/>
-    <w:autoRedefine/>
-    <w:semiHidden/>
-    <w:pPr>
-      <w:ind w:left="1400"/>
-    </w:pPr>
-    <w:rPr>
-      <w:rFonts w:ascii="Times New Roman"/>
-      <w:szCs w:val="21"/>
-    </w:rPr>
-  </w:style>
-  <w:style w:type="paragraph" w:styleId="000042">
-    <w:name w:val="toc 6"/>
-    <w:basedOn w:val="000027"/>
-    <w:next w:val="000027"/>
-    <w:autoRedefine/>
-    <w:semiHidden/>
-    <w:pPr>
-      <w:ind w:left="1000"/>
-    </w:pPr>
-    <w:rPr>
-      <w:rFonts w:ascii="Times New Roman"/>
-      <w:szCs w:val="21"/>
-    </w:rPr>
-  </w:style>
-  <w:style w:type="character" w:styleId="00005a">
-    <w:name w:val="Strong"/>
-    <w:qFormat/>
-    <w:rPr>
-      <w:b/>
-      <w:bCs/>
-    </w:rPr>
-  </w:style>
-  <w:style w:type="character" w:styleId="000036">
-    <w:name w:val="page number"/>
-    <w:rPr>
-      <w:rFonts w:eastAsia="Arial"/>
-    </w:rPr>
-  </w:style>
-  <w:style w:type="paragraph" w:styleId="00004d" w:customStyle="true">
-    <w:name w:val="Style Heading 1 + Times New Roman"/>
-    <w:basedOn w:val="000006"/>
-    <w:next w:val="000028"/>
-    <w:rPr>
-      <w:rFonts w:ascii="Times New Roman"/>
-    </w:rPr>
-  </w:style>
-  <w:style w:type="character" w:styleId="00004f" w:customStyle="true">
-    <w:name w:val="Style Heading 1 + Times New Roman Char"/>
-    <w:basedOn w:val="00004e"/>
-  </w:style>
-  <w:style w:type="character" w:styleId="00004c">
-    <w:name w:val="Hyperlink"/>
-    <w:uiPriority w:val="99"/>
-    <w:rPr>
-      <w:color w:val="0000FF"/>
-      <w:u w:val="single"/>
-    </w:rPr>
-  </w:style>
-  <w:style w:type="paragraph" w:styleId="00000b">
-    <w:name w:val="heading 6"/>
-    <w:basedOn w:val="000027"/>
-    <w:next w:val="000027"/>
-    <w:qFormat/>
     <w:pPr>
       <w:numPr>
-        <w:ilvl w:val="5"/>
-        <w:numId w:val="9"/>
+        <w:ilvl w:val="11"/>
+        <w:numId w:val="0"/>
       </w:numPr>
-      <w:spacing w:before="60" w:after="60"/>
-      <w:outlineLvl w:val="5"/>
+      <w:ind w:left="720" w:hanging="432"/>
     </w:pPr>
-    <w:rPr>
-      <w:iCs/>
-    </w:rPr>
-  </w:style>
-  <w:style w:type="paragraph" w:styleId="000007">
-    <w:name w:val="heading 2"/>
-    <w:basedOn w:val="000006"/>
-    <w:next w:val="000028"/>
-    <w:qFormat/>
-    <w:pPr>
-      <w:numPr>
-        <w:ilvl w:val="1"/>
-        <w:numId w:val="9"/>
-      </w:numPr>
-      <w:outlineLvl w:val="1"/>
-    </w:pPr>
-    <w:rPr>
-      <w:sz w:val="24"/>
-      <w:szCs w:val="24"/>
-    </w:rPr>
-  </w:style>
-  <w:style w:type="paragraph" w:styleId="00003e">
-    <w:name w:val="Document Map"/>
-    <w:basedOn w:val="000027"/>
-    <w:semiHidden/>
-    <w:pPr>
-      <w:shd w:val="clear" w:color="auto" w:fill="000080"/>
-    </w:pPr>
-  </w:style>
-  <w:style w:type="paragraph" w:styleId="000038" w:customStyle="true">
-    <w:name w:val="Paragraph1"/>
-    <w:basedOn w:val="000027"/>
-    <w:pPr>
-      <w:spacing w:before="80" w:line="240" w:lineRule="auto"/>
-      <w:jc w:val="both"/>
-    </w:pPr>
-  </w:style>
-  <w:style w:type="paragraph" w:styleId="00004a" w:customStyle="true">
-    <w:name w:val="Bullet"/>
-    <w:basedOn w:val="000027"/>
-    <w:pPr>
-      <w:widowControl/>
-      <w:numPr>
-        <w:ilvl w:val="0"/>
-        <w:numId w:val="10"/>
-      </w:numPr>
-      <w:tabs>
-        <w:tab w:val="left" w:pos="720"/>
-      </w:tabs>
-      <w:spacing w:before="120" w:line="240" w:lineRule="auto"/>
-      <w:ind w:left="720" w:right="360"/>
-      <w:jc w:val="both"/>
-    </w:pPr>
-  </w:style>
-  <w:style w:type="paragraph" w:styleId="00005d" w:customStyle="true">
-    <w:basedOn w:val="000027"/>
-    <w:next w:val="000028"/>
-    <w:rsid w:val="00745C5F"/>
-    <w:pPr>
-      <w:keepLines/>
-      <w:spacing w:before="40" w:after="40"/>
-      <w:ind w:left="720"/>
-    </w:pPr>
-  </w:style>
-  <w:style w:type="character" w:styleId="000060" w:customStyle="true">
-    <w:name w:val="日期 Char"/>
-    <w:link w:val="00005f"/>
-    <w:rsid w:val="00E50277"/>
-    <w:rPr>
-      <w:rFonts w:ascii="宋体" w:cs="宋体"/>
-      <w:snapToGrid w:val="false"/>
-    </w:rPr>
-  </w:style>
-  <w:style w:type="character" w:styleId="00003c">
-    <w:name w:val="footnote reference"/>
-    <w:semiHidden/>
-    <w:rPr>
-      <w:sz w:val="20"/>
-      <w:szCs w:val="20"/>
-      <w:vertAlign w:val="superscript"/>
-    </w:rPr>
-  </w:style>
-  <w:style w:type="character" w:styleId="000029" w:default="true">
-    <w:name w:val="Default Paragraph Font"/>
-    <w:semiHidden/>
   </w:style>
   <w:style w:type="paragraph" w:styleId="000046" w:customStyle="true">
     <w:name w:val="Main Title"/>
@@ -19367,149 +19431,85 @@
       <w:szCs w:val="21"/>
     </w:rPr>
   </w:style>
-  <w:style w:type="paragraph" w:styleId="00003f" w:customStyle="true">
-    <w:name w:val="Paragraph4"/>
+  <w:style w:type="paragraph" w:styleId="00000b">
+    <w:name w:val="heading 6"/>
+    <w:basedOn w:val="000027"/>
+    <w:next w:val="000027"/>
+    <w:qFormat/>
+    <w:pPr>
+      <w:numPr>
+        <w:ilvl w:val="5"/>
+        <w:numId w:val="9"/>
+      </w:numPr>
+      <w:spacing w:before="60" w:after="60"/>
+      <w:outlineLvl w:val="5"/>
+    </w:pPr>
+    <w:rPr>
+      <w:iCs/>
+    </w:rPr>
+  </w:style>
+  <w:style w:type="paragraph" w:styleId="00005d" w:customStyle="true">
+    <w:basedOn w:val="000027"/>
+    <w:next w:val="000028"/>
+    <w:rsid w:val="00745C5F"/>
+    <w:pPr>
+      <w:keepLines/>
+      <w:spacing w:before="40" w:after="40"/>
+      <w:ind w:left="720"/>
+    </w:pPr>
+  </w:style>
+  <w:style w:type="paragraph" w:styleId="00003d">
+    <w:name w:val="footnote text"/>
+    <w:basedOn w:val="000027"/>
+    <w:semiHidden/>
+    <w:pPr>
+      <w:keepNext/>
+      <w:keepLines/>
+      <w:pBdr>
+        <w:bottom w:val="single" w:color="000000" w:sz="6" w:space="0"/>
+      </w:pBdr>
+      <w:spacing w:before="40" w:after="40"/>
+      <w:ind w:left="360" w:hanging="360"/>
+    </w:pPr>
+    <w:rPr>
+      <w:sz w:val="16"/>
+      <w:szCs w:val="16"/>
+    </w:rPr>
+  </w:style>
+  <w:style w:type="paragraph" w:styleId="00002d" w:customStyle="true">
+    <w:name w:val="Paragraph2"/>
     <w:basedOn w:val="000027"/>
     <w:pPr>
-      <w:spacing w:before="80" w:line="240" w:lineRule="auto"/>
-      <w:ind w:left="2250"/>
+      <w:spacing w:before="80"/>
+      <w:ind w:left="720"/>
       <w:jc w:val="both"/>
     </w:pPr>
+    <w:rPr>
+      <w:color w:val="000000"/>
+      <w:lang w:val="en-AU"/>
+    </w:rPr>
   </w:style>
-  <w:style w:type="character" w:styleId="00004e" w:customStyle="true">
-    <w:name w:val="Heading 1 Char"/>
+  <w:style w:type="paragraph" w:styleId="00004d" w:customStyle="true">
+    <w:name w:val="Style Heading 1 + Times New Roman"/>
+    <w:basedOn w:val="000006"/>
+    <w:next w:val="000028"/>
     <w:rPr>
-      <w:rFonts w:ascii="宋体" w:eastAsia="宋体" w:cs="宋体"/>
+      <w:rFonts w:ascii="Times New Roman"/>
+    </w:rPr>
+  </w:style>
+  <w:style w:type="character" w:styleId="000052" w:customStyle="true">
+    <w:name w:val="Style Heading 3 + Arial Char"/>
+    <w:rPr>
+      <w:rFonts w:ascii="Arial" w:hAnsi="Arial" w:eastAsia="宋体" w:cs="宋体"/>
       <w:b/>
       <w:bCs/>
+      <w:i/>
+      <w:iCs/>
       <w:snapToGrid w:val="false"/>
       <w:sz w:val="24"/>
       <w:szCs w:val="24"/>
       <w:lang w:val="en-US" w:eastAsia="zh-CN" w:bidi="ar-SA"/>
     </w:rPr>
   </w:style>
-  <w:style w:type="paragraph" w:styleId="00005e" w:customStyle="true">
-    <w:name w:val="表头"/>
-    <w:basedOn w:val="000027"/>
-    <w:rsid w:val="00BA2F87"/>
-    <w:pPr>
-      <w:keepNext/>
-      <w:keepLines/>
-      <w:spacing w:before="120" w:after="120" w:line="240" w:lineRule="auto"/>
-      <w:jc w:val="center"/>
-    </w:pPr>
-    <w:rPr>
-      <w:rFonts w:ascii="Times New Roman" w:eastAsia="黑体" w:cs="Times New Roman"/>
-      <w:snapToGrid/>
-      <w:kern w:val="44"/>
-      <w:sz w:val="24"/>
-    </w:rPr>
-  </w:style>
-  <w:style w:type="paragraph" w:styleId="000039" w:customStyle="true">
-    <w:name w:val="Tabletext"/>
-    <w:basedOn w:val="000027"/>
-  </w:style>
-  <w:style w:type="paragraph" w:styleId="000028">
-    <w:name w:val="Body Text"/>
-    <w:basedOn w:val=""/>
-    <w:pPr>
-      <w:keepLines/>
-      <w:widowControl w:val="false"/>
-      <w:spacing w:before="40" w:after="40" w:line="240" w:lineRule="atLeast"/>
-      <w:ind w:left="720"/>
-    </w:pPr>
-    <w:rPr>
-      <w:rFonts w:ascii="宋体" w:cs="宋体"/>
-      <w:snapToGrid w:val="false"/>
-      <w:lang w:val="en-US" w:eastAsia="zh-CN" w:bidi="ar-SA"/>
-    </w:rPr>
-  </w:style>
-  <w:style w:type="paragraph" w:styleId="000031">
-    <w:name w:val="toc 2"/>
-    <w:basedOn w:val="000027"/>
-    <w:next w:val="000027"/>
-    <w:autoRedefine/>
-    <w:uiPriority w:val="39"/>
-    <w:pPr>
-      <w:ind w:left="200"/>
-    </w:pPr>
-    <w:rPr>
-      <w:rFonts w:ascii="Times New Roman"/>
-      <w:smallCaps/>
-      <w:szCs w:val="24"/>
-    </w:rPr>
-  </w:style>
-  <w:style w:type="paragraph" w:styleId="000032">
-    <w:name w:val="toc 3"/>
-    <w:basedOn w:val="000027"/>
-    <w:next w:val="000027"/>
-    <w:autoRedefine/>
-    <w:uiPriority w:val="39"/>
-    <w:pPr>
-      <w:ind w:left="400"/>
-    </w:pPr>
-    <w:rPr>
-      <w:rFonts w:ascii="Times New Roman"/>
-      <w:i/>
-      <w:iCs/>
-      <w:szCs w:val="24"/>
-    </w:rPr>
-  </w:style>
-  <w:style w:type="paragraph" w:styleId="000037" w:customStyle="true">
-    <w:name w:val="Bullet2"/>
-    <w:basedOn w:val="000027"/>
-    <w:pPr>
-      <w:numPr>
-        <w:ilvl w:val="11"/>
-        <w:numId w:val="0"/>
-      </w:numPr>
-      <w:ind w:left="1440" w:hanging="360"/>
-    </w:pPr>
-    <w:rPr>
-      <w:color w:val="000080"/>
-    </w:rPr>
-  </w:style>
-  <w:style w:type="paragraph" w:styleId="000056" w:customStyle="true">
-    <w:name w:val="Table Row"/>
-    <w:basedOn w:val="000027"/>
-    <w:pPr>
-      <w:spacing w:before="60" w:after="60"/>
-    </w:pPr>
-    <w:rPr>
-      <w:b/>
-    </w:rPr>
-  </w:style>
-  <w:style w:type="character" w:styleId="00005b">
-    <w:name w:val="Emphasis"/>
-    <w:qFormat/>
-    <w:rPr>
-      <w:i/>
-      <w:iCs/>
-    </w:rPr>
-  </w:style>
-  <w:style w:type="paragraph" w:styleId="000054">
-    <w:name w:val="annotation text"/>
-    <w:basedOn w:val="000027"/>
-    <w:semiHidden/>
-  </w:style>
-  <w:style w:type="paragraph" w:styleId="000058" w:customStyle="true">
-    <w:name w:val="tablecoloumn"/>
-    <w:basedOn w:val="000028"/>
-    <w:pPr>
-      <w:keepNext/>
-      <w:spacing w:before="0" w:beforeLines="0" w:afterLines="0"/>
-      <w:ind w:left="72"/>
-    </w:pPr>
-    <w:rPr>
-      <w:b/>
-    </w:rPr>
-  </w:style>
-  <w:style w:type="paragraph" w:styleId="00002c">
-    <w:name w:val="Normal Indent"/>
-    <w:basedOn w:val="000027"/>
-    <w:pPr>
-      <w:ind w:left="900" w:hanging="900"/>
-    </w:pPr>
-  </w:style>
 </w:styles>
 </file>
--- a/项目交付工件/A 先启阶段/1.配置管理计划书.docx
+++ b/项目交付工件/A 先启阶段/1.配置管理计划书.docx
@@ -2040,8 +2040,8 @@
     <w:p>
       <w:pPr>
         <w:sectPr>
-          <w:footerReference r:id="rId4" w:type="even"/>
-          <w:footerReference r:id="rId5" w:type="default"/>
+          <w:footerReference r:id="rId5" w:type="even"/>
+          <w:footerReference r:id="rId4" w:type="default"/>
           <w:pgSz w:w="11907" w:h="16840" w:code="9"/>
           <w:pgMar w:top="1258" w:right="1440" w:bottom="1258" w:left="1440" w:header="720" w:footer="720" w:gutter="0"/>
           <w:pgNumType w:fmt="upperRoman"/>
@@ -6338,7 +6338,7 @@
         <w:rPr>
           <w:rFonts w:hint="eastAsia"/>
         </w:rPr>
-        <w:t>本地</w:t>
+        <w:t>本地与备份</w:t>
       </w:r>
       <w:r>
         <w:rPr>
@@ -6353,10 +6353,10 @@
         <w:t>：项目成员个人电脑</w:t>
       </w:r>
     </w:p>
-    <w:bookmarkStart w:id="11" w:name="_Toc248639000"/>
     <w:p>
       <w:pPr>
         <w:pStyle w:val="000006"/>
+        <w:ind/>
         <w:rPr>
           <w:rFonts w:hint="eastAsia"/>
         </w:rPr>
@@ -6366,43 +6366,42 @@
           <w:rFonts w:hint="eastAsia"/>
         </w:rPr>
         <w:t>配置管理活动</w:t>
+      </w:r>
+    </w:p>
+    <w:bookmarkStart w:id="11" w:name="_Toc248639001"/>
+    <w:p>
+      <w:pPr>
+        <w:pStyle w:val="000007"/>
+        <w:rPr>
+          <w:rFonts w:hint="eastAsia"/>
+        </w:rPr>
+      </w:pPr>
+      <w:r>
+        <w:rPr>
+          <w:rFonts w:hint="eastAsia"/>
+        </w:rPr>
+        <w:t>配置管理系统</w:t>
       </w:r>
       <w:bookmarkEnd w:id="11"/>
     </w:p>
-    <w:bookmarkStart w:id="12" w:name="_Toc248639001"/>
+    <w:bookmarkStart w:id="12" w:name="_Toc248639002"/>
     <w:p>
       <w:pPr>
-        <w:pStyle w:val="000007"/>
-        <w:rPr>
-          <w:rFonts w:hint="eastAsia"/>
-        </w:rPr>
-      </w:pPr>
-      <w:r>
-        <w:rPr>
-          <w:rFonts w:hint="eastAsia"/>
-        </w:rPr>
-        <w:t>配置管理系统</w:t>
+        <w:pStyle w:val="000008"/>
+        <w:rPr>
+          <w:rFonts w:hint="eastAsia"/>
+        </w:rPr>
+      </w:pPr>
+      <w:r>
+        <w:rPr>
+          <w:rFonts w:hint="eastAsia"/>
+        </w:rPr>
+        <w:t>配置库结构</w:t>
       </w:r>
       <w:bookmarkEnd w:id="12"/>
     </w:p>
-    <w:bookmarkStart w:id="13" w:name="_Toc248639002"/>
     <w:p>
       <w:pPr>
-        <w:pStyle w:val="000008"/>
-        <w:rPr>
-          <w:rFonts w:hint="eastAsia"/>
-        </w:rPr>
-      </w:pPr>
-      <w:r>
-        <w:rPr>
-          <w:rFonts w:hint="eastAsia"/>
-        </w:rPr>
-        <w:t>配置库结构</w:t>
-      </w:r>
-      <w:bookmarkEnd w:id="13"/>
-    </w:p>
-    <w:p>
-      <w:pPr>
         <w:pStyle w:val="000028"/>
         <w:rPr>
           <w:rFonts w:hint="eastAsia"/>
@@ -6412,7 +6411,7 @@
         <w:rPr>
           <w:rFonts w:hint="eastAsia"/>
         </w:rPr>
-        <w:t>根据《HD-CM-101_软件配置管理规范》的要求，配置库包括：开发库、受控库和基线库。结构如下：</w:t>
+        <w:t>配置库包括：开发库、受控库和基线库。结构如下：</w:t>
       </w:r>
     </w:p>
     <w:p>
@@ -12106,7 +12105,7 @@
         <w:t>需要进行版本控制，并且进行基线级别管理的配置项，由配置管理员放入基线库。</w:t>
       </w:r>
     </w:p>
-    <w:bookmarkStart w:id="14" w:name="_Toc248639004"/>
+    <w:bookmarkStart w:id="13" w:name="_Toc248639004"/>
     <w:p>
       <w:pPr>
         <w:pStyle w:val="000007"/>
@@ -12119,25 +12118,25 @@
           <w:rFonts w:hint="eastAsia"/>
         </w:rPr>
         <w:t>配置标识</w:t>
+      </w:r>
+      <w:bookmarkEnd w:id="13"/>
+    </w:p>
+    <w:bookmarkStart w:id="14" w:name="_Toc248639005"/>
+    <w:p>
+      <w:pPr>
+        <w:pStyle w:val="000008"/>
+        <w:rPr>
+          <w:rFonts w:hint="eastAsia"/>
+        </w:rPr>
+      </w:pPr>
+      <w:r>
+        <w:rPr>
+          <w:rFonts w:hint="eastAsia"/>
+        </w:rPr>
+        <w:t>标识方法</w:t>
       </w:r>
       <w:bookmarkEnd w:id="14"/>
     </w:p>
-    <w:bookmarkStart w:id="15" w:name="_Toc248639005"/>
-    <w:p>
-      <w:pPr>
-        <w:pStyle w:val="000008"/>
-        <w:rPr>
-          <w:rFonts w:hint="eastAsia"/>
-        </w:rPr>
-      </w:pPr>
-      <w:r>
-        <w:rPr>
-          <w:rFonts w:hint="eastAsia"/>
-        </w:rPr>
-        <w:t>标识方法</w:t>
-      </w:r>
-      <w:bookmarkEnd w:id="15"/>
-    </w:p>
     <w:p>
       <w:pPr>
         <w:pStyle w:val="000028"/>
@@ -12156,7 +12155,7 @@
         <w:t>本项目采用的配置项标识方式：项目英文简称_工件名称，如：WESTITHR_配置管理计划。</w:t>
       </w:r>
     </w:p>
-    <w:bookmarkStart w:id="16" w:name="_Toc248639006"/>
+    <w:bookmarkStart w:id="15" w:name="_Toc248639006"/>
     <w:p>
       <w:pPr>
         <w:pStyle w:val="000008"/>
@@ -12170,7 +12169,7 @@
         </w:rPr>
         <w:t>项目基线</w:t>
       </w:r>
-      <w:bookmarkEnd w:id="16"/>
+      <w:bookmarkEnd w:id="15"/>
     </w:p>
     <w:p>
       <w:pPr>
@@ -12798,7 +12797,7 @@
         <w:t>配置和变更控制</w:t>
       </w:r>
     </w:p>
-    <w:bookmarkStart w:id="17" w:name="_Toc248639008"/>
+    <w:bookmarkStart w:id="16" w:name="_Toc248639008"/>
     <w:p>
       <w:pPr>
         <w:pStyle w:val="000008"/>
@@ -12812,7 +12811,7 @@
         </w:rPr>
         <w:t>变更请求的处理和审批</w:t>
       </w:r>
-      <w:bookmarkEnd w:id="17"/>
+      <w:bookmarkEnd w:id="16"/>
     </w:p>
     <w:p>
       <w:pPr>
@@ -14868,7 +14867,7 @@
         <w:t>在变更请求中受影响配置项需要变更时，首先由CCB协调员通知受影响配置项的变更人员，其次被通知人员按照标准变更流程进行变更。</w:t>
       </w:r>
     </w:p>
-    <w:bookmarkStart w:id="18" w:name="_Toc248639009"/>
+    <w:bookmarkStart w:id="17" w:name="_Toc248639009"/>
     <w:p>
       <w:pPr>
         <w:pStyle w:val="000008"/>
@@ -14882,7 +14881,7 @@
         </w:rPr>
         <w:t>变更控制委员会 (CCB)</w:t>
       </w:r>
-      <w:bookmarkEnd w:id="18"/>
+      <w:bookmarkEnd w:id="17"/>
     </w:p>
     <w:p>
       <w:pPr>
@@ -15908,7 +15907,7 @@
         </w:tc>
       </w:tr>
     </w:tbl>
-    <w:bookmarkStart w:id="19" w:name="_Toc248639010"/>
+    <w:bookmarkStart w:id="18" w:name="_Toc248639010"/>
     <w:p>
       <w:pPr>
         <w:pStyle w:val="000007"/>
@@ -15922,11 +15921,11 @@
         </w:rPr>
         <w:t>配置状态统计</w:t>
       </w:r>
-      <w:bookmarkEnd w:id="19"/>
+      <w:bookmarkEnd w:id="18"/>
     </w:p>
-    <w:bookmarkStart w:id="20" w:name="_Toc515463314"/>
-    <w:bookmarkStart w:id="21" w:name="_Toc523649206"/>
-    <w:bookmarkStart w:id="22" w:name="_Toc248639011"/>
+    <w:bookmarkStart w:id="19" w:name="_Toc515463314"/>
+    <w:bookmarkStart w:id="20" w:name="_Toc523649206"/>
+    <w:bookmarkStart w:id="21" w:name="_Toc248639011"/>
     <w:p>
       <w:pPr>
         <w:pStyle w:val="000008"/>
@@ -15938,9 +15937,9 @@
         </w:rPr>
         <w:t>项目介质存储和发布进程</w:t>
       </w:r>
+      <w:bookmarkEnd w:id="19"/>
       <w:bookmarkEnd w:id="20"/>
       <w:bookmarkEnd w:id="21"/>
-      <w:bookmarkEnd w:id="22"/>
     </w:p>
     <w:p>
       <w:pPr>
@@ -16040,7 +16039,19 @@
         <w:rPr>
           <w:rFonts w:hint="eastAsia"/>
         </w:rPr>
-        <w:t>如果出现事故(如：主服务器当机、遭病毒、硬件损坏等)，采用备份服务器上的数据进行恢复。</w:t>
+        <w:t>如果出现事故(如：主服务器</w:t>
+      </w:r>
+      <w:r>
+        <w:rPr>
+          <w:rFonts w:hint="eastAsia"/>
+        </w:rPr>
+        <w:t>宕机</w:t>
+      </w:r>
+      <w:r>
+        <w:rPr>
+          <w:rFonts w:hint="eastAsia"/>
+        </w:rPr>
+        <w:t>、遭病毒、硬件损坏等)，采用备份服务器上的数据进行恢复。</w:t>
       </w:r>
     </w:p>
     <w:p>
@@ -16076,7 +16087,19 @@
         <w:rPr>
           <w:rFonts w:hint="eastAsia"/>
         </w:rPr>
-        <w:t>杀毒/防病毒软件：BitDefender2021。</w:t>
+        <w:t>杀毒/防病毒软件：</w:t>
+      </w:r>
+      <w:r>
+        <w:rPr>
+          <w:rFonts w:hint="eastAsia"/>
+        </w:rPr>
+        <w:t>火绒安全软件5.0</w:t>
+      </w:r>
+      <w:r>
+        <w:rPr>
+          <w:rFonts w:hint="eastAsia"/>
+        </w:rPr>
+        <w:t>。</w:t>
       </w:r>
     </w:p>
     <w:p>
@@ -16212,7 +16235,7 @@
         <w:tc>
           <w:tcPr>
             <w:tcW w:w="1380" w:type="dxa"/>
-            <w:shd w:val="clear" w:color="auto" w:fill="000000"/>
+            <w:shd w:val="clear" w:color="auto" w:fill="auto"/>
           </w:tcPr>
           <w:p>
             <w:pPr>
@@ -16233,7 +16256,7 @@
         <w:tc>
           <w:tcPr>
             <w:tcW w:w="3048" w:type="dxa"/>
-            <w:shd w:val="clear" w:color="auto" w:fill="000000"/>
+            <w:shd w:val="clear" w:color="auto" w:fill="auto"/>
           </w:tcPr>
           <w:p>
             <w:pPr>
@@ -16254,7 +16277,7 @@
         <w:tc>
           <w:tcPr>
             <w:tcW w:w="2160" w:type="dxa"/>
-            <w:shd w:val="clear" w:color="auto" w:fill="000000"/>
+            <w:shd w:val="clear" w:color="auto" w:fill="auto"/>
           </w:tcPr>
           <w:p>
             <w:pPr>
@@ -16275,7 +16298,7 @@
         <w:tc>
           <w:tcPr>
             <w:tcW w:w="2268" w:type="dxa"/>
-            <w:shd w:val="clear" w:color="auto" w:fill="000000"/>
+            <w:shd w:val="clear" w:color="auto" w:fill="auto"/>
           </w:tcPr>
           <w:p>
             <w:pPr>
@@ -16449,7 +16472,7 @@
         </w:tc>
       </w:tr>
     </w:tbl>
-    <w:bookmarkStart w:id="23" w:name="_Toc248639012"/>
+    <w:bookmarkStart w:id="22" w:name="_Toc248639012"/>
     <w:p>
       <w:pPr>
         <w:pStyle w:val="000008"/>
@@ -16471,7 +16494,7 @@
         </w:rPr>
         <w:t>报告和审计</w:t>
       </w:r>
-      <w:bookmarkEnd w:id="23"/>
+      <w:bookmarkEnd w:id="22"/>
     </w:p>
     <w:p>
       <w:pPr>
@@ -17040,6 +17063,18 @@
 </file>
 
 <file path=word/footer1.xml><?xml version="1.0" encoding="utf-8"?>
+<w:ftr xmlns:w="http://schemas.openxmlformats.org/wordprocessingml/2006/main">
+  <w:p>
+    <w:pPr>
+      <w:pStyle w:val="000034"/>
+      <w:ind w:right="360" w:firstLine="360"/>
+      <w:rPr/>
+    </w:pPr>
+  </w:p>
+</w:ftr>
+</file>
+
+<file path=word/footer2.xml><?xml version="1.0" encoding="utf-8"?>
 <w:ftr xmlns:w="http://schemas.openxmlformats.org/wordprocessingml/2006/main">
   <w:p>
     <w:pPr>
@@ -17074,18 +17109,6 @@
       <w:fldChar w:fldCharType="end"/>
     </w:r>
   </w:p>
-  <w:p>
-    <w:pPr>
-      <w:pStyle w:val="000034"/>
-      <w:ind w:right="360" w:firstLine="360"/>
-      <w:rPr/>
-    </w:pPr>
-  </w:p>
-</w:ftr>
-</file>
-
-<file path=word/footer2.xml><?xml version="1.0" encoding="utf-8"?>
-<w:ftr xmlns:w="http://schemas.openxmlformats.org/wordprocessingml/2006/main">
   <w:p>
     <w:pPr>
       <w:pStyle w:val="000034"/>
@@ -17264,23 +17287,412 @@
 <file path=word/numbering.xml><?xml version="1.0" encoding="utf-8"?>
 <w:numbering xmlns:w="http://schemas.openxmlformats.org/wordprocessingml/2006/main">
   <w:abstractNum w:abstractNumId="1">
-    <w:lvl w:ilvl="7">
+    <w:nsid w:val="46810CCA"/>
+    <w:multiLevelType w:val="hybridMultilevel"/>
+    <w:tmpl w:val="F05235E8"/>
+    <w:lvl w:ilvl="7" w:tentative="true">
+      <w:start w:val="1"/>
+      <w:numFmt w:val="lowerLetter"/>
+      <w:lvlText w:val="%8)"/>
+      <w:lvlJc w:val="left"/>
+      <w:pPr>
+        <w:tabs>
+          <w:tab w:val="num" w:pos="4080"/>
+        </w:tabs>
+        <w:ind w:left="4080" w:hanging="420"/>
+      </w:pPr>
+    </w:lvl>
+    <w:lvl w:ilvl="8" w:tentative="true">
+      <w:start w:val="1"/>
+      <w:numFmt w:val="lowerRoman"/>
+      <w:lvlText w:val="%9."/>
+      <w:lvlJc w:val="right"/>
+      <w:pPr>
+        <w:tabs>
+          <w:tab w:val="num" w:pos="4500"/>
+        </w:tabs>
+        <w:ind w:left="4500" w:hanging="420"/>
+      </w:pPr>
+    </w:lvl>
+    <w:lvl w:ilvl="6" w:tentative="true">
+      <w:start w:val="1"/>
+      <w:numFmt w:val="decimal"/>
+      <w:lvlText w:val="%7."/>
+      <w:lvlJc w:val="left"/>
+      <w:pPr>
+        <w:tabs>
+          <w:tab w:val="num" w:pos="3660"/>
+        </w:tabs>
+        <w:ind w:left="3660" w:hanging="420"/>
+      </w:pPr>
+    </w:lvl>
+    <w:lvl w:ilvl="2" w:tentative="true">
+      <w:start w:val="1"/>
+      <w:numFmt w:val="lowerRoman"/>
+      <w:lvlText w:val="%3."/>
+      <w:lvlJc w:val="right"/>
+      <w:pPr>
+        <w:tabs>
+          <w:tab w:val="num" w:pos="1980"/>
+        </w:tabs>
+        <w:ind w:left="1980" w:hanging="420"/>
+      </w:pPr>
+    </w:lvl>
+    <w:lvl w:ilvl="5" w:tentative="true">
+      <w:start w:val="1"/>
+      <w:numFmt w:val="lowerRoman"/>
+      <w:lvlText w:val="%6."/>
+      <w:lvlJc w:val="right"/>
+      <w:pPr>
+        <w:tabs>
+          <w:tab w:val="num" w:pos="3240"/>
+        </w:tabs>
+        <w:ind w:left="3240" w:hanging="420"/>
+      </w:pPr>
+    </w:lvl>
+    <w:lvl w:ilvl="4" w:tentative="true">
+      <w:start w:val="1"/>
+      <w:numFmt w:val="lowerLetter"/>
+      <w:lvlText w:val="%5)"/>
+      <w:lvlJc w:val="left"/>
+      <w:pPr>
+        <w:tabs>
+          <w:tab w:val="num" w:pos="2820"/>
+        </w:tabs>
+        <w:ind w:left="2820" w:hanging="420"/>
+      </w:pPr>
+    </w:lvl>
+    <w:lvl w:ilvl="0">
+      <w:start w:val="1"/>
+      <w:numFmt w:val="decimal"/>
+      <w:lvlText w:val="%1."/>
+      <w:lvlJc w:val="left"/>
+      <w:pPr>
+        <w:tabs>
+          <w:tab w:val="num" w:pos="1080"/>
+        </w:tabs>
+        <w:ind w:left="1080" w:hanging="360"/>
+      </w:pPr>
+      <w:rPr>
+        <w:rFonts w:hint="default"/>
+      </w:rPr>
+    </w:lvl>
+    <w:lvl w:ilvl="1">
+      <w:start w:val="1"/>
+      <w:numFmt w:val="decimal"/>
+      <w:lvlText w:val="%2)"/>
+      <w:lvlJc w:val="left"/>
+      <w:pPr>
+        <w:tabs>
+          <w:tab w:val="num" w:pos="1500"/>
+        </w:tabs>
+        <w:ind w:left="1500" w:hanging="360"/>
+      </w:pPr>
+      <w:rPr>
+        <w:rFonts w:hint="default"/>
+      </w:rPr>
+    </w:lvl>
+    <w:lvl w:ilvl="3" w:tentative="true">
+      <w:start w:val="1"/>
+      <w:numFmt w:val="decimal"/>
+      <w:lvlText w:val="%4."/>
+      <w:lvlJc w:val="left"/>
+      <w:pPr>
+        <w:tabs>
+          <w:tab w:val="num" w:pos="2400"/>
+        </w:tabs>
+        <w:ind w:left="2400" w:hanging="420"/>
+      </w:pPr>
+    </w:lvl>
+  </w:abstractNum>
+  <w:abstractNum w:abstractNumId="2">
+    <w:nsid w:val="3A174BCB"/>
+    <w:multiLevelType w:val="hybridMultilevel"/>
+    <w:tmpl w:val="BD8A0BAE"/>
+    <w:lvl w:ilvl="6" w:tentative="true">
+      <w:start w:val="1"/>
+      <w:numFmt w:val="decimal"/>
+      <w:lvlText w:val="%7."/>
+      <w:lvlJc w:val="left"/>
+      <w:pPr>
+        <w:tabs>
+          <w:tab w:val="num" w:pos="3660"/>
+        </w:tabs>
+        <w:ind w:left="3660" w:hanging="420"/>
+      </w:pPr>
+    </w:lvl>
+    <w:lvl w:ilvl="4" w:tentative="true">
+      <w:start w:val="1"/>
+      <w:numFmt w:val="lowerLetter"/>
+      <w:lvlText w:val="%5)"/>
+      <w:lvlJc w:val="left"/>
+      <w:pPr>
+        <w:tabs>
+          <w:tab w:val="num" w:pos="2820"/>
+        </w:tabs>
+        <w:ind w:left="2820" w:hanging="420"/>
+      </w:pPr>
+    </w:lvl>
+    <w:lvl w:ilvl="3" w:tentative="true">
+      <w:start w:val="1"/>
+      <w:numFmt w:val="decimal"/>
+      <w:lvlText w:val="%4."/>
+      <w:lvlJc w:val="left"/>
+      <w:pPr>
+        <w:tabs>
+          <w:tab w:val="num" w:pos="2400"/>
+        </w:tabs>
+        <w:ind w:left="2400" w:hanging="420"/>
+      </w:pPr>
+    </w:lvl>
+    <w:lvl w:ilvl="2" w:tentative="true">
+      <w:start w:val="1"/>
+      <w:numFmt w:val="lowerRoman"/>
+      <w:lvlText w:val="%3."/>
+      <w:lvlJc w:val="right"/>
+      <w:pPr>
+        <w:tabs>
+          <w:tab w:val="num" w:pos="1980"/>
+        </w:tabs>
+        <w:ind w:left="1980" w:hanging="420"/>
+      </w:pPr>
+    </w:lvl>
+    <w:lvl w:ilvl="0">
+      <w:start w:val="1"/>
+      <w:numFmt w:val="decimal"/>
+      <w:lvlText w:val="%1)"/>
+      <w:lvlJc w:val="left"/>
+      <w:pPr>
+        <w:tabs>
+          <w:tab w:val="num" w:pos="1080"/>
+        </w:tabs>
+        <w:ind w:left="1080" w:hanging="360"/>
+      </w:pPr>
+      <w:rPr>
+        <w:rFonts w:hint="default"/>
+      </w:rPr>
+    </w:lvl>
+    <w:lvl w:ilvl="8" w:tentative="true">
+      <w:start w:val="1"/>
+      <w:numFmt w:val="lowerRoman"/>
+      <w:lvlText w:val="%9."/>
+      <w:lvlJc w:val="right"/>
+      <w:pPr>
+        <w:tabs>
+          <w:tab w:val="num" w:pos="4500"/>
+        </w:tabs>
+        <w:ind w:left="4500" w:hanging="420"/>
+      </w:pPr>
+    </w:lvl>
+    <w:lvl w:ilvl="5" w:tentative="true">
+      <w:start w:val="1"/>
+      <w:numFmt w:val="lowerRoman"/>
+      <w:lvlText w:val="%6."/>
+      <w:lvlJc w:val="right"/>
+      <w:pPr>
+        <w:tabs>
+          <w:tab w:val="num" w:pos="3240"/>
+        </w:tabs>
+        <w:ind w:left="3240" w:hanging="420"/>
+      </w:pPr>
+    </w:lvl>
+    <w:lvl w:ilvl="7" w:tentative="true">
+      <w:start w:val="1"/>
+      <w:numFmt w:val="lowerLetter"/>
+      <w:lvlText w:val="%8)"/>
+      <w:lvlJc w:val="left"/>
+      <w:pPr>
+        <w:tabs>
+          <w:tab w:val="num" w:pos="4080"/>
+        </w:tabs>
+        <w:ind w:left="4080" w:hanging="420"/>
+      </w:pPr>
+    </w:lvl>
+    <w:lvl w:ilvl="1" w:tentative="true">
+      <w:start w:val="1"/>
+      <w:numFmt w:val="lowerLetter"/>
+      <w:lvlText w:val="%2)"/>
+      <w:lvlJc w:val="left"/>
+      <w:pPr>
+        <w:tabs>
+          <w:tab w:val="num" w:pos="1560"/>
+        </w:tabs>
+        <w:ind w:left="1560" w:hanging="420"/>
+      </w:pPr>
+    </w:lvl>
+  </w:abstractNum>
+  <w:abstractNum w:abstractNumId="3">
+    <w:nsid w:val="45AD4C35"/>
+    <w:multiLevelType w:val="hybridMultilevel"/>
+    <w:tmpl w:val="5F6AE818"/>
+    <w:lvl w:ilvl="7" w:tentative="true">
+      <w:start w:val="1"/>
+      <w:numFmt w:val="lowerLetter"/>
+      <w:lvlText w:val="%8)"/>
+      <w:lvlJc w:val="left"/>
+      <w:pPr>
+        <w:tabs>
+          <w:tab w:val="num" w:pos="4080"/>
+        </w:tabs>
+        <w:ind w:left="4080" w:hanging="420"/>
+      </w:pPr>
+    </w:lvl>
+    <w:lvl w:ilvl="3" w:tentative="true">
+      <w:start w:val="1"/>
+      <w:numFmt w:val="decimal"/>
+      <w:lvlText w:val="%4."/>
+      <w:lvlJc w:val="left"/>
+      <w:pPr>
+        <w:tabs>
+          <w:tab w:val="num" w:pos="2400"/>
+        </w:tabs>
+        <w:ind w:left="2400" w:hanging="420"/>
+      </w:pPr>
+    </w:lvl>
+    <w:lvl w:ilvl="1">
+      <w:start w:val="1"/>
+      <w:numFmt w:val="decimal"/>
+      <w:lvlText w:val="%2)"/>
+      <w:lvlJc w:val="left"/>
+      <w:pPr>
+        <w:tabs>
+          <w:tab w:val="num" w:pos="1500"/>
+        </w:tabs>
+        <w:ind w:left="1500" w:hanging="360"/>
+      </w:pPr>
+      <w:rPr>
+        <w:rFonts w:hint="default"/>
+      </w:rPr>
+    </w:lvl>
+    <w:lvl w:ilvl="4" w:tentative="true">
+      <w:start w:val="1"/>
+      <w:numFmt w:val="lowerLetter"/>
+      <w:lvlText w:val="%5)"/>
+      <w:lvlJc w:val="left"/>
+      <w:pPr>
+        <w:tabs>
+          <w:tab w:val="num" w:pos="2820"/>
+        </w:tabs>
+        <w:ind w:left="2820" w:hanging="420"/>
+      </w:pPr>
+    </w:lvl>
+    <w:lvl w:ilvl="0">
+      <w:start w:val="1"/>
+      <w:numFmt w:val="decimal"/>
+      <w:lvlText w:val="%1."/>
+      <w:lvlJc w:val="left"/>
+      <w:pPr>
+        <w:tabs>
+          <w:tab w:val="num" w:pos="1080"/>
+        </w:tabs>
+        <w:ind w:left="1080" w:hanging="360"/>
+      </w:pPr>
+      <w:rPr>
+        <w:rFonts w:hint="default"/>
+      </w:rPr>
+    </w:lvl>
+    <w:lvl w:ilvl="5" w:tentative="true">
+      <w:start w:val="1"/>
+      <w:numFmt w:val="lowerRoman"/>
+      <w:lvlText w:val="%6."/>
+      <w:lvlJc w:val="right"/>
+      <w:pPr>
+        <w:tabs>
+          <w:tab w:val="num" w:pos="3240"/>
+        </w:tabs>
+        <w:ind w:left="3240" w:hanging="420"/>
+      </w:pPr>
+    </w:lvl>
+    <w:lvl w:ilvl="6" w:tentative="true">
+      <w:start w:val="1"/>
+      <w:numFmt w:val="decimal"/>
+      <w:lvlText w:val="%7."/>
+      <w:lvlJc w:val="left"/>
+      <w:pPr>
+        <w:tabs>
+          <w:tab w:val="num" w:pos="3660"/>
+        </w:tabs>
+        <w:ind w:left="3660" w:hanging="420"/>
+      </w:pPr>
+    </w:lvl>
+    <w:lvl w:ilvl="8" w:tentative="true">
+      <w:start w:val="1"/>
+      <w:numFmt w:val="lowerRoman"/>
+      <w:lvlText w:val="%9."/>
+      <w:lvlJc w:val="right"/>
+      <w:pPr>
+        <w:tabs>
+          <w:tab w:val="num" w:pos="4500"/>
+        </w:tabs>
+        <w:ind w:left="4500" w:hanging="420"/>
+      </w:pPr>
+    </w:lvl>
+    <w:lvl w:ilvl="2" w:tentative="true">
+      <w:start w:val="1"/>
+      <w:numFmt w:val="lowerRoman"/>
+      <w:lvlText w:val="%3."/>
+      <w:lvlJc w:val="right"/>
+      <w:pPr>
+        <w:tabs>
+          <w:tab w:val="num" w:pos="1980"/>
+        </w:tabs>
+        <w:ind w:left="1980" w:hanging="420"/>
+      </w:pPr>
+    </w:lvl>
+  </w:abstractNum>
+  <w:abstractNum w:abstractNumId="4">
+    <w:lvl w:ilvl="6">
       <w:start w:val="1"/>
       <w:numFmt w:val="bullet"/>
-      <w:lvlText w:val="¡"/>
-      <w:pPr>
-        <w:ind w:left="4136" w:hanging="336"/>
+      <w:lvlText w:val=""/>
+      <w:pPr>
+        <w:ind w:left="3696" w:hanging="336"/>
       </w:pPr>
       <w:rPr>
         <w:rFonts w:hint="default" w:ascii="wingdings" w:hAnsi="wingdings" w:eastAsia="wingdings" w:cs="wingdings"/>
       </w:rPr>
     </w:lvl>
-    <w:lvl w:ilvl="3">
+    <w:lvl w:ilvl="5">
       <w:start w:val="1"/>
       <w:numFmt w:val="bullet"/>
-      <w:lvlText w:val=""/>
-      <w:pPr>
-        <w:ind w:left="2376" w:hanging="336"/>
+      <w:lvlText w:val=""/>
+      <w:pPr>
+        <w:ind w:left="3256" w:hanging="336"/>
+      </w:pPr>
+      <w:rPr>
+        <w:rFonts w:hint="default" w:ascii="wingdings" w:hAnsi="wingdings" w:eastAsia="wingdings" w:cs="wingdings"/>
+      </w:rPr>
+    </w:lvl>
+    <w:lvl w:ilvl="8">
+      <w:start w:val="1"/>
+      <w:numFmt w:val="bullet"/>
+      <w:lvlText w:val=""/>
+      <w:pPr>
+        <w:ind w:left="4576" w:hanging="336"/>
+      </w:pPr>
+      <w:rPr>
+        <w:rFonts w:hint="default" w:ascii="wingdings" w:hAnsi="wingdings" w:eastAsia="wingdings" w:cs="wingdings"/>
+      </w:rPr>
+    </w:lvl>
+    <w:lvl w:ilvl="2">
+      <w:start w:val="1"/>
+      <w:numFmt w:val="bullet"/>
+      <w:lvlText w:val=""/>
+      <w:lvlJc w:val="left"/>
+      <w:pPr>
+        <w:ind w:left="1936" w:hanging="336"/>
+      </w:pPr>
+      <w:rPr>
+        <w:rFonts w:hint="default" w:ascii="wingdings" w:hAnsi="wingdings" w:eastAsia="wingdings" w:cs="wingdings"/>
+      </w:rPr>
+    </w:lvl>
+    <w:lvl w:ilvl="1">
+      <w:start w:val="1"/>
+      <w:numFmt w:val="bullet"/>
+      <w:lvlText w:val="¡"/>
+      <w:lvlJc w:val="left"/>
+      <w:pPr>
+        <w:ind w:left="1496" w:hanging="336"/>
       </w:pPr>
       <w:rPr>
         <w:rFonts w:hint="default" w:ascii="wingdings" w:hAnsi="wingdings" w:eastAsia="wingdings" w:cs="wingdings"/>
@@ -17298,79 +17710,56 @@
         <w:rFonts w:hint="default" w:ascii="wingdings" w:hAnsi="wingdings" w:eastAsia="wingdings" w:cs="wingdings"/>
       </w:rPr>
     </w:lvl>
-    <w:lvl w:ilvl="2">
+    <w:lvl w:ilvl="4">
       <w:start w:val="1"/>
       <w:numFmt w:val="bullet"/>
-      <w:lvlText w:val=""/>
-      <w:lvlJc w:val="left"/>
-      <w:pPr>
-        <w:ind w:left="1936" w:hanging="336"/>
+      <w:lvlText w:val="¡"/>
+      <w:pPr>
+        <w:ind w:left="2816" w:hanging="336"/>
       </w:pPr>
       <w:rPr>
         <w:rFonts w:hint="default" w:ascii="wingdings" w:hAnsi="wingdings" w:eastAsia="wingdings" w:cs="wingdings"/>
       </w:rPr>
     </w:lvl>
-    <w:lvl w:ilvl="1">
+    <w:lvl w:ilvl="3">
       <w:start w:val="1"/>
       <w:numFmt w:val="bullet"/>
-      <w:lvlText w:val="¡"/>
-      <w:lvlJc w:val="left"/>
-      <w:pPr>
-        <w:ind w:left="1496" w:hanging="336"/>
+      <w:lvlText w:val=""/>
+      <w:pPr>
+        <w:ind w:left="2376" w:hanging="336"/>
       </w:pPr>
       <w:rPr>
         <w:rFonts w:hint="default" w:ascii="wingdings" w:hAnsi="wingdings" w:eastAsia="wingdings" w:cs="wingdings"/>
       </w:rPr>
     </w:lvl>
-    <w:lvl w:ilvl="4">
+    <w:lvl w:ilvl="7">
       <w:start w:val="1"/>
       <w:numFmt w:val="bullet"/>
       <w:lvlText w:val="¡"/>
       <w:pPr>
-        <w:ind w:left="2816" w:hanging="336"/>
-      </w:pPr>
-      <w:rPr>
-        <w:rFonts w:hint="default" w:ascii="wingdings" w:hAnsi="wingdings" w:eastAsia="wingdings" w:cs="wingdings"/>
-      </w:rPr>
-    </w:lvl>
-    <w:lvl w:ilvl="5">
-      <w:start w:val="1"/>
-      <w:numFmt w:val="bullet"/>
-      <w:lvlText w:val=""/>
-      <w:pPr>
-        <w:ind w:left="3256" w:hanging="336"/>
-      </w:pPr>
-      <w:rPr>
-        <w:rFonts w:hint="default" w:ascii="wingdings" w:hAnsi="wingdings" w:eastAsia="wingdings" w:cs="wingdings"/>
-      </w:rPr>
-    </w:lvl>
-    <w:lvl w:ilvl="6">
-      <w:start w:val="1"/>
-      <w:numFmt w:val="bullet"/>
-      <w:lvlText w:val=""/>
-      <w:pPr>
-        <w:ind w:left="3696" w:hanging="336"/>
-      </w:pPr>
-      <w:rPr>
-        <w:rFonts w:hint="default" w:ascii="wingdings" w:hAnsi="wingdings" w:eastAsia="wingdings" w:cs="wingdings"/>
-      </w:rPr>
-    </w:lvl>
-    <w:lvl w:ilvl="8">
-      <w:start w:val="1"/>
-      <w:numFmt w:val="bullet"/>
-      <w:lvlText w:val=""/>
-      <w:pPr>
-        <w:ind w:left="4576" w:hanging="336"/>
+        <w:ind w:left="4136" w:hanging="336"/>
       </w:pPr>
       <w:rPr>
         <w:rFonts w:hint="default" w:ascii="wingdings" w:hAnsi="wingdings" w:eastAsia="wingdings" w:cs="wingdings"/>
       </w:rPr>
     </w:lvl>
   </w:abstractNum>
-  <w:abstractNum w:abstractNumId="2">
-    <w:nsid w:val="6B322348"/>
+  <w:abstractNum w:abstractNumId="5">
+    <w:nsid w:val="31B411AA"/>
     <w:multiLevelType w:val="hybridMultilevel"/>
-    <w:tmpl w:val="386E4F4C"/>
+    <w:tmpl w:val="1676F9F2"/>
+    <w:lvl w:ilvl="8" w:tentative="true">
+      <w:start w:val="1"/>
+      <w:numFmt w:val="lowerRoman"/>
+      <w:lvlText w:val="%9."/>
+      <w:lvlJc w:val="right"/>
+      <w:pPr>
+        <w:tabs>
+          <w:tab w:val="num" w:pos="4500"/>
+        </w:tabs>
+        <w:ind w:left="4500" w:hanging="420"/>
+      </w:pPr>
+    </w:lvl>
     <w:lvl w:ilvl="4" w:tentative="true">
       <w:start w:val="1"/>
       <w:numFmt w:val="lowerLetter"/>
@@ -17381,6 +17770,18 @@
           <w:tab w:val="num" w:pos="2820"/>
         </w:tabs>
         <w:ind w:left="2820" w:hanging="420"/>
+      </w:pPr>
+    </w:lvl>
+    <w:lvl w:ilvl="6" w:tentative="true">
+      <w:start w:val="1"/>
+      <w:numFmt w:val="decimal"/>
+      <w:lvlText w:val="%7."/>
+      <w:lvlJc w:val="left"/>
+      <w:pPr>
+        <w:tabs>
+          <w:tab w:val="num" w:pos="3660"/>
+        </w:tabs>
+        <w:ind w:left="3660" w:hanging="420"/>
       </w:pPr>
     </w:lvl>
     <w:lvl w:ilvl="3" w:tentative="true">
@@ -17398,7 +17799,7 @@
     <w:lvl w:ilvl="0">
       <w:start w:val="1"/>
       <w:numFmt w:val="decimal"/>
-      <w:lvlText w:val="%1、"/>
+      <w:lvlText w:val="%1)"/>
       <w:lvlJc w:val="left"/>
       <w:pPr>
         <w:tabs>
@@ -17407,20 +17808,23 @@
         <w:ind w:left="1080" w:hanging="360"/>
       </w:pPr>
       <w:rPr>
-        <w:rFonts w:hint="eastAsia"/>
+        <w:rFonts w:hint="default"/>
       </w:rPr>
     </w:lvl>
-    <w:lvl w:ilvl="8" w:tentative="true">
+    <w:lvl w:ilvl="2">
       <w:start w:val="1"/>
-      <w:numFmt w:val="lowerRoman"/>
-      <w:lvlText w:val="%9."/>
-      <w:lvlJc w:val="right"/>
+      <w:numFmt w:val="decimal"/>
+      <w:lvlText w:val="%3)"/>
+      <w:lvlJc w:val="left"/>
       <w:pPr>
         <w:tabs>
-          <w:tab w:val="num" w:pos="4500"/>
+          <w:tab w:val="num" w:pos="1920"/>
         </w:tabs>
-        <w:ind w:left="4500" w:hanging="420"/>
-      </w:pPr>
+        <w:ind w:left="1920" w:hanging="360"/>
+      </w:pPr>
+      <w:rPr>
+        <w:rFonts w:hint="default"/>
+      </w:rPr>
     </w:lvl>
     <w:lvl w:ilvl="5" w:tentative="true">
       <w:start w:val="1"/>
@@ -17434,59 +17838,6 @@
         <w:ind w:left="3240" w:hanging="420"/>
       </w:pPr>
     </w:lvl>
-    <w:lvl w:ilvl="7" w:tentative="true">
-      <w:start w:val="1"/>
-      <w:numFmt w:val="lowerLetter"/>
-      <w:lvlText w:val="%8)"/>
-      <w:lvlJc w:val="left"/>
-      <w:pPr>
-        <w:tabs>
-          <w:tab w:val="num" w:pos="4080"/>
-        </w:tabs>
-        <w:ind w:left="4080" w:hanging="420"/>
-      </w:pPr>
-    </w:lvl>
-    <w:lvl w:ilvl="2" w:tentative="true">
-      <w:start w:val="1"/>
-      <w:numFmt w:val="lowerRoman"/>
-      <w:lvlText w:val="%3."/>
-      <w:lvlJc w:val="right"/>
-      <w:pPr>
-        <w:tabs>
-          <w:tab w:val="num" w:pos="1980"/>
-        </w:tabs>
-        <w:ind w:left="1980" w:hanging="420"/>
-      </w:pPr>
-    </w:lvl>
-    <w:lvl w:ilvl="6" w:tentative="true">
-      <w:start w:val="1"/>
-      <w:numFmt w:val="decimal"/>
-      <w:lvlText w:val="%7."/>
-      <w:lvlJc w:val="left"/>
-      <w:pPr>
-        <w:tabs>
-          <w:tab w:val="num" w:pos="3660"/>
-        </w:tabs>
-        <w:ind w:left="3660" w:hanging="420"/>
-      </w:pPr>
-    </w:lvl>
-    <w:lvl w:ilvl="1" w:tentative="true">
-      <w:start w:val="1"/>
-      <w:numFmt w:val="lowerLetter"/>
-      <w:lvlText w:val="%2)"/>
-      <w:lvlJc w:val="left"/>
-      <w:pPr>
-        <w:tabs>
-          <w:tab w:val="num" w:pos="1560"/>
-        </w:tabs>
-        <w:ind w:left="1560" w:hanging="420"/>
-      </w:pPr>
-    </w:lvl>
-  </w:abstractNum>
-  <w:abstractNum w:abstractNumId="3">
-    <w:nsid w:val="31B411AA"/>
-    <w:multiLevelType w:val="hybridMultilevel"/>
-    <w:tmpl w:val="1676F9F2"/>
     <w:lvl w:ilvl="1">
       <w:start w:val="1"/>
       <w:numFmt w:val="decimal"/>
@@ -17514,6 +17865,11 @@
         <w:ind w:left="4080" w:hanging="420"/>
       </w:pPr>
     </w:lvl>
+  </w:abstractNum>
+  <w:abstractNum w:abstractNumId="6">
+    <w:nsid w:val="6B322348"/>
+    <w:multiLevelType w:val="hybridMultilevel"/>
+    <w:tmpl w:val="386E4F4C"/>
     <w:lvl w:ilvl="4" w:tentative="true">
       <w:start w:val="1"/>
       <w:numFmt w:val="lowerLetter"/>
@@ -17524,6 +17880,18 @@
           <w:tab w:val="num" w:pos="2820"/>
         </w:tabs>
         <w:ind w:left="2820" w:hanging="420"/>
+      </w:pPr>
+    </w:lvl>
+    <w:lvl w:ilvl="6" w:tentative="true">
+      <w:start w:val="1"/>
+      <w:numFmt w:val="decimal"/>
+      <w:lvlText w:val="%7."/>
+      <w:lvlJc w:val="left"/>
+      <w:pPr>
+        <w:tabs>
+          <w:tab w:val="num" w:pos="3660"/>
+        </w:tabs>
+        <w:ind w:left="3660" w:hanging="420"/>
       </w:pPr>
     </w:lvl>
     <w:lvl w:ilvl="5" w:tentative="true">
@@ -17538,6 +17906,42 @@
         <w:ind w:left="3240" w:hanging="420"/>
       </w:pPr>
     </w:lvl>
+    <w:lvl w:ilvl="2" w:tentative="true">
+      <w:start w:val="1"/>
+      <w:numFmt w:val="lowerRoman"/>
+      <w:lvlText w:val="%3."/>
+      <w:lvlJc w:val="right"/>
+      <w:pPr>
+        <w:tabs>
+          <w:tab w:val="num" w:pos="1980"/>
+        </w:tabs>
+        <w:ind w:left="1980" w:hanging="420"/>
+      </w:pPr>
+    </w:lvl>
+    <w:lvl w:ilvl="7" w:tentative="true">
+      <w:start w:val="1"/>
+      <w:numFmt w:val="lowerLetter"/>
+      <w:lvlText w:val="%8)"/>
+      <w:lvlJc w:val="left"/>
+      <w:pPr>
+        <w:tabs>
+          <w:tab w:val="num" w:pos="4080"/>
+        </w:tabs>
+        <w:ind w:left="4080" w:hanging="420"/>
+      </w:pPr>
+    </w:lvl>
+    <w:lvl w:ilvl="1" w:tentative="true">
+      <w:start w:val="1"/>
+      <w:numFmt w:val="lowerLetter"/>
+      <w:lvlText w:val="%2)"/>
+      <w:lvlJc w:val="left"/>
+      <w:pPr>
+        <w:tabs>
+          <w:tab w:val="num" w:pos="1560"/>
+        </w:tabs>
+        <w:ind w:left="1560" w:hanging="420"/>
+      </w:pPr>
+    </w:lvl>
     <w:lvl w:ilvl="8" w:tentative="true">
       <w:start w:val="1"/>
       <w:numFmt w:val="lowerRoman"/>
@@ -17550,25 +17954,10 @@
         <w:ind w:left="4500" w:hanging="420"/>
       </w:pPr>
     </w:lvl>
-    <w:lvl w:ilvl="2">
-      <w:start w:val="1"/>
-      <w:numFmt w:val="decimal"/>
-      <w:lvlText w:val="%3)"/>
-      <w:lvlJc w:val="left"/>
-      <w:pPr>
-        <w:tabs>
-          <w:tab w:val="num" w:pos="1920"/>
-        </w:tabs>
-        <w:ind w:left="1920" w:hanging="360"/>
-      </w:pPr>
-      <w:rPr>
-        <w:rFonts w:hint="default"/>
-      </w:rPr>
-    </w:lvl>
     <w:lvl w:ilvl="0">
       <w:start w:val="1"/>
       <w:numFmt w:val="decimal"/>
-      <w:lvlText w:val="%1)"/>
+      <w:lvlText w:val="%1、"/>
       <w:lvlJc w:val="left"/>
       <w:pPr>
         <w:tabs>
@@ -17577,7 +17966,7 @@
         <w:ind w:left="1080" w:hanging="360"/>
       </w:pPr>
       <w:rPr>
-        <w:rFonts w:hint="default"/>
+        <w:rFonts w:hint="eastAsia"/>
       </w:rPr>
     </w:lvl>
     <w:lvl w:ilvl="3" w:tentative="true">
@@ -17592,10 +17981,90 @@
         <w:ind w:left="2400" w:hanging="420"/>
       </w:pPr>
     </w:lvl>
+  </w:abstractNum>
+  <w:abstractNum w:abstractNumId="7">
+    <w:nsid w:val="7D557B94"/>
+    <w:multiLevelType w:val="hybridMultilevel"/>
+    <w:tmpl w:val="3A0C7210"/>
+    <w:lvl w:ilvl="2" w:tentative="true">
+      <w:start w:val="1"/>
+      <w:numFmt w:val="bullet"/>
+      <w:lvlText w:val=""/>
+      <w:lvlJc w:val="left"/>
+      <w:pPr>
+        <w:tabs>
+          <w:tab w:val="num" w:pos="1980"/>
+        </w:tabs>
+        <w:ind w:left="1980" w:hanging="420"/>
+      </w:pPr>
+      <w:rPr>
+        <w:rFonts w:hint="default" w:ascii="Wingdings" w:hAnsi="Wingdings"/>
+      </w:rPr>
+    </w:lvl>
+    <w:lvl w:ilvl="3" w:tentative="true">
+      <w:start w:val="1"/>
+      <w:numFmt w:val="bullet"/>
+      <w:lvlText w:val=""/>
+      <w:lvlJc w:val="left"/>
+      <w:pPr>
+        <w:tabs>
+          <w:tab w:val="num" w:pos="2400"/>
+        </w:tabs>
+        <w:ind w:left="2400" w:hanging="420"/>
+      </w:pPr>
+      <w:rPr>
+        <w:rFonts w:hint="default" w:ascii="Wingdings" w:hAnsi="Wingdings"/>
+      </w:rPr>
+    </w:lvl>
+    <w:lvl w:ilvl="5" w:tentative="true">
+      <w:start w:val="1"/>
+      <w:numFmt w:val="bullet"/>
+      <w:lvlText w:val=""/>
+      <w:lvlJc w:val="left"/>
+      <w:pPr>
+        <w:tabs>
+          <w:tab w:val="num" w:pos="3240"/>
+        </w:tabs>
+        <w:ind w:left="3240" w:hanging="420"/>
+      </w:pPr>
+      <w:rPr>
+        <w:rFonts w:hint="default" w:ascii="Wingdings" w:hAnsi="Wingdings"/>
+      </w:rPr>
+    </w:lvl>
+    <w:lvl w:ilvl="1" w:tentative="true">
+      <w:start w:val="1"/>
+      <w:numFmt w:val="bullet"/>
+      <w:lvlText w:val=""/>
+      <w:lvlJc w:val="left"/>
+      <w:pPr>
+        <w:tabs>
+          <w:tab w:val="num" w:pos="1560"/>
+        </w:tabs>
+        <w:ind w:left="1560" w:hanging="420"/>
+      </w:pPr>
+      <w:rPr>
+        <w:rFonts w:hint="default" w:ascii="Wingdings" w:hAnsi="Wingdings"/>
+      </w:rPr>
+    </w:lvl>
+    <w:lvl w:ilvl="7" w:tentative="true">
+      <w:start w:val="1"/>
+      <w:numFmt w:val="bullet"/>
+      <w:lvlText w:val=""/>
+      <w:lvlJc w:val="left"/>
+      <w:pPr>
+        <w:tabs>
+          <w:tab w:val="num" w:pos="4080"/>
+        </w:tabs>
+        <w:ind w:left="4080" w:hanging="420"/>
+      </w:pPr>
+      <w:rPr>
+        <w:rFonts w:hint="default" w:ascii="Wingdings" w:hAnsi="Wingdings"/>
+      </w:rPr>
+    </w:lvl>
     <w:lvl w:ilvl="6" w:tentative="true">
       <w:start w:val="1"/>
-      <w:numFmt w:val="decimal"/>
-      <w:lvlText w:val="%7."/>
+      <w:numFmt w:val="bullet"/>
+      <w:lvlText w:val=""/>
       <w:lvlJc w:val="left"/>
       <w:pPr>
         <w:tabs>
@@ -17603,131 +18072,10 @@
         </w:tabs>
         <w:ind w:left="3660" w:hanging="420"/>
       </w:pPr>
-    </w:lvl>
-  </w:abstractNum>
-  <w:abstractNum w:abstractNumId="4">
-    <w:nsid w:val="45AD4C35"/>
-    <w:multiLevelType w:val="hybridMultilevel"/>
-    <w:tmpl w:val="5F6AE818"/>
-    <w:lvl w:ilvl="4" w:tentative="true">
-      <w:start w:val="1"/>
-      <w:numFmt w:val="lowerLetter"/>
-      <w:lvlText w:val="%5)"/>
-      <w:lvlJc w:val="left"/>
-      <w:pPr>
-        <w:tabs>
-          <w:tab w:val="num" w:pos="2820"/>
-        </w:tabs>
-        <w:ind w:left="2820" w:hanging="420"/>
-      </w:pPr>
-    </w:lvl>
-    <w:lvl w:ilvl="2" w:tentative="true">
-      <w:start w:val="1"/>
-      <w:numFmt w:val="lowerRoman"/>
-      <w:lvlText w:val="%3."/>
-      <w:lvlJc w:val="right"/>
-      <w:pPr>
-        <w:tabs>
-          <w:tab w:val="num" w:pos="1980"/>
-        </w:tabs>
-        <w:ind w:left="1980" w:hanging="420"/>
-      </w:pPr>
-    </w:lvl>
-    <w:lvl w:ilvl="1">
-      <w:start w:val="1"/>
-      <w:numFmt w:val="decimal"/>
-      <w:lvlText w:val="%2)"/>
-      <w:lvlJc w:val="left"/>
-      <w:pPr>
-        <w:tabs>
-          <w:tab w:val="num" w:pos="1500"/>
-        </w:tabs>
-        <w:ind w:left="1500" w:hanging="360"/>
-      </w:pPr>
       <w:rPr>
-        <w:rFonts w:hint="default"/>
+        <w:rFonts w:hint="default" w:ascii="Wingdings" w:hAnsi="Wingdings"/>
       </w:rPr>
     </w:lvl>
-    <w:lvl w:ilvl="3" w:tentative="true">
-      <w:start w:val="1"/>
-      <w:numFmt w:val="decimal"/>
-      <w:lvlText w:val="%4."/>
-      <w:lvlJc w:val="left"/>
-      <w:pPr>
-        <w:tabs>
-          <w:tab w:val="num" w:pos="2400"/>
-        </w:tabs>
-        <w:ind w:left="2400" w:hanging="420"/>
-      </w:pPr>
-    </w:lvl>
-    <w:lvl w:ilvl="7" w:tentative="true">
-      <w:start w:val="1"/>
-      <w:numFmt w:val="lowerLetter"/>
-      <w:lvlText w:val="%8)"/>
-      <w:lvlJc w:val="left"/>
-      <w:pPr>
-        <w:tabs>
-          <w:tab w:val="num" w:pos="4080"/>
-        </w:tabs>
-        <w:ind w:left="4080" w:hanging="420"/>
-      </w:pPr>
-    </w:lvl>
-    <w:lvl w:ilvl="5" w:tentative="true">
-      <w:start w:val="1"/>
-      <w:numFmt w:val="lowerRoman"/>
-      <w:lvlText w:val="%6."/>
-      <w:lvlJc w:val="right"/>
-      <w:pPr>
-        <w:tabs>
-          <w:tab w:val="num" w:pos="3240"/>
-        </w:tabs>
-        <w:ind w:left="3240" w:hanging="420"/>
-      </w:pPr>
-    </w:lvl>
-    <w:lvl w:ilvl="0">
-      <w:start w:val="1"/>
-      <w:numFmt w:val="decimal"/>
-      <w:lvlText w:val="%1."/>
-      <w:lvlJc w:val="left"/>
-      <w:pPr>
-        <w:tabs>
-          <w:tab w:val="num" w:pos="1080"/>
-        </w:tabs>
-        <w:ind w:left="1080" w:hanging="360"/>
-      </w:pPr>
-      <w:rPr>
-        <w:rFonts w:hint="default"/>
-      </w:rPr>
-    </w:lvl>
-    <w:lvl w:ilvl="8" w:tentative="true">
-      <w:start w:val="1"/>
-      <w:numFmt w:val="lowerRoman"/>
-      <w:lvlText w:val="%9."/>
-      <w:lvlJc w:val="right"/>
-      <w:pPr>
-        <w:tabs>
-          <w:tab w:val="num" w:pos="4500"/>
-        </w:tabs>
-        <w:ind w:left="4500" w:hanging="420"/>
-      </w:pPr>
-    </w:lvl>
-    <w:lvl w:ilvl="6" w:tentative="true">
-      <w:start w:val="1"/>
-      <w:numFmt w:val="decimal"/>
-      <w:lvlText w:val="%7."/>
-      <w:lvlJc w:val="left"/>
-      <w:pPr>
-        <w:tabs>
-          <w:tab w:val="num" w:pos="3660"/>
-        </w:tabs>
-        <w:ind w:left="3660" w:hanging="420"/>
-      </w:pPr>
-    </w:lvl>
-  </w:abstractNum>
-  <w:abstractNum w:abstractNumId="5">
-    <w:nsid w:val="7D557B94"/>
-    <w:multiLevelType w:val="hybridMultilevel"/>
-    <w:tmpl w:val="3A0C7210"/>
     <w:lvl w:ilvl="4" w:tentative="true">
       <w:start w:val="1"/>
       <w:numFmt w:val="bullet"/>
@@ -17738,6 +18086,21 @@
           <w:tab w:val="num" w:pos="2820"/>
         </w:tabs>
         <w:ind w:left="2820" w:hanging="420"/>
+      </w:pPr>
+      <w:rPr>
+        <w:rFonts w:hint="default" w:ascii="Wingdings" w:hAnsi="Wingdings"/>
+      </w:rPr>
+    </w:lvl>
+    <w:lvl w:ilvl="8" w:tentative="true">
+      <w:start w:val="1"/>
+      <w:numFmt w:val="bullet"/>
+      <w:lvlText w:val=""/>
+      <w:lvlJc w:val="left"/>
+      <w:pPr>
+        <w:tabs>
+          <w:tab w:val="num" w:pos="4500"/>
+        </w:tabs>
+        <w:ind w:left="4500" w:hanging="420"/>
       </w:pPr>
       <w:rPr>
         <w:rFonts w:hint="default" w:ascii="Wingdings" w:hAnsi="Wingdings"/>
@@ -17758,16 +18121,36 @@
         <w:rFonts w:hint="default" w:ascii="Wingdings" w:hAnsi="Wingdings"/>
       </w:rPr>
     </w:lvl>
-    <w:lvl w:ilvl="7" w:tentative="true">
+  </w:abstractNum>
+  <w:abstractNum w:abstractNumId="8">
+    <w:nsid w:val="71EA6B42"/>
+    <w:multiLevelType w:val="hybridMultilevel"/>
+    <w:tmpl w:val="00003B62"/>
+    <w:lvl w:ilvl="5" w:tentative="true">
       <w:start w:val="1"/>
       <w:numFmt w:val="bullet"/>
-      <w:lvlText w:val=""/>
+      <w:lvlText w:val=""/>
       <w:lvlJc w:val="left"/>
       <w:pPr>
         <w:tabs>
-          <w:tab w:val="num" w:pos="4080"/>
+          <w:tab w:val="num" w:pos="3240"/>
         </w:tabs>
-        <w:ind w:left="4080" w:hanging="420"/>
+        <w:ind w:left="3240" w:hanging="420"/>
+      </w:pPr>
+      <w:rPr>
+        <w:rFonts w:hint="default" w:ascii="Wingdings" w:hAnsi="Wingdings"/>
+      </w:rPr>
+    </w:lvl>
+    <w:lvl w:ilvl="8" w:tentative="true">
+      <w:start w:val="1"/>
+      <w:numFmt w:val="bullet"/>
+      <w:lvlText w:val=""/>
+      <w:lvlJc w:val="left"/>
+      <w:pPr>
+        <w:tabs>
+          <w:tab w:val="num" w:pos="4500"/>
+        </w:tabs>
+        <w:ind w:left="4500" w:hanging="420"/>
       </w:pPr>
       <w:rPr>
         <w:rFonts w:hint="default" w:ascii="Wingdings" w:hAnsi="Wingdings"/>
@@ -17788,6 +18171,66 @@
         <w:rFonts w:hint="default" w:ascii="Wingdings" w:hAnsi="Wingdings"/>
       </w:rPr>
     </w:lvl>
+    <w:lvl w:ilvl="4" w:tentative="true">
+      <w:start w:val="1"/>
+      <w:numFmt w:val="bullet"/>
+      <w:lvlText w:val=""/>
+      <w:lvlJc w:val="left"/>
+      <w:pPr>
+        <w:tabs>
+          <w:tab w:val="num" w:pos="2820"/>
+        </w:tabs>
+        <w:ind w:left="2820" w:hanging="420"/>
+      </w:pPr>
+      <w:rPr>
+        <w:rFonts w:hint="default" w:ascii="Wingdings" w:hAnsi="Wingdings"/>
+      </w:rPr>
+    </w:lvl>
+    <w:lvl w:ilvl="7" w:tentative="true">
+      <w:start w:val="1"/>
+      <w:numFmt w:val="bullet"/>
+      <w:lvlText w:val=""/>
+      <w:lvlJc w:val="left"/>
+      <w:pPr>
+        <w:tabs>
+          <w:tab w:val="num" w:pos="4080"/>
+        </w:tabs>
+        <w:ind w:left="4080" w:hanging="420"/>
+      </w:pPr>
+      <w:rPr>
+        <w:rFonts w:hint="default" w:ascii="Wingdings" w:hAnsi="Wingdings"/>
+      </w:rPr>
+    </w:lvl>
+    <w:lvl w:ilvl="0">
+      <w:start w:val="1"/>
+      <w:numFmt w:val="bullet"/>
+      <w:lvlText w:val=""/>
+      <w:lvlJc w:val="left"/>
+      <w:pPr>
+        <w:tabs>
+          <w:tab w:val="num" w:pos="1140"/>
+        </w:tabs>
+        <w:ind w:left="1140" w:hanging="420"/>
+      </w:pPr>
+      <w:rPr>
+        <w:rFonts w:hint="default" w:ascii="Wingdings" w:hAnsi="Wingdings"/>
+      </w:rPr>
+    </w:lvl>
+    <w:lvl w:ilvl="1" w:tentative="true">
+      <w:start w:val="1"/>
+      <w:numFmt w:val="bullet"/>
+      <w:lvlText w:val=""/>
+      <w:lvlJc w:val="left"/>
+      <w:pPr>
+        <w:tabs>
+          <w:tab w:val="num" w:pos="1560"/>
+        </w:tabs>
+        <w:ind w:left="1560" w:hanging="420"/>
+      </w:pPr>
+      <w:rPr>
+        <w:rFonts w:hint="default" w:ascii="Wingdings" w:hAnsi="Wingdings"/>
+      </w:rPr>
+    </w:lvl>
     <w:lvl w:ilvl="2" w:tentative="true">
       <w:start w:val="1"/>
       <w:numFmt w:val="bullet"/>
@@ -17798,36 +18241,6 @@
           <w:tab w:val="num" w:pos="1980"/>
         </w:tabs>
         <w:ind w:left="1980" w:hanging="420"/>
-      </w:pPr>
-      <w:rPr>
-        <w:rFonts w:hint="default" w:ascii="Wingdings" w:hAnsi="Wingdings"/>
-      </w:rPr>
-    </w:lvl>
-    <w:lvl w:ilvl="5" w:tentative="true">
-      <w:start w:val="1"/>
-      <w:numFmt w:val="bullet"/>
-      <w:lvlText w:val=""/>
-      <w:lvlJc w:val="left"/>
-      <w:pPr>
-        <w:tabs>
-          <w:tab w:val="num" w:pos="3240"/>
-        </w:tabs>
-        <w:ind w:left="3240" w:hanging="420"/>
-      </w:pPr>
-      <w:rPr>
-        <w:rFonts w:hint="default" w:ascii="Wingdings" w:hAnsi="Wingdings"/>
-      </w:rPr>
-    </w:lvl>
-    <w:lvl w:ilvl="8" w:tentative="true">
-      <w:start w:val="1"/>
-      <w:numFmt w:val="bullet"/>
-      <w:lvlText w:val=""/>
-      <w:lvlJc w:val="left"/>
-      <w:pPr>
-        <w:tabs>
-          <w:tab w:val="num" w:pos="4500"/>
-        </w:tabs>
-        <w:ind w:left="4500" w:hanging="420"/>
       </w:pPr>
       <w:rPr>
         <w:rFonts w:hint="default" w:ascii="Wingdings" w:hAnsi="Wingdings"/>
@@ -17848,423 +18261,33 @@
         <w:rFonts w:hint="default" w:ascii="Wingdings" w:hAnsi="Wingdings"/>
       </w:rPr>
     </w:lvl>
-    <w:lvl w:ilvl="1" w:tentative="true">
-      <w:start w:val="1"/>
-      <w:numFmt w:val="bullet"/>
-      <w:lvlText w:val=""/>
-      <w:lvlJc w:val="left"/>
-      <w:pPr>
-        <w:tabs>
-          <w:tab w:val="num" w:pos="1560"/>
-        </w:tabs>
-        <w:ind w:left="1560" w:hanging="420"/>
-      </w:pPr>
-      <w:rPr>
-        <w:rFonts w:hint="default" w:ascii="Wingdings" w:hAnsi="Wingdings"/>
-      </w:rPr>
-    </w:lvl>
   </w:abstractNum>
-  <w:abstractNum w:abstractNumId="6">
-    <w:nsid w:val="46810CCA"/>
-    <w:multiLevelType w:val="hybridMultilevel"/>
-    <w:tmpl w:val="F05235E8"/>
-    <w:lvl w:ilvl="5" w:tentative="true">
-      <w:start w:val="1"/>
-      <w:numFmt w:val="lowerRoman"/>
-      <w:lvlText w:val="%6."/>
-      <w:lvlJc w:val="right"/>
-      <w:pPr>
-        <w:tabs>
-          <w:tab w:val="num" w:pos="3240"/>
-        </w:tabs>
-        <w:ind w:left="3240" w:hanging="420"/>
-      </w:pPr>
-    </w:lvl>
-    <w:lvl w:ilvl="1">
-      <w:start w:val="1"/>
-      <w:numFmt w:val="decimal"/>
-      <w:lvlText w:val="%2)"/>
-      <w:lvlJc w:val="left"/>
-      <w:pPr>
-        <w:tabs>
-          <w:tab w:val="num" w:pos="1500"/>
-        </w:tabs>
-        <w:ind w:left="1500" w:hanging="360"/>
-      </w:pPr>
-      <w:rPr>
-        <w:rFonts w:hint="default"/>
-      </w:rPr>
-    </w:lvl>
-    <w:lvl w:ilvl="4" w:tentative="true">
-      <w:start w:val="1"/>
-      <w:numFmt w:val="lowerLetter"/>
-      <w:lvlText w:val="%5)"/>
-      <w:lvlJc w:val="left"/>
-      <w:pPr>
-        <w:tabs>
-          <w:tab w:val="num" w:pos="2820"/>
-        </w:tabs>
-        <w:ind w:left="2820" w:hanging="420"/>
-      </w:pPr>
-    </w:lvl>
-    <w:lvl w:ilvl="8" w:tentative="true">
-      <w:start w:val="1"/>
-      <w:numFmt w:val="lowerRoman"/>
-      <w:lvlText w:val="%9."/>
-      <w:lvlJc w:val="right"/>
-      <w:pPr>
-        <w:tabs>
-          <w:tab w:val="num" w:pos="4500"/>
-        </w:tabs>
-        <w:ind w:left="4500" w:hanging="420"/>
-      </w:pPr>
-    </w:lvl>
-    <w:lvl w:ilvl="0">
-      <w:start w:val="1"/>
-      <w:numFmt w:val="decimal"/>
-      <w:lvlText w:val="%1."/>
-      <w:lvlJc w:val="left"/>
-      <w:pPr>
-        <w:tabs>
-          <w:tab w:val="num" w:pos="1080"/>
-        </w:tabs>
-        <w:ind w:left="1080" w:hanging="360"/>
-      </w:pPr>
-      <w:rPr>
-        <w:rFonts w:hint="default"/>
-      </w:rPr>
-    </w:lvl>
-    <w:lvl w:ilvl="7" w:tentative="true">
-      <w:start w:val="1"/>
-      <w:numFmt w:val="lowerLetter"/>
-      <w:lvlText w:val="%8)"/>
-      <w:lvlJc w:val="left"/>
-      <w:pPr>
-        <w:tabs>
-          <w:tab w:val="num" w:pos="4080"/>
-        </w:tabs>
-        <w:ind w:left="4080" w:hanging="420"/>
-      </w:pPr>
-    </w:lvl>
-    <w:lvl w:ilvl="2" w:tentative="true">
-      <w:start w:val="1"/>
-      <w:numFmt w:val="lowerRoman"/>
-      <w:lvlText w:val="%3."/>
-      <w:lvlJc w:val="right"/>
-      <w:pPr>
-        <w:tabs>
-          <w:tab w:val="num" w:pos="1980"/>
-        </w:tabs>
-        <w:ind w:left="1980" w:hanging="420"/>
-      </w:pPr>
-    </w:lvl>
-    <w:lvl w:ilvl="6" w:tentative="true">
-      <w:start w:val="1"/>
-      <w:numFmt w:val="decimal"/>
-      <w:lvlText w:val="%7."/>
-      <w:lvlJc w:val="left"/>
-      <w:pPr>
-        <w:tabs>
-          <w:tab w:val="num" w:pos="3660"/>
-        </w:tabs>
-        <w:ind w:left="3660" w:hanging="420"/>
-      </w:pPr>
-    </w:lvl>
-    <w:lvl w:ilvl="3" w:tentative="true">
-      <w:start w:val="1"/>
-      <w:numFmt w:val="decimal"/>
-      <w:lvlText w:val="%4."/>
-      <w:lvlJc w:val="left"/>
-      <w:pPr>
-        <w:tabs>
-          <w:tab w:val="num" w:pos="2400"/>
-        </w:tabs>
-        <w:ind w:left="2400" w:hanging="420"/>
-      </w:pPr>
-    </w:lvl>
-  </w:abstractNum>
-  <w:abstractNum w:abstractNumId="7">
-    <w:nsid w:val="3A174BCB"/>
-    <w:multiLevelType w:val="hybridMultilevel"/>
-    <w:tmpl w:val="BD8A0BAE"/>
-    <w:lvl w:ilvl="3" w:tentative="true">
-      <w:start w:val="1"/>
-      <w:numFmt w:val="decimal"/>
-      <w:lvlText w:val="%4."/>
-      <w:lvlJc w:val="left"/>
-      <w:pPr>
-        <w:tabs>
-          <w:tab w:val="num" w:pos="2400"/>
-        </w:tabs>
-        <w:ind w:left="2400" w:hanging="420"/>
-      </w:pPr>
-    </w:lvl>
-    <w:lvl w:ilvl="0">
-      <w:start w:val="1"/>
-      <w:numFmt w:val="decimal"/>
-      <w:lvlText w:val="%1)"/>
-      <w:lvlJc w:val="left"/>
-      <w:pPr>
-        <w:tabs>
-          <w:tab w:val="num" w:pos="1080"/>
-        </w:tabs>
-        <w:ind w:left="1080" w:hanging="360"/>
-      </w:pPr>
-      <w:rPr>
-        <w:rFonts w:hint="default"/>
-      </w:rPr>
-    </w:lvl>
-    <w:lvl w:ilvl="1" w:tentative="true">
-      <w:start w:val="1"/>
-      <w:numFmt w:val="lowerLetter"/>
-      <w:lvlText w:val="%2)"/>
-      <w:lvlJc w:val="left"/>
-      <w:pPr>
-        <w:tabs>
-          <w:tab w:val="num" w:pos="1560"/>
-        </w:tabs>
-        <w:ind w:left="1560" w:hanging="420"/>
-      </w:pPr>
-    </w:lvl>
-    <w:lvl w:ilvl="6" w:tentative="true">
-      <w:start w:val="1"/>
-      <w:numFmt w:val="decimal"/>
-      <w:lvlText w:val="%7."/>
-      <w:lvlJc w:val="left"/>
-      <w:pPr>
-        <w:tabs>
-          <w:tab w:val="num" w:pos="3660"/>
-        </w:tabs>
-        <w:ind w:left="3660" w:hanging="420"/>
-      </w:pPr>
-    </w:lvl>
-    <w:lvl w:ilvl="4" w:tentative="true">
-      <w:start w:val="1"/>
-      <w:numFmt w:val="lowerLetter"/>
-      <w:lvlText w:val="%5)"/>
-      <w:lvlJc w:val="left"/>
-      <w:pPr>
-        <w:tabs>
-          <w:tab w:val="num" w:pos="2820"/>
-        </w:tabs>
-        <w:ind w:left="2820" w:hanging="420"/>
-      </w:pPr>
-    </w:lvl>
-    <w:lvl w:ilvl="2" w:tentative="true">
-      <w:start w:val="1"/>
-      <w:numFmt w:val="lowerRoman"/>
-      <w:lvlText w:val="%3."/>
-      <w:lvlJc w:val="right"/>
-      <w:pPr>
-        <w:tabs>
-          <w:tab w:val="num" w:pos="1980"/>
-        </w:tabs>
-        <w:ind w:left="1980" w:hanging="420"/>
-      </w:pPr>
-    </w:lvl>
-    <w:lvl w:ilvl="8" w:tentative="true">
-      <w:start w:val="1"/>
-      <w:numFmt w:val="lowerRoman"/>
-      <w:lvlText w:val="%9."/>
-      <w:lvlJc w:val="right"/>
-      <w:pPr>
-        <w:tabs>
-          <w:tab w:val="num" w:pos="4500"/>
-        </w:tabs>
-        <w:ind w:left="4500" w:hanging="420"/>
-      </w:pPr>
-    </w:lvl>
-    <w:lvl w:ilvl="7" w:tentative="true">
-      <w:start w:val="1"/>
-      <w:numFmt w:val="lowerLetter"/>
-      <w:lvlText w:val="%8)"/>
-      <w:lvlJc w:val="left"/>
-      <w:pPr>
-        <w:tabs>
-          <w:tab w:val="num" w:pos="4080"/>
-        </w:tabs>
-        <w:ind w:left="4080" w:hanging="420"/>
-      </w:pPr>
-    </w:lvl>
-    <w:lvl w:ilvl="5" w:tentative="true">
-      <w:start w:val="1"/>
-      <w:numFmt w:val="lowerRoman"/>
-      <w:lvlText w:val="%6."/>
-      <w:lvlJc w:val="right"/>
-      <w:pPr>
-        <w:tabs>
-          <w:tab w:val="num" w:pos="3240"/>
-        </w:tabs>
-        <w:ind w:left="3240" w:hanging="420"/>
-      </w:pPr>
-    </w:lvl>
-  </w:abstractNum>
-  <w:abstractNum w:abstractNumId="8">
-    <w:nsid w:val="71EA6B42"/>
-    <w:multiLevelType w:val="hybridMultilevel"/>
-    <w:tmpl w:val="00003B62"/>
-    <w:lvl w:ilvl="0">
-      <w:start w:val="1"/>
-      <w:numFmt w:val="bullet"/>
-      <w:lvlText w:val=""/>
-      <w:lvlJc w:val="left"/>
-      <w:pPr>
-        <w:tabs>
-          <w:tab w:val="num" w:pos="1140"/>
-        </w:tabs>
-        <w:ind w:left="1140" w:hanging="420"/>
-      </w:pPr>
-      <w:rPr>
-        <w:rFonts w:hint="default" w:ascii="Wingdings" w:hAnsi="Wingdings"/>
-      </w:rPr>
-    </w:lvl>
-    <w:lvl w:ilvl="2" w:tentative="true">
-      <w:start w:val="1"/>
-      <w:numFmt w:val="bullet"/>
-      <w:lvlText w:val=""/>
-      <w:lvlJc w:val="left"/>
-      <w:pPr>
-        <w:tabs>
-          <w:tab w:val="num" w:pos="1980"/>
-        </w:tabs>
-        <w:ind w:left="1980" w:hanging="420"/>
-      </w:pPr>
-      <w:rPr>
-        <w:rFonts w:hint="default" w:ascii="Wingdings" w:hAnsi="Wingdings"/>
-      </w:rPr>
-    </w:lvl>
-    <w:lvl w:ilvl="7" w:tentative="true">
-      <w:start w:val="1"/>
-      <w:numFmt w:val="bullet"/>
-      <w:lvlText w:val=""/>
-      <w:lvlJc w:val="left"/>
-      <w:pPr>
-        <w:tabs>
-          <w:tab w:val="num" w:pos="4080"/>
-        </w:tabs>
-        <w:ind w:left="4080" w:hanging="420"/>
-      </w:pPr>
-      <w:rPr>
-        <w:rFonts w:hint="default" w:ascii="Wingdings" w:hAnsi="Wingdings"/>
-      </w:rPr>
-    </w:lvl>
-    <w:lvl w:ilvl="1" w:tentative="true">
-      <w:start w:val="1"/>
-      <w:numFmt w:val="bullet"/>
-      <w:lvlText w:val=""/>
-      <w:lvlJc w:val="left"/>
-      <w:pPr>
-        <w:tabs>
-          <w:tab w:val="num" w:pos="1560"/>
-        </w:tabs>
-        <w:ind w:left="1560" w:hanging="420"/>
-      </w:pPr>
-      <w:rPr>
-        <w:rFonts w:hint="default" w:ascii="Wingdings" w:hAnsi="Wingdings"/>
-      </w:rPr>
-    </w:lvl>
-    <w:lvl w:ilvl="4" w:tentative="true">
-      <w:start w:val="1"/>
-      <w:numFmt w:val="bullet"/>
-      <w:lvlText w:val=""/>
-      <w:lvlJc w:val="left"/>
-      <w:pPr>
-        <w:tabs>
-          <w:tab w:val="num" w:pos="2820"/>
-        </w:tabs>
-        <w:ind w:left="2820" w:hanging="420"/>
-      </w:pPr>
-      <w:rPr>
-        <w:rFonts w:hint="default" w:ascii="Wingdings" w:hAnsi="Wingdings"/>
-      </w:rPr>
-    </w:lvl>
-    <w:lvl w:ilvl="6" w:tentative="true">
-      <w:start w:val="1"/>
-      <w:numFmt w:val="bullet"/>
-      <w:lvlText w:val=""/>
-      <w:lvlJc w:val="left"/>
-      <w:pPr>
-        <w:tabs>
-          <w:tab w:val="num" w:pos="3660"/>
-        </w:tabs>
-        <w:ind w:left="3660" w:hanging="420"/>
-      </w:pPr>
-      <w:rPr>
-        <w:rFonts w:hint="default" w:ascii="Wingdings" w:hAnsi="Wingdings"/>
-      </w:rPr>
-    </w:lvl>
-    <w:lvl w:ilvl="8" w:tentative="true">
-      <w:start w:val="1"/>
-      <w:numFmt w:val="bullet"/>
-      <w:lvlText w:val=""/>
-      <w:lvlJc w:val="left"/>
-      <w:pPr>
-        <w:tabs>
-          <w:tab w:val="num" w:pos="4500"/>
-        </w:tabs>
-        <w:ind w:left="4500" w:hanging="420"/>
-      </w:pPr>
-      <w:rPr>
-        <w:rFonts w:hint="default" w:ascii="Wingdings" w:hAnsi="Wingdings"/>
-      </w:rPr>
-    </w:lvl>
-    <w:lvl w:ilvl="3" w:tentative="true">
-      <w:start w:val="1"/>
-      <w:numFmt w:val="bullet"/>
-      <w:lvlText w:val=""/>
-      <w:lvlJc w:val="left"/>
-      <w:pPr>
-        <w:tabs>
-          <w:tab w:val="num" w:pos="2400"/>
-        </w:tabs>
-        <w:ind w:left="2400" w:hanging="420"/>
-      </w:pPr>
-      <w:rPr>
-        <w:rFonts w:hint="default" w:ascii="Wingdings" w:hAnsi="Wingdings"/>
-      </w:rPr>
-    </w:lvl>
-    <w:lvl w:ilvl="5" w:tentative="true">
-      <w:start w:val="1"/>
-      <w:numFmt w:val="bullet"/>
-      <w:lvlText w:val=""/>
-      <w:lvlJc w:val="left"/>
-      <w:pPr>
-        <w:tabs>
-          <w:tab w:val="num" w:pos="3240"/>
-        </w:tabs>
-        <w:ind w:left="3240" w:hanging="420"/>
-      </w:pPr>
-      <w:rPr>
-        <w:rFonts w:hint="default" w:ascii="Wingdings" w:hAnsi="Wingdings"/>
-      </w:rPr>
-    </w:lvl>
-  </w:abstractNum>
+  <w:num w:numId="10">
+    <w:abstractNumId w:val="9"/>
+  </w:num>
+  <w:num w:numId="4">
+    <w:abstractNumId w:val="7"/>
+  </w:num>
+  <w:num w:numId="1">
+    <w:abstractNumId w:val="4"/>
+  </w:num>
+  <w:num w:numId="7">
+    <w:abstractNumId w:val="2"/>
+  </w:num>
+  <w:num w:numId="3">
+    <w:abstractNumId w:val="6"/>
+  </w:num>
   <w:num w:numId="2">
     <w:abstractNumId w:val="8"/>
   </w:num>
-  <w:num w:numId="1">
-    <w:abstractNumId w:val="1"/>
+  <w:num w:numId="6">
+    <w:abstractNumId w:val="3"/>
   </w:num>
   <w:num w:numId="8">
-    <w:abstractNumId w:val="3"/>
-  </w:num>
-  <w:num w:numId="9">
-    <w:abstractNumId w:val="9"/>
-  </w:num>
-  <w:num w:numId="3">
-    <w:abstractNumId w:val="2"/>
-  </w:num>
-  <w:num w:numId="6">
-    <w:abstractNumId w:val="4"/>
-  </w:num>
-  <w:num w:numId="4">
     <w:abstractNumId w:val="5"/>
   </w:num>
-  <w:num w:numId="7">
-    <w:abstractNumId w:val="7"/>
-  </w:num>
   <w:num w:numId="5">
-    <w:abstractNumId w:val="6"/>
+    <w:abstractNumId w:val="1"/>
   </w:num>
 </w:numbering>
 </file>
@@ -18283,641 +18306,378 @@
     </w:pPrDefault>
   </w:docDefaults>
   <w:latentStyles w:defLockedState="false" w:defUIPriority="99" w:defSemiHidden="true" w:defUnhideWhenUsed="true" w:defQFormat="false" w:count="267">
+    <w:lsdException w:name="Medium Shading 1" w:uiPriority="63"/>
+    <w:lsdException w:name="Colorful Shading Accent 4" w:uiPriority="71"/>
+    <w:lsdException w:name="Table Simple 2" w:uiPriority="0" w:semiHidden="false" w:unhideWhenUsed="false"/>
+    <w:lsdException w:name="Dark List" w:uiPriority="70"/>
+    <w:lsdException w:name="Medium Grid 1 Accent 4" w:uiPriority="67"/>
+    <w:lsdException w:name="Table List 4" w:uiPriority="0" w:semiHidden="false" w:unhideWhenUsed="false"/>
+    <w:lsdException w:name="Medium Grid 3" w:uiPriority="69"/>
+    <w:lsdException w:name="List Table 7 Colorful Accent 1" w:uiPriority="52" w:semiHidden="false" w:unhideWhenUsed="false"/>
+    <w:lsdException w:name="Table Grid 6" w:uiPriority="0" w:semiHidden="false" w:unhideWhenUsed="false"/>
+    <w:lsdException w:name="List Table 5 Dark Accent 3" w:uiPriority="50" w:semiHidden="false" w:unhideWhenUsed="false"/>
+    <w:lsdException w:name="Subtitle" w:uiPriority="0" w:semiHidden="false" w:unhideWhenUsed="false" w:qFormat="true"/>
+    <w:lsdException w:name="Grid Table Light" w:uiPriority="40" w:semiHidden="false" w:unhideWhenUsed="false"/>
+    <w:lsdException w:name="List Table 4 Accent 6" w:uiPriority="49" w:semiHidden="false" w:unhideWhenUsed="false"/>
+    <w:lsdException w:name="Medium List 2 Accent 4" w:uiPriority="66"/>
+    <w:lsdException w:name="Plain Table 1" w:uiPriority="41" w:semiHidden="false" w:unhideWhenUsed="false"/>
+    <w:lsdException w:name="Medium Grid 2 Accent 4" w:uiPriority="68"/>
+    <w:lsdException w:name="List Table 7 Colorful Accent 6" w:uiPriority="52" w:semiHidden="false" w:unhideWhenUsed="false"/>
+    <w:lsdException w:name="index 6" w:uiPriority="0" w:semiHidden="false" w:unhideWhenUsed="false"/>
+    <w:lsdException w:name="heading 7" w:uiPriority="0" w:semiHidden="false" w:unhideWhenUsed="false" w:qFormat="true"/>
+    <w:lsdException w:name="Colorful List Accent 3" w:uiPriority="72"/>
+    <w:lsdException w:name="Plain Table 2" w:uiPriority="42" w:semiHidden="false" w:unhideWhenUsed="false"/>
+    <w:lsdException w:name="Medium Shading 2 Accent 1" w:uiPriority="64"/>
+    <w:lsdException w:name="Hyperlink" w:semiHidden="false" w:unhideWhenUsed="false"/>
+    <w:lsdException w:name="Grid Table 3 Accent 1" w:uiPriority="48" w:semiHidden="false" w:unhideWhenUsed="false"/>
+    <w:lsdException w:name="heading 6" w:uiPriority="0" w:semiHidden="false" w:unhideWhenUsed="false" w:qFormat="true"/>
+    <w:lsdException w:name="Grid Table 4 Accent 4" w:uiPriority="49" w:semiHidden="false" w:unhideWhenUsed="false"/>
+    <w:lsdException w:name="Light Grid" w:uiPriority="62"/>
     <w:lsdException w:name="List Number 4" w:uiPriority="0" w:semiHidden="false" w:unhideWhenUsed="false"/>
-    <w:lsdException w:name="Medium List 2 Accent 4" w:uiPriority="66"/>
+    <w:lsdException w:name="Light List" w:uiPriority="61"/>
+    <w:lsdException w:name="Medium Shading 2" w:uiPriority="64"/>
+    <w:lsdException w:name="Document Map" w:uiPriority="0" w:semiHidden="false" w:unhideWhenUsed="false"/>
+    <w:lsdException w:name="Outline List 2" w:uiPriority="0" w:semiHidden="false" w:unhideWhenUsed="false"/>
+    <w:lsdException w:name="List Table 3 Accent 4" w:uiPriority="48" w:semiHidden="false" w:unhideWhenUsed="false"/>
+    <w:lsdException w:name="Body Text 2" w:uiPriority="0" w:semiHidden="false" w:unhideWhenUsed="false"/>
+    <w:lsdException w:name="Medium Grid 3 Accent 5" w:uiPriority="69"/>
+    <w:lsdException w:name="Table Colorful 1" w:uiPriority="0" w:semiHidden="false" w:unhideWhenUsed="false"/>
+    <w:lsdException w:name="Grid Table 2 Accent 4" w:uiPriority="47" w:semiHidden="false" w:unhideWhenUsed="false"/>
+    <w:lsdException w:name="List Number" w:uiPriority="0" w:semiHidden="false" w:unhideWhenUsed="false"/>
+    <w:lsdException w:name="Medium Shading 1 Accent 4" w:uiPriority="63"/>
+    <w:lsdException w:name="Table Grid 1" w:uiPriority="0" w:semiHidden="false" w:unhideWhenUsed="false"/>
+    <w:lsdException w:name="Light List Accent 4" w:uiPriority="61"/>
+    <w:lsdException w:name="Signature" w:uiPriority="0" w:semiHidden="false" w:unhideWhenUsed="false"/>
+    <w:lsdException w:name="Intense Emphasis" w:uiPriority="21" w:semiHidden="false" w:unhideWhenUsed="false" w:qFormat="true"/>
+    <w:lsdException w:name="List Bullet 3" w:uiPriority="0" w:semiHidden="false" w:unhideWhenUsed="false"/>
+    <w:lsdException w:name="List Table 3 Accent 2" w:uiPriority="48" w:semiHidden="false" w:unhideWhenUsed="false"/>
+    <w:lsdException w:name="Grid Table 5 Dark Accent 5" w:uiPriority="50" w:semiHidden="false" w:unhideWhenUsed="false"/>
+    <w:lsdException w:name="Revision" w:unhideWhenUsed="false"/>
+    <w:lsdException w:name="Dark List Accent 6" w:uiPriority="70"/>
+    <w:lsdException w:name="Grid Table 4 Accent 3" w:uiPriority="49" w:semiHidden="false" w:unhideWhenUsed="false"/>
+    <w:lsdException w:name="HTML Top of Form" w:uiPriority="0" w:semiHidden="false" w:unhideWhenUsed="false"/>
+    <w:lsdException w:name="HTML Acronym" w:uiPriority="0" w:semiHidden="false" w:unhideWhenUsed="false"/>
+    <w:lsdException w:name="Medium Grid 2 Accent 5" w:uiPriority="68"/>
+    <w:lsdException w:name="Grid Table 1 Light Accent 5" w:uiPriority="46" w:semiHidden="false" w:unhideWhenUsed="false"/>
+    <w:lsdException w:name="Table Columns 3" w:uiPriority="0" w:semiHidden="false" w:unhideWhenUsed="false"/>
+    <w:lsdException w:name="Medium Shading 1 Accent 6" w:uiPriority="63"/>
+    <w:lsdException w:name="List Table 4 Accent 5" w:uiPriority="49" w:semiHidden="false" w:unhideWhenUsed="false"/>
+    <w:lsdException w:name="List Table 5 Dark Accent 4" w:uiPriority="50" w:semiHidden="false" w:unhideWhenUsed="false"/>
+    <w:lsdException w:name="Light List Accent 5" w:uiPriority="61"/>
+    <w:lsdException w:name="heading 4" w:uiPriority="0" w:semiHidden="false" w:unhideWhenUsed="false" w:qFormat="true"/>
+    <w:lsdException w:name="Table Simple 1" w:uiPriority="0" w:semiHidden="false" w:unhideWhenUsed="false"/>
+    <w:lsdException w:name="Medium List 2" w:uiPriority="66"/>
+    <w:lsdException w:name="Grid Table 6 Colorful Accent 2" w:uiPriority="51" w:semiHidden="false" w:unhideWhenUsed="false"/>
+    <w:lsdException w:name="index 9" w:uiPriority="0" w:semiHidden="false" w:unhideWhenUsed="false"/>
+    <w:lsdException w:name="List Table 3 Accent 6" w:uiPriority="48" w:semiHidden="false" w:unhideWhenUsed="false"/>
+    <w:lsdException w:name="Table 3D effects 3" w:uiPriority="0" w:semiHidden="false" w:unhideWhenUsed="false"/>
+    <w:lsdException w:name="Grid Table 5 Dark Accent 2" w:uiPriority="50" w:semiHidden="false" w:unhideWhenUsed="false"/>
+    <w:lsdException w:name="Medium Shading 1 Accent 3" w:uiPriority="63"/>
+    <w:lsdException w:name="annotation text" w:uiPriority="0" w:semiHidden="false" w:unhideWhenUsed="false"/>
     <w:lsdException w:name="Grid Table 7 Colorful Accent 4" w:uiPriority="52" w:semiHidden="false" w:unhideWhenUsed="false"/>
+    <w:lsdException w:name="Colorful Grid Accent 2" w:uiPriority="73"/>
+    <w:lsdException w:name="List Table 5 Dark Accent 2" w:uiPriority="50" w:semiHidden="false" w:unhideWhenUsed="false"/>
+    <w:lsdException w:name="index 3" w:uiPriority="0" w:semiHidden="false" w:unhideWhenUsed="false"/>
+    <w:lsdException w:name="Light Grid Accent 5" w:uiPriority="62"/>
+    <w:lsdException w:name="Medium Grid 3 Accent 2" w:uiPriority="69"/>
+    <w:lsdException w:name="Table Columns 5" w:uiPriority="0" w:semiHidden="false" w:unhideWhenUsed="false"/>
+    <w:lsdException w:name="Table Classic 1" w:uiPriority="0" w:semiHidden="false" w:unhideWhenUsed="false"/>
+    <w:lsdException w:name="Body Text 3" w:uiPriority="0" w:semiHidden="false" w:unhideWhenUsed="false"/>
+    <w:lsdException w:name="List Table 1 Light" w:uiPriority="46" w:semiHidden="false" w:unhideWhenUsed="false"/>
+    <w:lsdException w:name="Table Theme" w:uiPriority="0" w:semiHidden="false" w:unhideWhenUsed="false"/>
+    <w:lsdException w:name="Grid Table 3 Accent 5" w:uiPriority="48" w:semiHidden="false" w:unhideWhenUsed="false"/>
+    <w:lsdException w:name="Medium Shading 1 Accent 1" w:uiPriority="63"/>
+    <w:lsdException w:name="heading 1" w:uiPriority="0" w:semiHidden="false" w:unhideWhenUsed="false" w:qFormat="true"/>
+    <w:lsdException w:name="Table List 6" w:uiPriority="0" w:semiHidden="false" w:unhideWhenUsed="false"/>
+    <w:lsdException w:name="Table Columns 4" w:uiPriority="0" w:semiHidden="false" w:unhideWhenUsed="false"/>
+    <w:lsdException w:name="Normal Table" w:uiPriority="0" w:semiHidden="false" w:unhideWhenUsed="false"/>
+    <w:lsdException w:name="List Table 6 Colorful Accent 2" w:uiPriority="51" w:semiHidden="false" w:unhideWhenUsed="false"/>
+    <w:lsdException w:name="Grid Table 4 Accent 6" w:uiPriority="49" w:semiHidden="false" w:unhideWhenUsed="false"/>
+    <w:lsdException w:name="List Table 5 Dark Accent 6" w:uiPriority="50" w:semiHidden="false" w:unhideWhenUsed="false"/>
+    <w:lsdException w:name="Colorful List Accent 4" w:uiPriority="72"/>
+    <w:lsdException w:name="Dark List Accent 5" w:uiPriority="70"/>
+    <w:lsdException w:name="List Continue 5" w:uiPriority="0" w:semiHidden="false" w:unhideWhenUsed="false"/>
+    <w:lsdException w:name="Colorful Shading Accent 6" w:uiPriority="71"/>
+    <w:lsdException w:name="Medium List 2 Accent 1" w:uiPriority="66"/>
+    <w:lsdException w:name="heading 8" w:uiPriority="0" w:semiHidden="false" w:unhideWhenUsed="false" w:qFormat="true"/>
+    <w:lsdException w:name="Table Elegant" w:uiPriority="0" w:semiHidden="false" w:unhideWhenUsed="false"/>
+    <w:lsdException w:name="Grid Table 2 Accent 6" w:uiPriority="47" w:semiHidden="false" w:unhideWhenUsed="false"/>
+    <w:lsdException w:name="List Bullet 4" w:uiPriority="0" w:semiHidden="false" w:unhideWhenUsed="false"/>
+    <w:lsdException w:name="Grid Table 1 Light Accent 1" w:uiPriority="46" w:semiHidden="false" w:unhideWhenUsed="false"/>
+    <w:lsdException w:name="Date" w:uiPriority="0" w:semiHidden="false" w:unhideWhenUsed="false"/>
+    <w:lsdException w:name="Table Colorful 3" w:uiPriority="0" w:semiHidden="false" w:unhideWhenUsed="false"/>
+    <w:lsdException w:name="Light Shading Accent 6" w:uiPriority="60"/>
+    <w:lsdException w:name="Medium Shading 2 Accent 3" w:uiPriority="64"/>
+    <w:lsdException w:name="Grid Table 7 Colorful Accent 2" w:uiPriority="52" w:semiHidden="false" w:unhideWhenUsed="false"/>
+    <w:lsdException w:name="toc 9" w:uiPriority="0" w:semiHidden="false" w:unhideWhenUsed="false"/>
+    <w:lsdException w:name="Table 3D effects 2" w:uiPriority="0" w:semiHidden="false" w:unhideWhenUsed="false"/>
+    <w:lsdException w:name="List Table 7 Colorful Accent 5" w:uiPriority="52" w:semiHidden="false" w:unhideWhenUsed="false"/>
+    <w:lsdException w:name="Table Colorful 2" w:uiPriority="0" w:semiHidden="false" w:unhideWhenUsed="false"/>
+    <w:lsdException w:name="index 5" w:uiPriority="0" w:semiHidden="false" w:unhideWhenUsed="false"/>
+    <w:lsdException w:name="index 8" w:uiPriority="0" w:semiHidden="false" w:unhideWhenUsed="false"/>
+    <w:lsdException w:name="List Continue 2" w:uiPriority="0" w:semiHidden="false" w:unhideWhenUsed="false"/>
+    <w:lsdException w:name="Light Shading" w:uiPriority="60"/>
+    <w:lsdException w:name="Plain Table 3" w:uiPriority="43" w:semiHidden="false" w:unhideWhenUsed="false"/>
+    <w:lsdException w:name="Grid Table 2" w:uiPriority="47" w:semiHidden="false" w:unhideWhenUsed="false"/>
+    <w:lsdException w:name="Table Classic 4" w:uiPriority="0" w:semiHidden="false" w:unhideWhenUsed="false"/>
+    <w:lsdException w:name="Grid Table 5 Dark Accent 4" w:uiPriority="50" w:semiHidden="false" w:unhideWhenUsed="false"/>
+    <w:lsdException w:name="Title" w:uiPriority="0" w:semiHidden="false" w:unhideWhenUsed="false" w:qFormat="true"/>
+    <w:lsdException w:name="heading 2" w:uiPriority="0" w:semiHidden="false" w:unhideWhenUsed="false" w:qFormat="true"/>
+    <w:lsdException w:name="Grid Table 1 Light" w:uiPriority="46" w:semiHidden="false" w:unhideWhenUsed="false"/>
+    <w:lsdException w:name="footnote reference" w:uiPriority="0" w:semiHidden="false" w:unhideWhenUsed="false"/>
+    <w:lsdException w:name="index 1" w:uiPriority="0" w:semiHidden="false" w:unhideWhenUsed="false"/>
+    <w:lsdException w:name="Medium List 1 Accent 2" w:uiPriority="65"/>
+    <w:lsdException w:name="List 5" w:uiPriority="0" w:semiHidden="false" w:unhideWhenUsed="false"/>
+    <w:lsdException w:name="Placeholder Text" w:unhideWhenUsed="false"/>
+    <w:lsdException w:name="Body Text First Indent 2" w:uiPriority="0" w:semiHidden="false" w:unhideWhenUsed="false"/>
+    <w:lsdException w:name="Colorful List Accent 5" w:uiPriority="72"/>
+    <w:lsdException w:name="List Table 7 Colorful Accent 4" w:uiPriority="52" w:semiHidden="false" w:unhideWhenUsed="false"/>
+    <w:lsdException w:name="index 7" w:uiPriority="0" w:semiHidden="false" w:unhideWhenUsed="false"/>
+    <w:lsdException w:name="Body Text First Indent" w:uiPriority="0" w:semiHidden="false" w:unhideWhenUsed="false"/>
+    <w:lsdException w:name="Table Simple 3" w:uiPriority="0" w:semiHidden="false" w:unhideWhenUsed="false"/>
+    <w:lsdException w:name="Light Grid Accent 2" w:uiPriority="62"/>
+    <w:lsdException w:name="Plain Table 4" w:uiPriority="44" w:semiHidden="false" w:unhideWhenUsed="false"/>
+    <w:lsdException w:name="caption" w:uiPriority="0" w:semiHidden="false" w:unhideWhenUsed="false" w:qFormat="true"/>
+    <w:lsdException w:name="Grid Table 5 Dark Accent 6" w:uiPriority="50" w:semiHidden="false" w:unhideWhenUsed="false"/>
+    <w:lsdException w:name="Table Grid 3" w:uiPriority="0" w:semiHidden="false" w:unhideWhenUsed="false"/>
+    <w:lsdException w:name="index 4" w:uiPriority="0" w:semiHidden="false" w:unhideWhenUsed="false"/>
+    <w:lsdException w:name="Body Text Indent 3" w:uiPriority="0" w:semiHidden="false" w:unhideWhenUsed="false"/>
+    <w:lsdException w:name="Table Columns 1" w:uiPriority="0" w:semiHidden="false" w:unhideWhenUsed="false"/>
+    <w:lsdException w:name="HTML Preformatted" w:uiPriority="0" w:semiHidden="false" w:unhideWhenUsed="false"/>
+    <w:lsdException w:name="Medium Grid 1 Accent 2" w:uiPriority="67"/>
+    <w:lsdException w:name="List Table 2 Accent 4" w:uiPriority="47" w:semiHidden="false" w:unhideWhenUsed="false"/>
     <w:lsdException w:name="HTML Code" w:uiPriority="0" w:semiHidden="false" w:unhideWhenUsed="false"/>
-    <w:lsdException w:name="Table Columns 4" w:uiPriority="0" w:semiHidden="false" w:unhideWhenUsed="false"/>
-    <w:lsdException w:name="Light Shading" w:uiPriority="60"/>
-    <w:lsdException w:name="Table Colorful 2" w:uiPriority="0" w:semiHidden="false" w:unhideWhenUsed="false"/>
-    <w:lsdException w:name="List Table 5 Dark Accent 2" w:uiPriority="50" w:semiHidden="false" w:unhideWhenUsed="false"/>
+    <w:lsdException w:name="Medium Grid 3 Accent 1" w:uiPriority="69"/>
+    <w:lsdException w:name="List Table 4 Accent 2" w:uiPriority="49" w:semiHidden="false" w:unhideWhenUsed="false"/>
+    <w:lsdException w:name="Table Web 1" w:uiPriority="0" w:semiHidden="false" w:unhideWhenUsed="false"/>
+    <w:lsdException w:name="table of figures" w:uiPriority="0" w:semiHidden="false" w:unhideWhenUsed="false"/>
+    <w:lsdException w:name="Colorful Shading Accent 2" w:uiPriority="71"/>
+    <w:lsdException w:name="List Table 3 Accent 3" w:uiPriority="48" w:semiHidden="false" w:unhideWhenUsed="false"/>
+    <w:lsdException w:name="Light Shading Accent 1" w:uiPriority="60"/>
+    <w:lsdException w:name="List Table 1 Light Accent 1" w:uiPriority="46" w:semiHidden="false" w:unhideWhenUsed="false"/>
+    <w:lsdException w:name="Default Paragraph Font" w:uiPriority="0" w:semiHidden="false" w:unhideWhenUsed="false"/>
+    <w:lsdException w:name="Table Grid 8" w:uiPriority="0" w:semiHidden="false" w:unhideWhenUsed="false"/>
+    <w:lsdException w:name="heading 5" w:uiPriority="0" w:semiHidden="false" w:unhideWhenUsed="false" w:qFormat="true"/>
+    <w:lsdException w:name="Table List 3" w:uiPriority="0" w:semiHidden="false" w:unhideWhenUsed="false"/>
+    <w:lsdException w:name="header" w:uiPriority="0" w:semiHidden="false" w:unhideWhenUsed="false"/>
+    <w:lsdException w:name="HTML Address" w:uiPriority="0" w:semiHidden="false" w:unhideWhenUsed="false"/>
+    <w:lsdException w:name="List 2" w:uiPriority="0" w:semiHidden="false" w:unhideWhenUsed="false"/>
+    <w:lsdException w:name="HTML Typewriter" w:uiPriority="0" w:semiHidden="false" w:unhideWhenUsed="false"/>
+    <w:lsdException w:name="envelope return" w:uiPriority="0" w:semiHidden="false" w:unhideWhenUsed="false"/>
+    <w:lsdException w:name="List Table 4" w:uiPriority="49" w:semiHidden="false" w:unhideWhenUsed="false"/>
+    <w:lsdException w:name="Table 3D effects 1" w:uiPriority="0" w:semiHidden="false" w:unhideWhenUsed="false"/>
+    <w:lsdException w:name="Light Shading Accent 4" w:uiPriority="60"/>
+    <w:lsdException w:name="List Table 3" w:uiPriority="48" w:semiHidden="false" w:unhideWhenUsed="false"/>
+    <w:lsdException w:name="Medium Grid 3 Accent 6" w:uiPriority="69"/>
+    <w:lsdException w:name="endnote reference" w:uiPriority="0" w:semiHidden="false" w:unhideWhenUsed="false"/>
+    <w:lsdException w:name="List Table 5 Dark" w:uiPriority="50" w:semiHidden="false" w:unhideWhenUsed="false"/>
+    <w:lsdException w:name="List Table 7 Colorful Accent 3" w:uiPriority="52" w:semiHidden="false" w:unhideWhenUsed="false"/>
+    <w:lsdException w:name="Medium List 2 Accent 5" w:uiPriority="66"/>
+    <w:lsdException w:name="List Table 6 Colorful Accent 1" w:uiPriority="51" w:semiHidden="false" w:unhideWhenUsed="false"/>
+    <w:lsdException w:name="Table List 7" w:uiPriority="0" w:semiHidden="false" w:unhideWhenUsed="false"/>
+    <w:lsdException w:name="Plain Text" w:uiPriority="0" w:semiHidden="false" w:unhideWhenUsed="false"/>
+    <w:lsdException w:name="Grid Table 4" w:uiPriority="49" w:semiHidden="false" w:unhideWhenUsed="false"/>
+    <w:lsdException w:name="endnote text" w:uiPriority="0" w:semiHidden="false" w:unhideWhenUsed="false"/>
+    <w:lsdException w:name="Grid Table 3 Accent 4" w:uiPriority="48" w:semiHidden="false" w:unhideWhenUsed="false"/>
+    <w:lsdException w:name="Table Grid" w:uiPriority="0" w:semiHidden="false" w:unhideWhenUsed="false"/>
+    <w:lsdException w:name="Grid Table 6 Colorful Accent 3" w:uiPriority="51" w:semiHidden="false" w:unhideWhenUsed="false"/>
+    <w:lsdException w:name="FollowedHyperlink" w:uiPriority="0" w:semiHidden="false" w:unhideWhenUsed="false"/>
+    <w:lsdException w:name="List Bullet 5" w:uiPriority="0" w:semiHidden="false" w:unhideWhenUsed="false"/>
+    <w:lsdException w:name="Medium Grid 1 Accent 1" w:uiPriority="67"/>
+    <w:lsdException w:name="Grid Table 5 Dark Accent 1" w:uiPriority="50" w:semiHidden="false" w:unhideWhenUsed="false"/>
+    <w:lsdException w:name="Colorful Grid Accent 6" w:uiPriority="73"/>
+    <w:lsdException w:name="Book Title" w:uiPriority="33" w:semiHidden="false" w:unhideWhenUsed="false" w:qFormat="true"/>
+    <w:lsdException w:name="annotation reference" w:uiPriority="0" w:semiHidden="false" w:unhideWhenUsed="false"/>
+    <w:lsdException w:name="Grid Table 4 Accent 1" w:uiPriority="49" w:semiHidden="false" w:unhideWhenUsed="false"/>
+    <w:lsdException w:name="Grid Table 1 Light Accent 6" w:uiPriority="46" w:semiHidden="false" w:unhideWhenUsed="false"/>
+    <w:lsdException w:name="No Spacing" w:uiPriority="1" w:semiHidden="false" w:unhideWhenUsed="false" w:qFormat="true"/>
+    <w:lsdException w:name="Colorful Grid Accent 1" w:uiPriority="73"/>
+    <w:lsdException w:name="Plain Table 5" w:uiPriority="45" w:semiHidden="false" w:unhideWhenUsed="false"/>
+    <w:lsdException w:name="List Table 1 Light Accent 3" w:uiPriority="46" w:semiHidden="false" w:unhideWhenUsed="false"/>
+    <w:lsdException w:name="Light Grid Accent 6" w:uiPriority="62"/>
+    <w:lsdException w:name="Medium List 1 Accent 4" w:uiPriority="65"/>
+    <w:lsdException w:name="Light Grid Accent 4" w:uiPriority="62"/>
+    <w:lsdException w:name="annotation subject" w:uiPriority="0" w:semiHidden="false" w:unhideWhenUsed="false"/>
+    <w:lsdException w:name="List Table 7 Colorful Accent 2" w:uiPriority="52" w:semiHidden="false" w:unhideWhenUsed="false"/>
+    <w:lsdException w:name="List Bullet 2" w:uiPriority="0" w:semiHidden="false" w:unhideWhenUsed="false"/>
+    <w:lsdException w:name="index 2" w:uiPriority="0" w:semiHidden="false" w:unhideWhenUsed="false"/>
+    <w:lsdException w:name="Grid Table 2 Accent 3" w:uiPriority="47" w:semiHidden="false" w:unhideWhenUsed="false"/>
+    <w:lsdException w:name="Light Shading Accent 5" w:uiPriority="60"/>
+    <w:lsdException w:name="Medium Grid 2 Accent 1" w:uiPriority="68"/>
+    <w:lsdException w:name="Table List 1" w:uiPriority="0" w:semiHidden="false" w:unhideWhenUsed="false"/>
+    <w:lsdException w:name="Table Classic 3" w:uiPriority="0" w:semiHidden="false" w:unhideWhenUsed="false"/>
+    <w:lsdException w:name="Medium Shading 2 Accent 5" w:uiPriority="64"/>
+    <w:lsdException w:name="List 4" w:uiPriority="0" w:semiHidden="false" w:unhideWhenUsed="false"/>
+    <w:lsdException w:name="List Paragraph" w:uiPriority="34" w:semiHidden="false" w:unhideWhenUsed="false" w:qFormat="true"/>
+    <w:lsdException w:name="List Table 3 Accent 5" w:uiPriority="48" w:semiHidden="false" w:unhideWhenUsed="false"/>
+    <w:lsdException w:name="toc 6" w:uiPriority="0" w:semiHidden="false" w:unhideWhenUsed="false"/>
+    <w:lsdException w:name="toc 5" w:uiPriority="0" w:semiHidden="false" w:unhideWhenUsed="false"/>
+    <w:lsdException w:name="Medium Grid 2 Accent 3" w:uiPriority="68"/>
+    <w:lsdException w:name="HTML Variable" w:uiPriority="0" w:semiHidden="false" w:unhideWhenUsed="false"/>
+    <w:lsdException w:name="List Table 1 Light Accent 4" w:uiPriority="46" w:semiHidden="false" w:unhideWhenUsed="false"/>
+    <w:lsdException w:name="List Continue 3" w:uiPriority="0" w:semiHidden="false" w:unhideWhenUsed="false"/>
+    <w:lsdException w:name="HTML Definition" w:uiPriority="0" w:semiHidden="false" w:unhideWhenUsed="false"/>
+    <w:lsdException w:name="Grid Table 6 Colorful Accent 1" w:uiPriority="51" w:semiHidden="false" w:unhideWhenUsed="false"/>
+    <w:lsdException w:name="Table Subtle 1" w:uiPriority="0" w:semiHidden="false" w:unhideWhenUsed="false"/>
+    <w:lsdException w:name="Medium Shading 1 Accent 2" w:uiPriority="63"/>
+    <w:lsdException w:name="Emphasis" w:uiPriority="0" w:semiHidden="false" w:unhideWhenUsed="false" w:qFormat="true"/>
+    <w:lsdException w:name="Block Text" w:uiPriority="0" w:semiHidden="false" w:unhideWhenUsed="false"/>
+    <w:lsdException w:name="List Table 1 Light Accent 5" w:uiPriority="46" w:semiHidden="false" w:unhideWhenUsed="false"/>
+    <w:lsdException w:name="Medium List 1 Accent 6" w:uiPriority="65"/>
+    <w:lsdException w:name="Message Header" w:uiPriority="0" w:semiHidden="false" w:unhideWhenUsed="false"/>
+    <w:lsdException w:name="List Table 2 Accent 6" w:uiPriority="47" w:semiHidden="false" w:unhideWhenUsed="false"/>
+    <w:lsdException w:name="List Table 2 Accent 3" w:uiPriority="47" w:semiHidden="false" w:unhideWhenUsed="false"/>
+    <w:lsdException w:name="envelope address" w:uiPriority="0" w:semiHidden="false" w:unhideWhenUsed="false"/>
+    <w:lsdException w:name="index heading" w:uiPriority="0" w:semiHidden="false" w:unhideWhenUsed="false"/>
+    <w:lsdException w:name="Medium Grid 3 Accent 4" w:uiPriority="69"/>
+    <w:lsdException w:name="Light List Accent 2" w:uiPriority="61"/>
+    <w:lsdException w:name="Grid Table 4 Accent 2" w:uiPriority="49" w:semiHidden="false" w:unhideWhenUsed="false"/>
+    <w:lsdException w:name="Table Grid 4" w:uiPriority="0" w:semiHidden="false" w:unhideWhenUsed="false"/>
+    <w:lsdException w:name="Grid Table 3" w:uiPriority="48" w:semiHidden="false" w:unhideWhenUsed="false"/>
+    <w:lsdException w:name="Quote" w:uiPriority="29" w:semiHidden="false" w:unhideWhenUsed="false" w:qFormat="true"/>
+    <w:lsdException w:name="List Table 2" w:uiPriority="47" w:semiHidden="false" w:unhideWhenUsed="false"/>
+    <w:lsdException w:name="Body Text Indent" w:uiPriority="0" w:semiHidden="false" w:unhideWhenUsed="false"/>
+    <w:lsdException w:name="Medium Grid 1 Accent 6" w:uiPriority="67"/>
+    <w:lsdException w:name="Grid Table 7 Colorful Accent 6" w:uiPriority="52" w:semiHidden="false" w:unhideWhenUsed="false"/>
+    <w:lsdException w:name="Bibliography" w:uiPriority="37"/>
+    <w:lsdException w:name="Dark List Accent 3" w:uiPriority="70"/>
+    <w:lsdException w:name="macro" w:uiPriority="0" w:semiHidden="false" w:unhideWhenUsed="false"/>
+    <w:lsdException w:name="Grid Table 3 Accent 6" w:uiPriority="48" w:semiHidden="false" w:unhideWhenUsed="false"/>
+    <w:lsdException w:name="footer" w:uiPriority="0" w:semiHidden="false" w:unhideWhenUsed="false"/>
+    <w:lsdException w:name="Medium Grid 1" w:uiPriority="67"/>
+    <w:lsdException w:name="Medium Shading 2 Accent 4" w:uiPriority="64"/>
+    <w:lsdException w:name="Medium List 1 Accent 1" w:uiPriority="65"/>
+    <w:lsdException w:name="toc 1" w:uiPriority="39" w:semiHidden="false" w:unhideWhenUsed="false"/>
+    <w:lsdException w:name="Colorful List Accent 6" w:uiPriority="72"/>
+    <w:lsdException w:name="Light List Accent 6" w:uiPriority="61"/>
+    <w:lsdException w:name="List Bullet" w:uiPriority="0" w:semiHidden="false" w:unhideWhenUsed="false"/>
+    <w:lsdException w:name="E-mail Signature" w:uiPriority="0" w:semiHidden="false" w:unhideWhenUsed="false"/>
+    <w:lsdException w:name="Grid Table 1 Light Accent 3" w:uiPriority="46" w:semiHidden="false" w:unhideWhenUsed="false"/>
+    <w:lsdException w:name="Medium Grid 1 Accent 3" w:uiPriority="67"/>
+    <w:lsdException w:name="Grid Table 7 Colorful" w:uiPriority="52" w:semiHidden="false" w:unhideWhenUsed="false"/>
+    <w:lsdException w:name="Table Web 2" w:uiPriority="0" w:semiHidden="false" w:unhideWhenUsed="false"/>
+    <w:lsdException w:name="Colorful List Accent 1" w:uiPriority="72"/>
+    <w:lsdException w:name="Grid Table 2 Accent 2" w:uiPriority="47" w:semiHidden="false" w:unhideWhenUsed="false"/>
+    <w:lsdException w:name="Normal" w:uiPriority="0" w:semiHidden="false" w:unhideWhenUsed="false" w:qFormat="true"/>
+    <w:lsdException w:name="Table Grid 7" w:uiPriority="0" w:semiHidden="false" w:unhideWhenUsed="false"/>
+    <w:lsdException w:name="Medium List 2 Accent 6" w:uiPriority="66"/>
+    <w:lsdException w:name="Table Classic 2" w:uiPriority="0" w:semiHidden="false" w:unhideWhenUsed="false"/>
+    <w:lsdException w:name="Table List 8" w:uiPriority="0" w:semiHidden="false" w:unhideWhenUsed="false"/>
+    <w:lsdException w:name="page number" w:uiPriority="0" w:semiHidden="false" w:unhideWhenUsed="false"/>
+    <w:lsdException w:name="Intense Quote" w:uiPriority="30" w:semiHidden="false" w:unhideWhenUsed="false" w:qFormat="true"/>
+    <w:lsdException w:name="Grid Table 5 Dark Accent 3" w:uiPriority="50" w:semiHidden="false" w:unhideWhenUsed="false"/>
+    <w:lsdException w:name="Closing" w:uiPriority="0" w:semiHidden="false" w:unhideWhenUsed="false"/>
+    <w:lsdException w:name="No List" w:uiPriority="0" w:semiHidden="false" w:unhideWhenUsed="false"/>
+    <w:lsdException w:name="table of authorities" w:uiPriority="0" w:semiHidden="false" w:unhideWhenUsed="false"/>
+    <w:lsdException w:name="List Table 4 Accent 4" w:uiPriority="49" w:semiHidden="false" w:unhideWhenUsed="false"/>
+    <w:lsdException w:name="Grid Table 7 Colorful Accent 5" w:uiPriority="52" w:semiHidden="false" w:unhideWhenUsed="false"/>
+    <w:lsdException w:name="List Table 2 Accent 2" w:uiPriority="47" w:semiHidden="false" w:unhideWhenUsed="false"/>
+    <w:lsdException w:name="Table Contemporary" w:uiPriority="0" w:semiHidden="false" w:unhideWhenUsed="false"/>
+    <w:lsdException w:name="List Number 2" w:uiPriority="0" w:semiHidden="false" w:unhideWhenUsed="false"/>
+    <w:lsdException w:name="toa heading" w:uiPriority="0" w:semiHidden="false" w:unhideWhenUsed="false"/>
+    <w:lsdException w:name="Light List Accent 3" w:uiPriority="61"/>
+    <w:lsdException w:name="Outline List 1" w:uiPriority="0" w:semiHidden="false" w:unhideWhenUsed="false"/>
+    <w:lsdException w:name="toc 8" w:uiPriority="0" w:semiHidden="false" w:unhideWhenUsed="false"/>
+    <w:lsdException w:name="Medium Shading 2 Accent 2" w:uiPriority="64"/>
+    <w:lsdException w:name="List Table 2 Accent 5" w:uiPriority="47" w:semiHidden="false" w:unhideWhenUsed="false"/>
+    <w:lsdException w:name="Grid Table 6 Colorful" w:uiPriority="51" w:semiHidden="false" w:unhideWhenUsed="false"/>
+    <w:lsdException w:name="Colorful Shading Accent 1" w:uiPriority="71"/>
+    <w:lsdException w:name="Medium List 1" w:uiPriority="65"/>
+    <w:lsdException w:name="Light Grid Accent 3" w:uiPriority="62"/>
+    <w:lsdException w:name="HTML Keyboard" w:uiPriority="0" w:semiHidden="false" w:unhideWhenUsed="false"/>
+    <w:lsdException w:name="List Table 1 Light Accent 2" w:uiPriority="46" w:semiHidden="false" w:unhideWhenUsed="false"/>
+    <w:lsdException w:name="Colorful List Accent 2" w:uiPriority="72"/>
+    <w:lsdException w:name="Grid Table 5 Dark" w:uiPriority="50" w:semiHidden="false" w:unhideWhenUsed="false"/>
+    <w:lsdException w:name="Normal (Web)" w:uiPriority="0" w:semiHidden="false" w:unhideWhenUsed="false"/>
+    <w:lsdException w:name="Grid Table 3 Accent 2" w:uiPriority="48" w:semiHidden="false" w:unhideWhenUsed="false"/>
+    <w:lsdException w:name="Dark List Accent 4" w:uiPriority="70"/>
+    <w:lsdException w:name="Grid Table 7 Colorful Accent 3" w:uiPriority="52" w:semiHidden="false" w:unhideWhenUsed="false"/>
+    <w:lsdException w:name="List Table 6 Colorful Accent 5" w:uiPriority="51" w:semiHidden="false" w:unhideWhenUsed="false"/>
+    <w:lsdException w:name="List Table 4 Accent 3" w:uiPriority="49" w:semiHidden="false" w:unhideWhenUsed="false"/>
+    <w:lsdException w:name="Note Heading" w:uiPriority="0" w:semiHidden="false" w:unhideWhenUsed="false"/>
+    <w:lsdException w:name="Grid Table 7 Colorful Accent 1" w:uiPriority="52" w:semiHidden="false" w:unhideWhenUsed="false"/>
+    <w:lsdException w:name="Table Grid 5" w:uiPriority="0" w:semiHidden="false" w:unhideWhenUsed="false"/>
+    <w:lsdException w:name="Light Grid Accent 1" w:uiPriority="62"/>
+    <w:lsdException w:name="Table Columns 2" w:uiPriority="0" w:semiHidden="false" w:unhideWhenUsed="false"/>
+    <w:lsdException w:name="List Table 4 Accent 1" w:uiPriority="49" w:semiHidden="false" w:unhideWhenUsed="false"/>
+    <w:lsdException w:name="List Table 7 Colorful" w:uiPriority="52" w:semiHidden="false" w:unhideWhenUsed="false"/>
+    <w:lsdException w:name="Grid Table 1 Light Accent 4" w:uiPriority="46" w:semiHidden="false" w:unhideWhenUsed="false"/>
+    <w:lsdException w:name="List Table 2 Accent 1" w:uiPriority="47" w:semiHidden="false" w:unhideWhenUsed="false"/>
+    <w:lsdException w:name="Colorful Shading Accent 5" w:uiPriority="71"/>
+    <w:lsdException w:name="Grid Table 2 Accent 5" w:uiPriority="47" w:semiHidden="false" w:unhideWhenUsed="false"/>
+    <w:lsdException w:name="Medium List 2 Accent 2" w:uiPriority="66"/>
+    <w:lsdException w:name="List Table 5 Dark Accent 5" w:uiPriority="50" w:semiHidden="false" w:unhideWhenUsed="false"/>
+    <w:lsdException w:name="Medium List 1 Accent 3" w:uiPriority="65"/>
+    <w:lsdException w:name="Normal Indent" w:uiPriority="0" w:semiHidden="false" w:unhideWhenUsed="false"/>
+    <w:lsdException w:name="Grid Table 4 Accent 5" w:uiPriority="49" w:semiHidden="false" w:unhideWhenUsed="false"/>
+    <w:lsdException w:name="Salutation" w:uiPriority="0" w:semiHidden="false" w:unhideWhenUsed="false"/>
+    <w:lsdException w:name="Grid Table 6 Colorful Accent 5" w:uiPriority="51" w:semiHidden="false" w:unhideWhenUsed="false"/>
+    <w:lsdException w:name="List Table 1 Light Accent 6" w:uiPriority="46" w:semiHidden="false" w:unhideWhenUsed="false"/>
+    <w:lsdException w:name="Grid Table 3 Accent 3" w:uiPriority="48" w:semiHidden="false" w:unhideWhenUsed="false"/>
+    <w:lsdException w:name="HTML Cite" w:uiPriority="0" w:semiHidden="false" w:unhideWhenUsed="false"/>
+    <w:lsdException w:name="Dark List Accent 2" w:uiPriority="70"/>
+    <w:lsdException w:name="Colorful Grid" w:uiPriority="73"/>
+    <w:lsdException w:name="Colorful Shading Accent 3" w:uiPriority="71"/>
+    <w:lsdException w:name="Light List Accent 1" w:uiPriority="61"/>
+    <w:lsdException w:name="List Table 3 Accent 1" w:uiPriority="48" w:semiHidden="false" w:unhideWhenUsed="false"/>
+    <w:lsdException w:name="Grid Table 1 Light Accent 2" w:uiPriority="46" w:semiHidden="false" w:unhideWhenUsed="false"/>
+    <w:lsdException w:name="Grid Table 6 Colorful Accent 4" w:uiPriority="51" w:semiHidden="false" w:unhideWhenUsed="false"/>
+    <w:lsdException w:name="toc 2" w:uiPriority="39" w:semiHidden="false" w:unhideWhenUsed="false"/>
+    <w:lsdException w:name="Medium Grid 2 Accent 6" w:uiPriority="68"/>
+    <w:lsdException w:name="List 3" w:uiPriority="0" w:semiHidden="false" w:unhideWhenUsed="false"/>
+    <w:lsdException w:name="List" w:uiPriority="0" w:semiHidden="false" w:unhideWhenUsed="false"/>
+    <w:lsdException w:name="Table Professional" w:uiPriority="0" w:semiHidden="false" w:unhideWhenUsed="false"/>
+    <w:lsdException w:name="List Number 3" w:uiPriority="0" w:semiHidden="false" w:unhideWhenUsed="false"/>
     <w:lsdException w:name="Strong" w:uiPriority="0" w:semiHidden="false" w:unhideWhenUsed="false" w:qFormat="true"/>
-    <w:lsdException w:name="Table Professional" w:uiPriority="0" w:semiHidden="false" w:unhideWhenUsed="false"/>
-    <w:lsdException w:name="List Continue 3" w:uiPriority="0" w:semiHidden="false" w:unhideWhenUsed="false"/>
-    <w:lsdException w:name="Table Contemporary" w:uiPriority="0" w:semiHidden="false" w:unhideWhenUsed="false"/>
-    <w:lsdException w:name="Message Header" w:uiPriority="0" w:semiHidden="false" w:unhideWhenUsed="false"/>
-    <w:lsdException w:name="No List" w:uiPriority="0" w:semiHidden="false" w:unhideWhenUsed="false"/>
-    <w:lsdException w:name="footnote text" w:uiPriority="0" w:semiHidden="false" w:unhideWhenUsed="false"/>
-    <w:lsdException w:name="E-mail Signature" w:uiPriority="0" w:semiHidden="false" w:unhideWhenUsed="false"/>
-    <w:lsdException w:name="No Spacing" w:uiPriority="1" w:semiHidden="false" w:unhideWhenUsed="false" w:qFormat="true"/>
-    <w:lsdException w:name="Revision" w:unhideWhenUsed="false"/>
-    <w:lsdException w:name="Medium Grid 3" w:uiPriority="69"/>
-    <w:lsdException w:name="List Table 3 Accent 4" w:uiPriority="48" w:semiHidden="false" w:unhideWhenUsed="false"/>
-    <w:lsdException w:name="index 7" w:uiPriority="0" w:semiHidden="false" w:unhideWhenUsed="false"/>
-    <w:lsdException w:name="Medium Grid 3 Accent 5" w:uiPriority="69"/>
-    <w:lsdException w:name="Grid Table 4 Accent 5" w:uiPriority="49" w:semiHidden="false" w:unhideWhenUsed="false"/>
-    <w:lsdException w:name="Medium Shading 1 Accent 3" w:uiPriority="63"/>
-    <w:lsdException w:name="HTML Typewriter" w:uiPriority="0" w:semiHidden="false" w:unhideWhenUsed="false"/>
-    <w:lsdException w:name="heading 5" w:uiPriority="0" w:semiHidden="false" w:unhideWhenUsed="false" w:qFormat="true"/>
-    <w:lsdException w:name="Medium List 1 Accent 4" w:uiPriority="65"/>
-    <w:lsdException w:name="List Table 5 Dark Accent 6" w:uiPriority="50" w:semiHidden="false" w:unhideWhenUsed="false"/>
-    <w:lsdException w:name="Colorful Shading Accent 2" w:uiPriority="71"/>
-    <w:lsdException w:name="Placeholder Text" w:unhideWhenUsed="false"/>
-    <w:lsdException w:name="footnote reference" w:uiPriority="0" w:semiHidden="false" w:unhideWhenUsed="false"/>
-    <w:lsdException w:name="Medium Grid 2 Accent 3" w:uiPriority="68"/>
+    <w:lsdException w:name="Medium List 1 Accent 5" w:uiPriority="65"/>
+    <w:lsdException w:name="Table Subtle 2" w:uiPriority="0" w:semiHidden="false" w:unhideWhenUsed="false"/>
+    <w:lsdException w:name="toc 3" w:uiPriority="39" w:semiHidden="false" w:unhideWhenUsed="false"/>
     <w:lsdException w:name="Intense Reference" w:uiPriority="32" w:semiHidden="false" w:unhideWhenUsed="false" w:qFormat="true"/>
     <w:lsdException w:name="toc 4" w:uiPriority="0" w:semiHidden="false" w:unhideWhenUsed="false"/>
-    <w:lsdException w:name="Medium Grid 1" w:uiPriority="67"/>
-    <w:lsdException w:name="List Table 7 Colorful Accent 4" w:uiPriority="52" w:semiHidden="false" w:unhideWhenUsed="false"/>
-    <w:lsdException w:name="List 2" w:uiPriority="0" w:semiHidden="false" w:unhideWhenUsed="false"/>
-    <w:lsdException w:name="Date" w:uiPriority="0" w:semiHidden="false" w:unhideWhenUsed="false"/>
-    <w:lsdException w:name="Grid Table 3 Accent 2" w:uiPriority="48" w:semiHidden="false" w:unhideWhenUsed="false"/>
-    <w:lsdException w:name="List Table 7 Colorful Accent 5" w:uiPriority="52" w:semiHidden="false" w:unhideWhenUsed="false"/>
-    <w:lsdException w:name="Bibliography" w:uiPriority="37"/>
-    <w:lsdException w:name="Title" w:uiPriority="0" w:semiHidden="false" w:unhideWhenUsed="false" w:qFormat="true"/>
-    <w:lsdException w:name="header" w:uiPriority="0" w:semiHidden="false" w:unhideWhenUsed="false"/>
-    <w:lsdException w:name="Intense Emphasis" w:uiPriority="21" w:semiHidden="false" w:unhideWhenUsed="false" w:qFormat="true"/>
-    <w:lsdException w:name="Medium List 2 Accent 6" w:uiPriority="66"/>
-    <w:lsdException w:name="Dark List Accent 6" w:uiPriority="70"/>
-    <w:lsdException w:name="Table Columns 1" w:uiPriority="0" w:semiHidden="false" w:unhideWhenUsed="false"/>
-    <w:lsdException w:name="endnote reference" w:uiPriority="0" w:semiHidden="false" w:unhideWhenUsed="false"/>
-    <w:lsdException w:name="Table 3D effects 1" w:uiPriority="0" w:semiHidden="false" w:unhideWhenUsed="false"/>
-    <w:lsdException w:name="Dark List Accent 5" w:uiPriority="70"/>
-    <w:lsdException w:name="page number" w:uiPriority="0" w:semiHidden="false" w:unhideWhenUsed="false"/>
-    <w:lsdException w:name="Grid Table 3 Accent 6" w:uiPriority="48" w:semiHidden="false" w:unhideWhenUsed="false"/>
-    <w:lsdException w:name="List Table 7 Colorful Accent 6" w:uiPriority="52" w:semiHidden="false" w:unhideWhenUsed="false"/>
-    <w:lsdException w:name="Light Shading Accent 3" w:uiPriority="60"/>
-    <w:lsdException w:name="Table List 8" w:uiPriority="0" w:semiHidden="false" w:unhideWhenUsed="false"/>
-    <w:lsdException w:name="Colorful List Accent 1" w:uiPriority="72"/>
-    <w:lsdException w:name="Colorful Grid Accent 2" w:uiPriority="73"/>
-    <w:lsdException w:name="HTML Acronym" w:uiPriority="0" w:semiHidden="false" w:unhideWhenUsed="false"/>
-    <w:lsdException w:name="List Table 4 Accent 3" w:uiPriority="49" w:semiHidden="false" w:unhideWhenUsed="false"/>
-    <w:lsdException w:name="Light List Accent 2" w:uiPriority="61"/>
-    <w:lsdException w:name="Medium Grid 1 Accent 6" w:uiPriority="67"/>
-    <w:lsdException w:name="Medium List 1 Accent 3" w:uiPriority="65"/>
+    <w:lsdException w:name="Subtle Reference" w:uiPriority="31" w:semiHidden="false" w:unhideWhenUsed="false" w:qFormat="true"/>
+    <w:lsdException w:name="Medium Grid 1 Accent 5" w:uiPriority="67"/>
+    <w:lsdException w:name="Colorful Grid Accent 5" w:uiPriority="73"/>
+    <w:lsdException w:name="Light Shading Accent 2" w:uiPriority="60"/>
+    <w:lsdException w:name="List Table 6 Colorful" w:uiPriority="51" w:semiHidden="false" w:unhideWhenUsed="false"/>
+    <w:lsdException w:name="heading 9" w:uiPriority="0" w:semiHidden="false" w:unhideWhenUsed="false" w:qFormat="true"/>
+    <w:lsdException w:name="List Continue 4" w:uiPriority="0" w:semiHidden="false" w:unhideWhenUsed="false"/>
+    <w:lsdException w:name="Colorful Shading" w:uiPriority="71"/>
+    <w:lsdException w:name="heading 3" w:uiPriority="0" w:semiHidden="false" w:unhideWhenUsed="false" w:qFormat="true"/>
+    <w:lsdException w:name="Grid Table 6 Colorful Accent 6" w:uiPriority="51" w:semiHidden="false" w:unhideWhenUsed="false"/>
+    <w:lsdException w:name="List Table 6 Colorful Accent 6" w:uiPriority="51" w:semiHidden="false" w:unhideWhenUsed="false"/>
+    <w:lsdException w:name="Body Text Indent 2" w:uiPriority="0" w:semiHidden="false" w:unhideWhenUsed="false"/>
+    <w:lsdException w:name="Medium Grid 2 Accent 2" w:uiPriority="68"/>
+    <w:lsdException w:name="Medium Grid 3 Accent 3" w:uiPriority="69"/>
+    <w:lsdException w:name="Medium List 2 Accent 3" w:uiPriority="66"/>
+    <w:lsdException w:name="Colorful List" w:uiPriority="72"/>
+    <w:lsdException w:name="Table Web 3" w:uiPriority="0" w:semiHidden="false" w:unhideWhenUsed="false"/>
+    <w:lsdException w:name="Table List 5" w:uiPriority="0" w:semiHidden="false" w:unhideWhenUsed="false"/>
+    <w:lsdException w:name="Colorful Grid Accent 4" w:uiPriority="73"/>
+    <w:lsdException w:name="List Table 6 Colorful Accent 4" w:uiPriority="51" w:semiHidden="false" w:unhideWhenUsed="false"/>
+    <w:lsdException w:name="List Number 5" w:uiPriority="0" w:semiHidden="false" w:unhideWhenUsed="false"/>
+    <w:lsdException w:name="List Table 6 Colorful Accent 3" w:uiPriority="51" w:semiHidden="false" w:unhideWhenUsed="false"/>
+    <w:lsdException w:name="Table List 2" w:uiPriority="0" w:semiHidden="false" w:unhideWhenUsed="false"/>
+    <w:lsdException w:name="footnote text" w:uiPriority="0" w:semiHidden="false" w:unhideWhenUsed="false"/>
+    <w:lsdException w:name="HTML Sample" w:uiPriority="0" w:semiHidden="false" w:unhideWhenUsed="false"/>
+    <w:lsdException w:name="Subtle Emphasis" w:uiPriority="19" w:semiHidden="false" w:unhideWhenUsed="false" w:qFormat="true"/>
+    <w:lsdException w:name="Medium Grid 2" w:uiPriority="68"/>
+    <w:lsdException w:name="line number" w:uiPriority="0" w:semiHidden="false" w:unhideWhenUsed="false"/>
+    <w:lsdException w:name="Body Text" w:uiPriority="0" w:semiHidden="false" w:unhideWhenUsed="false"/>
+    <w:lsdException w:name="toc 7" w:uiPriority="0" w:semiHidden="false" w:unhideWhenUsed="false"/>
+    <w:lsdException w:name="List Table 5 Dark Accent 1" w:uiPriority="50" w:semiHidden="false" w:unhideWhenUsed="false"/>
+    <w:lsdException w:name="Medium Shading 2 Accent 6" w:uiPriority="64"/>
+    <w:lsdException w:name="Balloon Text" w:uiPriority="0" w:semiHidden="false" w:unhideWhenUsed="false"/>
+    <w:lsdException w:name="Dark List Accent 1" w:uiPriority="70"/>
+    <w:lsdException w:name="Table Grid 2" w:uiPriority="0" w:semiHidden="false" w:unhideWhenUsed="false"/>
     <w:lsdException w:name="Outline List 3" w:uiPriority="0" w:semiHidden="false" w:unhideWhenUsed="false"/>
-    <w:lsdException w:name="Table Grid 1" w:uiPriority="0" w:semiHidden="false" w:unhideWhenUsed="false"/>
-    <w:lsdException w:name="List Table 5 Dark Accent 1" w:uiPriority="50" w:semiHidden="false" w:unhideWhenUsed="false"/>
-    <w:lsdException w:name="List Number 5" w:uiPriority="0" w:semiHidden="false" w:unhideWhenUsed="false"/>
-    <w:lsdException w:name="Medium List 1 Accent 6" w:uiPriority="65"/>
-    <w:lsdException w:name="List Table 3 Accent 5" w:uiPriority="48" w:semiHidden="false" w:unhideWhenUsed="false"/>
-    <w:lsdException w:name="List" w:uiPriority="0" w:semiHidden="false" w:unhideWhenUsed="false"/>
     <w:lsdException w:name="TOC Heading" w:uiPriority="39" w:qFormat="true"/>
-    <w:lsdException w:name="Table Simple 1" w:uiPriority="0" w:semiHidden="false" w:unhideWhenUsed="false"/>
-    <w:lsdException w:name="List Table 3 Accent 1" w:uiPriority="48" w:semiHidden="false" w:unhideWhenUsed="false"/>
-    <w:lsdException w:name="Colorful List" w:uiPriority="72"/>
-    <w:lsdException w:name="Grid Table 6 Colorful Accent 1" w:uiPriority="51" w:semiHidden="false" w:unhideWhenUsed="false"/>
-    <w:lsdException w:name="Note Heading" w:uiPriority="0" w:semiHidden="false" w:unhideWhenUsed="false"/>
-    <w:lsdException w:name="List Bullet 5" w:uiPriority="0" w:semiHidden="false" w:unhideWhenUsed="false"/>
-    <w:lsdException w:name="Medium Shading 2 Accent 1" w:uiPriority="64"/>
-    <w:lsdException w:name="Body Text First Indent 2" w:uiPriority="0" w:semiHidden="false" w:unhideWhenUsed="false"/>
-    <w:lsdException w:name="Plain Text" w:uiPriority="0" w:semiHidden="false" w:unhideWhenUsed="false"/>
-    <w:lsdException w:name="List Table 6 Colorful Accent 1" w:uiPriority="51" w:semiHidden="false" w:unhideWhenUsed="false"/>
-    <w:lsdException w:name="HTML Address" w:uiPriority="0" w:semiHidden="false" w:unhideWhenUsed="false"/>
-    <w:lsdException w:name="heading 2" w:uiPriority="0" w:semiHidden="false" w:unhideWhenUsed="false" w:qFormat="true"/>
-    <w:lsdException w:name="List Table 6 Colorful" w:uiPriority="51" w:semiHidden="false" w:unhideWhenUsed="false"/>
-    <w:lsdException w:name="Colorful Grid Accent 1" w:uiPriority="73"/>
-    <w:lsdException w:name="envelope return" w:uiPriority="0" w:semiHidden="false" w:unhideWhenUsed="false"/>
-    <w:lsdException w:name="Table Columns 5" w:uiPriority="0" w:semiHidden="false" w:unhideWhenUsed="false"/>
-    <w:lsdException w:name="Table List 5" w:uiPriority="0" w:semiHidden="false" w:unhideWhenUsed="false"/>
-    <w:lsdException w:name="Grid Table 5 Dark Accent 2" w:uiPriority="50" w:semiHidden="false" w:unhideWhenUsed="false"/>
-    <w:lsdException w:name="Grid Table 6 Colorful Accent 5" w:uiPriority="51" w:semiHidden="false" w:unhideWhenUsed="false"/>
-    <w:lsdException w:name="heading 4" w:uiPriority="0" w:semiHidden="false" w:unhideWhenUsed="false" w:qFormat="true"/>
-    <w:lsdException w:name="List Table 1 Light Accent 2" w:uiPriority="46" w:semiHidden="false" w:unhideWhenUsed="false"/>
-    <w:lsdException w:name="Grid Table 1 Light Accent 6" w:uiPriority="46" w:semiHidden="false" w:unhideWhenUsed="false"/>
-    <w:lsdException w:name="Grid Table 4 Accent 4" w:uiPriority="49" w:semiHidden="false" w:unhideWhenUsed="false"/>
-    <w:lsdException w:name="macro" w:uiPriority="0" w:semiHidden="false" w:unhideWhenUsed="false"/>
-    <w:lsdException w:name="List Paragraph" w:uiPriority="34" w:semiHidden="false" w:unhideWhenUsed="false" w:qFormat="true"/>
-    <w:lsdException w:name="Light List Accent 3" w:uiPriority="61"/>
-    <w:lsdException w:name="Grid Table 5 Dark Accent 4" w:uiPriority="50" w:semiHidden="false" w:unhideWhenUsed="false"/>
-    <w:lsdException w:name="Table Grid 7" w:uiPriority="0" w:semiHidden="false" w:unhideWhenUsed="false"/>
-    <w:lsdException w:name="List Table 6 Colorful Accent 6" w:uiPriority="51" w:semiHidden="false" w:unhideWhenUsed="false"/>
-    <w:lsdException w:name="index heading" w:uiPriority="0" w:semiHidden="false" w:unhideWhenUsed="false"/>
-    <w:lsdException w:name="Medium List 1" w:uiPriority="65"/>
-    <w:lsdException w:name="Grid Table 6 Colorful" w:uiPriority="51" w:semiHidden="false" w:unhideWhenUsed="false"/>
-    <w:lsdException w:name="Medium List 1 Accent 1" w:uiPriority="65"/>
-    <w:lsdException w:name="annotation subject" w:uiPriority="0" w:semiHidden="false" w:unhideWhenUsed="false"/>
-    <w:lsdException w:name="List Table 1 Light" w:uiPriority="46" w:semiHidden="false" w:unhideWhenUsed="false"/>
-    <w:lsdException w:name="Colorful List Accent 6" w:uiPriority="72"/>
-    <w:lsdException w:name="Light Grid Accent 1" w:uiPriority="62"/>
-    <w:lsdException w:name="Light Shading Accent 6" w:uiPriority="60"/>
-    <w:lsdException w:name="List Table 1 Light Accent 5" w:uiPriority="46" w:semiHidden="false" w:unhideWhenUsed="false"/>
-    <w:lsdException w:name="Table Grid 8" w:uiPriority="0" w:semiHidden="false" w:unhideWhenUsed="false"/>
-    <w:lsdException w:name="Table Colorful 1" w:uiPriority="0" w:semiHidden="false" w:unhideWhenUsed="false"/>
-    <w:lsdException w:name="Colorful List Accent 5" w:uiPriority="72"/>
-    <w:lsdException w:name="Grid Table 2 Accent 4" w:uiPriority="47" w:semiHidden="false" w:unhideWhenUsed="false"/>
-    <w:lsdException w:name="Plain Table 5" w:uiPriority="45" w:semiHidden="false" w:unhideWhenUsed="false"/>
-    <w:lsdException w:name="Grid Table 4 Accent 3" w:uiPriority="49" w:semiHidden="false" w:unhideWhenUsed="false"/>
-    <w:lsdException w:name="Medium List 2 Accent 2" w:uiPriority="66"/>
-    <w:lsdException w:name="Table Subtle 1" w:uiPriority="0" w:semiHidden="false" w:unhideWhenUsed="false"/>
-    <w:lsdException w:name="Body Text" w:uiPriority="0" w:semiHidden="false" w:unhideWhenUsed="false"/>
-    <w:lsdException w:name="toc 3" w:uiPriority="39" w:semiHidden="false" w:unhideWhenUsed="false"/>
-    <w:lsdException w:name="List Table 2 Accent 1" w:uiPriority="47" w:semiHidden="false" w:unhideWhenUsed="false"/>
-    <w:lsdException w:name="Grid Table 4 Accent 2" w:uiPriority="49" w:semiHidden="false" w:unhideWhenUsed="false"/>
-    <w:lsdException w:name="Grid Table 7 Colorful" w:uiPriority="52" w:semiHidden="false" w:unhideWhenUsed="false"/>
-    <w:lsdException w:name="List Table 6 Colorful Accent 2" w:uiPriority="51" w:semiHidden="false" w:unhideWhenUsed="false"/>
-    <w:lsdException w:name="List Table 7 Colorful" w:uiPriority="52" w:semiHidden="false" w:unhideWhenUsed="false"/>
-    <w:lsdException w:name="index 5" w:uiPriority="0" w:semiHidden="false" w:unhideWhenUsed="false"/>
-    <w:lsdException w:name="Grid Table Light" w:uiPriority="40" w:semiHidden="false" w:unhideWhenUsed="false"/>
-    <w:lsdException w:name="Colorful Grid Accent 6" w:uiPriority="73"/>
-    <w:lsdException w:name="List Table 2 Accent 4" w:uiPriority="47" w:semiHidden="false" w:unhideWhenUsed="false"/>
-    <w:lsdException w:name="Normal Indent" w:uiPriority="0" w:semiHidden="false" w:unhideWhenUsed="false"/>
-    <w:lsdException w:name="Medium Grid 3 Accent 3" w:uiPriority="69"/>
-    <w:lsdException w:name="Medium Grid 3 Accent 6" w:uiPriority="69"/>
-    <w:lsdException w:name="Grid Table 2 Accent 5" w:uiPriority="47" w:semiHidden="false" w:unhideWhenUsed="false"/>
-    <w:lsdException w:name="endnote text" w:uiPriority="0" w:semiHidden="false" w:unhideWhenUsed="false"/>
-    <w:lsdException w:name="List Bullet 4" w:uiPriority="0" w:semiHidden="false" w:unhideWhenUsed="false"/>
-    <w:lsdException w:name="HTML Definition" w:uiPriority="0" w:semiHidden="false" w:unhideWhenUsed="false"/>
-    <w:lsdException w:name="List Table 2 Accent 3" w:uiPriority="47" w:semiHidden="false" w:unhideWhenUsed="false"/>
-    <w:lsdException w:name="Colorful Shading Accent 1" w:uiPriority="71"/>
-    <w:lsdException w:name="List Bullet" w:uiPriority="0" w:semiHidden="false" w:unhideWhenUsed="false"/>
-    <w:lsdException w:name="List Table 5 Dark" w:uiPriority="50" w:semiHidden="false" w:unhideWhenUsed="false"/>
-    <w:lsdException w:name="HTML Cite" w:uiPriority="0" w:semiHidden="false" w:unhideWhenUsed="false"/>
-    <w:lsdException w:name="index 3" w:uiPriority="0" w:semiHidden="false" w:unhideWhenUsed="false"/>
-    <w:lsdException w:name="Plain Table 2" w:uiPriority="42" w:semiHidden="false" w:unhideWhenUsed="false"/>
-    <w:lsdException w:name="Medium List 2 Accent 5" w:uiPriority="66"/>
-    <w:lsdException w:name="List Table 6 Colorful Accent 4" w:uiPriority="51" w:semiHidden="false" w:unhideWhenUsed="false"/>
-    <w:lsdException w:name="Light Shading Accent 5" w:uiPriority="60"/>
     <w:lsdException w:name="Colorful Grid Accent 3" w:uiPriority="73"/>
-    <w:lsdException w:name="Salutation" w:uiPriority="0" w:semiHidden="false" w:unhideWhenUsed="false"/>
-    <w:lsdException w:name="Table Web 3" w:uiPriority="0" w:semiHidden="false" w:unhideWhenUsed="false"/>
-    <w:lsdException w:name="Table Colorful 3" w:uiPriority="0" w:semiHidden="false" w:unhideWhenUsed="false"/>
-    <w:lsdException w:name="Table List 2" w:uiPriority="0" w:semiHidden="false" w:unhideWhenUsed="false"/>
-    <w:lsdException w:name="Outline List 1" w:uiPriority="0" w:semiHidden="false" w:unhideWhenUsed="false"/>
-    <w:lsdException w:name="List Table 3 Accent 3" w:uiPriority="48" w:semiHidden="false" w:unhideWhenUsed="false"/>
-    <w:lsdException w:name="Medium List 2 Accent 3" w:uiPriority="66"/>
-    <w:lsdException w:name="Table Subtle 2" w:uiPriority="0" w:semiHidden="false" w:unhideWhenUsed="false"/>
-    <w:lsdException w:name="Intense Quote" w:uiPriority="30" w:semiHidden="false" w:unhideWhenUsed="false" w:qFormat="true"/>
-    <w:lsdException w:name="List Table 4 Accent 4" w:uiPriority="49" w:semiHidden="false" w:unhideWhenUsed="false"/>
-    <w:lsdException w:name="table of figures" w:uiPriority="0" w:semiHidden="false" w:unhideWhenUsed="false"/>
-    <w:lsdException w:name="Book Title" w:uiPriority="33" w:semiHidden="false" w:unhideWhenUsed="false" w:qFormat="true"/>
-    <w:lsdException w:name="List Table 2" w:uiPriority="47" w:semiHidden="false" w:unhideWhenUsed="false"/>
-    <w:lsdException w:name="Table Simple 2" w:uiPriority="0" w:semiHidden="false" w:unhideWhenUsed="false"/>
-    <w:lsdException w:name="Table List 4" w:uiPriority="0" w:semiHidden="false" w:unhideWhenUsed="false"/>
-    <w:lsdException w:name="Colorful List Accent 2" w:uiPriority="72"/>
-    <w:lsdException w:name="List 4" w:uiPriority="0" w:semiHidden="false" w:unhideWhenUsed="false"/>
-    <w:lsdException w:name="Emphasis" w:uiPriority="0" w:semiHidden="false" w:unhideWhenUsed="false" w:qFormat="true"/>
-    <w:lsdException w:name="Table 3D effects 2" w:uiPriority="0" w:semiHidden="false" w:unhideWhenUsed="false"/>
-    <w:lsdException w:name="Medium Grid 3 Accent 4" w:uiPriority="69"/>
-    <w:lsdException w:name="Table Classic 4" w:uiPriority="0" w:semiHidden="false" w:unhideWhenUsed="false"/>
-    <w:lsdException w:name="Medium Shading 2 Accent 4" w:uiPriority="64"/>
-    <w:lsdException w:name="Normal" w:uiPriority="0" w:semiHidden="false" w:unhideWhenUsed="false" w:qFormat="true"/>
-    <w:lsdException w:name="Medium Shading 1" w:uiPriority="63"/>
-    <w:lsdException w:name="Grid Table 1 Light Accent 2" w:uiPriority="46" w:semiHidden="false" w:unhideWhenUsed="false"/>
-    <w:lsdException w:name="Colorful Grid" w:uiPriority="73"/>
-    <w:lsdException w:name="Medium Grid 2 Accent 2" w:uiPriority="68"/>
-    <w:lsdException w:name="List Table 4 Accent 2" w:uiPriority="49" w:semiHidden="false" w:unhideWhenUsed="false"/>
-    <w:lsdException w:name="List Table 6 Colorful Accent 3" w:uiPriority="51" w:semiHidden="false" w:unhideWhenUsed="false"/>
-    <w:lsdException w:name="Body Text Indent 3" w:uiPriority="0" w:semiHidden="false" w:unhideWhenUsed="false"/>
-    <w:lsdException w:name="Light Grid" w:uiPriority="62"/>
-    <w:lsdException w:name="Light Shading Accent 2" w:uiPriority="60"/>
-    <w:lsdException w:name="Table List 3" w:uiPriority="0" w:semiHidden="false" w:unhideWhenUsed="false"/>
-    <w:lsdException w:name="Colorful Shading Accent 6" w:uiPriority="71"/>
-    <w:lsdException w:name="Table Classic 1" w:uiPriority="0" w:semiHidden="false" w:unhideWhenUsed="false"/>
-    <w:lsdException w:name="Grid Table 5 Dark Accent 1" w:uiPriority="50" w:semiHidden="false" w:unhideWhenUsed="false"/>
-    <w:lsdException w:name="Medium List 2" w:uiPriority="66"/>
-    <w:lsdException w:name="Light List Accent 4" w:uiPriority="61"/>
-    <w:lsdException w:name="List Bullet 3" w:uiPriority="0" w:semiHidden="false" w:unhideWhenUsed="false"/>
-    <w:lsdException w:name="Grid Table 3 Accent 1" w:uiPriority="48" w:semiHidden="false" w:unhideWhenUsed="false"/>
-    <w:lsdException w:name="Colorful Shading Accent 5" w:uiPriority="71"/>
-    <w:lsdException w:name="index 8" w:uiPriority="0" w:semiHidden="false" w:unhideWhenUsed="false"/>
-    <w:lsdException w:name="heading 6" w:uiPriority="0" w:semiHidden="false" w:unhideWhenUsed="false" w:qFormat="true"/>
-    <w:lsdException w:name="caption" w:uiPriority="0" w:semiHidden="false" w:unhideWhenUsed="false" w:qFormat="true"/>
-    <w:lsdException w:name="Table Columns 2" w:uiPriority="0" w:semiHidden="false" w:unhideWhenUsed="false"/>
-    <w:lsdException w:name="List Table 5 Dark Accent 4" w:uiPriority="50" w:semiHidden="false" w:unhideWhenUsed="false"/>
-    <w:lsdException w:name="line number" w:uiPriority="0" w:semiHidden="false" w:unhideWhenUsed="false"/>
-    <w:lsdException w:name="Light Grid Accent 2" w:uiPriority="62"/>
-    <w:lsdException w:name="Normal (Web)" w:uiPriority="0" w:semiHidden="false" w:unhideWhenUsed="false"/>
-    <w:lsdException w:name="heading 3" w:uiPriority="0" w:semiHidden="false" w:unhideWhenUsed="false" w:qFormat="true"/>
-    <w:lsdException w:name="Table Grid" w:uiPriority="0" w:semiHidden="false" w:unhideWhenUsed="false"/>
-    <w:lsdException w:name="List Number" w:uiPriority="0" w:semiHidden="false" w:unhideWhenUsed="false"/>
-    <w:lsdException w:name="toc 7" w:uiPriority="0" w:semiHidden="false" w:unhideWhenUsed="false"/>
-    <w:lsdException w:name="List Table 7 Colorful Accent 3" w:uiPriority="52" w:semiHidden="false" w:unhideWhenUsed="false"/>
-    <w:lsdException w:name="Table 3D effects 3" w:uiPriority="0" w:semiHidden="false" w:unhideWhenUsed="false"/>
-    <w:lsdException w:name="Table Classic 2" w:uiPriority="0" w:semiHidden="false" w:unhideWhenUsed="false"/>
-    <w:lsdException w:name="Grid Table 4 Accent 6" w:uiPriority="49" w:semiHidden="false" w:unhideWhenUsed="false"/>
-    <w:lsdException w:name="List Table 4 Accent 6" w:uiPriority="49" w:semiHidden="false" w:unhideWhenUsed="false"/>
-    <w:lsdException w:name="index 1" w:uiPriority="0" w:semiHidden="false" w:unhideWhenUsed="false"/>
-    <w:lsdException w:name="List Table 7 Colorful Accent 1" w:uiPriority="52" w:semiHidden="false" w:unhideWhenUsed="false"/>
-    <w:lsdException w:name="Grid Table 7 Colorful Accent 3" w:uiPriority="52" w:semiHidden="false" w:unhideWhenUsed="false"/>
-    <w:lsdException w:name="Grid Table 6 Colorful Accent 2" w:uiPriority="51" w:semiHidden="false" w:unhideWhenUsed="false"/>
-    <w:lsdException w:name="heading 9" w:uiPriority="0" w:semiHidden="false" w:unhideWhenUsed="false" w:qFormat="true"/>
-    <w:lsdException w:name="Table Columns 3" w:uiPriority="0" w:semiHidden="false" w:unhideWhenUsed="false"/>
-    <w:lsdException w:name="Grid Table 1 Light" w:uiPriority="46" w:semiHidden="false" w:unhideWhenUsed="false"/>
-    <w:lsdException w:name="Table Grid 5" w:uiPriority="0" w:semiHidden="false" w:unhideWhenUsed="false"/>
-    <w:lsdException w:name="Medium List 1 Accent 5" w:uiPriority="65"/>
-    <w:lsdException w:name="index 4" w:uiPriority="0" w:semiHidden="false" w:unhideWhenUsed="false"/>
-    <w:lsdException w:name="Medium Shading 1 Accent 2" w:uiPriority="63"/>
     <w:lsdException w:name="HTML Bottom of Form" w:uiPriority="0" w:semiHidden="false" w:unhideWhenUsed="false"/>
     <w:lsdException w:name="Grid Table 2 Accent 1" w:uiPriority="47" w:semiHidden="false" w:unhideWhenUsed="false"/>
-    <w:lsdException w:name="Signature" w:uiPriority="0" w:semiHidden="false" w:unhideWhenUsed="false"/>
-    <w:lsdException w:name="Grid Table 7 Colorful Accent 5" w:uiPriority="52" w:semiHidden="false" w:unhideWhenUsed="false"/>
-    <w:lsdException w:name="List Table 2 Accent 2" w:uiPriority="47" w:semiHidden="false" w:unhideWhenUsed="false"/>
-    <w:lsdException w:name="List Table 1 Light Accent 1" w:uiPriority="46" w:semiHidden="false" w:unhideWhenUsed="false"/>
-    <w:lsdException w:name="Plain Table 1" w:uiPriority="41" w:semiHidden="false" w:unhideWhenUsed="false"/>
-    <w:lsdException w:name="Light List Accent 6" w:uiPriority="61"/>
-    <w:lsdException w:name="table of authorities" w:uiPriority="0" w:semiHidden="false" w:unhideWhenUsed="false"/>
-    <w:lsdException w:name="Grid Table 3 Accent 3" w:uiPriority="48" w:semiHidden="false" w:unhideWhenUsed="false"/>
-    <w:lsdException w:name="Dark List Accent 2" w:uiPriority="70"/>
-    <w:lsdException w:name="List Bullet 2" w:uiPriority="0" w:semiHidden="false" w:unhideWhenUsed="false"/>
-    <w:lsdException w:name="Medium Grid 2 Accent 6" w:uiPriority="68"/>
-    <w:lsdException w:name="Medium Grid 2 Accent 1" w:uiPriority="68"/>
-    <w:lsdException w:name="Light Grid Accent 6" w:uiPriority="62"/>
-    <w:lsdException w:name="Table Grid 2" w:uiPriority="0" w:semiHidden="false" w:unhideWhenUsed="false"/>
-    <w:lsdException w:name="Grid Table 1 Light Accent 5" w:uiPriority="46" w:semiHidden="false" w:unhideWhenUsed="false"/>
-    <w:lsdException w:name="Default Paragraph Font" w:uiPriority="0" w:semiHidden="false" w:unhideWhenUsed="false"/>
-    <w:lsdException w:name="heading 7" w:uiPriority="0" w:semiHidden="false" w:unhideWhenUsed="false" w:qFormat="true"/>
-    <w:lsdException w:name="Table Grid 3" w:uiPriority="0" w:semiHidden="false" w:unhideWhenUsed="false"/>
-    <w:lsdException w:name="Light Grid Accent 3" w:uiPriority="62"/>
-    <w:lsdException w:name="List Table 1 Light Accent 3" w:uiPriority="46" w:semiHidden="false" w:unhideWhenUsed="false"/>
-    <w:lsdException w:name="Grid Table 7 Colorful Accent 6" w:uiPriority="52" w:semiHidden="false" w:unhideWhenUsed="false"/>
-    <w:lsdException w:name="annotation reference" w:uiPriority="0" w:semiHidden="false" w:unhideWhenUsed="false"/>
-    <w:lsdException w:name="Medium List 2 Accent 1" w:uiPriority="66"/>
-    <w:lsdException w:name="List Table 2 Accent 6" w:uiPriority="47" w:semiHidden="false" w:unhideWhenUsed="false"/>
-    <w:lsdException w:name="Table List 6" w:uiPriority="0" w:semiHidden="false" w:unhideWhenUsed="false"/>
-    <w:lsdException w:name="Grid Table 1 Light Accent 1" w:uiPriority="46" w:semiHidden="false" w:unhideWhenUsed="false"/>
-    <w:lsdException w:name="Grid Table 6 Colorful Accent 3" w:uiPriority="51" w:semiHidden="false" w:unhideWhenUsed="false"/>
-    <w:lsdException w:name="Light Shading Accent 4" w:uiPriority="60"/>
-    <w:lsdException w:name="HTML Keyboard" w:uiPriority="0" w:semiHidden="false" w:unhideWhenUsed="false"/>
-    <w:lsdException w:name="Medium Shading 2 Accent 2" w:uiPriority="64"/>
-    <w:lsdException w:name="Colorful Grid Accent 4" w:uiPriority="73"/>
-    <w:lsdException w:name="Medium Grid 1 Accent 3" w:uiPriority="67"/>
-    <w:lsdException w:name="List Table 6 Colorful Accent 5" w:uiPriority="51" w:semiHidden="false" w:unhideWhenUsed="false"/>
-    <w:lsdException w:name="Medium Grid 1 Accent 1" w:uiPriority="67"/>
-    <w:lsdException w:name="Outline List 2" w:uiPriority="0" w:semiHidden="false" w:unhideWhenUsed="false"/>
-    <w:lsdException w:name="FollowedHyperlink" w:uiPriority="0" w:semiHidden="false" w:unhideWhenUsed="false"/>
-    <w:lsdException w:name="List Continue 4" w:uiPriority="0" w:semiHidden="false" w:unhideWhenUsed="false"/>
-    <w:lsdException w:name="Grid Table 3" w:uiPriority="48" w:semiHidden="false" w:unhideWhenUsed="false"/>
-    <w:lsdException w:name="toc 2" w:uiPriority="39" w:semiHidden="false" w:unhideWhenUsed="false"/>
-    <w:lsdException w:name="Light List Accent 5" w:uiPriority="61"/>
-    <w:lsdException w:name="List Table 4 Accent 1" w:uiPriority="49" w:semiHidden="false" w:unhideWhenUsed="false"/>
-    <w:lsdException w:name="Block Text" w:uiPriority="0" w:semiHidden="false" w:unhideWhenUsed="false"/>
-    <w:lsdException w:name="Dark List" w:uiPriority="70"/>
-    <w:lsdException w:name="envelope address" w:uiPriority="0" w:semiHidden="false" w:unhideWhenUsed="false"/>
-    <w:lsdException w:name="List Table 2 Accent 5" w:uiPriority="47" w:semiHidden="false" w:unhideWhenUsed="false"/>
-    <w:lsdException w:name="Medium Shading 2" w:uiPriority="64"/>
-    <w:lsdException w:name="Grid Table 4 Accent 1" w:uiPriority="49" w:semiHidden="false" w:unhideWhenUsed="false"/>
-    <w:lsdException w:name="Grid Table 7 Colorful Accent 1" w:uiPriority="52" w:semiHidden="false" w:unhideWhenUsed="false"/>
-    <w:lsdException w:name="toc 6" w:uiPriority="0" w:semiHidden="false" w:unhideWhenUsed="false"/>
-    <w:lsdException w:name="Medium Shading 2 Accent 5" w:uiPriority="64"/>
-    <w:lsdException w:name="Grid Table 2" w:uiPriority="47" w:semiHidden="false" w:unhideWhenUsed="false"/>
-    <w:lsdException w:name="HTML Preformatted" w:uiPriority="0" w:semiHidden="false" w:unhideWhenUsed="false"/>
-    <w:lsdException w:name="Medium Shading 1 Accent 6" w:uiPriority="63"/>
-    <w:lsdException w:name="index 9" w:uiPriority="0" w:semiHidden="false" w:unhideWhenUsed="false"/>
-    <w:lsdException w:name="Medium Grid 2" w:uiPriority="68"/>
-    <w:lsdException w:name="Body Text 2" w:uiPriority="0" w:semiHidden="false" w:unhideWhenUsed="false"/>
-    <w:lsdException w:name="Medium Grid 1 Accent 2" w:uiPriority="67"/>
-    <w:lsdException w:name="Grid Table 1 Light Accent 3" w:uiPriority="46" w:semiHidden="false" w:unhideWhenUsed="false"/>
-    <w:lsdException w:name="HTML Sample" w:uiPriority="0" w:semiHidden="false" w:unhideWhenUsed="false"/>
-    <w:lsdException w:name="Grid Table 6 Colorful Accent 4" w:uiPriority="51" w:semiHidden="false" w:unhideWhenUsed="false"/>
-    <w:lsdException w:name="Medium Grid 1 Accent 4" w:uiPriority="67"/>
-    <w:lsdException w:name="Document Map" w:uiPriority="0" w:semiHidden="false" w:unhideWhenUsed="false"/>
-    <w:lsdException w:name="Colorful Shading Accent 3" w:uiPriority="71"/>
-    <w:lsdException w:name="Grid Table 5 Dark" w:uiPriority="50" w:semiHidden="false" w:unhideWhenUsed="false"/>
-    <w:lsdException w:name="List Table 1 Light Accent 4" w:uiPriority="46" w:semiHidden="false" w:unhideWhenUsed="false"/>
-    <w:lsdException w:name="Table Theme" w:uiPriority="0" w:semiHidden="false" w:unhideWhenUsed="false"/>
-    <w:lsdException w:name="Dark List Accent 3" w:uiPriority="70"/>
-    <w:lsdException w:name="Grid Table 1 Light Accent 4" w:uiPriority="46" w:semiHidden="false" w:unhideWhenUsed="false"/>
-    <w:lsdException w:name="Subtle Emphasis" w:uiPriority="19" w:semiHidden="false" w:unhideWhenUsed="false" w:qFormat="true"/>
-    <w:lsdException w:name="Plain Table 3" w:uiPriority="43" w:semiHidden="false" w:unhideWhenUsed="false"/>
-    <w:lsdException w:name="List Continue 2" w:uiPriority="0" w:semiHidden="false" w:unhideWhenUsed="false"/>
-    <w:lsdException w:name="List Table 5 Dark Accent 3" w:uiPriority="50" w:semiHidden="false" w:unhideWhenUsed="false"/>
-    <w:lsdException w:name="List Table 1 Light Accent 6" w:uiPriority="46" w:semiHidden="false" w:unhideWhenUsed="false"/>
-    <w:lsdException w:name="Quote" w:uiPriority="29" w:semiHidden="false" w:unhideWhenUsed="false" w:qFormat="true"/>
-    <w:lsdException w:name="Medium Grid 2 Accent 4" w:uiPriority="68"/>
-    <w:lsdException w:name="Grid Table 7 Colorful Accent 2" w:uiPriority="52" w:semiHidden="false" w:unhideWhenUsed="false"/>
-    <w:lsdException w:name="Medium Grid 3 Accent 1" w:uiPriority="69"/>
-    <w:lsdException w:name="List Table 4 Accent 5" w:uiPriority="49" w:semiHidden="false" w:unhideWhenUsed="false"/>
-    <w:lsdException w:name="Medium List 1 Accent 2" w:uiPriority="65"/>
-    <w:lsdException w:name="Medium Shading 2 Accent 3" w:uiPriority="64"/>
-    <w:lsdException w:name="index 2" w:uiPriority="0" w:semiHidden="false" w:unhideWhenUsed="false"/>
-    <w:lsdException w:name="Light List Accent 1" w:uiPriority="61"/>
-    <w:lsdException w:name="Body Text First Indent" w:uiPriority="0" w:semiHidden="false" w:unhideWhenUsed="false"/>
-    <w:lsdException w:name="Table Elegant" w:uiPriority="0" w:semiHidden="false" w:unhideWhenUsed="false"/>
-    <w:lsdException w:name="List Table 7 Colorful Accent 2" w:uiPriority="52" w:semiHidden="false" w:unhideWhenUsed="false"/>
-    <w:lsdException w:name="Table List 1" w:uiPriority="0" w:semiHidden="false" w:unhideWhenUsed="false"/>
-    <w:lsdException w:name="List Number 3" w:uiPriority="0" w:semiHidden="false" w:unhideWhenUsed="false"/>
-    <w:lsdException w:name="Colorful List Accent 3" w:uiPriority="72"/>
-    <w:lsdException w:name="heading 1" w:uiPriority="0" w:semiHidden="false" w:unhideWhenUsed="false" w:qFormat="true"/>
     <w:lsdException w:name="List Continue" w:uiPriority="0" w:semiHidden="false" w:unhideWhenUsed="false"/>
-    <w:lsdException w:name="List Table 3" w:uiPriority="48" w:semiHidden="false" w:unhideWhenUsed="false"/>
-    <w:lsdException w:name="Subtitle" w:uiPriority="0" w:semiHidden="false" w:unhideWhenUsed="false" w:qFormat="true"/>
-    <w:lsdException w:name="List Number 2" w:uiPriority="0" w:semiHidden="false" w:unhideWhenUsed="false"/>
-    <w:lsdException w:name="Light List" w:uiPriority="61"/>
-    <w:lsdException w:name="Table Grid 6" w:uiPriority="0" w:semiHidden="false" w:unhideWhenUsed="false"/>
-    <w:lsdException w:name="toc 8" w:uiPriority="0" w:semiHidden="false" w:unhideWhenUsed="false"/>
-    <w:lsdException w:name="HTML Variable" w:uiPriority="0" w:semiHidden="false" w:unhideWhenUsed="false"/>
-    <w:lsdException w:name="Normal Table" w:uiPriority="0" w:semiHidden="false" w:unhideWhenUsed="false"/>
-    <w:lsdException w:name="Colorful Shading Accent 4" w:uiPriority="71"/>
-    <w:lsdException w:name="Grid Table 6 Colorful Accent 6" w:uiPriority="51" w:semiHidden="false" w:unhideWhenUsed="false"/>
-    <w:lsdException w:name="Body Text 3" w:uiPriority="0" w:semiHidden="false" w:unhideWhenUsed="false"/>
-    <w:lsdException w:name="Grid Table 5 Dark Accent 3" w:uiPriority="50" w:semiHidden="false" w:unhideWhenUsed="false"/>
-    <w:lsdException w:name="List 3" w:uiPriority="0" w:semiHidden="false" w:unhideWhenUsed="false"/>
-    <w:lsdException w:name="toa heading" w:uiPriority="0" w:semiHidden="false" w:unhideWhenUsed="false"/>
-    <w:lsdException w:name="List Continue 5" w:uiPriority="0" w:semiHidden="false" w:unhideWhenUsed="false"/>
-    <w:lsdException w:name="Medium Shading 2 Accent 6" w:uiPriority="64"/>
-    <w:lsdException w:name="Colorful Grid Accent 5" w:uiPriority="73"/>
-    <w:lsdException w:name="Table Web 2" w:uiPriority="0" w:semiHidden="false" w:unhideWhenUsed="false"/>
-    <w:lsdException w:name="List 5" w:uiPriority="0" w:semiHidden="false" w:unhideWhenUsed="false"/>
     <w:lsdException w:name="Medium Shading 1 Accent 5" w:uiPriority="63"/>
-    <w:lsdException w:name="Light Grid Accent 5" w:uiPriority="62"/>
-    <w:lsdException w:name="Grid Table 5 Dark Accent 6" w:uiPriority="50" w:semiHidden="false" w:unhideWhenUsed="false"/>
-    <w:lsdException w:name="Body Text Indent" w:uiPriority="0" w:semiHidden="false" w:unhideWhenUsed="false"/>
-    <w:lsdException w:name="Grid Table 3 Accent 4" w:uiPriority="48" w:semiHidden="false" w:unhideWhenUsed="false"/>
-    <w:lsdException w:name="Grid Table 5 Dark Accent 5" w:uiPriority="50" w:semiHidden="false" w:unhideWhenUsed="false"/>
-    <w:lsdException w:name="Colorful List Accent 4" w:uiPriority="72"/>
-    <w:lsdException w:name="Hyperlink" w:semiHidden="false" w:unhideWhenUsed="false"/>
-    <w:lsdException w:name="heading 8" w:uiPriority="0" w:semiHidden="false" w:unhideWhenUsed="false" w:qFormat="true"/>
-    <w:lsdException w:name="Body Text Indent 2" w:uiPriority="0" w:semiHidden="false" w:unhideWhenUsed="false"/>
-    <w:lsdException w:name="Table List 7" w:uiPriority="0" w:semiHidden="false" w:unhideWhenUsed="false"/>
-    <w:lsdException w:name="Table Simple 3" w:uiPriority="0" w:semiHidden="false" w:unhideWhenUsed="false"/>
-    <w:lsdException w:name="Dark List Accent 4" w:uiPriority="70"/>
-    <w:lsdException w:name="List Table 3 Accent 2" w:uiPriority="48" w:semiHidden="false" w:unhideWhenUsed="false"/>
-    <w:lsdException w:name="toc 1" w:uiPriority="39" w:semiHidden="false" w:unhideWhenUsed="false"/>
-    <w:lsdException w:name="toc 5" w:uiPriority="0" w:semiHidden="false" w:unhideWhenUsed="false"/>
-    <w:lsdException w:name="Table Classic 3" w:uiPriority="0" w:semiHidden="false" w:unhideWhenUsed="false"/>
-    <w:lsdException w:name="Colorful Shading" w:uiPriority="71"/>
-    <w:lsdException w:name="Light Shading Accent 1" w:uiPriority="60"/>
-    <w:lsdException w:name="Light Grid Accent 4" w:uiPriority="62"/>
-    <w:lsdException w:name="Medium Grid 3 Accent 2" w:uiPriority="69"/>
-    <w:lsdException w:name="index 6" w:uiPriority="0" w:semiHidden="false" w:unhideWhenUsed="false"/>
-    <w:lsdException w:name="Subtle Reference" w:uiPriority="31" w:semiHidden="false" w:unhideWhenUsed="false" w:qFormat="true"/>
-    <w:lsdException w:name="Grid Table 2 Accent 2" w:uiPriority="47" w:semiHidden="false" w:unhideWhenUsed="false"/>
-    <w:lsdException w:name="Medium Shading 1 Accent 1" w:uiPriority="63"/>
-    <w:lsdException w:name="Medium Shading 1 Accent 4" w:uiPriority="63"/>
-    <w:lsdException w:name="List Table 5 Dark Accent 5" w:uiPriority="50" w:semiHidden="false" w:unhideWhenUsed="false"/>
-    <w:lsdException w:name="Balloon Text" w:uiPriority="0" w:semiHidden="false" w:unhideWhenUsed="false"/>
-    <w:lsdException w:name="footer" w:uiPriority="0" w:semiHidden="false" w:unhideWhenUsed="false"/>
-    <w:lsdException w:name="Medium Grid 1 Accent 5" w:uiPriority="67"/>
-    <w:lsdException w:name="Grid Table 2 Accent 3" w:uiPriority="47" w:semiHidden="false" w:unhideWhenUsed="false"/>
-    <w:lsdException w:name="List Table 3 Accent 6" w:uiPriority="48" w:semiHidden="false" w:unhideWhenUsed="false"/>
-    <w:lsdException w:name="Plain Table 4" w:uiPriority="44" w:semiHidden="false" w:unhideWhenUsed="false"/>
-    <w:lsdException w:name="Grid Table 2 Accent 6" w:uiPriority="47" w:semiHidden="false" w:unhideWhenUsed="false"/>
-    <w:lsdException w:name="Closing" w:uiPriority="0" w:semiHidden="false" w:unhideWhenUsed="false"/>
-    <w:lsdException w:name="toc 9" w:uiPriority="0" w:semiHidden="false" w:unhideWhenUsed="false"/>
-    <w:lsdException w:name="Grid Table 3 Accent 5" w:uiPriority="48" w:semiHidden="false" w:unhideWhenUsed="false"/>
-    <w:lsdException w:name="List Table 4" w:uiPriority="49" w:semiHidden="false" w:unhideWhenUsed="false"/>
-    <w:lsdException w:name="HTML Top of Form" w:uiPriority="0" w:semiHidden="false" w:unhideWhenUsed="false"/>
-    <w:lsdException w:name="Grid Table 4" w:uiPriority="49" w:semiHidden="false" w:unhideWhenUsed="false"/>
-    <w:lsdException w:name="Table Web 1" w:uiPriority="0" w:semiHidden="false" w:unhideWhenUsed="false"/>
-    <w:lsdException w:name="annotation text" w:uiPriority="0" w:semiHidden="false" w:unhideWhenUsed="false"/>
-    <w:lsdException w:name="Medium Grid 2 Accent 5" w:uiPriority="68"/>
-    <w:lsdException w:name="Table Grid 4" w:uiPriority="0" w:semiHidden="false" w:unhideWhenUsed="false"/>
-    <w:lsdException w:name="Dark List Accent 1" w:uiPriority="70"/>
+    <w:lsdException w:name="Light Shading Accent 3" w:uiPriority="60"/>
   </w:latentStyles>
-  <w:style w:type="character" w:styleId="000053">
-    <w:name w:val="annotation reference"/>
-    <w:semiHidden/>
-    <w:rPr>
-      <w:sz w:val="21"/>
-      <w:szCs w:val="21"/>
-    </w:rPr>
-  </w:style>
-  <w:style w:type="paragraph" w:styleId="000008">
-    <w:name w:val="heading 3"/>
-    <w:basedOn w:val="000006"/>
-    <w:next w:val="000028"/>
-    <w:qFormat/>
-    <w:pPr>
-      <w:numPr>
-        <w:ilvl w:val="2"/>
-        <w:numId w:val="9"/>
-      </w:numPr>
-      <w:outlineLvl w:val="2"/>
-    </w:pPr>
-    <w:rPr>
-      <w:b w:val="false"/>
-      <w:bCs w:val="false"/>
-      <w:i/>
-      <w:iCs/>
-      <w:sz w:val="21"/>
-      <w:szCs w:val="21"/>
-    </w:rPr>
-  </w:style>
-  <w:style w:type="paragraph" w:styleId="000045">
-    <w:name w:val="toc 9"/>
-    <w:basedOn w:val="000027"/>
-    <w:next w:val="000027"/>
-    <w:autoRedefine/>
-    <w:semiHidden/>
-    <w:pPr>
-      <w:ind w:left="1600"/>
-    </w:pPr>
-    <w:rPr>
-      <w:rFonts w:ascii="Times New Roman"/>
-      <w:szCs w:val="21"/>
-    </w:rPr>
-  </w:style>
-  <w:style w:type="paragraph" w:styleId="000039" w:customStyle="true">
-    <w:name w:val="Tabletext"/>
-    <w:basedOn w:val="000027"/>
-  </w:style>
-  <w:style w:type="table" w:styleId="00002a" w:default="true">
-    <w:name w:val="Normal Table"/>
-    <w:semiHidden/>
-    <w:tblPr>
-      <w:tblInd w:w="0" w:type="dxa"/>
-      <w:tblCellMar>
-        <w:top w:w="0" w:type="dxa"/>
-        <w:left w:w="108" w:type="dxa"/>
-        <w:bottom w:w="0" w:type="dxa"/>
-        <w:right w:w="108" w:type="dxa"/>
-      </w:tblCellMar>
-    </w:tblPr>
-  </w:style>
-  <w:style w:type="paragraph" w:styleId="000027" w:default="true">
-    <w:name w:val="Normal"/>
-    <w:qFormat/>
-    <w:pPr>
-      <w:widowControl w:val="false"/>
-      <w:spacing w:line="240" w:lineRule="atLeast"/>
-    </w:pPr>
-    <w:rPr>
-      <w:rFonts w:ascii="宋体" w:cs="宋体"/>
-      <w:snapToGrid w:val="false"/>
-      <w:lang w:val="en-US" w:eastAsia="zh-CN" w:bidi="ar-SA"/>
-    </w:rPr>
-  </w:style>
-  <w:style w:type="paragraph" w:styleId="00003a" w:customStyle="true">
-    <w:name w:val="Paragraph3"/>
-    <w:basedOn w:val="000027"/>
-    <w:pPr>
-      <w:spacing w:before="80" w:line="240" w:lineRule="auto"/>
-      <w:ind w:left="1530"/>
-      <w:jc w:val="both"/>
-    </w:pPr>
-  </w:style>
-  <w:style w:type="paragraph" w:styleId="000041">
-    <w:name w:val="toc 5"/>
-    <w:basedOn w:val="000027"/>
-    <w:next w:val="000027"/>
-    <w:autoRedefine/>
-    <w:semiHidden/>
-    <w:pPr>
-      <w:ind w:left="800"/>
-    </w:pPr>
-    <w:rPr>
-      <w:rFonts w:ascii="Times New Roman"/>
-      <w:szCs w:val="21"/>
-    </w:rPr>
-  </w:style>
-  <w:style w:type="paragraph" w:styleId="000031">
-    <w:name w:val="toc 2"/>
-    <w:basedOn w:val="000027"/>
-    <w:next w:val="000027"/>
-    <w:autoRedefine/>
-    <w:uiPriority w:val="39"/>
-    <w:pPr>
-      <w:ind w:left="200"/>
-    </w:pPr>
-    <w:rPr>
-      <w:rFonts w:ascii="Times New Roman"/>
-      <w:smallCaps/>
-      <w:szCs w:val="24"/>
-    </w:rPr>
-  </w:style>
-  <w:style w:type="character" w:styleId="00003c">
-    <w:name w:val="footnote reference"/>
-    <w:semiHidden/>
-    <w:rPr>
-      <w:sz w:val="20"/>
-      <w:szCs w:val="20"/>
-      <w:vertAlign w:val="superscript"/>
-    </w:rPr>
-  </w:style>
-  <w:style w:type="paragraph" w:styleId="000032">
-    <w:name w:val="toc 3"/>
-    <w:basedOn w:val="000027"/>
-    <w:next w:val="000027"/>
-    <w:autoRedefine/>
-    <w:uiPriority w:val="39"/>
-    <w:pPr>
-      <w:ind w:left="400"/>
-    </w:pPr>
-    <w:rPr>
-      <w:rFonts w:ascii="Times New Roman"/>
-      <w:i/>
-      <w:iCs/>
-      <w:szCs w:val="24"/>
-    </w:rPr>
-  </w:style>
-  <w:style w:type="paragraph" w:styleId="000054">
-    <w:name w:val="annotation text"/>
-    <w:basedOn w:val="000027"/>
-    <w:semiHidden/>
-  </w:style>
-  <w:style w:type="paragraph" w:styleId="00005f">
-    <w:name w:val="Date"/>
-    <w:basedOn w:val="000027"/>
-    <w:next w:val="000027"/>
-    <w:link w:val="000060"/>
-    <w:rsid w:val="00E50277"/>
-    <w:pPr>
-      <w:ind w:left="100" w:leftChars="2500"/>
-    </w:pPr>
-  </w:style>
-  <w:style w:type="character" w:styleId="00005a">
-    <w:name w:val="Strong"/>
-    <w:qFormat/>
-    <w:rPr>
-      <w:b/>
-      <w:bCs/>
-    </w:rPr>
-  </w:style>
-  <w:style w:type="paragraph" w:styleId="000038" w:customStyle="true">
-    <w:name w:val="Paragraph1"/>
-    <w:basedOn w:val="000027"/>
-    <w:pPr>
-      <w:spacing w:before="80" w:line="240" w:lineRule="auto"/>
-      <w:jc w:val="both"/>
-    </w:pPr>
-  </w:style>
-  <w:style w:type="character" w:styleId="00004c">
-    <w:name w:val="Hyperlink"/>
-    <w:uiPriority w:val="99"/>
-    <w:rPr>
-      <w:color w:val="0000FF"/>
-      <w:u w:val="single"/>
-    </w:rPr>
-  </w:style>
-  <w:style w:type="character" w:styleId="000060" w:customStyle="true">
-    <w:name w:val="日期 Char"/>
-    <w:link w:val="00005f"/>
-    <w:rsid w:val="00E50277"/>
-    <w:rPr>
-      <w:rFonts w:ascii="宋体" w:cs="宋体"/>
-      <w:snapToGrid w:val="false"/>
-    </w:rPr>
-  </w:style>
-  <w:style w:type="character" w:styleId="000035" w:customStyle="true">
-    <w:name w:val="页脚 Char"/>
-    <w:link w:val="000034"/>
-    <w:rsid w:val="000F31A2"/>
-    <w:rPr>
-      <w:rFonts w:ascii="宋体" w:eastAsia="Arial" w:cs="宋体"/>
-      <w:snapToGrid w:val="false"/>
-      <w:lang w:val="en-US" w:eastAsia="zh-CN" w:bidi="ar-SA"/>
-    </w:rPr>
-  </w:style>
-  <w:style w:type="paragraph" w:styleId="00002c">
-    <w:name w:val="Normal Indent"/>
-    <w:basedOn w:val="000027"/>
-    <w:pPr>
-      <w:ind w:left="900" w:hanging="900"/>
-    </w:pPr>
-  </w:style>
-  <w:style w:type="paragraph" w:styleId="000040">
-    <w:name w:val="toc 4"/>
-    <w:basedOn w:val="000027"/>
-    <w:next w:val="000027"/>
-    <w:autoRedefine/>
-    <w:semiHidden/>
-    <w:pPr>
-      <w:ind w:left="600"/>
-    </w:pPr>
-    <w:rPr>
-      <w:rFonts w:ascii="Times New Roman"/>
-      <w:szCs w:val="21"/>
-    </w:rPr>
-  </w:style>
-  <w:style w:type="paragraph" w:styleId="000006">
-    <w:name w:val="heading 1"/>
-    <w:basedOn w:val="000027"/>
-    <w:next w:val="000028"/>
-    <w:qFormat/>
-    <w:pPr>
-      <w:keepNext/>
-      <w:numPr>
-        <w:ilvl w:val="0"/>
-        <w:numId w:val="9"/>
-      </w:numPr>
-      <w:spacing w:before="120" w:after="60"/>
-      <w:outlineLvl w:val="0"/>
-    </w:pPr>
-    <w:rPr>
-      <w:b/>
-      <w:bCs/>
-      <w:sz w:val="32"/>
-      <w:szCs w:val="32"/>
-    </w:rPr>
-  </w:style>
-  <w:style w:type="character" w:styleId="000036">
-    <w:name w:val="page number"/>
-    <w:rPr>
-      <w:rFonts w:eastAsia="Arial"/>
-    </w:rPr>
-  </w:style>
-  <w:style w:type="character" w:styleId="00004f" w:customStyle="true">
-    <w:name w:val="Style Heading 1 + Times New Roman Char"/>
-    <w:basedOn w:val="00004e"/>
-  </w:style>
-  <w:style w:type="paragraph" w:styleId="00000c">
-    <w:name w:val="heading 7"/>
-    <w:basedOn w:val="000027"/>
-    <w:next w:val="000027"/>
-    <w:qFormat/>
-    <w:pPr>
-      <w:numPr>
-        <w:ilvl w:val="6"/>
-        <w:numId w:val="9"/>
-      </w:numPr>
-      <w:spacing w:before="60" w:after="60"/>
-      <w:outlineLvl w:val="6"/>
-    </w:pPr>
-    <w:rPr>
-      <w:i/>
-    </w:rPr>
-  </w:style>
   <w:style w:type="paragraph" w:styleId="000047">
     <w:name w:val="Body Text Indent"/>
     <w:basedOn w:val="000027"/>
@@ -18931,46 +18691,32 @@
       <w:u w:val="single"/>
     </w:rPr>
   </w:style>
-  <w:style w:type="character" w:styleId="000051" w:customStyle="true">
-    <w:name w:val="Heading 3 Char"/>
-    <w:rPr>
-      <w:rFonts w:ascii="宋体" w:eastAsia="宋体" w:cs="宋体"/>
-      <w:b/>
-      <w:bCs/>
-      <w:i/>
-      <w:iCs/>
-      <w:snapToGrid w:val="false"/>
-      <w:sz w:val="24"/>
-      <w:szCs w:val="24"/>
-      <w:lang w:val="en-US" w:eastAsia="zh-CN" w:bidi="ar-SA"/>
-    </w:rPr>
-  </w:style>
-  <w:style w:type="paragraph" w:styleId="000056" w:customStyle="true">
-    <w:name w:val="Table Row"/>
+  <w:style w:type="paragraph" w:styleId="00004a" w:customStyle="true">
+    <w:name w:val="Bullet"/>
     <w:basedOn w:val="000027"/>
     <w:pPr>
-      <w:spacing w:before="60" w:after="60"/>
-    </w:pPr>
-    <w:rPr>
-      <w:b/>
-    </w:rPr>
-  </w:style>
-  <w:style w:type="paragraph" w:styleId="00003f" w:customStyle="true">
-    <w:name w:val="Paragraph4"/>
-    <w:basedOn w:val="000027"/>
-    <w:pPr>
-      <w:spacing w:before="80" w:line="240" w:lineRule="auto"/>
-      <w:ind w:left="2250"/>
+      <w:widowControl/>
+      <w:numPr>
+        <w:ilvl w:val="0"/>
+        <w:numId w:val="9"/>
+      </w:numPr>
+      <w:tabs>
+        <w:tab w:val="left" w:pos="720"/>
+      </w:tabs>
+      <w:spacing w:before="120" w:line="240" w:lineRule="auto"/>
+      <w:ind w:left="720" w:right="360"/>
       <w:jc w:val="both"/>
     </w:pPr>
   </w:style>
-  <w:style w:type="paragraph" w:styleId="00003e">
-    <w:name w:val="Document Map"/>
-    <w:basedOn w:val="000027"/>
-    <w:semiHidden/>
-    <w:pPr>
-      <w:shd w:val="clear" w:color="auto" w:fill="000080"/>
-    </w:pPr>
+  <w:style w:type="paragraph" w:styleId="000059">
+    <w:name w:val="caption"/>
+    <w:basedOn w:val="000028"/>
+    <w:next w:val="000027"/>
+    <w:qFormat/>
+    <w:rPr>
+      <w:rFonts w:ascii="Arial" w:hAnsi="Arial" w:eastAsia="Arial" w:cs="Arial"/>
+      <w:i/>
+    </w:rPr>
   </w:style>
   <w:style w:type="paragraph" w:styleId="000009">
     <w:name w:val="heading 4"/>
@@ -18980,7 +18726,7 @@
     <w:pPr>
       <w:numPr>
         <w:ilvl w:val="3"/>
-        <w:numId w:val="9"/>
+        <w:numId w:val="10"/>
       </w:numPr>
       <w:spacing w:before="60"/>
       <w:outlineLvl w:val="3"/>
@@ -18990,122 +18736,6 @@
       <w:bCs w:val="false"/>
       <w:sz w:val="20"/>
       <w:szCs w:val="20"/>
-    </w:rPr>
-  </w:style>
-  <w:style w:type="paragraph" w:styleId="000042">
-    <w:name w:val="toc 6"/>
-    <w:basedOn w:val="000027"/>
-    <w:next w:val="000027"/>
-    <w:autoRedefine/>
-    <w:semiHidden/>
-    <w:pPr>
-      <w:ind w:left="1000"/>
-    </w:pPr>
-    <w:rPr>
-      <w:rFonts w:ascii="Times New Roman"/>
-      <w:szCs w:val="21"/>
-    </w:rPr>
-  </w:style>
-  <w:style w:type="paragraph" w:styleId="000058" w:customStyle="true">
-    <w:name w:val="tablecoloumn"/>
-    <w:basedOn w:val="000028"/>
-    <w:pPr>
-      <w:keepNext/>
-      <w:spacing w:before="0" w:beforeLines="0" w:afterLines="0"/>
-      <w:ind w:left="72"/>
-    </w:pPr>
-    <w:rPr>
-      <w:b/>
-    </w:rPr>
-  </w:style>
-  <w:style w:type="paragraph" w:styleId="00002e">
-    <w:name w:val="Title"/>
-    <w:basedOn w:val="000027"/>
-    <w:next w:val="000027"/>
-    <w:qFormat/>
-    <w:pPr>
-      <w:spacing w:line="240" w:lineRule="auto"/>
-      <w:jc w:val="center"/>
-    </w:pPr>
-    <w:rPr>
-      <w:b/>
-      <w:bCs/>
-      <w:sz w:val="36"/>
-      <w:szCs w:val="36"/>
-    </w:rPr>
-  </w:style>
-  <w:style w:type="paragraph" w:styleId="000055" w:customStyle="true">
-    <w:name w:val="Comment Subject"/>
-    <w:basedOn w:val="000054"/>
-    <w:next w:val="000054"/>
-    <w:semiHidden/>
-    <w:rPr>
-      <w:b/>
-      <w:bCs/>
-    </w:rPr>
-  </w:style>
-  <w:style w:type="paragraph" w:styleId="000048" w:customStyle="true">
-    <w:name w:val="Body"/>
-    <w:basedOn w:val="000027"/>
-    <w:pPr>
-      <w:widowControl/>
-      <w:spacing w:before="120" w:line="240" w:lineRule="auto"/>
-      <w:jc w:val="both"/>
-    </w:pPr>
-  </w:style>
-  <w:style w:type="character" w:styleId="000057">
-    <w:name w:val="FollowedHyperlink"/>
-    <w:rPr>
-      <w:color w:val="800080"/>
-      <w:u w:val="single"/>
-    </w:rPr>
-  </w:style>
-  <w:style w:type="paragraph" w:styleId="00005e" w:customStyle="true">
-    <w:name w:val="表头"/>
-    <w:basedOn w:val="000027"/>
-    <w:rsid w:val="00BA2F87"/>
-    <w:pPr>
-      <w:keepNext/>
-      <w:keepLines/>
-      <w:spacing w:before="120" w:after="120" w:line="240" w:lineRule="auto"/>
-      <w:jc w:val="center"/>
-    </w:pPr>
-    <w:rPr>
-      <w:rFonts w:ascii="Times New Roman" w:eastAsia="黑体" w:cs="Times New Roman"/>
-      <w:snapToGrid/>
-      <w:kern w:val="44"/>
-      <w:sz w:val="24"/>
-    </w:rPr>
-  </w:style>
-  <w:style w:type="paragraph" w:styleId="000037" w:customStyle="true">
-    <w:name w:val="Bullet2"/>
-    <w:basedOn w:val="000027"/>
-    <w:pPr>
-      <w:numPr>
-        <w:ilvl w:val="11"/>
-        <w:numId w:val="0"/>
-      </w:numPr>
-      <w:ind w:left="1440" w:hanging="360"/>
-    </w:pPr>
-    <w:rPr>
-      <w:color w:val="000080"/>
-    </w:rPr>
-  </w:style>
-  <w:style w:type="paragraph" w:styleId="00000a">
-    <w:name w:val="heading 5"/>
-    <w:basedOn w:val="000027"/>
-    <w:next w:val="000028"/>
-    <w:qFormat/>
-    <w:pPr>
-      <w:numPr>
-        <w:ilvl w:val="4"/>
-        <w:numId w:val="9"/>
-      </w:numPr>
-      <w:spacing w:before="60" w:after="60"/>
-      <w:outlineLvl w:val="4"/>
-    </w:pPr>
-    <w:rPr>
-      <w:i/>
     </w:rPr>
   </w:style>
   <w:style w:type="paragraph" w:styleId="000030">
@@ -19125,210 +18755,15 @@
       <w:szCs w:val="24"/>
     </w:rPr>
   </w:style>
-  <w:style w:type="character" w:styleId="000029" w:default="true">
-    <w:name w:val="Default Paragraph Font"/>
+  <w:style w:type="paragraph" w:styleId="000055" w:customStyle="true">
+    <w:name w:val="Comment Subject"/>
+    <w:basedOn w:val="000054"/>
+    <w:next w:val="000054"/>
     <w:semiHidden/>
-  </w:style>
-  <w:style w:type="table" w:styleId="00005c">
-    <w:name w:val="Table Grid 1"/>
-    <w:basedOn w:val="00002a"/>
-    <w:rsid w:val="00A61CE4"/>
-    <w:pPr>
-      <w:widowControl w:val="false"/>
-      <w:spacing w:line="240" w:lineRule="atLeast"/>
-    </w:pPr>
-    <w:tblPr>
-      <w:tblBorders>
-        <w:top w:val="single" w:color="000000" w:sz="6" w:space="0"/>
-        <w:left w:val="single" w:color="000000" w:sz="6" w:space="0"/>
-        <w:bottom w:val="single" w:color="000000" w:sz="6" w:space="0"/>
-        <w:right w:val="single" w:color="000000" w:sz="6" w:space="0"/>
-        <w:insideH w:val="single" w:color="000000" w:sz="6" w:space="0"/>
-        <w:insideV w:val="single" w:color="000000" w:sz="6" w:space="0"/>
-      </w:tblBorders>
-    </w:tblPr>
-    <w:tcPr>
-      <w:shd w:val="clear" w:color="auto" w:fill="auto"/>
-    </w:tcPr>
-    <w:tblStylePr w:type="lastCol">
-      <w:rPr>
-        <w:i/>
-        <w:iCs/>
-      </w:rPr>
-      <w:tblPr/>
-      <w:tcPr>
-        <w:tcBorders>
-          <w:tl2br w:val="none" w:color="auto" w:sz="0" w:space="0"/>
-          <w:tr2bl w:val="none" w:color="auto" w:sz="0" w:space="0"/>
-        </w:tcBorders>
-      </w:tcPr>
-    </w:tblStylePr>
-    <w:tblStylePr w:type="lastRow">
-      <w:rPr>
-        <w:i/>
-        <w:iCs/>
-      </w:rPr>
-      <w:tblPr/>
-      <w:tcPr>
-        <w:tcBorders>
-          <w:tl2br w:val="none" w:color="auto" w:sz="0" w:space="0"/>
-          <w:tr2bl w:val="none" w:color="auto" w:sz="0" w:space="0"/>
-        </w:tcBorders>
-      </w:tcPr>
-    </w:tblStylePr>
-    <w:tblStylePr w:type="nwCell">
-      <w:tblPr/>
-      <w:tcPr>
-        <w:tcBorders>
-          <w:tl2br w:val="single" w:color="000000" w:sz="6" w:space="0"/>
-          <w:tr2bl w:val="none" w:color="auto" w:sz="0" w:space="0"/>
-        </w:tcBorders>
-      </w:tcPr>
-    </w:tblStylePr>
-  </w:style>
-  <w:style w:type="paragraph" w:styleId="000033">
-    <w:name w:val="header"/>
-    <w:basedOn w:val="000027"/>
-    <w:pPr>
-      <w:tabs>
-        <w:tab w:val="center" w:pos="4320"/>
-        <w:tab w:val="right" w:pos="8640"/>
-      </w:tabs>
-    </w:pPr>
-  </w:style>
-  <w:style w:type="paragraph" w:styleId="000050" w:customStyle="true">
-    <w:name w:val="Style Heading 3 + Arial"/>
-    <w:basedOn w:val="000008"/>
-    <w:next w:val="000028"/>
-    <w:rPr>
-      <w:rFonts w:ascii="Arial" w:hAnsi="Arial"/>
-    </w:rPr>
-  </w:style>
-  <w:style w:type="paragraph" w:styleId="000028">
-    <w:name w:val="Body Text"/>
-    <w:basedOn w:val=""/>
-    <w:pPr>
-      <w:keepLines/>
-      <w:widowControl w:val="false"/>
-      <w:spacing w:before="40" w:after="40" w:line="240" w:lineRule="atLeast"/>
-      <w:ind w:left="720"/>
-    </w:pPr>
-    <w:rPr>
-      <w:rFonts w:ascii="宋体" w:cs="宋体"/>
-      <w:snapToGrid w:val="false"/>
-      <w:lang w:val="en-US" w:eastAsia="zh-CN" w:bidi="ar-SA"/>
-    </w:rPr>
-  </w:style>
-  <w:style w:type="character" w:styleId="00004e" w:customStyle="true">
-    <w:name w:val="Heading 1 Char"/>
-    <w:rPr>
-      <w:rFonts w:ascii="宋体" w:eastAsia="宋体" w:cs="宋体"/>
-      <w:b/>
-      <w:bCs/>
-      <w:snapToGrid w:val="false"/>
-      <w:sz w:val="24"/>
-      <w:szCs w:val="24"/>
-      <w:lang w:val="en-US" w:eastAsia="zh-CN" w:bidi="ar-SA"/>
-    </w:rPr>
-  </w:style>
-  <w:style w:type="paragraph" w:styleId="00004a" w:customStyle="true">
-    <w:name w:val="Bullet"/>
-    <w:basedOn w:val="000027"/>
-    <w:pPr>
-      <w:widowControl/>
-      <w:numPr>
-        <w:ilvl w:val="0"/>
-        <w:numId w:val="10"/>
-      </w:numPr>
-      <w:tabs>
-        <w:tab w:val="left" w:pos="720"/>
-      </w:tabs>
-      <w:spacing w:before="120" w:line="240" w:lineRule="auto"/>
-      <w:ind w:left="720" w:right="360"/>
-      <w:jc w:val="both"/>
-    </w:pPr>
-  </w:style>
-  <w:style w:type="paragraph" w:styleId="000044">
-    <w:name w:val="toc 8"/>
-    <w:basedOn w:val="000027"/>
-    <w:next w:val="000027"/>
-    <w:autoRedefine/>
-    <w:semiHidden/>
-    <w:pPr>
-      <w:ind w:left="1400"/>
-    </w:pPr>
-    <w:rPr>
-      <w:rFonts w:ascii="Times New Roman"/>
-      <w:szCs w:val="21"/>
-    </w:rPr>
-  </w:style>
-  <w:style w:type="paragraph" w:styleId="000059">
-    <w:name w:val="caption"/>
-    <w:basedOn w:val="000028"/>
-    <w:next w:val="000027"/>
-    <w:qFormat/>
-    <w:rPr>
-      <w:rFonts w:ascii="Arial" w:hAnsi="Arial" w:eastAsia="Arial" w:cs="Arial"/>
-      <w:i/>
-    </w:rPr>
-  </w:style>
-  <w:style w:type="paragraph" w:styleId="000034">
-    <w:name w:val="footer"/>
-    <w:basedOn w:val="000027"/>
-    <w:link w:val="000035"/>
-    <w:pPr>
-      <w:tabs>
-        <w:tab w:val="center" w:pos="4320"/>
-        <w:tab w:val="right" w:pos="8640"/>
-      </w:tabs>
-    </w:pPr>
-    <w:rPr>
-      <w:rFonts w:eastAsia="Arial"/>
-    </w:rPr>
-  </w:style>
-  <w:style w:type="paragraph" w:styleId="000007">
-    <w:name w:val="heading 2"/>
-    <w:basedOn w:val="000006"/>
-    <w:next w:val="000028"/>
-    <w:qFormat/>
-    <w:pPr>
-      <w:numPr>
-        <w:ilvl w:val="1"/>
-        <w:numId w:val="9"/>
-      </w:numPr>
-      <w:outlineLvl w:val="1"/>
-    </w:pPr>
-    <w:rPr>
-      <w:sz w:val="24"/>
-      <w:szCs w:val="24"/>
-    </w:rPr>
-  </w:style>
-  <w:style w:type="paragraph" w:styleId="00000e">
-    <w:name w:val="heading 9"/>
-    <w:basedOn w:val="000027"/>
-    <w:next w:val="000027"/>
-    <w:qFormat/>
-    <w:pPr>
-      <w:numPr>
-        <w:ilvl w:val="8"/>
-        <w:numId w:val="9"/>
-      </w:numPr>
-      <w:spacing w:before="240" w:after="60"/>
-      <w:ind w:left="2880"/>
-      <w:outlineLvl w:val="8"/>
-    </w:pPr>
     <w:rPr>
       <w:b/>
       <w:bCs/>
-      <w:i/>
-      <w:iCs/>
-      <w:sz w:val="18"/>
-      <w:szCs w:val="18"/>
     </w:rPr>
-  </w:style>
-  <w:style w:type="numbering" w:styleId="00002b" w:default="true">
-    <w:name w:val="No List"/>
-    <w:semiHidden/>
   </w:style>
   <w:style w:type="paragraph" w:styleId="00002f">
     <w:name w:val="Subtitle"/>
@@ -19354,41 +18789,17 @@
       <w:iCs/>
     </w:rPr>
   </w:style>
-  <w:style w:type="paragraph" w:styleId="00004b" w:customStyle="true">
-    <w:name w:val="InfoBlue"/>
+  <w:style w:type="paragraph" w:styleId="000054">
+    <w:name w:val="annotation text"/>
     <w:basedOn w:val="000027"/>
-    <w:next w:val="000028"/>
-    <w:autoRedefine/>
-    <w:pPr>
-      <w:tabs>
-        <w:tab w:val="left" w:pos="540"/>
-        <w:tab w:val="left" w:pos="1260"/>
-      </w:tabs>
-      <w:spacing w:after="120"/>
-    </w:pPr>
+    <w:semiHidden/>
+  </w:style>
+  <w:style w:type="character" w:styleId="00004c">
+    <w:name w:val="Hyperlink"/>
+    <w:uiPriority w:val="99"/>
     <w:rPr>
-      <w:i/>
-      <w:iCs/>
       <w:color w:val="0000FF"/>
-    </w:rPr>
-  </w:style>
-  <w:style w:type="paragraph" w:styleId="00000d">
-    <w:name w:val="heading 8"/>
-    <w:basedOn w:val="000027"/>
-    <w:next w:val="000027"/>
-    <w:qFormat/>
-    <w:pPr>
-      <w:numPr>
-        <w:ilvl w:val="7"/>
-        <w:numId w:val="9"/>
-      </w:numPr>
-      <w:spacing w:before="240" w:after="60"/>
-      <w:ind w:left="2880"/>
-      <w:outlineLvl w:val="7"/>
-    </w:pPr>
-    <w:rPr>
-      <w:i/>
-      <w:iCs/>
+      <w:u w:val="single"/>
     </w:rPr>
   </w:style>
   <w:style w:type="paragraph" w:styleId="00003b" w:customStyle="true">
@@ -19400,6 +18811,44 @@
         <w:numId w:val="0"/>
       </w:numPr>
       <w:ind w:left="720" w:hanging="432"/>
+    </w:pPr>
+  </w:style>
+  <w:style w:type="paragraph" w:styleId="000008">
+    <w:name w:val="heading 3"/>
+    <w:basedOn w:val="000006"/>
+    <w:next w:val="000028"/>
+    <w:qFormat/>
+    <w:pPr>
+      <w:numPr>
+        <w:ilvl w:val="2"/>
+        <w:numId w:val="10"/>
+      </w:numPr>
+      <w:outlineLvl w:val="2"/>
+    </w:pPr>
+    <w:rPr>
+      <w:b w:val="false"/>
+      <w:bCs w:val="false"/>
+      <w:i/>
+      <w:iCs/>
+      <w:sz w:val="21"/>
+      <w:szCs w:val="21"/>
+    </w:rPr>
+  </w:style>
+  <w:style w:type="paragraph" w:styleId="00003e">
+    <w:name w:val="Document Map"/>
+    <w:basedOn w:val="000027"/>
+    <w:semiHidden/>
+    <w:pPr>
+      <w:shd w:val="clear" w:color="auto" w:fill="000080"/>
+    </w:pPr>
+  </w:style>
+  <w:style w:type="paragraph" w:styleId="00003a" w:customStyle="true">
+    <w:name w:val="Paragraph3"/>
+    <w:basedOn w:val="000027"/>
+    <w:pPr>
+      <w:spacing w:before="80" w:line="240" w:lineRule="auto"/>
+      <w:ind w:left="1530"/>
+      <w:jc w:val="both"/>
     </w:pPr>
   </w:style>
   <w:style w:type="paragraph" w:styleId="000046" w:customStyle="true">
@@ -19417,46 +18866,49 @@
       <w:szCs w:val="32"/>
     </w:rPr>
   </w:style>
-  <w:style w:type="paragraph" w:styleId="000043">
-    <w:name w:val="toc 7"/>
-    <w:basedOn w:val="000027"/>
-    <w:next w:val="000027"/>
-    <w:autoRedefine/>
-    <w:semiHidden/>
-    <w:pPr>
-      <w:ind w:left="1200"/>
-    </w:pPr>
+  <w:style w:type="character" w:styleId="000035" w:customStyle="true">
+    <w:name w:val="页脚 Char"/>
+    <w:link w:val="000034"/>
+    <w:rsid w:val="000F31A2"/>
     <w:rPr>
-      <w:rFonts w:ascii="Times New Roman"/>
-      <w:szCs w:val="21"/>
+      <w:rFonts w:ascii="宋体" w:eastAsia="Arial" w:cs="宋体"/>
+      <w:snapToGrid w:val="false"/>
+      <w:lang w:val="en-US" w:eastAsia="zh-CN" w:bidi="ar-SA"/>
     </w:rPr>
   </w:style>
-  <w:style w:type="paragraph" w:styleId="00000b">
-    <w:name w:val="heading 6"/>
-    <w:basedOn w:val="000027"/>
-    <w:next w:val="000027"/>
+  <w:style w:type="character" w:styleId="000029" w:default="true">
+    <w:name w:val="Default Paragraph Font"/>
+    <w:semiHidden/>
+  </w:style>
+  <w:style w:type="table" w:styleId="00002a" w:default="true">
+    <w:name w:val="Normal Table"/>
+    <w:semiHidden/>
+    <w:tblPr>
+      <w:tblInd w:w="0" w:type="dxa"/>
+      <w:tblCellMar>
+        <w:top w:w="0" w:type="dxa"/>
+        <w:left w:w="108" w:type="dxa"/>
+        <w:bottom w:w="0" w:type="dxa"/>
+        <w:right w:w="108" w:type="dxa"/>
+      </w:tblCellMar>
+    </w:tblPr>
+  </w:style>
+  <w:style w:type="paragraph" w:styleId="000007">
+    <w:name w:val="heading 2"/>
+    <w:basedOn w:val="000006"/>
+    <w:next w:val="000028"/>
     <w:qFormat/>
     <w:pPr>
       <w:numPr>
-        <w:ilvl w:val="5"/>
-        <w:numId w:val="9"/>
+        <w:ilvl w:val="1"/>
+        <w:numId w:val="10"/>
       </w:numPr>
-      <w:spacing w:before="60" w:after="60"/>
-      <w:outlineLvl w:val="5"/>
+      <w:outlineLvl w:val="1"/>
     </w:pPr>
     <w:rPr>
-      <w:iCs/>
+      <w:sz w:val="24"/>
+      <w:szCs w:val="24"/>
     </w:rPr>
-  </w:style>
-  <w:style w:type="paragraph" w:styleId="00005d" w:customStyle="true">
-    <w:basedOn w:val="000027"/>
-    <w:next w:val="000028"/>
-    <w:rsid w:val="00745C5F"/>
-    <w:pPr>
-      <w:keepLines/>
-      <w:spacing w:before="40" w:after="40"/>
-      <w:ind w:left="720"/>
-    </w:pPr>
   </w:style>
   <w:style w:type="paragraph" w:styleId="00003d">
     <w:name w:val="footnote text"/>
@@ -19476,6 +18928,557 @@
       <w:szCs w:val="16"/>
     </w:rPr>
   </w:style>
+  <w:style w:type="paragraph" w:styleId="000050" w:customStyle="true">
+    <w:name w:val="Style Heading 3 + Arial"/>
+    <w:basedOn w:val="000008"/>
+    <w:next w:val="000028"/>
+    <w:rPr>
+      <w:rFonts w:ascii="Arial" w:hAnsi="Arial"/>
+    </w:rPr>
+  </w:style>
+  <w:style w:type="paragraph" w:styleId="00002e">
+    <w:name w:val="Title"/>
+    <w:basedOn w:val="000027"/>
+    <w:next w:val="000027"/>
+    <w:qFormat/>
+    <w:pPr>
+      <w:spacing w:line="240" w:lineRule="auto"/>
+      <w:jc w:val="center"/>
+    </w:pPr>
+    <w:rPr>
+      <w:b/>
+      <w:bCs/>
+      <w:sz w:val="36"/>
+      <w:szCs w:val="36"/>
+    </w:rPr>
+  </w:style>
+  <w:style w:type="character" w:styleId="000036">
+    <w:name w:val="page number"/>
+    <w:rPr>
+      <w:rFonts w:eastAsia="Arial"/>
+    </w:rPr>
+  </w:style>
+  <w:style w:type="character" w:styleId="000051" w:customStyle="true">
+    <w:name w:val="Heading 3 Char"/>
+    <w:rPr>
+      <w:rFonts w:ascii="宋体" w:eastAsia="宋体" w:cs="宋体"/>
+      <w:b/>
+      <w:bCs/>
+      <w:i/>
+      <w:iCs/>
+      <w:snapToGrid w:val="false"/>
+      <w:sz w:val="24"/>
+      <w:szCs w:val="24"/>
+      <w:lang w:val="en-US" w:eastAsia="zh-CN" w:bidi="ar-SA"/>
+    </w:rPr>
+  </w:style>
+  <w:style w:type="numbering" w:styleId="00002b" w:default="true">
+    <w:name w:val="No List"/>
+    <w:semiHidden/>
+  </w:style>
+  <w:style w:type="character" w:styleId="00004f" w:customStyle="true">
+    <w:name w:val="Style Heading 1 + Times New Roman Char"/>
+    <w:basedOn w:val="00004e"/>
+  </w:style>
+  <w:style w:type="paragraph" w:styleId="000044">
+    <w:name w:val="toc 8"/>
+    <w:basedOn w:val="000027"/>
+    <w:next w:val="000027"/>
+    <w:autoRedefine/>
+    <w:semiHidden/>
+    <w:pPr>
+      <w:ind w:left="1400"/>
+    </w:pPr>
+    <w:rPr>
+      <w:rFonts w:ascii="Times New Roman"/>
+      <w:szCs w:val="21"/>
+    </w:rPr>
+  </w:style>
+  <w:style w:type="paragraph" w:styleId="00004d" w:customStyle="true">
+    <w:name w:val="Style Heading 1 + Times New Roman"/>
+    <w:basedOn w:val="000006"/>
+    <w:next w:val="000028"/>
+    <w:rPr>
+      <w:rFonts w:ascii="Times New Roman"/>
+    </w:rPr>
+  </w:style>
+  <w:style w:type="paragraph" w:styleId="000040">
+    <w:name w:val="toc 4"/>
+    <w:basedOn w:val="000027"/>
+    <w:next w:val="000027"/>
+    <w:autoRedefine/>
+    <w:semiHidden/>
+    <w:pPr>
+      <w:ind w:left="600"/>
+    </w:pPr>
+    <w:rPr>
+      <w:rFonts w:ascii="Times New Roman"/>
+      <w:szCs w:val="21"/>
+    </w:rPr>
+  </w:style>
+  <w:style w:type="paragraph" w:styleId="000027" w:default="true">
+    <w:name w:val="Normal"/>
+    <w:qFormat/>
+    <w:pPr>
+      <w:widowControl w:val="false"/>
+      <w:spacing w:line="240" w:lineRule="atLeast"/>
+    </w:pPr>
+    <w:rPr>
+      <w:rFonts w:ascii="宋体" w:cs="宋体"/>
+      <w:snapToGrid w:val="false"/>
+      <w:lang w:val="en-US" w:eastAsia="zh-CN" w:bidi="ar-SA"/>
+    </w:rPr>
+  </w:style>
+  <w:style w:type="paragraph" w:styleId="000037" w:customStyle="true">
+    <w:name w:val="Bullet2"/>
+    <w:basedOn w:val="000027"/>
+    <w:pPr>
+      <w:numPr>
+        <w:ilvl w:val="11"/>
+        <w:numId w:val="0"/>
+      </w:numPr>
+      <w:ind w:left="1440" w:hanging="360"/>
+    </w:pPr>
+    <w:rPr>
+      <w:color w:val="000080"/>
+    </w:rPr>
+  </w:style>
+  <w:style w:type="paragraph" w:styleId="00003f" w:customStyle="true">
+    <w:name w:val="Paragraph4"/>
+    <w:basedOn w:val="000027"/>
+    <w:pPr>
+      <w:spacing w:before="80" w:line="240" w:lineRule="auto"/>
+      <w:ind w:left="2250"/>
+      <w:jc w:val="both"/>
+    </w:pPr>
+  </w:style>
+  <w:style w:type="paragraph" w:styleId="000033">
+    <w:name w:val="header"/>
+    <w:basedOn w:val="000027"/>
+    <w:pPr>
+      <w:tabs>
+        <w:tab w:val="center" w:pos="4320"/>
+        <w:tab w:val="right" w:pos="8640"/>
+      </w:tabs>
+    </w:pPr>
+  </w:style>
+  <w:style w:type="paragraph" w:styleId="00005f">
+    <w:name w:val="Date"/>
+    <w:basedOn w:val="000027"/>
+    <w:next w:val="000027"/>
+    <w:link w:val="000060"/>
+    <w:rsid w:val="00E50277"/>
+    <w:pPr>
+      <w:ind w:left="100" w:leftChars="2500"/>
+    </w:pPr>
+  </w:style>
+  <w:style w:type="paragraph" w:styleId="000038" w:customStyle="true">
+    <w:name w:val="Paragraph1"/>
+    <w:basedOn w:val="000027"/>
+    <w:pPr>
+      <w:spacing w:before="80" w:line="240" w:lineRule="auto"/>
+      <w:jc w:val="both"/>
+    </w:pPr>
+  </w:style>
+  <w:style w:type="paragraph" w:styleId="000056" w:customStyle="true">
+    <w:name w:val="Table Row"/>
+    <w:basedOn w:val="000027"/>
+    <w:pPr>
+      <w:spacing w:before="60" w:after="60"/>
+    </w:pPr>
+    <w:rPr>
+      <w:b/>
+    </w:rPr>
+  </w:style>
+  <w:style w:type="character" w:styleId="00004e" w:customStyle="true">
+    <w:name w:val="Heading 1 Char"/>
+    <w:rPr>
+      <w:rFonts w:ascii="宋体" w:eastAsia="宋体" w:cs="宋体"/>
+      <w:b/>
+      <w:bCs/>
+      <w:snapToGrid w:val="false"/>
+      <w:sz w:val="24"/>
+      <w:szCs w:val="24"/>
+      <w:lang w:val="en-US" w:eastAsia="zh-CN" w:bidi="ar-SA"/>
+    </w:rPr>
+  </w:style>
+  <w:style w:type="paragraph" w:styleId="00002c">
+    <w:name w:val="Normal Indent"/>
+    <w:basedOn w:val="000027"/>
+    <w:pPr>
+      <w:ind w:left="900" w:hanging="900"/>
+    </w:pPr>
+  </w:style>
+  <w:style w:type="character" w:styleId="000057">
+    <w:name w:val="FollowedHyperlink"/>
+    <w:rPr>
+      <w:color w:val="800080"/>
+      <w:u w:val="single"/>
+    </w:rPr>
+  </w:style>
+  <w:style w:type="paragraph" w:styleId="00000c">
+    <w:name w:val="heading 7"/>
+    <w:basedOn w:val="000027"/>
+    <w:next w:val="000027"/>
+    <w:qFormat/>
+    <w:pPr>
+      <w:numPr>
+        <w:ilvl w:val="6"/>
+        <w:numId w:val="10"/>
+      </w:numPr>
+      <w:spacing w:before="60" w:after="60"/>
+      <w:outlineLvl w:val="6"/>
+    </w:pPr>
+    <w:rPr>
+      <w:i/>
+    </w:rPr>
+  </w:style>
+  <w:style w:type="paragraph" w:styleId="00000d">
+    <w:name w:val="heading 8"/>
+    <w:basedOn w:val="000027"/>
+    <w:next w:val="000027"/>
+    <w:qFormat/>
+    <w:pPr>
+      <w:numPr>
+        <w:ilvl w:val="7"/>
+        <w:numId w:val="10"/>
+      </w:numPr>
+      <w:spacing w:before="240" w:after="60"/>
+      <w:ind w:left="2880"/>
+      <w:outlineLvl w:val="7"/>
+    </w:pPr>
+    <w:rPr>
+      <w:i/>
+      <w:iCs/>
+    </w:rPr>
+  </w:style>
+  <w:style w:type="paragraph" w:styleId="000006">
+    <w:name w:val="heading 1"/>
+    <w:basedOn w:val="000027"/>
+    <w:next w:val="000028"/>
+    <w:qFormat/>
+    <w:pPr>
+      <w:keepNext/>
+      <w:numPr>
+        <w:ilvl w:val="0"/>
+        <w:numId w:val="10"/>
+      </w:numPr>
+      <w:spacing w:before="120" w:after="60"/>
+      <w:outlineLvl w:val="0"/>
+    </w:pPr>
+    <w:rPr>
+      <w:b/>
+      <w:bCs/>
+      <w:sz w:val="32"/>
+      <w:szCs w:val="32"/>
+    </w:rPr>
+  </w:style>
+  <w:style w:type="character" w:styleId="00005a">
+    <w:name w:val="Strong"/>
+    <w:qFormat/>
+    <w:rPr>
+      <w:b/>
+      <w:bCs/>
+    </w:rPr>
+  </w:style>
+  <w:style w:type="paragraph" w:styleId="000048" w:customStyle="true">
+    <w:name w:val="Body"/>
+    <w:basedOn w:val="000027"/>
+    <w:pPr>
+      <w:widowControl/>
+      <w:spacing w:before="120" w:line="240" w:lineRule="auto"/>
+      <w:jc w:val="both"/>
+    </w:pPr>
+  </w:style>
+  <w:style w:type="paragraph" w:styleId="00000a">
+    <w:name w:val="heading 5"/>
+    <w:basedOn w:val="000027"/>
+    <w:next w:val="000028"/>
+    <w:qFormat/>
+    <w:pPr>
+      <w:numPr>
+        <w:ilvl w:val="4"/>
+        <w:numId w:val="10"/>
+      </w:numPr>
+      <w:spacing w:before="60" w:after="60"/>
+      <w:outlineLvl w:val="4"/>
+    </w:pPr>
+    <w:rPr>
+      <w:i/>
+    </w:rPr>
+  </w:style>
+  <w:style w:type="paragraph" w:styleId="00000b">
+    <w:name w:val="heading 6"/>
+    <w:basedOn w:val="000027"/>
+    <w:next w:val="000027"/>
+    <w:qFormat/>
+    <w:pPr>
+      <w:numPr>
+        <w:ilvl w:val="5"/>
+        <w:numId w:val="10"/>
+      </w:numPr>
+      <w:spacing w:before="60" w:after="60"/>
+      <w:outlineLvl w:val="5"/>
+    </w:pPr>
+    <w:rPr>
+      <w:iCs/>
+    </w:rPr>
+  </w:style>
+  <w:style w:type="paragraph" w:styleId="00004b" w:customStyle="true">
+    <w:name w:val="InfoBlue"/>
+    <w:basedOn w:val="000027"/>
+    <w:next w:val="000028"/>
+    <w:autoRedefine/>
+    <w:pPr>
+      <w:tabs>
+        <w:tab w:val="left" w:pos="540"/>
+        <w:tab w:val="left" w:pos="1260"/>
+      </w:tabs>
+      <w:spacing w:after="120"/>
+    </w:pPr>
+    <w:rPr>
+      <w:i/>
+      <w:iCs/>
+      <w:color w:val="0000FF"/>
+    </w:rPr>
+  </w:style>
+  <w:style w:type="paragraph" w:styleId="000034">
+    <w:name w:val="footer"/>
+    <w:basedOn w:val="000027"/>
+    <w:link w:val="000035"/>
+    <w:pPr>
+      <w:tabs>
+        <w:tab w:val="center" w:pos="4320"/>
+        <w:tab w:val="right" w:pos="8640"/>
+      </w:tabs>
+    </w:pPr>
+    <w:rPr>
+      <w:rFonts w:eastAsia="Arial"/>
+    </w:rPr>
+  </w:style>
+  <w:style w:type="character" w:styleId="000053">
+    <w:name w:val="annotation reference"/>
+    <w:semiHidden/>
+    <w:rPr>
+      <w:sz w:val="21"/>
+      <w:szCs w:val="21"/>
+    </w:rPr>
+  </w:style>
+  <w:style w:type="paragraph" w:styleId="00000e">
+    <w:name w:val="heading 9"/>
+    <w:basedOn w:val="000027"/>
+    <w:next w:val="000027"/>
+    <w:qFormat/>
+    <w:pPr>
+      <w:numPr>
+        <w:ilvl w:val="8"/>
+        <w:numId w:val="10"/>
+      </w:numPr>
+      <w:spacing w:before="240" w:after="60"/>
+      <w:ind w:left="2880"/>
+      <w:outlineLvl w:val="8"/>
+    </w:pPr>
+    <w:rPr>
+      <w:b/>
+      <w:bCs/>
+      <w:i/>
+      <w:iCs/>
+      <w:sz w:val="18"/>
+      <w:szCs w:val="18"/>
+    </w:rPr>
+  </w:style>
+  <w:style w:type="paragraph" w:styleId="000032">
+    <w:name w:val="toc 3"/>
+    <w:basedOn w:val="000027"/>
+    <w:next w:val="000027"/>
+    <w:autoRedefine/>
+    <w:uiPriority w:val="39"/>
+    <w:pPr>
+      <w:ind w:left="400"/>
+    </w:pPr>
+    <w:rPr>
+      <w:rFonts w:ascii="Times New Roman"/>
+      <w:i/>
+      <w:iCs/>
+      <w:szCs w:val="24"/>
+    </w:rPr>
+  </w:style>
+  <w:style w:type="paragraph" w:styleId="000039" w:customStyle="true">
+    <w:name w:val="Tabletext"/>
+    <w:basedOn w:val="000027"/>
+  </w:style>
+  <w:style w:type="paragraph" w:styleId="000058" w:customStyle="true">
+    <w:name w:val="tablecoloumn"/>
+    <w:basedOn w:val="000028"/>
+    <w:pPr>
+      <w:keepNext/>
+      <w:spacing w:before="0" w:beforeLines="0" w:afterLines="0"/>
+      <w:ind w:left="72"/>
+    </w:pPr>
+    <w:rPr>
+      <w:b/>
+    </w:rPr>
+  </w:style>
+  <w:style w:type="paragraph" w:styleId="00005d" w:customStyle="true">
+    <w:basedOn w:val="000027"/>
+    <w:next w:val="000028"/>
+    <w:rsid w:val="00745C5F"/>
+    <w:pPr>
+      <w:keepLines/>
+      <w:spacing w:before="40" w:after="40"/>
+      <w:ind w:left="720"/>
+    </w:pPr>
+  </w:style>
+  <w:style w:type="paragraph" w:styleId="000028">
+    <w:name w:val="Body Text"/>
+    <w:basedOn w:val=""/>
+    <w:pPr>
+      <w:keepLines/>
+      <w:widowControl w:val="false"/>
+      <w:spacing w:before="40" w:after="40" w:line="240" w:lineRule="atLeast"/>
+      <w:ind w:left="720"/>
+    </w:pPr>
+    <w:rPr>
+      <w:rFonts w:ascii="宋体" w:cs="宋体"/>
+      <w:snapToGrid w:val="false"/>
+      <w:lang w:val="en-US" w:eastAsia="zh-CN" w:bidi="ar-SA"/>
+    </w:rPr>
+  </w:style>
+  <w:style w:type="paragraph" w:styleId="000042">
+    <w:name w:val="toc 6"/>
+    <w:basedOn w:val="000027"/>
+    <w:next w:val="000027"/>
+    <w:autoRedefine/>
+    <w:semiHidden/>
+    <w:pPr>
+      <w:ind w:left="1000"/>
+    </w:pPr>
+    <w:rPr>
+      <w:rFonts w:ascii="Times New Roman"/>
+      <w:szCs w:val="21"/>
+    </w:rPr>
+  </w:style>
+  <w:style w:type="paragraph" w:styleId="000043">
+    <w:name w:val="toc 7"/>
+    <w:basedOn w:val="000027"/>
+    <w:next w:val="000027"/>
+    <w:autoRedefine/>
+    <w:semiHidden/>
+    <w:pPr>
+      <w:ind w:left="1200"/>
+    </w:pPr>
+    <w:rPr>
+      <w:rFonts w:ascii="Times New Roman"/>
+      <w:szCs w:val="21"/>
+    </w:rPr>
+  </w:style>
+  <w:style w:type="character" w:styleId="00003c">
+    <w:name w:val="footnote reference"/>
+    <w:semiHidden/>
+    <w:rPr>
+      <w:sz w:val="20"/>
+      <w:szCs w:val="20"/>
+      <w:vertAlign w:val="superscript"/>
+    </w:rPr>
+  </w:style>
+  <w:style w:type="paragraph" w:styleId="000031">
+    <w:name w:val="toc 2"/>
+    <w:basedOn w:val="000027"/>
+    <w:next w:val="000027"/>
+    <w:autoRedefine/>
+    <w:uiPriority w:val="39"/>
+    <w:pPr>
+      <w:ind w:left="200"/>
+    </w:pPr>
+    <w:rPr>
+      <w:rFonts w:ascii="Times New Roman"/>
+      <w:smallCaps/>
+      <w:szCs w:val="24"/>
+    </w:rPr>
+  </w:style>
+  <w:style w:type="paragraph" w:styleId="00005e" w:customStyle="true">
+    <w:name w:val="表头"/>
+    <w:basedOn w:val="000027"/>
+    <w:rsid w:val="00BA2F87"/>
+    <w:pPr>
+      <w:keepNext/>
+      <w:keepLines/>
+      <w:spacing w:before="120" w:after="120" w:line="240" w:lineRule="auto"/>
+      <w:jc w:val="center"/>
+    </w:pPr>
+    <w:rPr>
+      <w:rFonts w:ascii="Times New Roman" w:eastAsia="黑体" w:cs="Times New Roman"/>
+      <w:snapToGrid/>
+      <w:kern w:val="44"/>
+      <w:sz w:val="24"/>
+    </w:rPr>
+  </w:style>
+  <w:style w:type="character" w:styleId="000060" w:customStyle="true">
+    <w:name w:val="日期 Char"/>
+    <w:link w:val="00005f"/>
+    <w:rsid w:val="00E50277"/>
+    <w:rPr>
+      <w:rFonts w:ascii="宋体" w:cs="宋体"/>
+      <w:snapToGrid w:val="false"/>
+    </w:rPr>
+  </w:style>
+  <w:style w:type="table" w:styleId="00005c">
+    <w:name w:val="Table Grid 1"/>
+    <w:basedOn w:val="00002a"/>
+    <w:rsid w:val="00A61CE4"/>
+    <w:pPr>
+      <w:widowControl w:val="false"/>
+      <w:spacing w:line="240" w:lineRule="atLeast"/>
+    </w:pPr>
+    <w:tblPr>
+      <w:tblBorders>
+        <w:top w:val="single" w:color="000000" w:sz="6" w:space="0"/>
+        <w:left w:val="single" w:color="000000" w:sz="6" w:space="0"/>
+        <w:bottom w:val="single" w:color="000000" w:sz="6" w:space="0"/>
+        <w:right w:val="single" w:color="000000" w:sz="6" w:space="0"/>
+        <w:insideH w:val="single" w:color="000000" w:sz="6" w:space="0"/>
+        <w:insideV w:val="single" w:color="000000" w:sz="6" w:space="0"/>
+      </w:tblBorders>
+    </w:tblPr>
+    <w:tcPr>
+      <w:shd w:val="clear" w:color="auto" w:fill="auto"/>
+    </w:tcPr>
+    <w:tblStylePr w:type="lastRow">
+      <w:rPr>
+        <w:i/>
+        <w:iCs/>
+      </w:rPr>
+      <w:tblPr/>
+      <w:tcPr>
+        <w:tcBorders>
+          <w:tl2br w:val="none" w:color="auto" w:sz="0" w:space="0"/>
+          <w:tr2bl w:val="none" w:color="auto" w:sz="0" w:space="0"/>
+        </w:tcBorders>
+      </w:tcPr>
+    </w:tblStylePr>
+    <w:tblStylePr w:type="lastCol">
+      <w:rPr>
+        <w:i/>
+        <w:iCs/>
+      </w:rPr>
+      <w:tblPr/>
+      <w:tcPr>
+        <w:tcBorders>
+          <w:tl2br w:val="none" w:color="auto" w:sz="0" w:space="0"/>
+          <w:tr2bl w:val="none" w:color="auto" w:sz="0" w:space="0"/>
+        </w:tcBorders>
+      </w:tcPr>
+    </w:tblStylePr>
+    <w:tblStylePr w:type="nwCell">
+      <w:tblPr/>
+      <w:tcPr>
+        <w:tcBorders>
+          <w:tl2br w:val="single" w:color="000000" w:sz="6" w:space="0"/>
+          <w:tr2bl w:val="none" w:color="auto" w:sz="0" w:space="0"/>
+        </w:tcBorders>
+      </w:tcPr>
+    </w:tblStylePr>
+  </w:style>
   <w:style w:type="paragraph" w:styleId="00002d" w:customStyle="true">
     <w:name w:val="Paragraph2"/>
     <w:basedOn w:val="000027"/>
@@ -19487,14 +19490,6 @@
     <w:rPr>
       <w:color w:val="000000"/>
       <w:lang w:val="en-AU"/>
-    </w:rPr>
-  </w:style>
-  <w:style w:type="paragraph" w:styleId="00004d" w:customStyle="true">
-    <w:name w:val="Style Heading 1 + Times New Roman"/>
-    <w:basedOn w:val="000006"/>
-    <w:next w:val="000028"/>
-    <w:rPr>
-      <w:rFonts w:ascii="Times New Roman"/>
     </w:rPr>
   </w:style>
   <w:style w:type="character" w:styleId="000052" w:customStyle="true">
@@ -19511,5 +19506,33 @@
       <w:lang w:val="en-US" w:eastAsia="zh-CN" w:bidi="ar-SA"/>
     </w:rPr>
   </w:style>
+  <w:style w:type="paragraph" w:styleId="000045">
+    <w:name w:val="toc 9"/>
+    <w:basedOn w:val="000027"/>
+    <w:next w:val="000027"/>
+    <w:autoRedefine/>
+    <w:semiHidden/>
+    <w:pPr>
+      <w:ind w:left="1600"/>
+    </w:pPr>
+    <w:rPr>
+      <w:rFonts w:ascii="Times New Roman"/>
+      <w:szCs w:val="21"/>
+    </w:rPr>
+  </w:style>
+  <w:style w:type="paragraph" w:styleId="000041">
+    <w:name w:val="toc 5"/>
+    <w:basedOn w:val="000027"/>
+    <w:next w:val="000027"/>
+    <w:autoRedefine/>
+    <w:semiHidden/>
+    <w:pPr>
+      <w:ind w:left="800"/>
+    </w:pPr>
+    <w:rPr>
+      <w:rFonts w:ascii="Times New Roman"/>
+      <w:szCs w:val="21"/>
+    </w:rPr>
+  </w:style>
 </w:styles>
 </file>
--- a/项目交付工件/A 先启阶段/1.配置管理计划书.docx
+++ b/项目交付工件/A 先启阶段/1.配置管理计划书.docx
@@ -2044,8 +2044,8 @@
     <w:p>
       <w:pPr>
         <w:sectPr>
+          <w:footerReference r:id="rId4" w:type="default"/>
           <w:footerReference r:id="rId5" w:type="even"/>
-          <w:footerReference r:id="rId4" w:type="default"/>
           <w:pgSz w:w="11907" w:h="16840" w:code="9"/>
           <w:pgMar w:top="1258" w:right="1440" w:bottom="1258" w:left="1440" w:header="720" w:footer="720" w:gutter="0"/>
           <w:pgNumType w:fmt="upperRoman"/>
@@ -16356,12 +16356,616 @@
 <file path=word/numbering.xml><?xml version="1.0" encoding="utf-8"?>
 <w:numbering xmlns:w="http://schemas.openxmlformats.org/wordprocessingml/2006/main">
   <w:abstractNum w:abstractNumId="1">
-    <w:lvl w:ilvl="7">
+    <w:nsid w:val="3A174BCB"/>
+    <w:multiLevelType w:val="hybridMultilevel"/>
+    <w:tmpl w:val="BD8A0BAE"/>
+    <w:lvl w:ilvl="0">
+      <w:start w:val="1"/>
+      <w:numFmt w:val="decimal"/>
+      <w:lvlText w:val="%1)"/>
+      <w:lvlJc w:val="left"/>
+      <w:pPr>
+        <w:tabs>
+          <w:tab w:val="num" w:pos="1080"/>
+        </w:tabs>
+        <w:ind w:left="1080" w:hanging="360"/>
+      </w:pPr>
+      <w:rPr>
+        <w:rFonts w:hint="default"/>
+      </w:rPr>
+    </w:lvl>
+    <w:lvl w:ilvl="7" w:tentative="true">
+      <w:start w:val="1"/>
+      <w:numFmt w:val="lowerLetter"/>
+      <w:lvlText w:val="%8)"/>
+      <w:lvlJc w:val="left"/>
+      <w:pPr>
+        <w:tabs>
+          <w:tab w:val="num" w:pos="4080"/>
+        </w:tabs>
+        <w:ind w:left="4080" w:hanging="420"/>
+      </w:pPr>
+    </w:lvl>
+    <w:lvl w:ilvl="3" w:tentative="true">
+      <w:start w:val="1"/>
+      <w:numFmt w:val="decimal"/>
+      <w:lvlText w:val="%4."/>
+      <w:lvlJc w:val="left"/>
+      <w:pPr>
+        <w:tabs>
+          <w:tab w:val="num" w:pos="2400"/>
+        </w:tabs>
+        <w:ind w:left="2400" w:hanging="420"/>
+      </w:pPr>
+    </w:lvl>
+    <w:lvl w:ilvl="8" w:tentative="true">
+      <w:start w:val="1"/>
+      <w:numFmt w:val="lowerRoman"/>
+      <w:lvlText w:val="%9."/>
+      <w:lvlJc w:val="right"/>
+      <w:pPr>
+        <w:tabs>
+          <w:tab w:val="num" w:pos="4500"/>
+        </w:tabs>
+        <w:ind w:left="4500" w:hanging="420"/>
+      </w:pPr>
+    </w:lvl>
+    <w:lvl w:ilvl="1" w:tentative="true">
+      <w:start w:val="1"/>
+      <w:numFmt w:val="lowerLetter"/>
+      <w:lvlText w:val="%2)"/>
+      <w:lvlJc w:val="left"/>
+      <w:pPr>
+        <w:tabs>
+          <w:tab w:val="num" w:pos="1560"/>
+        </w:tabs>
+        <w:ind w:left="1560" w:hanging="420"/>
+      </w:pPr>
+    </w:lvl>
+    <w:lvl w:ilvl="5" w:tentative="true">
+      <w:start w:val="1"/>
+      <w:numFmt w:val="lowerRoman"/>
+      <w:lvlText w:val="%6."/>
+      <w:lvlJc w:val="right"/>
+      <w:pPr>
+        <w:tabs>
+          <w:tab w:val="num" w:pos="3240"/>
+        </w:tabs>
+        <w:ind w:left="3240" w:hanging="420"/>
+      </w:pPr>
+    </w:lvl>
+    <w:lvl w:ilvl="4" w:tentative="true">
+      <w:start w:val="1"/>
+      <w:numFmt w:val="lowerLetter"/>
+      <w:lvlText w:val="%5)"/>
+      <w:lvlJc w:val="left"/>
+      <w:pPr>
+        <w:tabs>
+          <w:tab w:val="num" w:pos="2820"/>
+        </w:tabs>
+        <w:ind w:left="2820" w:hanging="420"/>
+      </w:pPr>
+    </w:lvl>
+    <w:lvl w:ilvl="2" w:tentative="true">
+      <w:start w:val="1"/>
+      <w:numFmt w:val="lowerRoman"/>
+      <w:lvlText w:val="%3."/>
+      <w:lvlJc w:val="right"/>
+      <w:pPr>
+        <w:tabs>
+          <w:tab w:val="num" w:pos="1980"/>
+        </w:tabs>
+        <w:ind w:left="1980" w:hanging="420"/>
+      </w:pPr>
+    </w:lvl>
+    <w:lvl w:ilvl="6" w:tentative="true">
+      <w:start w:val="1"/>
+      <w:numFmt w:val="decimal"/>
+      <w:lvlText w:val="%7."/>
+      <w:lvlJc w:val="left"/>
+      <w:pPr>
+        <w:tabs>
+          <w:tab w:val="num" w:pos="3660"/>
+        </w:tabs>
+        <w:ind w:left="3660" w:hanging="420"/>
+      </w:pPr>
+    </w:lvl>
+  </w:abstractNum>
+  <w:abstractNum w:abstractNumId="2">
+    <w:nsid w:val="6B322348"/>
+    <w:multiLevelType w:val="hybridMultilevel"/>
+    <w:tmpl w:val="386E4F4C"/>
+    <w:lvl w:ilvl="0">
+      <w:start w:val="1"/>
+      <w:numFmt w:val="decimal"/>
+      <w:lvlText w:val="%1、"/>
+      <w:lvlJc w:val="left"/>
+      <w:pPr>
+        <w:tabs>
+          <w:tab w:val="num" w:pos="1080"/>
+        </w:tabs>
+        <w:ind w:left="1080" w:hanging="360"/>
+      </w:pPr>
+      <w:rPr>
+        <w:rFonts w:hint="eastAsia"/>
+      </w:rPr>
+    </w:lvl>
+    <w:lvl w:ilvl="1" w:tentative="true">
+      <w:start w:val="1"/>
+      <w:numFmt w:val="lowerLetter"/>
+      <w:lvlText w:val="%2)"/>
+      <w:lvlJc w:val="left"/>
+      <w:pPr>
+        <w:tabs>
+          <w:tab w:val="num" w:pos="1560"/>
+        </w:tabs>
+        <w:ind w:left="1560" w:hanging="420"/>
+      </w:pPr>
+    </w:lvl>
+    <w:lvl w:ilvl="8" w:tentative="true">
+      <w:start w:val="1"/>
+      <w:numFmt w:val="lowerRoman"/>
+      <w:lvlText w:val="%9."/>
+      <w:lvlJc w:val="right"/>
+      <w:pPr>
+        <w:tabs>
+          <w:tab w:val="num" w:pos="4500"/>
+        </w:tabs>
+        <w:ind w:left="4500" w:hanging="420"/>
+      </w:pPr>
+    </w:lvl>
+    <w:lvl w:ilvl="3" w:tentative="true">
+      <w:start w:val="1"/>
+      <w:numFmt w:val="decimal"/>
+      <w:lvlText w:val="%4."/>
+      <w:lvlJc w:val="left"/>
+      <w:pPr>
+        <w:tabs>
+          <w:tab w:val="num" w:pos="2400"/>
+        </w:tabs>
+        <w:ind w:left="2400" w:hanging="420"/>
+      </w:pPr>
+    </w:lvl>
+    <w:lvl w:ilvl="5" w:tentative="true">
+      <w:start w:val="1"/>
+      <w:numFmt w:val="lowerRoman"/>
+      <w:lvlText w:val="%6."/>
+      <w:lvlJc w:val="right"/>
+      <w:pPr>
+        <w:tabs>
+          <w:tab w:val="num" w:pos="3240"/>
+        </w:tabs>
+        <w:ind w:left="3240" w:hanging="420"/>
+      </w:pPr>
+    </w:lvl>
+    <w:lvl w:ilvl="6" w:tentative="true">
+      <w:start w:val="1"/>
+      <w:numFmt w:val="decimal"/>
+      <w:lvlText w:val="%7."/>
+      <w:lvlJc w:val="left"/>
+      <w:pPr>
+        <w:tabs>
+          <w:tab w:val="num" w:pos="3660"/>
+        </w:tabs>
+        <w:ind w:left="3660" w:hanging="420"/>
+      </w:pPr>
+    </w:lvl>
+    <w:lvl w:ilvl="7" w:tentative="true">
+      <w:start w:val="1"/>
+      <w:numFmt w:val="lowerLetter"/>
+      <w:lvlText w:val="%8)"/>
+      <w:lvlJc w:val="left"/>
+      <w:pPr>
+        <w:tabs>
+          <w:tab w:val="num" w:pos="4080"/>
+        </w:tabs>
+        <w:ind w:left="4080" w:hanging="420"/>
+      </w:pPr>
+    </w:lvl>
+    <w:lvl w:ilvl="4" w:tentative="true">
+      <w:start w:val="1"/>
+      <w:numFmt w:val="lowerLetter"/>
+      <w:lvlText w:val="%5)"/>
+      <w:lvlJc w:val="left"/>
+      <w:pPr>
+        <w:tabs>
+          <w:tab w:val="num" w:pos="2820"/>
+        </w:tabs>
+        <w:ind w:left="2820" w:hanging="420"/>
+      </w:pPr>
+    </w:lvl>
+    <w:lvl w:ilvl="2" w:tentative="true">
+      <w:start w:val="1"/>
+      <w:numFmt w:val="lowerRoman"/>
+      <w:lvlText w:val="%3."/>
+      <w:lvlJc w:val="right"/>
+      <w:pPr>
+        <w:tabs>
+          <w:tab w:val="num" w:pos="1980"/>
+        </w:tabs>
+        <w:ind w:left="1980" w:hanging="420"/>
+      </w:pPr>
+    </w:lvl>
+  </w:abstractNum>
+  <w:abstractNum w:abstractNumId="3">
+    <w:nsid w:val="45AD4C35"/>
+    <w:multiLevelType w:val="hybridMultilevel"/>
+    <w:tmpl w:val="5F6AE818"/>
+    <w:lvl w:ilvl="2" w:tentative="true">
+      <w:start w:val="1"/>
+      <w:numFmt w:val="lowerRoman"/>
+      <w:lvlText w:val="%3."/>
+      <w:lvlJc w:val="right"/>
+      <w:pPr>
+        <w:tabs>
+          <w:tab w:val="num" w:pos="1980"/>
+        </w:tabs>
+        <w:ind w:left="1980" w:hanging="420"/>
+      </w:pPr>
+    </w:lvl>
+    <w:lvl w:ilvl="4" w:tentative="true">
+      <w:start w:val="1"/>
+      <w:numFmt w:val="lowerLetter"/>
+      <w:lvlText w:val="%5)"/>
+      <w:lvlJc w:val="left"/>
+      <w:pPr>
+        <w:tabs>
+          <w:tab w:val="num" w:pos="2820"/>
+        </w:tabs>
+        <w:ind w:left="2820" w:hanging="420"/>
+      </w:pPr>
+    </w:lvl>
+    <w:lvl w:ilvl="8" w:tentative="true">
+      <w:start w:val="1"/>
+      <w:numFmt w:val="lowerRoman"/>
+      <w:lvlText w:val="%9."/>
+      <w:lvlJc w:val="right"/>
+      <w:pPr>
+        <w:tabs>
+          <w:tab w:val="num" w:pos="4500"/>
+        </w:tabs>
+        <w:ind w:left="4500" w:hanging="420"/>
+      </w:pPr>
+    </w:lvl>
+    <w:lvl w:ilvl="3" w:tentative="true">
+      <w:start w:val="1"/>
+      <w:numFmt w:val="decimal"/>
+      <w:lvlText w:val="%4."/>
+      <w:lvlJc w:val="left"/>
+      <w:pPr>
+        <w:tabs>
+          <w:tab w:val="num" w:pos="2400"/>
+        </w:tabs>
+        <w:ind w:left="2400" w:hanging="420"/>
+      </w:pPr>
+    </w:lvl>
+    <w:lvl w:ilvl="1">
+      <w:start w:val="1"/>
+      <w:numFmt w:val="decimal"/>
+      <w:lvlText w:val="%2)"/>
+      <w:lvlJc w:val="left"/>
+      <w:pPr>
+        <w:tabs>
+          <w:tab w:val="num" w:pos="1500"/>
+        </w:tabs>
+        <w:ind w:left="1500" w:hanging="360"/>
+      </w:pPr>
+      <w:rPr>
+        <w:rFonts w:hint="default"/>
+      </w:rPr>
+    </w:lvl>
+    <w:lvl w:ilvl="5" w:tentative="true">
+      <w:start w:val="1"/>
+      <w:numFmt w:val="lowerRoman"/>
+      <w:lvlText w:val="%6."/>
+      <w:lvlJc w:val="right"/>
+      <w:pPr>
+        <w:tabs>
+          <w:tab w:val="num" w:pos="3240"/>
+        </w:tabs>
+        <w:ind w:left="3240" w:hanging="420"/>
+      </w:pPr>
+    </w:lvl>
+    <w:lvl w:ilvl="0">
+      <w:start w:val="1"/>
+      <w:numFmt w:val="decimal"/>
+      <w:lvlText w:val="%1."/>
+      <w:lvlJc w:val="left"/>
+      <w:pPr>
+        <w:tabs>
+          <w:tab w:val="num" w:pos="1080"/>
+        </w:tabs>
+        <w:ind w:left="1080" w:hanging="360"/>
+      </w:pPr>
+      <w:rPr>
+        <w:rFonts w:hint="default"/>
+      </w:rPr>
+    </w:lvl>
+    <w:lvl w:ilvl="6" w:tentative="true">
+      <w:start w:val="1"/>
+      <w:numFmt w:val="decimal"/>
+      <w:lvlText w:val="%7."/>
+      <w:lvlJc w:val="left"/>
+      <w:pPr>
+        <w:tabs>
+          <w:tab w:val="num" w:pos="3660"/>
+        </w:tabs>
+        <w:ind w:left="3660" w:hanging="420"/>
+      </w:pPr>
+    </w:lvl>
+    <w:lvl w:ilvl="7" w:tentative="true">
+      <w:start w:val="1"/>
+      <w:numFmt w:val="lowerLetter"/>
+      <w:lvlText w:val="%8)"/>
+      <w:lvlJc w:val="left"/>
+      <w:pPr>
+        <w:tabs>
+          <w:tab w:val="num" w:pos="4080"/>
+        </w:tabs>
+        <w:ind w:left="4080" w:hanging="420"/>
+      </w:pPr>
+    </w:lvl>
+  </w:abstractNum>
+  <w:abstractNum w:abstractNumId="4">
+    <w:nsid w:val="31B411AA"/>
+    <w:multiLevelType w:val="hybridMultilevel"/>
+    <w:tmpl w:val="1676F9F2"/>
+    <w:lvl w:ilvl="7" w:tentative="true">
+      <w:start w:val="1"/>
+      <w:numFmt w:val="lowerLetter"/>
+      <w:lvlText w:val="%8)"/>
+      <w:lvlJc w:val="left"/>
+      <w:pPr>
+        <w:tabs>
+          <w:tab w:val="num" w:pos="4080"/>
+        </w:tabs>
+        <w:ind w:left="4080" w:hanging="420"/>
+      </w:pPr>
+    </w:lvl>
+    <w:lvl w:ilvl="6" w:tentative="true">
+      <w:start w:val="1"/>
+      <w:numFmt w:val="decimal"/>
+      <w:lvlText w:val="%7."/>
+      <w:lvlJc w:val="left"/>
+      <w:pPr>
+        <w:tabs>
+          <w:tab w:val="num" w:pos="3660"/>
+        </w:tabs>
+        <w:ind w:left="3660" w:hanging="420"/>
+      </w:pPr>
+    </w:lvl>
+    <w:lvl w:ilvl="2">
+      <w:start w:val="1"/>
+      <w:numFmt w:val="decimal"/>
+      <w:lvlText w:val="%3)"/>
+      <w:lvlJc w:val="left"/>
+      <w:pPr>
+        <w:tabs>
+          <w:tab w:val="num" w:pos="1920"/>
+        </w:tabs>
+        <w:ind w:left="1920" w:hanging="360"/>
+      </w:pPr>
+      <w:rPr>
+        <w:rFonts w:hint="default"/>
+      </w:rPr>
+    </w:lvl>
+    <w:lvl w:ilvl="4" w:tentative="true">
+      <w:start w:val="1"/>
+      <w:numFmt w:val="lowerLetter"/>
+      <w:lvlText w:val="%5)"/>
+      <w:lvlJc w:val="left"/>
+      <w:pPr>
+        <w:tabs>
+          <w:tab w:val="num" w:pos="2820"/>
+        </w:tabs>
+        <w:ind w:left="2820" w:hanging="420"/>
+      </w:pPr>
+    </w:lvl>
+    <w:lvl w:ilvl="1">
+      <w:start w:val="1"/>
+      <w:numFmt w:val="decimal"/>
+      <w:lvlText w:val="%2."/>
+      <w:lvlJc w:val="left"/>
+      <w:pPr>
+        <w:tabs>
+          <w:tab w:val="num" w:pos="1500"/>
+        </w:tabs>
+        <w:ind w:left="1500" w:hanging="360"/>
+      </w:pPr>
+      <w:rPr>
+        <w:rFonts w:hint="default"/>
+      </w:rPr>
+    </w:lvl>
+    <w:lvl w:ilvl="3" w:tentative="true">
+      <w:start w:val="1"/>
+      <w:numFmt w:val="decimal"/>
+      <w:lvlText w:val="%4."/>
+      <w:lvlJc w:val="left"/>
+      <w:pPr>
+        <w:tabs>
+          <w:tab w:val="num" w:pos="2400"/>
+        </w:tabs>
+        <w:ind w:left="2400" w:hanging="420"/>
+      </w:pPr>
+    </w:lvl>
+    <w:lvl w:ilvl="8" w:tentative="true">
+      <w:start w:val="1"/>
+      <w:numFmt w:val="lowerRoman"/>
+      <w:lvlText w:val="%9."/>
+      <w:lvlJc w:val="right"/>
+      <w:pPr>
+        <w:tabs>
+          <w:tab w:val="num" w:pos="4500"/>
+        </w:tabs>
+        <w:ind w:left="4500" w:hanging="420"/>
+      </w:pPr>
+    </w:lvl>
+    <w:lvl w:ilvl="0">
+      <w:start w:val="1"/>
+      <w:numFmt w:val="decimal"/>
+      <w:lvlText w:val="%1)"/>
+      <w:lvlJc w:val="left"/>
+      <w:pPr>
+        <w:tabs>
+          <w:tab w:val="num" w:pos="1080"/>
+        </w:tabs>
+        <w:ind w:left="1080" w:hanging="360"/>
+      </w:pPr>
+      <w:rPr>
+        <w:rFonts w:hint="default"/>
+      </w:rPr>
+    </w:lvl>
+    <w:lvl w:ilvl="5" w:tentative="true">
+      <w:start w:val="1"/>
+      <w:numFmt w:val="lowerRoman"/>
+      <w:lvlText w:val="%6."/>
+      <w:lvlJc w:val="right"/>
+      <w:pPr>
+        <w:tabs>
+          <w:tab w:val="num" w:pos="3240"/>
+        </w:tabs>
+        <w:ind w:left="3240" w:hanging="420"/>
+      </w:pPr>
+    </w:lvl>
+  </w:abstractNum>
+  <w:abstractNum w:abstractNumId="5">
+    <w:nsid w:val="46810CCA"/>
+    <w:multiLevelType w:val="hybridMultilevel"/>
+    <w:tmpl w:val="F05235E8"/>
+    <w:lvl w:ilvl="4" w:tentative="true">
+      <w:start w:val="1"/>
+      <w:numFmt w:val="lowerLetter"/>
+      <w:lvlText w:val="%5)"/>
+      <w:lvlJc w:val="left"/>
+      <w:pPr>
+        <w:tabs>
+          <w:tab w:val="num" w:pos="2820"/>
+        </w:tabs>
+        <w:ind w:left="2820" w:hanging="420"/>
+      </w:pPr>
+    </w:lvl>
+    <w:lvl w:ilvl="0">
+      <w:start w:val="1"/>
+      <w:numFmt w:val="decimal"/>
+      <w:lvlText w:val="%1."/>
+      <w:lvlJc w:val="left"/>
+      <w:pPr>
+        <w:tabs>
+          <w:tab w:val="num" w:pos="1080"/>
+        </w:tabs>
+        <w:ind w:left="1080" w:hanging="360"/>
+      </w:pPr>
+      <w:rPr>
+        <w:rFonts w:hint="default"/>
+      </w:rPr>
+    </w:lvl>
+    <w:lvl w:ilvl="3" w:tentative="true">
+      <w:start w:val="1"/>
+      <w:numFmt w:val="decimal"/>
+      <w:lvlText w:val="%4."/>
+      <w:lvlJc w:val="left"/>
+      <w:pPr>
+        <w:tabs>
+          <w:tab w:val="num" w:pos="2400"/>
+        </w:tabs>
+        <w:ind w:left="2400" w:hanging="420"/>
+      </w:pPr>
+    </w:lvl>
+    <w:lvl w:ilvl="2" w:tentative="true">
+      <w:start w:val="1"/>
+      <w:numFmt w:val="lowerRoman"/>
+      <w:lvlText w:val="%3."/>
+      <w:lvlJc w:val="right"/>
+      <w:pPr>
+        <w:tabs>
+          <w:tab w:val="num" w:pos="1980"/>
+        </w:tabs>
+        <w:ind w:left="1980" w:hanging="420"/>
+      </w:pPr>
+    </w:lvl>
+    <w:lvl w:ilvl="7" w:tentative="true">
+      <w:start w:val="1"/>
+      <w:numFmt w:val="lowerLetter"/>
+      <w:lvlText w:val="%8)"/>
+      <w:lvlJc w:val="left"/>
+      <w:pPr>
+        <w:tabs>
+          <w:tab w:val="num" w:pos="4080"/>
+        </w:tabs>
+        <w:ind w:left="4080" w:hanging="420"/>
+      </w:pPr>
+    </w:lvl>
+    <w:lvl w:ilvl="5" w:tentative="true">
+      <w:start w:val="1"/>
+      <w:numFmt w:val="lowerRoman"/>
+      <w:lvlText w:val="%6."/>
+      <w:lvlJc w:val="right"/>
+      <w:pPr>
+        <w:tabs>
+          <w:tab w:val="num" w:pos="3240"/>
+        </w:tabs>
+        <w:ind w:left="3240" w:hanging="420"/>
+      </w:pPr>
+    </w:lvl>
+    <w:lvl w:ilvl="8" w:tentative="true">
+      <w:start w:val="1"/>
+      <w:numFmt w:val="lowerRoman"/>
+      <w:lvlText w:val="%9."/>
+      <w:lvlJc w:val="right"/>
+      <w:pPr>
+        <w:tabs>
+          <w:tab w:val="num" w:pos="4500"/>
+        </w:tabs>
+        <w:ind w:left="4500" w:hanging="420"/>
+      </w:pPr>
+    </w:lvl>
+    <w:lvl w:ilvl="6" w:tentative="true">
+      <w:start w:val="1"/>
+      <w:numFmt w:val="decimal"/>
+      <w:lvlText w:val="%7."/>
+      <w:lvlJc w:val="left"/>
+      <w:pPr>
+        <w:tabs>
+          <w:tab w:val="num" w:pos="3660"/>
+        </w:tabs>
+        <w:ind w:left="3660" w:hanging="420"/>
+      </w:pPr>
+    </w:lvl>
+    <w:lvl w:ilvl="1">
+      <w:start w:val="1"/>
+      <w:numFmt w:val="decimal"/>
+      <w:lvlText w:val="%2)"/>
+      <w:lvlJc w:val="left"/>
+      <w:pPr>
+        <w:tabs>
+          <w:tab w:val="num" w:pos="1500"/>
+        </w:tabs>
+        <w:ind w:left="1500" w:hanging="360"/>
+      </w:pPr>
+      <w:rPr>
+        <w:rFonts w:hint="default"/>
+      </w:rPr>
+    </w:lvl>
+  </w:abstractNum>
+  <w:abstractNum w:abstractNumId="6">
+    <w:lvl w:ilvl="0">
       <w:start w:val="1"/>
       <w:numFmt w:val="bullet"/>
-      <w:lvlText w:val="¡"/>
-      <w:pPr>
-        <w:ind w:left="4136" w:hanging="336"/>
+      <w:lvlText w:val=""/>
+      <w:lvlJc w:val="left"/>
+      <w:pPr>
+        <w:ind w:left="1056" w:hanging="336"/>
+      </w:pPr>
+      <w:rPr>
+        <w:rFonts w:hint="default" w:ascii="wingdings" w:hAnsi="wingdings" w:eastAsia="wingdings" w:cs="wingdings"/>
+      </w:rPr>
+    </w:lvl>
+    <w:lvl w:ilvl="3">
+      <w:start w:val="1"/>
+      <w:numFmt w:val="bullet"/>
+      <w:lvlText w:val=""/>
+      <w:pPr>
+        <w:ind w:left="2376" w:hanging="336"/>
       </w:pPr>
       <w:rPr>
         <w:rFonts w:hint="default" w:ascii="wingdings" w:hAnsi="wingdings" w:eastAsia="wingdings" w:cs="wingdings"/>
@@ -16378,6 +16982,39 @@
         <w:rFonts w:hint="default" w:ascii="wingdings" w:hAnsi="wingdings" w:eastAsia="wingdings" w:cs="wingdings"/>
       </w:rPr>
     </w:lvl>
+    <w:lvl w:ilvl="7">
+      <w:start w:val="1"/>
+      <w:numFmt w:val="bullet"/>
+      <w:lvlText w:val="¡"/>
+      <w:pPr>
+        <w:ind w:left="4136" w:hanging="336"/>
+      </w:pPr>
+      <w:rPr>
+        <w:rFonts w:hint="default" w:ascii="wingdings" w:hAnsi="wingdings" w:eastAsia="wingdings" w:cs="wingdings"/>
+      </w:rPr>
+    </w:lvl>
+    <w:lvl w:ilvl="8">
+      <w:start w:val="1"/>
+      <w:numFmt w:val="bullet"/>
+      <w:lvlText w:val=""/>
+      <w:pPr>
+        <w:ind w:left="4576" w:hanging="336"/>
+      </w:pPr>
+      <w:rPr>
+        <w:rFonts w:hint="default" w:ascii="wingdings" w:hAnsi="wingdings" w:eastAsia="wingdings" w:cs="wingdings"/>
+      </w:rPr>
+    </w:lvl>
+    <w:lvl w:ilvl="4">
+      <w:start w:val="1"/>
+      <w:numFmt w:val="bullet"/>
+      <w:lvlText w:val="¡"/>
+      <w:pPr>
+        <w:ind w:left="2816" w:hanging="336"/>
+      </w:pPr>
+      <w:rPr>
+        <w:rFonts w:hint="default" w:ascii="wingdings" w:hAnsi="wingdings" w:eastAsia="wingdings" w:cs="wingdings"/>
+      </w:rPr>
+    </w:lvl>
     <w:lvl w:ilvl="6">
       <w:start w:val="1"/>
       <w:numFmt w:val="bullet"/>
@@ -16389,13 +17026,13 @@
         <w:rFonts w:hint="default" w:ascii="wingdings" w:hAnsi="wingdings" w:eastAsia="wingdings" w:cs="wingdings"/>
       </w:rPr>
     </w:lvl>
-    <w:lvl w:ilvl="0">
+    <w:lvl w:ilvl="2">
       <w:start w:val="1"/>
       <w:numFmt w:val="bullet"/>
-      <w:lvlText w:val=""/>
+      <w:lvlText w:val=""/>
       <w:lvlJc w:val="left"/>
       <w:pPr>
-        <w:ind w:left="1056" w:hanging="336"/>
+        <w:ind w:left="1936" w:hanging="336"/>
       </w:pPr>
       <w:rPr>
         <w:rFonts w:hint="default" w:ascii="wingdings" w:hAnsi="wingdings" w:eastAsia="wingdings" w:cs="wingdings"/>
@@ -16412,664 +17049,6 @@
       <w:rPr>
         <w:rFonts w:hint="default" w:ascii="wingdings" w:hAnsi="wingdings" w:eastAsia="wingdings" w:cs="wingdings"/>
       </w:rPr>
-    </w:lvl>
-    <w:lvl w:ilvl="2">
-      <w:start w:val="1"/>
-      <w:numFmt w:val="bullet"/>
-      <w:lvlText w:val=""/>
-      <w:lvlJc w:val="left"/>
-      <w:pPr>
-        <w:ind w:left="1936" w:hanging="336"/>
-      </w:pPr>
-      <w:rPr>
-        <w:rFonts w:hint="default" w:ascii="wingdings" w:hAnsi="wingdings" w:eastAsia="wingdings" w:cs="wingdings"/>
-      </w:rPr>
-    </w:lvl>
-    <w:lvl w:ilvl="4">
-      <w:start w:val="1"/>
-      <w:numFmt w:val="bullet"/>
-      <w:lvlText w:val="¡"/>
-      <w:pPr>
-        <w:ind w:left="2816" w:hanging="336"/>
-      </w:pPr>
-      <w:rPr>
-        <w:rFonts w:hint="default" w:ascii="wingdings" w:hAnsi="wingdings" w:eastAsia="wingdings" w:cs="wingdings"/>
-      </w:rPr>
-    </w:lvl>
-    <w:lvl w:ilvl="3">
-      <w:start w:val="1"/>
-      <w:numFmt w:val="bullet"/>
-      <w:lvlText w:val=""/>
-      <w:pPr>
-        <w:ind w:left="2376" w:hanging="336"/>
-      </w:pPr>
-      <w:rPr>
-        <w:rFonts w:hint="default" w:ascii="wingdings" w:hAnsi="wingdings" w:eastAsia="wingdings" w:cs="wingdings"/>
-      </w:rPr>
-    </w:lvl>
-    <w:lvl w:ilvl="8">
-      <w:start w:val="1"/>
-      <w:numFmt w:val="bullet"/>
-      <w:lvlText w:val=""/>
-      <w:pPr>
-        <w:ind w:left="4576" w:hanging="336"/>
-      </w:pPr>
-      <w:rPr>
-        <w:rFonts w:hint="default" w:ascii="wingdings" w:hAnsi="wingdings" w:eastAsia="wingdings" w:cs="wingdings"/>
-      </w:rPr>
-    </w:lvl>
-  </w:abstractNum>
-  <w:abstractNum w:abstractNumId="2">
-    <w:nsid w:val="7D557B94"/>
-    <w:multiLevelType w:val="hybridMultilevel"/>
-    <w:tmpl w:val="3A0C7210"/>
-    <w:lvl w:ilvl="5" w:tentative="true">
-      <w:start w:val="1"/>
-      <w:numFmt w:val="bullet"/>
-      <w:lvlText w:val=""/>
-      <w:lvlJc w:val="left"/>
-      <w:pPr>
-        <w:tabs>
-          <w:tab w:val="num" w:pos="3240"/>
-        </w:tabs>
-        <w:ind w:left="3240" w:hanging="420"/>
-      </w:pPr>
-      <w:rPr>
-        <w:rFonts w:hint="default" w:ascii="Wingdings" w:hAnsi="Wingdings"/>
-      </w:rPr>
-    </w:lvl>
-    <w:lvl w:ilvl="6" w:tentative="true">
-      <w:start w:val="1"/>
-      <w:numFmt w:val="bullet"/>
-      <w:lvlText w:val=""/>
-      <w:lvlJc w:val="left"/>
-      <w:pPr>
-        <w:tabs>
-          <w:tab w:val="num" w:pos="3660"/>
-        </w:tabs>
-        <w:ind w:left="3660" w:hanging="420"/>
-      </w:pPr>
-      <w:rPr>
-        <w:rFonts w:hint="default" w:ascii="Wingdings" w:hAnsi="Wingdings"/>
-      </w:rPr>
-    </w:lvl>
-    <w:lvl w:ilvl="7" w:tentative="true">
-      <w:start w:val="1"/>
-      <w:numFmt w:val="bullet"/>
-      <w:lvlText w:val=""/>
-      <w:lvlJc w:val="left"/>
-      <w:pPr>
-        <w:tabs>
-          <w:tab w:val="num" w:pos="4080"/>
-        </w:tabs>
-        <w:ind w:left="4080" w:hanging="420"/>
-      </w:pPr>
-      <w:rPr>
-        <w:rFonts w:hint="default" w:ascii="Wingdings" w:hAnsi="Wingdings"/>
-      </w:rPr>
-    </w:lvl>
-    <w:lvl w:ilvl="1" w:tentative="true">
-      <w:start w:val="1"/>
-      <w:numFmt w:val="bullet"/>
-      <w:lvlText w:val=""/>
-      <w:lvlJc w:val="left"/>
-      <w:pPr>
-        <w:tabs>
-          <w:tab w:val="num" w:pos="1560"/>
-        </w:tabs>
-        <w:ind w:left="1560" w:hanging="420"/>
-      </w:pPr>
-      <w:rPr>
-        <w:rFonts w:hint="default" w:ascii="Wingdings" w:hAnsi="Wingdings"/>
-      </w:rPr>
-    </w:lvl>
-    <w:lvl w:ilvl="3" w:tentative="true">
-      <w:start w:val="1"/>
-      <w:numFmt w:val="bullet"/>
-      <w:lvlText w:val=""/>
-      <w:lvlJc w:val="left"/>
-      <w:pPr>
-        <w:tabs>
-          <w:tab w:val="num" w:pos="2400"/>
-        </w:tabs>
-        <w:ind w:left="2400" w:hanging="420"/>
-      </w:pPr>
-      <w:rPr>
-        <w:rFonts w:hint="default" w:ascii="Wingdings" w:hAnsi="Wingdings"/>
-      </w:rPr>
-    </w:lvl>
-    <w:lvl w:ilvl="8" w:tentative="true">
-      <w:start w:val="1"/>
-      <w:numFmt w:val="bullet"/>
-      <w:lvlText w:val=""/>
-      <w:lvlJc w:val="left"/>
-      <w:pPr>
-        <w:tabs>
-          <w:tab w:val="num" w:pos="4500"/>
-        </w:tabs>
-        <w:ind w:left="4500" w:hanging="420"/>
-      </w:pPr>
-      <w:rPr>
-        <w:rFonts w:hint="default" w:ascii="Wingdings" w:hAnsi="Wingdings"/>
-      </w:rPr>
-    </w:lvl>
-    <w:lvl w:ilvl="2" w:tentative="true">
-      <w:start w:val="1"/>
-      <w:numFmt w:val="bullet"/>
-      <w:lvlText w:val=""/>
-      <w:lvlJc w:val="left"/>
-      <w:pPr>
-        <w:tabs>
-          <w:tab w:val="num" w:pos="1980"/>
-        </w:tabs>
-        <w:ind w:left="1980" w:hanging="420"/>
-      </w:pPr>
-      <w:rPr>
-        <w:rFonts w:hint="default" w:ascii="Wingdings" w:hAnsi="Wingdings"/>
-      </w:rPr>
-    </w:lvl>
-    <w:lvl w:ilvl="0">
-      <w:start w:val="1"/>
-      <w:numFmt w:val="bullet"/>
-      <w:lvlText w:val=""/>
-      <w:lvlJc w:val="left"/>
-      <w:pPr>
-        <w:tabs>
-          <w:tab w:val="num" w:pos="1140"/>
-        </w:tabs>
-        <w:ind w:left="1140" w:hanging="420"/>
-      </w:pPr>
-      <w:rPr>
-        <w:rFonts w:hint="default" w:ascii="Wingdings" w:hAnsi="Wingdings"/>
-      </w:rPr>
-    </w:lvl>
-    <w:lvl w:ilvl="4" w:tentative="true">
-      <w:start w:val="1"/>
-      <w:numFmt w:val="bullet"/>
-      <w:lvlText w:val=""/>
-      <w:lvlJc w:val="left"/>
-      <w:pPr>
-        <w:tabs>
-          <w:tab w:val="num" w:pos="2820"/>
-        </w:tabs>
-        <w:ind w:left="2820" w:hanging="420"/>
-      </w:pPr>
-      <w:rPr>
-        <w:rFonts w:hint="default" w:ascii="Wingdings" w:hAnsi="Wingdings"/>
-      </w:rPr>
-    </w:lvl>
-  </w:abstractNum>
-  <w:abstractNum w:abstractNumId="3">
-    <w:nsid w:val="31B411AA"/>
-    <w:multiLevelType w:val="hybridMultilevel"/>
-    <w:tmpl w:val="1676F9F2"/>
-    <w:lvl w:ilvl="3" w:tentative="true">
-      <w:start w:val="1"/>
-      <w:numFmt w:val="decimal"/>
-      <w:lvlText w:val="%4."/>
-      <w:lvlJc w:val="left"/>
-      <w:pPr>
-        <w:tabs>
-          <w:tab w:val="num" w:pos="2400"/>
-        </w:tabs>
-        <w:ind w:left="2400" w:hanging="420"/>
-      </w:pPr>
-    </w:lvl>
-    <w:lvl w:ilvl="8" w:tentative="true">
-      <w:start w:val="1"/>
-      <w:numFmt w:val="lowerRoman"/>
-      <w:lvlText w:val="%9."/>
-      <w:lvlJc w:val="right"/>
-      <w:pPr>
-        <w:tabs>
-          <w:tab w:val="num" w:pos="4500"/>
-        </w:tabs>
-        <w:ind w:left="4500" w:hanging="420"/>
-      </w:pPr>
-    </w:lvl>
-    <w:lvl w:ilvl="0">
-      <w:start w:val="1"/>
-      <w:numFmt w:val="decimal"/>
-      <w:lvlText w:val="%1)"/>
-      <w:lvlJc w:val="left"/>
-      <w:pPr>
-        <w:tabs>
-          <w:tab w:val="num" w:pos="1080"/>
-        </w:tabs>
-        <w:ind w:left="1080" w:hanging="360"/>
-      </w:pPr>
-      <w:rPr>
-        <w:rFonts w:hint="default"/>
-      </w:rPr>
-    </w:lvl>
-    <w:lvl w:ilvl="5" w:tentative="true">
-      <w:start w:val="1"/>
-      <w:numFmt w:val="lowerRoman"/>
-      <w:lvlText w:val="%6."/>
-      <w:lvlJc w:val="right"/>
-      <w:pPr>
-        <w:tabs>
-          <w:tab w:val="num" w:pos="3240"/>
-        </w:tabs>
-        <w:ind w:left="3240" w:hanging="420"/>
-      </w:pPr>
-    </w:lvl>
-    <w:lvl w:ilvl="2">
-      <w:start w:val="1"/>
-      <w:numFmt w:val="decimal"/>
-      <w:lvlText w:val="%3)"/>
-      <w:lvlJc w:val="left"/>
-      <w:pPr>
-        <w:tabs>
-          <w:tab w:val="num" w:pos="1920"/>
-        </w:tabs>
-        <w:ind w:left="1920" w:hanging="360"/>
-      </w:pPr>
-      <w:rPr>
-        <w:rFonts w:hint="default"/>
-      </w:rPr>
-    </w:lvl>
-    <w:lvl w:ilvl="1">
-      <w:start w:val="1"/>
-      <w:numFmt w:val="decimal"/>
-      <w:lvlText w:val="%2."/>
-      <w:lvlJc w:val="left"/>
-      <w:pPr>
-        <w:tabs>
-          <w:tab w:val="num" w:pos="1500"/>
-        </w:tabs>
-        <w:ind w:left="1500" w:hanging="360"/>
-      </w:pPr>
-      <w:rPr>
-        <w:rFonts w:hint="default"/>
-      </w:rPr>
-    </w:lvl>
-    <w:lvl w:ilvl="4" w:tentative="true">
-      <w:start w:val="1"/>
-      <w:numFmt w:val="lowerLetter"/>
-      <w:lvlText w:val="%5)"/>
-      <w:lvlJc w:val="left"/>
-      <w:pPr>
-        <w:tabs>
-          <w:tab w:val="num" w:pos="2820"/>
-        </w:tabs>
-        <w:ind w:left="2820" w:hanging="420"/>
-      </w:pPr>
-    </w:lvl>
-    <w:lvl w:ilvl="6" w:tentative="true">
-      <w:start w:val="1"/>
-      <w:numFmt w:val="decimal"/>
-      <w:lvlText w:val="%7."/>
-      <w:lvlJc w:val="left"/>
-      <w:pPr>
-        <w:tabs>
-          <w:tab w:val="num" w:pos="3660"/>
-        </w:tabs>
-        <w:ind w:left="3660" w:hanging="420"/>
-      </w:pPr>
-    </w:lvl>
-    <w:lvl w:ilvl="7" w:tentative="true">
-      <w:start w:val="1"/>
-      <w:numFmt w:val="lowerLetter"/>
-      <w:lvlText w:val="%8)"/>
-      <w:lvlJc w:val="left"/>
-      <w:pPr>
-        <w:tabs>
-          <w:tab w:val="num" w:pos="4080"/>
-        </w:tabs>
-        <w:ind w:left="4080" w:hanging="420"/>
-      </w:pPr>
-    </w:lvl>
-  </w:abstractNum>
-  <w:abstractNum w:abstractNumId="4">
-    <w:nsid w:val="3A174BCB"/>
-    <w:multiLevelType w:val="hybridMultilevel"/>
-    <w:tmpl w:val="BD8A0BAE"/>
-    <w:lvl w:ilvl="5" w:tentative="true">
-      <w:start w:val="1"/>
-      <w:numFmt w:val="lowerRoman"/>
-      <w:lvlText w:val="%6."/>
-      <w:lvlJc w:val="right"/>
-      <w:pPr>
-        <w:tabs>
-          <w:tab w:val="num" w:pos="3240"/>
-        </w:tabs>
-        <w:ind w:left="3240" w:hanging="420"/>
-      </w:pPr>
-    </w:lvl>
-    <w:lvl w:ilvl="0">
-      <w:start w:val="1"/>
-      <w:numFmt w:val="decimal"/>
-      <w:lvlText w:val="%1)"/>
-      <w:lvlJc w:val="left"/>
-      <w:pPr>
-        <w:tabs>
-          <w:tab w:val="num" w:pos="1080"/>
-        </w:tabs>
-        <w:ind w:left="1080" w:hanging="360"/>
-      </w:pPr>
-      <w:rPr>
-        <w:rFonts w:hint="default"/>
-      </w:rPr>
-    </w:lvl>
-    <w:lvl w:ilvl="4" w:tentative="true">
-      <w:start w:val="1"/>
-      <w:numFmt w:val="lowerLetter"/>
-      <w:lvlText w:val="%5)"/>
-      <w:lvlJc w:val="left"/>
-      <w:pPr>
-        <w:tabs>
-          <w:tab w:val="num" w:pos="2820"/>
-        </w:tabs>
-        <w:ind w:left="2820" w:hanging="420"/>
-      </w:pPr>
-    </w:lvl>
-    <w:lvl w:ilvl="3" w:tentative="true">
-      <w:start w:val="1"/>
-      <w:numFmt w:val="decimal"/>
-      <w:lvlText w:val="%4."/>
-      <w:lvlJc w:val="left"/>
-      <w:pPr>
-        <w:tabs>
-          <w:tab w:val="num" w:pos="2400"/>
-        </w:tabs>
-        <w:ind w:left="2400" w:hanging="420"/>
-      </w:pPr>
-    </w:lvl>
-    <w:lvl w:ilvl="7" w:tentative="true">
-      <w:start w:val="1"/>
-      <w:numFmt w:val="lowerLetter"/>
-      <w:lvlText w:val="%8)"/>
-      <w:lvlJc w:val="left"/>
-      <w:pPr>
-        <w:tabs>
-          <w:tab w:val="num" w:pos="4080"/>
-        </w:tabs>
-        <w:ind w:left="4080" w:hanging="420"/>
-      </w:pPr>
-    </w:lvl>
-    <w:lvl w:ilvl="6" w:tentative="true">
-      <w:start w:val="1"/>
-      <w:numFmt w:val="decimal"/>
-      <w:lvlText w:val="%7."/>
-      <w:lvlJc w:val="left"/>
-      <w:pPr>
-        <w:tabs>
-          <w:tab w:val="num" w:pos="3660"/>
-        </w:tabs>
-        <w:ind w:left="3660" w:hanging="420"/>
-      </w:pPr>
-    </w:lvl>
-    <w:lvl w:ilvl="8" w:tentative="true">
-      <w:start w:val="1"/>
-      <w:numFmt w:val="lowerRoman"/>
-      <w:lvlText w:val="%9."/>
-      <w:lvlJc w:val="right"/>
-      <w:pPr>
-        <w:tabs>
-          <w:tab w:val="num" w:pos="4500"/>
-        </w:tabs>
-        <w:ind w:left="4500" w:hanging="420"/>
-      </w:pPr>
-    </w:lvl>
-    <w:lvl w:ilvl="1" w:tentative="true">
-      <w:start w:val="1"/>
-      <w:numFmt w:val="lowerLetter"/>
-      <w:lvlText w:val="%2)"/>
-      <w:lvlJc w:val="left"/>
-      <w:pPr>
-        <w:tabs>
-          <w:tab w:val="num" w:pos="1560"/>
-        </w:tabs>
-        <w:ind w:left="1560" w:hanging="420"/>
-      </w:pPr>
-    </w:lvl>
-    <w:lvl w:ilvl="2" w:tentative="true">
-      <w:start w:val="1"/>
-      <w:numFmt w:val="lowerRoman"/>
-      <w:lvlText w:val="%3."/>
-      <w:lvlJc w:val="right"/>
-      <w:pPr>
-        <w:tabs>
-          <w:tab w:val="num" w:pos="1980"/>
-        </w:tabs>
-        <w:ind w:left="1980" w:hanging="420"/>
-      </w:pPr>
-    </w:lvl>
-  </w:abstractNum>
-  <w:abstractNum w:abstractNumId="5">
-    <w:nsid w:val="6B322348"/>
-    <w:multiLevelType w:val="hybridMultilevel"/>
-    <w:tmpl w:val="386E4F4C"/>
-    <w:lvl w:ilvl="2" w:tentative="true">
-      <w:start w:val="1"/>
-      <w:numFmt w:val="lowerRoman"/>
-      <w:lvlText w:val="%3."/>
-      <w:lvlJc w:val="right"/>
-      <w:pPr>
-        <w:tabs>
-          <w:tab w:val="num" w:pos="1980"/>
-        </w:tabs>
-        <w:ind w:left="1980" w:hanging="420"/>
-      </w:pPr>
-    </w:lvl>
-    <w:lvl w:ilvl="8" w:tentative="true">
-      <w:start w:val="1"/>
-      <w:numFmt w:val="lowerRoman"/>
-      <w:lvlText w:val="%9."/>
-      <w:lvlJc w:val="right"/>
-      <w:pPr>
-        <w:tabs>
-          <w:tab w:val="num" w:pos="4500"/>
-        </w:tabs>
-        <w:ind w:left="4500" w:hanging="420"/>
-      </w:pPr>
-    </w:lvl>
-    <w:lvl w:ilvl="1" w:tentative="true">
-      <w:start w:val="1"/>
-      <w:numFmt w:val="lowerLetter"/>
-      <w:lvlText w:val="%2)"/>
-      <w:lvlJc w:val="left"/>
-      <w:pPr>
-        <w:tabs>
-          <w:tab w:val="num" w:pos="1560"/>
-        </w:tabs>
-        <w:ind w:left="1560" w:hanging="420"/>
-      </w:pPr>
-    </w:lvl>
-    <w:lvl w:ilvl="4" w:tentative="true">
-      <w:start w:val="1"/>
-      <w:numFmt w:val="lowerLetter"/>
-      <w:lvlText w:val="%5)"/>
-      <w:lvlJc w:val="left"/>
-      <w:pPr>
-        <w:tabs>
-          <w:tab w:val="num" w:pos="2820"/>
-        </w:tabs>
-        <w:ind w:left="2820" w:hanging="420"/>
-      </w:pPr>
-    </w:lvl>
-    <w:lvl w:ilvl="3" w:tentative="true">
-      <w:start w:val="1"/>
-      <w:numFmt w:val="decimal"/>
-      <w:lvlText w:val="%4."/>
-      <w:lvlJc w:val="left"/>
-      <w:pPr>
-        <w:tabs>
-          <w:tab w:val="num" w:pos="2400"/>
-        </w:tabs>
-        <w:ind w:left="2400" w:hanging="420"/>
-      </w:pPr>
-    </w:lvl>
-    <w:lvl w:ilvl="7" w:tentative="true">
-      <w:start w:val="1"/>
-      <w:numFmt w:val="lowerLetter"/>
-      <w:lvlText w:val="%8)"/>
-      <w:lvlJc w:val="left"/>
-      <w:pPr>
-        <w:tabs>
-          <w:tab w:val="num" w:pos="4080"/>
-        </w:tabs>
-        <w:ind w:left="4080" w:hanging="420"/>
-      </w:pPr>
-    </w:lvl>
-    <w:lvl w:ilvl="5" w:tentative="true">
-      <w:start w:val="1"/>
-      <w:numFmt w:val="lowerRoman"/>
-      <w:lvlText w:val="%6."/>
-      <w:lvlJc w:val="right"/>
-      <w:pPr>
-        <w:tabs>
-          <w:tab w:val="num" w:pos="3240"/>
-        </w:tabs>
-        <w:ind w:left="3240" w:hanging="420"/>
-      </w:pPr>
-    </w:lvl>
-    <w:lvl w:ilvl="6" w:tentative="true">
-      <w:start w:val="1"/>
-      <w:numFmt w:val="decimal"/>
-      <w:lvlText w:val="%7."/>
-      <w:lvlJc w:val="left"/>
-      <w:pPr>
-        <w:tabs>
-          <w:tab w:val="num" w:pos="3660"/>
-        </w:tabs>
-        <w:ind w:left="3660" w:hanging="420"/>
-      </w:pPr>
-    </w:lvl>
-    <w:lvl w:ilvl="0">
-      <w:start w:val="1"/>
-      <w:numFmt w:val="decimal"/>
-      <w:lvlText w:val="%1、"/>
-      <w:lvlJc w:val="left"/>
-      <w:pPr>
-        <w:tabs>
-          <w:tab w:val="num" w:pos="1080"/>
-        </w:tabs>
-        <w:ind w:left="1080" w:hanging="360"/>
-      </w:pPr>
-      <w:rPr>
-        <w:rFonts w:hint="eastAsia"/>
-      </w:rPr>
-    </w:lvl>
-  </w:abstractNum>
-  <w:abstractNum w:abstractNumId="6">
-    <w:nsid w:val="45AD4C35"/>
-    <w:multiLevelType w:val="hybridMultilevel"/>
-    <w:tmpl w:val="5F6AE818"/>
-    <w:lvl w:ilvl="6" w:tentative="true">
-      <w:start w:val="1"/>
-      <w:numFmt w:val="decimal"/>
-      <w:lvlText w:val="%7."/>
-      <w:lvlJc w:val="left"/>
-      <w:pPr>
-        <w:tabs>
-          <w:tab w:val="num" w:pos="3660"/>
-        </w:tabs>
-        <w:ind w:left="3660" w:hanging="420"/>
-      </w:pPr>
-    </w:lvl>
-    <w:lvl w:ilvl="8" w:tentative="true">
-      <w:start w:val="1"/>
-      <w:numFmt w:val="lowerRoman"/>
-      <w:lvlText w:val="%9."/>
-      <w:lvlJc w:val="right"/>
-      <w:pPr>
-        <w:tabs>
-          <w:tab w:val="num" w:pos="4500"/>
-        </w:tabs>
-        <w:ind w:left="4500" w:hanging="420"/>
-      </w:pPr>
-    </w:lvl>
-    <w:lvl w:ilvl="0">
-      <w:start w:val="1"/>
-      <w:numFmt w:val="decimal"/>
-      <w:lvlText w:val="%1."/>
-      <w:lvlJc w:val="left"/>
-      <w:pPr>
-        <w:tabs>
-          <w:tab w:val="num" w:pos="1080"/>
-        </w:tabs>
-        <w:ind w:left="1080" w:hanging="360"/>
-      </w:pPr>
-      <w:rPr>
-        <w:rFonts w:hint="default"/>
-      </w:rPr>
-    </w:lvl>
-    <w:lvl w:ilvl="2" w:tentative="true">
-      <w:start w:val="1"/>
-      <w:numFmt w:val="lowerRoman"/>
-      <w:lvlText w:val="%3."/>
-      <w:lvlJc w:val="right"/>
-      <w:pPr>
-        <w:tabs>
-          <w:tab w:val="num" w:pos="1980"/>
-        </w:tabs>
-        <w:ind w:left="1980" w:hanging="420"/>
-      </w:pPr>
-    </w:lvl>
-    <w:lvl w:ilvl="1">
-      <w:start w:val="1"/>
-      <w:numFmt w:val="decimal"/>
-      <w:lvlText w:val="%2)"/>
-      <w:lvlJc w:val="left"/>
-      <w:pPr>
-        <w:tabs>
-          <w:tab w:val="num" w:pos="1500"/>
-        </w:tabs>
-        <w:ind w:left="1500" w:hanging="360"/>
-      </w:pPr>
-      <w:rPr>
-        <w:rFonts w:hint="default"/>
-      </w:rPr>
-    </w:lvl>
-    <w:lvl w:ilvl="3" w:tentative="true">
-      <w:start w:val="1"/>
-      <w:numFmt w:val="decimal"/>
-      <w:lvlText w:val="%4."/>
-      <w:lvlJc w:val="left"/>
-      <w:pPr>
-        <w:tabs>
-          <w:tab w:val="num" w:pos="2400"/>
-        </w:tabs>
-        <w:ind w:left="2400" w:hanging="420"/>
-      </w:pPr>
-    </w:lvl>
-    <w:lvl w:ilvl="5" w:tentative="true">
-      <w:start w:val="1"/>
-      <w:numFmt w:val="lowerRoman"/>
-      <w:lvlText w:val="%6."/>
-      <w:lvlJc w:val="right"/>
-      <w:pPr>
-        <w:tabs>
-          <w:tab w:val="num" w:pos="3240"/>
-        </w:tabs>
-        <w:ind w:left="3240" w:hanging="420"/>
-      </w:pPr>
-    </w:lvl>
-    <w:lvl w:ilvl="4" w:tentative="true">
-      <w:start w:val="1"/>
-      <w:numFmt w:val="lowerLetter"/>
-      <w:lvlText w:val="%5)"/>
-      <w:lvlJc w:val="left"/>
-      <w:pPr>
-        <w:tabs>
-          <w:tab w:val="num" w:pos="2820"/>
-        </w:tabs>
-        <w:ind w:left="2820" w:hanging="420"/>
-      </w:pPr>
-    </w:lvl>
-    <w:lvl w:ilvl="7" w:tentative="true">
-      <w:start w:val="1"/>
-      <w:numFmt w:val="lowerLetter"/>
-      <w:lvlText w:val="%8)"/>
-      <w:lvlJc w:val="left"/>
-      <w:pPr>
-        <w:tabs>
-          <w:tab w:val="num" w:pos="4080"/>
-        </w:tabs>
-        <w:ind w:left="4080" w:hanging="420"/>
-      </w:pPr>
     </w:lvl>
   </w:abstractNum>
   <w:abstractNum w:abstractNumId="7">
@@ -17106,6 +17085,21 @@
         <w:rFonts w:hint="default" w:ascii="Wingdings" w:hAnsi="Wingdings"/>
       </w:rPr>
     </w:lvl>
+    <w:lvl w:ilvl="4" w:tentative="true">
+      <w:start w:val="1"/>
+      <w:numFmt w:val="bullet"/>
+      <w:lvlText w:val=""/>
+      <w:lvlJc w:val="left"/>
+      <w:pPr>
+        <w:tabs>
+          <w:tab w:val="num" w:pos="2820"/>
+        </w:tabs>
+        <w:ind w:left="2820" w:hanging="420"/>
+      </w:pPr>
+      <w:rPr>
+        <w:rFonts w:hint="default" w:ascii="Wingdings" w:hAnsi="Wingdings"/>
+      </w:rPr>
+    </w:lvl>
     <w:lvl w:ilvl="2" w:tentative="true">
       <w:start w:val="1"/>
       <w:numFmt w:val="bullet"/>
@@ -17116,6 +17110,21 @@
           <w:tab w:val="num" w:pos="1980"/>
         </w:tabs>
         <w:ind w:left="1980" w:hanging="420"/>
+      </w:pPr>
+      <w:rPr>
+        <w:rFonts w:hint="default" w:ascii="Wingdings" w:hAnsi="Wingdings"/>
+      </w:rPr>
+    </w:lvl>
+    <w:lvl w:ilvl="0">
+      <w:start w:val="1"/>
+      <w:numFmt w:val="bullet"/>
+      <w:lvlText w:val=""/>
+      <w:lvlJc w:val="left"/>
+      <w:pPr>
+        <w:tabs>
+          <w:tab w:val="num" w:pos="1140"/>
+        </w:tabs>
+        <w:ind w:left="1140" w:hanging="420"/>
       </w:pPr>
       <w:rPr>
         <w:rFonts w:hint="default" w:ascii="Wingdings" w:hAnsi="Wingdings"/>
@@ -17136,31 +17145,31 @@
         <w:rFonts w:hint="default" w:ascii="Wingdings" w:hAnsi="Wingdings"/>
       </w:rPr>
     </w:lvl>
-    <w:lvl w:ilvl="4" w:tentative="true">
+    <w:lvl w:ilvl="7" w:tentative="true">
       <w:start w:val="1"/>
       <w:numFmt w:val="bullet"/>
       <w:lvlText w:val=""/>
       <w:lvlJc w:val="left"/>
       <w:pPr>
         <w:tabs>
-          <w:tab w:val="num" w:pos="2820"/>
+          <w:tab w:val="num" w:pos="4080"/>
         </w:tabs>
-        <w:ind w:left="2820" w:hanging="420"/>
+        <w:ind w:left="4080" w:hanging="420"/>
       </w:pPr>
       <w:rPr>
         <w:rFonts w:hint="default" w:ascii="Wingdings" w:hAnsi="Wingdings"/>
       </w:rPr>
     </w:lvl>
-    <w:lvl w:ilvl="0">
+    <w:lvl w:ilvl="5" w:tentative="true">
       <w:start w:val="1"/>
       <w:numFmt w:val="bullet"/>
-      <w:lvlText w:val=""/>
+      <w:lvlText w:val=""/>
       <w:lvlJc w:val="left"/>
       <w:pPr>
         <w:tabs>
-          <w:tab w:val="num" w:pos="1140"/>
+          <w:tab w:val="num" w:pos="3240"/>
         </w:tabs>
-        <w:ind w:left="1140" w:hanging="420"/>
+        <w:ind w:left="3240" w:hanging="420"/>
       </w:pPr>
       <w:rPr>
         <w:rFonts w:hint="default" w:ascii="Wingdings" w:hAnsi="Wingdings"/>
@@ -17181,16 +17190,51 @@
         <w:rFonts w:hint="default" w:ascii="Wingdings" w:hAnsi="Wingdings"/>
       </w:rPr>
     </w:lvl>
-    <w:lvl w:ilvl="7" w:tentative="true">
+  </w:abstractNum>
+  <w:abstractNum w:abstractNumId="8">
+    <w:nsid w:val="7D557B94"/>
+    <w:multiLevelType w:val="hybridMultilevel"/>
+    <w:tmpl w:val="3A0C7210"/>
+    <w:lvl w:ilvl="3" w:tentative="true">
+      <w:start w:val="1"/>
+      <w:numFmt w:val="bullet"/>
+      <w:lvlText w:val=""/>
+      <w:lvlJc w:val="left"/>
+      <w:pPr>
+        <w:tabs>
+          <w:tab w:val="num" w:pos="2400"/>
+        </w:tabs>
+        <w:ind w:left="2400" w:hanging="420"/>
+      </w:pPr>
+      <w:rPr>
+        <w:rFonts w:hint="default" w:ascii="Wingdings" w:hAnsi="Wingdings"/>
+      </w:rPr>
+    </w:lvl>
+    <w:lvl w:ilvl="0">
+      <w:start w:val="1"/>
+      <w:numFmt w:val="bullet"/>
+      <w:lvlText w:val=""/>
+      <w:lvlJc w:val="left"/>
+      <w:pPr>
+        <w:tabs>
+          <w:tab w:val="num" w:pos="1140"/>
+        </w:tabs>
+        <w:ind w:left="1140" w:hanging="420"/>
+      </w:pPr>
+      <w:rPr>
+        <w:rFonts w:hint="default" w:ascii="Wingdings" w:hAnsi="Wingdings"/>
+      </w:rPr>
+    </w:lvl>
+    <w:lvl w:ilvl="1" w:tentative="true">
       <w:start w:val="1"/>
       <w:numFmt w:val="bullet"/>
       <w:lvlText w:val=""/>
       <w:lvlJc w:val="left"/>
       <w:pPr>
         <w:tabs>
-          <w:tab w:val="num" w:pos="4080"/>
+          <w:tab w:val="num" w:pos="1560"/>
         </w:tabs>
-        <w:ind w:left="4080" w:hanging="420"/>
+        <w:ind w:left="1560" w:hanging="420"/>
       </w:pPr>
       <w:rPr>
         <w:rFonts w:hint="default" w:ascii="Wingdings" w:hAnsi="Wingdings"/>
@@ -17211,152 +17255,108 @@
         <w:rFonts w:hint="default" w:ascii="Wingdings" w:hAnsi="Wingdings"/>
       </w:rPr>
     </w:lvl>
-  </w:abstractNum>
-  <w:abstractNum w:abstractNumId="8">
-    <w:nsid w:val="46810CCA"/>
-    <w:multiLevelType w:val="hybridMultilevel"/>
-    <w:tmpl w:val="F05235E8"/>
+    <w:lvl w:ilvl="6" w:tentative="true">
+      <w:start w:val="1"/>
+      <w:numFmt w:val="bullet"/>
+      <w:lvlText w:val=""/>
+      <w:lvlJc w:val="left"/>
+      <w:pPr>
+        <w:tabs>
+          <w:tab w:val="num" w:pos="3660"/>
+        </w:tabs>
+        <w:ind w:left="3660" w:hanging="420"/>
+      </w:pPr>
+      <w:rPr>
+        <w:rFonts w:hint="default" w:ascii="Wingdings" w:hAnsi="Wingdings"/>
+      </w:rPr>
+    </w:lvl>
+    <w:lvl w:ilvl="7" w:tentative="true">
+      <w:start w:val="1"/>
+      <w:numFmt w:val="bullet"/>
+      <w:lvlText w:val=""/>
+      <w:lvlJc w:val="left"/>
+      <w:pPr>
+        <w:tabs>
+          <w:tab w:val="num" w:pos="4080"/>
+        </w:tabs>
+        <w:ind w:left="4080" w:hanging="420"/>
+      </w:pPr>
+      <w:rPr>
+        <w:rFonts w:hint="default" w:ascii="Wingdings" w:hAnsi="Wingdings"/>
+      </w:rPr>
+    </w:lvl>
+    <w:lvl w:ilvl="4" w:tentative="true">
+      <w:start w:val="1"/>
+      <w:numFmt w:val="bullet"/>
+      <w:lvlText w:val=""/>
+      <w:lvlJc w:val="left"/>
+      <w:pPr>
+        <w:tabs>
+          <w:tab w:val="num" w:pos="2820"/>
+        </w:tabs>
+        <w:ind w:left="2820" w:hanging="420"/>
+      </w:pPr>
+      <w:rPr>
+        <w:rFonts w:hint="default" w:ascii="Wingdings" w:hAnsi="Wingdings"/>
+      </w:rPr>
+    </w:lvl>
+    <w:lvl w:ilvl="8" w:tentative="true">
+      <w:start w:val="1"/>
+      <w:numFmt w:val="bullet"/>
+      <w:lvlText w:val=""/>
+      <w:lvlJc w:val="left"/>
+      <w:pPr>
+        <w:tabs>
+          <w:tab w:val="num" w:pos="4500"/>
+        </w:tabs>
+        <w:ind w:left="4500" w:hanging="420"/>
+      </w:pPr>
+      <w:rPr>
+        <w:rFonts w:hint="default" w:ascii="Wingdings" w:hAnsi="Wingdings"/>
+      </w:rPr>
+    </w:lvl>
     <w:lvl w:ilvl="2" w:tentative="true">
       <w:start w:val="1"/>
-      <w:numFmt w:val="lowerRoman"/>
-      <w:lvlText w:val="%3."/>
-      <w:lvlJc w:val="right"/>
+      <w:numFmt w:val="bullet"/>
+      <w:lvlText w:val=""/>
+      <w:lvlJc w:val="left"/>
       <w:pPr>
         <w:tabs>
           <w:tab w:val="num" w:pos="1980"/>
         </w:tabs>
         <w:ind w:left="1980" w:hanging="420"/>
       </w:pPr>
-    </w:lvl>
-    <w:lvl w:ilvl="4" w:tentative="true">
-      <w:start w:val="1"/>
-      <w:numFmt w:val="lowerLetter"/>
-      <w:lvlText w:val="%5)"/>
-      <w:lvlJc w:val="left"/>
-      <w:pPr>
-        <w:tabs>
-          <w:tab w:val="num" w:pos="2820"/>
-        </w:tabs>
-        <w:ind w:left="2820" w:hanging="420"/>
-      </w:pPr>
-    </w:lvl>
-    <w:lvl w:ilvl="7" w:tentative="true">
-      <w:start w:val="1"/>
-      <w:numFmt w:val="lowerLetter"/>
-      <w:lvlText w:val="%8)"/>
-      <w:lvlJc w:val="left"/>
-      <w:pPr>
-        <w:tabs>
-          <w:tab w:val="num" w:pos="4080"/>
-        </w:tabs>
-        <w:ind w:left="4080" w:hanging="420"/>
-      </w:pPr>
-    </w:lvl>
-    <w:lvl w:ilvl="8" w:tentative="true">
-      <w:start w:val="1"/>
-      <w:numFmt w:val="lowerRoman"/>
-      <w:lvlText w:val="%9."/>
-      <w:lvlJc w:val="right"/>
-      <w:pPr>
-        <w:tabs>
-          <w:tab w:val="num" w:pos="4500"/>
-        </w:tabs>
-        <w:ind w:left="4500" w:hanging="420"/>
-      </w:pPr>
-    </w:lvl>
-    <w:lvl w:ilvl="5" w:tentative="true">
-      <w:start w:val="1"/>
-      <w:numFmt w:val="lowerRoman"/>
-      <w:lvlText w:val="%6."/>
-      <w:lvlJc w:val="right"/>
-      <w:pPr>
-        <w:tabs>
-          <w:tab w:val="num" w:pos="3240"/>
-        </w:tabs>
-        <w:ind w:left="3240" w:hanging="420"/>
-      </w:pPr>
-    </w:lvl>
-    <w:lvl w:ilvl="1">
-      <w:start w:val="1"/>
-      <w:numFmt w:val="decimal"/>
-      <w:lvlText w:val="%2)"/>
-      <w:lvlJc w:val="left"/>
-      <w:pPr>
-        <w:tabs>
-          <w:tab w:val="num" w:pos="1500"/>
-        </w:tabs>
-        <w:ind w:left="1500" w:hanging="360"/>
-      </w:pPr>
       <w:rPr>
-        <w:rFonts w:hint="default"/>
+        <w:rFonts w:hint="default" w:ascii="Wingdings" w:hAnsi="Wingdings"/>
       </w:rPr>
     </w:lvl>
-    <w:lvl w:ilvl="0">
-      <w:start w:val="1"/>
-      <w:numFmt w:val="decimal"/>
-      <w:lvlText w:val="%1."/>
-      <w:lvlJc w:val="left"/>
-      <w:pPr>
-        <w:tabs>
-          <w:tab w:val="num" w:pos="1080"/>
-        </w:tabs>
-        <w:ind w:left="1080" w:hanging="360"/>
-      </w:pPr>
-      <w:rPr>
-        <w:rFonts w:hint="default"/>
-      </w:rPr>
-    </w:lvl>
-    <w:lvl w:ilvl="6" w:tentative="true">
-      <w:start w:val="1"/>
-      <w:numFmt w:val="decimal"/>
-      <w:lvlText w:val="%7."/>
-      <w:lvlJc w:val="left"/>
-      <w:pPr>
-        <w:tabs>
-          <w:tab w:val="num" w:pos="3660"/>
-        </w:tabs>
-        <w:ind w:left="3660" w:hanging="420"/>
-      </w:pPr>
-    </w:lvl>
-    <w:lvl w:ilvl="3" w:tentative="true">
-      <w:start w:val="1"/>
-      <w:numFmt w:val="decimal"/>
-      <w:lvlText w:val="%4."/>
-      <w:lvlJc w:val="left"/>
-      <w:pPr>
-        <w:tabs>
-          <w:tab w:val="num" w:pos="2400"/>
-        </w:tabs>
-        <w:ind w:left="2400" w:hanging="420"/>
-      </w:pPr>
-    </w:lvl>
   </w:abstractNum>
-  <w:num w:numId="7">
-    <w:abstractNumId w:val="4"/>
+  <w:num w:numId="3">
+    <w:abstractNumId w:val="2"/>
+  </w:num>
+  <w:num w:numId="4">
+    <w:abstractNumId w:val="8"/>
   </w:num>
   <w:num w:numId="9">
     <w:abstractNumId w:val="9"/>
   </w:num>
-  <w:num w:numId="4">
-    <w:abstractNumId w:val="2"/>
+  <w:num w:numId="7">
+    <w:abstractNumId w:val="1"/>
+  </w:num>
+  <w:num w:numId="5">
+    <w:abstractNumId w:val="5"/>
   </w:num>
   <w:num w:numId="2">
     <w:abstractNumId w:val="7"/>
   </w:num>
-  <w:num w:numId="8">
+  <w:num w:numId="1">
+    <w:abstractNumId w:val="6"/>
+  </w:num>
+  <w:num w:numId="6">
     <w:abstractNumId w:val="3"/>
   </w:num>
-  <w:num w:numId="1">
-    <w:abstractNumId w:val="1"/>
-  </w:num>
-  <w:num w:numId="6">
-    <w:abstractNumId w:val="6"/>
-  </w:num>
-  <w:num w:numId="5">
-    <w:abstractNumId w:val="8"/>
-  </w:num>
-  <w:num w:numId="3">
-    <w:abstractNumId w:val="5"/>
+  <w:num w:numId="8">
+    <w:abstractNumId w:val="4"/>
   </w:num>
 </w:numbering>
 </file>
@@ -17375,395 +17375,393 @@
     </w:pPrDefault>
   </w:docDefaults>
   <w:latentStyles w:defLockedState="false" w:defUIPriority="99" w:defSemiHidden="true" w:defUnhideWhenUsed="true" w:defQFormat="false" w:count="267">
+    <w:lsdException w:name="Colorful List Accent 1" w:uiPriority="72"/>
+    <w:lsdException w:name="Light List" w:uiPriority="61"/>
+    <w:lsdException w:name="Signature" w:uiPriority="0" w:semiHidden="false" w:unhideWhenUsed="false"/>
+    <w:lsdException w:name="Light Grid Accent 1" w:uiPriority="62"/>
+    <w:lsdException w:name="Normal" w:uiPriority="0" w:semiHidden="false" w:unhideWhenUsed="false" w:qFormat="true"/>
+    <w:lsdException w:name="Light List Accent 4" w:uiPriority="61"/>
+    <w:lsdException w:name="Grid Table 2 Accent 3" w:uiPriority="47" w:semiHidden="false" w:unhideWhenUsed="false"/>
+    <w:lsdException w:name="heading 7" w:uiPriority="0" w:semiHidden="false" w:unhideWhenUsed="false" w:qFormat="true"/>
+    <w:lsdException w:name="Document Map" w:uiPriority="0" w:semiHidden="false" w:unhideWhenUsed="false"/>
+    <w:lsdException w:name="Grid Table 5 Dark Accent 3" w:uiPriority="50" w:semiHidden="false" w:unhideWhenUsed="false"/>
+    <w:lsdException w:name="List Continue 3" w:uiPriority="0" w:semiHidden="false" w:unhideWhenUsed="false"/>
+    <w:lsdException w:name="Plain Table 4" w:uiPriority="44" w:semiHidden="false" w:unhideWhenUsed="false"/>
+    <w:lsdException w:name="Colorful Grid Accent 2" w:uiPriority="73"/>
+    <w:lsdException w:name="Normal (Web)" w:uiPriority="0" w:semiHidden="false" w:unhideWhenUsed="false"/>
+    <w:lsdException w:name="List Table 2 Accent 1" w:uiPriority="47" w:semiHidden="false" w:unhideWhenUsed="false"/>
+    <w:lsdException w:name="footer" w:uiPriority="0" w:semiHidden="false" w:unhideWhenUsed="false"/>
+    <w:lsdException w:name="List Table 6 Colorful Accent 3" w:uiPriority="51" w:semiHidden="false" w:unhideWhenUsed="false"/>
+    <w:lsdException w:name="List Table 4" w:uiPriority="49" w:semiHidden="false" w:unhideWhenUsed="false"/>
+    <w:lsdException w:name="Note Heading" w:uiPriority="0" w:semiHidden="false" w:unhideWhenUsed="false"/>
+    <w:lsdException w:name="Colorful Grid Accent 3" w:uiPriority="73"/>
+    <w:lsdException w:name="HTML Acronym" w:uiPriority="0" w:semiHidden="false" w:unhideWhenUsed="false"/>
+    <w:lsdException w:name="Grid Table 3 Accent 3" w:uiPriority="48" w:semiHidden="false" w:unhideWhenUsed="false"/>
+    <w:lsdException w:name="Body Text 3" w:uiPriority="0" w:semiHidden="false" w:unhideWhenUsed="false"/>
+    <w:lsdException w:name="List Table 4 Accent 1" w:uiPriority="49" w:semiHidden="false" w:unhideWhenUsed="false"/>
+    <w:lsdException w:name="Light Grid Accent 3" w:uiPriority="62"/>
+    <w:lsdException w:name="Dark List Accent 3" w:uiPriority="70"/>
+    <w:lsdException w:name="Medium Grid 3 Accent 4" w:uiPriority="69"/>
+    <w:lsdException w:name="Grid Table 1 Light" w:uiPriority="46" w:semiHidden="false" w:unhideWhenUsed="false"/>
+    <w:lsdException w:name="Table 3D effects 3" w:uiPriority="0" w:semiHidden="false" w:unhideWhenUsed="false"/>
+    <w:lsdException w:name="Table Grid 1" w:uiPriority="0" w:semiHidden="false" w:unhideWhenUsed="false"/>
+    <w:lsdException w:name="Normal Table" w:uiPriority="0" w:semiHidden="false" w:unhideWhenUsed="false"/>
+    <w:lsdException w:name="Medium Grid 2 Accent 1" w:uiPriority="68"/>
+    <w:lsdException w:name="Light Shading Accent 6" w:uiPriority="60"/>
+    <w:lsdException w:name="List Bullet 5" w:uiPriority="0" w:semiHidden="false" w:unhideWhenUsed="false"/>
+    <w:lsdException w:name="Table Colorful 2" w:uiPriority="0" w:semiHidden="false" w:unhideWhenUsed="false"/>
+    <w:lsdException w:name="Table List 5" w:uiPriority="0" w:semiHidden="false" w:unhideWhenUsed="false"/>
+    <w:lsdException w:name="heading 2" w:uiPriority="0" w:semiHidden="false" w:unhideWhenUsed="false" w:qFormat="true"/>
+    <w:lsdException w:name="HTML Code" w:uiPriority="0" w:semiHidden="false" w:unhideWhenUsed="false"/>
+    <w:lsdException w:name="index 6" w:uiPriority="0" w:semiHidden="false" w:unhideWhenUsed="false"/>
+    <w:lsdException w:name="Table List 7" w:uiPriority="0" w:semiHidden="false" w:unhideWhenUsed="false"/>
+    <w:lsdException w:name="Grid Table 7 Colorful Accent 4" w:uiPriority="52" w:semiHidden="false" w:unhideWhenUsed="false"/>
+    <w:lsdException w:name="Medium List 2 Accent 5" w:uiPriority="66"/>
+    <w:lsdException w:name="Light List Accent 2" w:uiPriority="61"/>
+    <w:lsdException w:name="annotation text" w:uiPriority="0" w:semiHidden="false" w:unhideWhenUsed="false"/>
+    <w:lsdException w:name="List 4" w:uiPriority="0" w:semiHidden="false" w:unhideWhenUsed="false"/>
+    <w:lsdException w:name="Medium List 1 Accent 4" w:uiPriority="65"/>
+    <w:lsdException w:name="Grid Table 5 Dark Accent 2" w:uiPriority="50" w:semiHidden="false" w:unhideWhenUsed="false"/>
+    <w:lsdException w:name="Table Simple 1" w:uiPriority="0" w:semiHidden="false" w:unhideWhenUsed="false"/>
+    <w:lsdException w:name="Table Classic 4" w:uiPriority="0" w:semiHidden="false" w:unhideWhenUsed="false"/>
+    <w:lsdException w:name="annotation subject" w:uiPriority="0" w:semiHidden="false" w:unhideWhenUsed="false"/>
+    <w:lsdException w:name="Quote" w:uiPriority="29" w:semiHidden="false" w:unhideWhenUsed="false" w:qFormat="true"/>
+    <w:lsdException w:name="List Table 7 Colorful Accent 1" w:uiPriority="52" w:semiHidden="false" w:unhideWhenUsed="false"/>
+    <w:lsdException w:name="List Table 6 Colorful Accent 5" w:uiPriority="51" w:semiHidden="false" w:unhideWhenUsed="false"/>
+    <w:lsdException w:name="Medium Shading 2 Accent 3" w:uiPriority="64"/>
+    <w:lsdException w:name="table of authorities" w:uiPriority="0" w:semiHidden="false" w:unhideWhenUsed="false"/>
+    <w:lsdException w:name="Grid Table 1 Light Accent 2" w:uiPriority="46" w:semiHidden="false" w:unhideWhenUsed="false"/>
+    <w:lsdException w:name="index 3" w:uiPriority="0" w:semiHidden="false" w:unhideWhenUsed="false"/>
+    <w:lsdException w:name="Dark List Accent 2" w:uiPriority="70"/>
+    <w:lsdException w:name="List Table 2" w:uiPriority="47" w:semiHidden="false" w:unhideWhenUsed="false"/>
+    <w:lsdException w:name="heading 3" w:uiPriority="0" w:semiHidden="false" w:unhideWhenUsed="false" w:qFormat="true"/>
+    <w:lsdException w:name="List Table 4 Accent 2" w:uiPriority="49" w:semiHidden="false" w:unhideWhenUsed="false"/>
+    <w:lsdException w:name="Medium Shading 2" w:uiPriority="64"/>
+    <w:lsdException w:name="Medium List 1 Accent 1" w:uiPriority="65"/>
+    <w:lsdException w:name="List Table 1 Light Accent 3" w:uiPriority="46" w:semiHidden="false" w:unhideWhenUsed="false"/>
+    <w:lsdException w:name="Light Grid Accent 6" w:uiPriority="62"/>
+    <w:lsdException w:name="Date" w:uiPriority="0" w:semiHidden="false" w:unhideWhenUsed="false"/>
+    <w:lsdException w:name="List Table 6 Colorful Accent 2" w:uiPriority="51" w:semiHidden="false" w:unhideWhenUsed="false"/>
+    <w:lsdException w:name="List Table 6 Colorful Accent 1" w:uiPriority="51" w:semiHidden="false" w:unhideWhenUsed="false"/>
+    <w:lsdException w:name="Grid Table 3 Accent 2" w:uiPriority="48" w:semiHidden="false" w:unhideWhenUsed="false"/>
+    <w:lsdException w:name="Table Grid 5" w:uiPriority="0" w:semiHidden="false" w:unhideWhenUsed="false"/>
+    <w:lsdException w:name="FollowedHyperlink" w:uiPriority="0" w:semiHidden="false" w:unhideWhenUsed="false"/>
+    <w:lsdException w:name="Table Web 1" w:uiPriority="0" w:semiHidden="false" w:unhideWhenUsed="false"/>
+    <w:lsdException w:name="Medium Grid 1 Accent 3" w:uiPriority="67"/>
+    <w:lsdException w:name="List Table 3 Accent 2" w:uiPriority="48" w:semiHidden="false" w:unhideWhenUsed="false"/>
+    <w:lsdException w:name="Grid Table 1 Light Accent 4" w:uiPriority="46" w:semiHidden="false" w:unhideWhenUsed="false"/>
+    <w:lsdException w:name="Table List 1" w:uiPriority="0" w:semiHidden="false" w:unhideWhenUsed="false"/>
+    <w:lsdException w:name="List Table 7 Colorful Accent 3" w:uiPriority="52" w:semiHidden="false" w:unhideWhenUsed="false"/>
+    <w:lsdException w:name="Medium Shading 2 Accent 2" w:uiPriority="64"/>
+    <w:lsdException w:name="Plain Text" w:uiPriority="0" w:semiHidden="false" w:unhideWhenUsed="false"/>
+    <w:lsdException w:name="List Number 2" w:uiPriority="0" w:semiHidden="false" w:unhideWhenUsed="false"/>
+    <w:lsdException w:name="List Number 5" w:uiPriority="0" w:semiHidden="false" w:unhideWhenUsed="false"/>
+    <w:lsdException w:name="Colorful Shading Accent 2" w:uiPriority="71"/>
+    <w:lsdException w:name="Grid Table 2 Accent 1" w:uiPriority="47" w:semiHidden="false" w:unhideWhenUsed="false"/>
+    <w:lsdException w:name="envelope address" w:uiPriority="0" w:semiHidden="false" w:unhideWhenUsed="false"/>
+    <w:lsdException w:name="toc 2" w:uiPriority="39" w:semiHidden="false" w:unhideWhenUsed="false"/>
+    <w:lsdException w:name="HTML Address" w:uiPriority="0" w:semiHidden="false" w:unhideWhenUsed="false"/>
+    <w:lsdException w:name="List Table 1 Light Accent 4" w:uiPriority="46" w:semiHidden="false" w:unhideWhenUsed="false"/>
+    <w:lsdException w:name="List" w:uiPriority="0" w:semiHidden="false" w:unhideWhenUsed="false"/>
+    <w:lsdException w:name="Medium List 2 Accent 2" w:uiPriority="66"/>
+    <w:lsdException w:name="Table Columns 3" w:uiPriority="0" w:semiHidden="false" w:unhideWhenUsed="false"/>
+    <w:lsdException w:name="Table List 6" w:uiPriority="0" w:semiHidden="false" w:unhideWhenUsed="false"/>
+    <w:lsdException w:name="Table Grid 8" w:uiPriority="0" w:semiHidden="false" w:unhideWhenUsed="false"/>
+    <w:lsdException w:name="Grid Table 7 Colorful Accent 2" w:uiPriority="52" w:semiHidden="false" w:unhideWhenUsed="false"/>
+    <w:lsdException w:name="E-mail Signature" w:uiPriority="0" w:semiHidden="false" w:unhideWhenUsed="false"/>
+    <w:lsdException w:name="Intense Quote" w:uiPriority="30" w:semiHidden="false" w:unhideWhenUsed="false" w:qFormat="true"/>
+    <w:lsdException w:name="List Table 4 Accent 3" w:uiPriority="49" w:semiHidden="false" w:unhideWhenUsed="false"/>
+    <w:lsdException w:name="Body Text Indent 3" w:uiPriority="0" w:semiHidden="false" w:unhideWhenUsed="false"/>
+    <w:lsdException w:name="List Table 3" w:uiPriority="48" w:semiHidden="false" w:unhideWhenUsed="false"/>
+    <w:lsdException w:name="Colorful Grid Accent 4" w:uiPriority="73"/>
+    <w:lsdException w:name="Colorful Grid Accent 1" w:uiPriority="73"/>
+    <w:lsdException w:name="List Table 1 Light Accent 6" w:uiPriority="46" w:semiHidden="false" w:unhideWhenUsed="false"/>
+    <w:lsdException w:name="List Table 1 Light" w:uiPriority="46" w:semiHidden="false" w:unhideWhenUsed="false"/>
+    <w:lsdException w:name="List Table 5 Dark Accent 3" w:uiPriority="50" w:semiHidden="false" w:unhideWhenUsed="false"/>
+    <w:lsdException w:name="List Table 3 Accent 4" w:uiPriority="48" w:semiHidden="false" w:unhideWhenUsed="false"/>
+    <w:lsdException w:name="List Number 3" w:uiPriority="0" w:semiHidden="false" w:unhideWhenUsed="false"/>
+    <w:lsdException w:name="Grid Table 4 Accent 2" w:uiPriority="49" w:semiHidden="false" w:unhideWhenUsed="false"/>
+    <w:lsdException w:name="List Table 6 Colorful" w:uiPriority="51" w:semiHidden="false" w:unhideWhenUsed="false"/>
+    <w:lsdException w:name="Colorful List Accent 6" w:uiPriority="72"/>
+    <w:lsdException w:name="toc 8" w:uiPriority="0" w:semiHidden="false" w:unhideWhenUsed="false"/>
+    <w:lsdException w:name="Grid Table 3" w:uiPriority="48" w:semiHidden="false" w:unhideWhenUsed="false"/>
+    <w:lsdException w:name="Medium Shading 2 Accent 6" w:uiPriority="64"/>
+    <w:lsdException w:name="List Table 1 Light Accent 1" w:uiPriority="46" w:semiHidden="false" w:unhideWhenUsed="false"/>
+    <w:lsdException w:name="Body Text" w:uiPriority="0" w:semiHidden="false" w:unhideWhenUsed="false"/>
+    <w:lsdException w:name="Grid Table Light" w:uiPriority="40" w:semiHidden="false" w:unhideWhenUsed="false"/>
+    <w:lsdException w:name="Grid Table 5 Dark Accent 5" w:uiPriority="50" w:semiHidden="false" w:unhideWhenUsed="false"/>
+    <w:lsdException w:name="List Continue" w:uiPriority="0" w:semiHidden="false" w:unhideWhenUsed="false"/>
+    <w:lsdException w:name="line number" w:uiPriority="0" w:semiHidden="false" w:unhideWhenUsed="false"/>
+    <w:lsdException w:name="Medium List 2 Accent 1" w:uiPriority="66"/>
+    <w:lsdException w:name="List Table 2 Accent 4" w:uiPriority="47" w:semiHidden="false" w:unhideWhenUsed="false"/>
+    <w:lsdException w:name="Revision" w:unhideWhenUsed="false"/>
+    <w:lsdException w:name="page number" w:uiPriority="0" w:semiHidden="false" w:unhideWhenUsed="false"/>
+    <w:lsdException w:name="HTML Definition" w:uiPriority="0" w:semiHidden="false" w:unhideWhenUsed="false"/>
+    <w:lsdException w:name="Table Grid" w:uiPriority="0" w:semiHidden="false" w:unhideWhenUsed="false"/>
+    <w:lsdException w:name="HTML Cite" w:uiPriority="0" w:semiHidden="false" w:unhideWhenUsed="false"/>
+    <w:lsdException w:name="Intense Emphasis" w:uiPriority="21" w:semiHidden="false" w:unhideWhenUsed="false" w:qFormat="true"/>
+    <w:lsdException w:name="Grid Table 6 Colorful Accent 3" w:uiPriority="51" w:semiHidden="false" w:unhideWhenUsed="false"/>
+    <w:lsdException w:name="Grid Table 5 Dark Accent 4" w:uiPriority="50" w:semiHidden="false" w:unhideWhenUsed="false"/>
+    <w:lsdException w:name="Outline List 3" w:uiPriority="0" w:semiHidden="false" w:unhideWhenUsed="false"/>
+    <w:lsdException w:name="Medium Grid 1 Accent 1" w:uiPriority="67"/>
+    <w:lsdException w:name="List Continue 2" w:uiPriority="0" w:semiHidden="false" w:unhideWhenUsed="false"/>
+    <w:lsdException w:name="Table Classic 3" w:uiPriority="0" w:semiHidden="false" w:unhideWhenUsed="false"/>
+    <w:lsdException w:name="List Table 5 Dark Accent 2" w:uiPriority="50" w:semiHidden="false" w:unhideWhenUsed="false"/>
+    <w:lsdException w:name="List Table 7 Colorful Accent 5" w:uiPriority="52" w:semiHidden="false" w:unhideWhenUsed="false"/>
+    <w:lsdException w:name="index 1" w:uiPriority="0" w:semiHidden="false" w:unhideWhenUsed="false"/>
+    <w:lsdException w:name="Grid Table 7 Colorful Accent 5" w:uiPriority="52" w:semiHidden="false" w:unhideWhenUsed="false"/>
+    <w:lsdException w:name="Light Shading Accent 3" w:uiPriority="60"/>
+    <w:lsdException w:name="List Table 6 Colorful Accent 4" w:uiPriority="51" w:semiHidden="false" w:unhideWhenUsed="false"/>
+    <w:lsdException w:name="List Table 2 Accent 5" w:uiPriority="47" w:semiHidden="false" w:unhideWhenUsed="false"/>
+    <w:lsdException w:name="Medium Grid 3 Accent 1" w:uiPriority="69"/>
+    <w:lsdException w:name="Table List 3" w:uiPriority="0" w:semiHidden="false" w:unhideWhenUsed="false"/>
+    <w:lsdException w:name="endnote text" w:uiPriority="0" w:semiHidden="false" w:unhideWhenUsed="false"/>
+    <w:lsdException w:name="Medium Grid 3 Accent 3" w:uiPriority="69"/>
+    <w:lsdException w:name="Medium Shading 1 Accent 4" w:uiPriority="63"/>
+    <w:lsdException w:name="List Table 7 Colorful" w:uiPriority="52" w:semiHidden="false" w:unhideWhenUsed="false"/>
+    <w:lsdException w:name="Colorful List Accent 2" w:uiPriority="72"/>
+    <w:lsdException w:name="index 5" w:uiPriority="0" w:semiHidden="false" w:unhideWhenUsed="false"/>
+    <w:lsdException w:name="List Table 7 Colorful Accent 4" w:uiPriority="52" w:semiHidden="false" w:unhideWhenUsed="false"/>
+    <w:lsdException w:name="Intense Reference" w:uiPriority="32" w:semiHidden="false" w:unhideWhenUsed="false" w:qFormat="true"/>
+    <w:lsdException w:name="List Table 4 Accent 6" w:uiPriority="49" w:semiHidden="false" w:unhideWhenUsed="false"/>
+    <w:lsdException w:name="Table Professional" w:uiPriority="0" w:semiHidden="false" w:unhideWhenUsed="false"/>
+    <w:lsdException w:name="List Table 2 Accent 6" w:uiPriority="47" w:semiHidden="false" w:unhideWhenUsed="false"/>
+    <w:lsdException w:name="Medium Grid 1 Accent 2" w:uiPriority="67"/>
+    <w:lsdException w:name="Light Grid Accent 5" w:uiPriority="62"/>
+    <w:lsdException w:name="index 4" w:uiPriority="0" w:semiHidden="false" w:unhideWhenUsed="false"/>
+    <w:lsdException w:name="index heading" w:uiPriority="0" w:semiHidden="false" w:unhideWhenUsed="false"/>
+    <w:lsdException w:name="Dark List Accent 6" w:uiPriority="70"/>
+    <w:lsdException w:name="List Bullet 3" w:uiPriority="0" w:semiHidden="false" w:unhideWhenUsed="false"/>
+    <w:lsdException w:name="Medium Shading 1 Accent 2" w:uiPriority="63"/>
+    <w:lsdException w:name="Light Shading" w:uiPriority="60"/>
+    <w:lsdException w:name="Body Text 2" w:uiPriority="0" w:semiHidden="false" w:unhideWhenUsed="false"/>
+    <w:lsdException w:name="Medium Grid 1 Accent 6" w:uiPriority="67"/>
+    <w:lsdException w:name="Grid Table 6 Colorful" w:uiPriority="51" w:semiHidden="false" w:unhideWhenUsed="false"/>
+    <w:lsdException w:name="Table Simple 3" w:uiPriority="0" w:semiHidden="false" w:unhideWhenUsed="false"/>
+    <w:lsdException w:name="Placeholder Text" w:unhideWhenUsed="false"/>
+    <w:lsdException w:name="Medium Grid 1 Accent 4" w:uiPriority="67"/>
+    <w:lsdException w:name="Plain Table 3" w:uiPriority="43" w:semiHidden="false" w:unhideWhenUsed="false"/>
+    <w:lsdException w:name="Medium Grid 2 Accent 5" w:uiPriority="68"/>
+    <w:lsdException w:name="Grid Table 2 Accent 2" w:uiPriority="47" w:semiHidden="false" w:unhideWhenUsed="false"/>
+    <w:lsdException w:name="Table Elegant" w:uiPriority="0" w:semiHidden="false" w:unhideWhenUsed="false"/>
+    <w:lsdException w:name="Medium List 1 Accent 2" w:uiPriority="65"/>
+    <w:lsdException w:name="heading 1" w:uiPriority="0" w:semiHidden="false" w:unhideWhenUsed="false" w:qFormat="true"/>
+    <w:lsdException w:name="Light Grid" w:uiPriority="62"/>
+    <w:lsdException w:name="List 2" w:uiPriority="0" w:semiHidden="false" w:unhideWhenUsed="false"/>
+    <w:lsdException w:name="Table List 4" w:uiPriority="0" w:semiHidden="false" w:unhideWhenUsed="false"/>
+    <w:lsdException w:name="Table Web 2" w:uiPriority="0" w:semiHidden="false" w:unhideWhenUsed="false"/>
+    <w:lsdException w:name="Grid Table 3 Accent 6" w:uiPriority="48" w:semiHidden="false" w:unhideWhenUsed="false"/>
+    <w:lsdException w:name="toc 1" w:uiPriority="39" w:semiHidden="false" w:unhideWhenUsed="false"/>
+    <w:lsdException w:name="Grid Table 5 Dark Accent 6" w:uiPriority="50" w:semiHidden="false" w:unhideWhenUsed="false"/>
+    <w:lsdException w:name="List Table 5 Dark Accent 1" w:uiPriority="50" w:semiHidden="false" w:unhideWhenUsed="false"/>
+    <w:lsdException w:name="Outline List 2" w:uiPriority="0" w:semiHidden="false" w:unhideWhenUsed="false"/>
+    <w:lsdException w:name="List Table 2 Accent 3" w:uiPriority="47" w:semiHidden="false" w:unhideWhenUsed="false"/>
+    <w:lsdException w:name="Table Grid 6" w:uiPriority="0" w:semiHidden="false" w:unhideWhenUsed="false"/>
+    <w:lsdException w:name="footnote reference" w:uiPriority="0" w:semiHidden="false" w:unhideWhenUsed="false"/>
+    <w:lsdException w:name="Table Columns 1" w:uiPriority="0" w:semiHidden="false" w:unhideWhenUsed="false"/>
+    <w:lsdException w:name="Salutation" w:uiPriority="0" w:semiHidden="false" w:unhideWhenUsed="false"/>
+    <w:lsdException w:name="Plain Table 2" w:uiPriority="42" w:semiHidden="false" w:unhideWhenUsed="false"/>
+    <w:lsdException w:name="toc 3" w:uiPriority="39" w:semiHidden="false" w:unhideWhenUsed="false"/>
+    <w:lsdException w:name="Table Columns 2" w:uiPriority="0" w:semiHidden="false" w:unhideWhenUsed="false"/>
+    <w:lsdException w:name="toc 4" w:uiPriority="0" w:semiHidden="false" w:unhideWhenUsed="false"/>
+    <w:lsdException w:name="Grid Table 3 Accent 5" w:uiPriority="48" w:semiHidden="false" w:unhideWhenUsed="false"/>
+    <w:lsdException w:name="Medium Grid 3 Accent 2" w:uiPriority="69"/>
+    <w:lsdException w:name="List Bullet" w:uiPriority="0" w:semiHidden="false" w:unhideWhenUsed="false"/>
+    <w:lsdException w:name="Message Header" w:uiPriority="0" w:semiHidden="false" w:unhideWhenUsed="false"/>
+    <w:lsdException w:name="index 8" w:uiPriority="0" w:semiHidden="false" w:unhideWhenUsed="false"/>
+    <w:lsdException w:name="List Table 3 Accent 1" w:uiPriority="48" w:semiHidden="false" w:unhideWhenUsed="false"/>
+    <w:lsdException w:name="Grid Table 3 Accent 4" w:uiPriority="48" w:semiHidden="false" w:unhideWhenUsed="false"/>
+    <w:lsdException w:name="List Table 3 Accent 5" w:uiPriority="48" w:semiHidden="false" w:unhideWhenUsed="false"/>
+    <w:lsdException w:name="Grid Table 2 Accent 5" w:uiPriority="47" w:semiHidden="false" w:unhideWhenUsed="false"/>
+    <w:lsdException w:name="List 5" w:uiPriority="0" w:semiHidden="false" w:unhideWhenUsed="false"/>
+    <w:lsdException w:name="Medium Shading 2 Accent 4" w:uiPriority="64"/>
+    <w:lsdException w:name="Medium List 1" w:uiPriority="65"/>
+    <w:lsdException w:name="Bibliography" w:uiPriority="37"/>
+    <w:lsdException w:name="Balloon Text" w:uiPriority="0" w:semiHidden="false" w:unhideWhenUsed="false"/>
+    <w:lsdException w:name="HTML Keyboard" w:uiPriority="0" w:semiHidden="false" w:unhideWhenUsed="false"/>
+    <w:lsdException w:name="Colorful List Accent 3" w:uiPriority="72"/>
+    <w:lsdException w:name="No Spacing" w:uiPriority="1" w:semiHidden="false" w:unhideWhenUsed="false" w:qFormat="true"/>
+    <w:lsdException w:name="Body Text Indent 2" w:uiPriority="0" w:semiHidden="false" w:unhideWhenUsed="false"/>
+    <w:lsdException w:name="Medium List 2" w:uiPriority="66"/>
+    <w:lsdException w:name="List Continue 4" w:uiPriority="0" w:semiHidden="false" w:unhideWhenUsed="false"/>
+    <w:lsdException w:name="Medium Shading 1" w:uiPriority="63"/>
+    <w:lsdException w:name="Light List Accent 5" w:uiPriority="61"/>
+    <w:lsdException w:name="Grid Table 7 Colorful Accent 1" w:uiPriority="52" w:semiHidden="false" w:unhideWhenUsed="false"/>
     <w:lsdException w:name="Medium List 1 Accent 6" w:uiPriority="65"/>
+    <w:lsdException w:name="Medium Grid 1 Accent 5" w:uiPriority="67"/>
+    <w:lsdException w:name="Grid Table 4 Accent 1" w:uiPriority="49" w:semiHidden="false" w:unhideWhenUsed="false"/>
+    <w:lsdException w:name="index 2" w:uiPriority="0" w:semiHidden="false" w:unhideWhenUsed="false"/>
+    <w:lsdException w:name="Emphasis" w:uiPriority="0" w:semiHidden="false" w:unhideWhenUsed="false" w:qFormat="true"/>
+    <w:lsdException w:name="Light Shading Accent 1" w:uiPriority="60"/>
+    <w:lsdException w:name="Colorful Grid" w:uiPriority="73"/>
+    <w:lsdException w:name="List 3" w:uiPriority="0" w:semiHidden="false" w:unhideWhenUsed="false"/>
+    <w:lsdException w:name="Grid Table 1 Light Accent 5" w:uiPriority="46" w:semiHidden="false" w:unhideWhenUsed="false"/>
     <w:lsdException w:name="Table 3D effects 1" w:uiPriority="0" w:semiHidden="false" w:unhideWhenUsed="false"/>
+    <w:lsdException w:name="Medium List 1 Accent 3" w:uiPriority="65"/>
+    <w:lsdException w:name="Grid Table 7 Colorful" w:uiPriority="52" w:semiHidden="false" w:unhideWhenUsed="false"/>
+    <w:lsdException w:name="List Table 1 Light Accent 2" w:uiPriority="46" w:semiHidden="false" w:unhideWhenUsed="false"/>
+    <w:lsdException w:name="Table Subtle 1" w:uiPriority="0" w:semiHidden="false" w:unhideWhenUsed="false"/>
+    <w:lsdException w:name="Grid Table 6 Colorful Accent 6" w:uiPriority="51" w:semiHidden="false" w:unhideWhenUsed="false"/>
+    <w:lsdException w:name="Block Text" w:uiPriority="0" w:semiHidden="false" w:unhideWhenUsed="false"/>
+    <w:lsdException w:name="Medium Grid 2 Accent 3" w:uiPriority="68"/>
+    <w:lsdException w:name="Colorful Shading Accent 4" w:uiPriority="71"/>
+    <w:lsdException w:name="Medium Shading 1 Accent 5" w:uiPriority="63"/>
+    <w:lsdException w:name="Grid Table 1 Light Accent 1" w:uiPriority="46" w:semiHidden="false" w:unhideWhenUsed="false"/>
+    <w:lsdException w:name="Medium Grid 3" w:uiPriority="69"/>
+    <w:lsdException w:name="Grid Table 6 Colorful Accent 5" w:uiPriority="51" w:semiHidden="false" w:unhideWhenUsed="false"/>
+    <w:lsdException w:name="toc 6" w:uiPriority="0" w:semiHidden="false" w:unhideWhenUsed="false"/>
+    <w:lsdException w:name="Grid Table 4" w:uiPriority="49" w:semiHidden="false" w:unhideWhenUsed="false"/>
+    <w:lsdException w:name="Colorful Grid Accent 5" w:uiPriority="73"/>
+    <w:lsdException w:name="HTML Variable" w:uiPriority="0" w:semiHidden="false" w:unhideWhenUsed="false"/>
+    <w:lsdException w:name="List Table 7 Colorful Accent 2" w:uiPriority="52" w:semiHidden="false" w:unhideWhenUsed="false"/>
+    <w:lsdException w:name="Medium Grid 2 Accent 6" w:uiPriority="68"/>
+    <w:lsdException w:name="Medium Shading 1 Accent 6" w:uiPriority="63"/>
+    <w:lsdException w:name="Table Columns 4" w:uiPriority="0" w:semiHidden="false" w:unhideWhenUsed="false"/>
+    <w:lsdException w:name="heading 6" w:uiPriority="0" w:semiHidden="false" w:unhideWhenUsed="false" w:qFormat="true"/>
+    <w:lsdException w:name="Medium List 2 Accent 6" w:uiPriority="66"/>
+    <w:lsdException w:name="Subtle Reference" w:uiPriority="31" w:semiHidden="false" w:unhideWhenUsed="false" w:qFormat="true"/>
+    <w:lsdException w:name="Light List Accent 3" w:uiPriority="61"/>
+    <w:lsdException w:name="Light Grid Accent 2" w:uiPriority="62"/>
+    <w:lsdException w:name="Medium Grid 2 Accent 2" w:uiPriority="68"/>
+    <w:lsdException w:name="Body Text Indent" w:uiPriority="0" w:semiHidden="false" w:unhideWhenUsed="false"/>
+    <w:lsdException w:name="heading 5" w:uiPriority="0" w:semiHidden="false" w:unhideWhenUsed="false" w:qFormat="true"/>
+    <w:lsdException w:name="Medium Shading 1 Accent 1" w:uiPriority="63"/>
+    <w:lsdException w:name="Medium Shading 2 Accent 5" w:uiPriority="64"/>
+    <w:lsdException w:name="Medium List 2 Accent 3" w:uiPriority="66"/>
+    <w:lsdException w:name="Plain Table 5" w:uiPriority="45" w:semiHidden="false" w:unhideWhenUsed="false"/>
+    <w:lsdException w:name="Medium List 2 Accent 4" w:uiPriority="66"/>
+    <w:lsdException w:name="Medium Shading 2 Accent 1" w:uiPriority="64"/>
+    <w:lsdException w:name="Default Paragraph Font" w:uiPriority="0" w:semiHidden="false" w:unhideWhenUsed="false"/>
+    <w:lsdException w:name="Medium List 1 Accent 5" w:uiPriority="65"/>
+    <w:lsdException w:name="Grid Table 6 Colorful Accent 1" w:uiPriority="51" w:semiHidden="false" w:unhideWhenUsed="false"/>
+    <w:lsdException w:name="index 7" w:uiPriority="0" w:semiHidden="false" w:unhideWhenUsed="false"/>
+    <w:lsdException w:name="Subtle Emphasis" w:uiPriority="19" w:semiHidden="false" w:unhideWhenUsed="false" w:qFormat="true"/>
+    <w:lsdException w:name="Table Classic 2" w:uiPriority="0" w:semiHidden="false" w:unhideWhenUsed="false"/>
+    <w:lsdException w:name="Grid Table 2 Accent 4" w:uiPriority="47" w:semiHidden="false" w:unhideWhenUsed="false"/>
+    <w:lsdException w:name="List Number" w:uiPriority="0" w:semiHidden="false" w:unhideWhenUsed="false"/>
+    <w:lsdException w:name="Medium Grid 2 Accent 4" w:uiPriority="68"/>
+    <w:lsdException w:name="Colorful List Accent 5" w:uiPriority="72"/>
+    <w:lsdException w:name="Colorful Shading Accent 1" w:uiPriority="71"/>
+    <w:lsdException w:name="Subtitle" w:uiPriority="0" w:semiHidden="false" w:unhideWhenUsed="false" w:qFormat="true"/>
+    <w:lsdException w:name="Grid Table 4 Accent 6" w:uiPriority="49" w:semiHidden="false" w:unhideWhenUsed="false"/>
+    <w:lsdException w:name="Medium Grid 3 Accent 5" w:uiPriority="69"/>
+    <w:lsdException w:name="Table Grid 3" w:uiPriority="0" w:semiHidden="false" w:unhideWhenUsed="false"/>
+    <w:lsdException w:name="Light Shading Accent 5" w:uiPriority="60"/>
+    <w:lsdException w:name="toc 9" w:uiPriority="0" w:semiHidden="false" w:unhideWhenUsed="false"/>
+    <w:lsdException w:name="Colorful Grid Accent 6" w:uiPriority="73"/>
+    <w:lsdException w:name="toc 5" w:uiPriority="0" w:semiHidden="false" w:unhideWhenUsed="false"/>
+    <w:lsdException w:name="macro" w:uiPriority="0" w:semiHidden="false" w:unhideWhenUsed="false"/>
+    <w:lsdException w:name="List Paragraph" w:uiPriority="34" w:semiHidden="false" w:unhideWhenUsed="false" w:qFormat="true"/>
     <w:lsdException w:name="List Table 2 Accent 2" w:uiPriority="47" w:semiHidden="false" w:unhideWhenUsed="false"/>
-    <w:lsdException w:name="List Table 6 Colorful Accent 2" w:uiPriority="51" w:semiHidden="false" w:unhideWhenUsed="false"/>
-    <w:lsdException w:name="Colorful Grid Accent 3" w:uiPriority="73"/>
+    <w:lsdException w:name="List Number 4" w:uiPriority="0" w:semiHidden="false" w:unhideWhenUsed="false"/>
+    <w:lsdException w:name="Book Title" w:uiPriority="33" w:semiHidden="false" w:unhideWhenUsed="false" w:qFormat="true"/>
+    <w:lsdException w:name="Light List Accent 1" w:uiPriority="61"/>
+    <w:lsdException w:name="Table Subtle 2" w:uiPriority="0" w:semiHidden="false" w:unhideWhenUsed="false"/>
+    <w:lsdException w:name="Table List 8" w:uiPriority="0" w:semiHidden="false" w:unhideWhenUsed="false"/>
+    <w:lsdException w:name="List Bullet 2" w:uiPriority="0" w:semiHidden="false" w:unhideWhenUsed="false"/>
+    <w:lsdException w:name="Strong" w:uiPriority="0" w:semiHidden="false" w:unhideWhenUsed="false" w:qFormat="true"/>
+    <w:lsdException w:name="heading 9" w:uiPriority="0" w:semiHidden="false" w:unhideWhenUsed="false" w:qFormat="true"/>
+    <w:lsdException w:name="Plain Table 1" w:uiPriority="41" w:semiHidden="false" w:unhideWhenUsed="false"/>
+    <w:lsdException w:name="Dark List Accent 4" w:uiPriority="70"/>
+    <w:lsdException w:name="Colorful Shading Accent 5" w:uiPriority="71"/>
+    <w:lsdException w:name="Closing" w:uiPriority="0" w:semiHidden="false" w:unhideWhenUsed="false"/>
+    <w:lsdException w:name="Grid Table 2" w:uiPriority="47" w:semiHidden="false" w:unhideWhenUsed="false"/>
+    <w:lsdException w:name="List Table 7 Colorful Accent 6" w:uiPriority="52" w:semiHidden="false" w:unhideWhenUsed="false"/>
+    <w:lsdException w:name="Medium Grid 2" w:uiPriority="68"/>
+    <w:lsdException w:name="table of figures" w:uiPriority="0" w:semiHidden="false" w:unhideWhenUsed="false"/>
+    <w:lsdException w:name="Grid Table 1 Light Accent 3" w:uiPriority="46" w:semiHidden="false" w:unhideWhenUsed="false"/>
+    <w:lsdException w:name="Light Shading Accent 2" w:uiPriority="60"/>
+    <w:lsdException w:name="Table Web 3" w:uiPriority="0" w:semiHidden="false" w:unhideWhenUsed="false"/>
+    <w:lsdException w:name="List Table 5 Dark Accent 4" w:uiPriority="50" w:semiHidden="false" w:unhideWhenUsed="false"/>
+    <w:lsdException w:name="Grid Table 7 Colorful Accent 6" w:uiPriority="52" w:semiHidden="false" w:unhideWhenUsed="false"/>
+    <w:lsdException w:name="Light List Accent 6" w:uiPriority="61"/>
+    <w:lsdException w:name="Grid Table 1 Light Accent 6" w:uiPriority="46" w:semiHidden="false" w:unhideWhenUsed="false"/>
+    <w:lsdException w:name="List Table 1 Light Accent 5" w:uiPriority="46" w:semiHidden="false" w:unhideWhenUsed="false"/>
+    <w:lsdException w:name="Colorful Shading" w:uiPriority="71"/>
+    <w:lsdException w:name="Table Grid 2" w:uiPriority="0" w:semiHidden="false" w:unhideWhenUsed="false"/>
+    <w:lsdException w:name="List Table 3 Accent 3" w:uiPriority="48" w:semiHidden="false" w:unhideWhenUsed="false"/>
+    <w:lsdException w:name="Grid Table 4 Accent 3" w:uiPriority="49" w:semiHidden="false" w:unhideWhenUsed="false"/>
+    <w:lsdException w:name="heading 8" w:uiPriority="0" w:semiHidden="false" w:unhideWhenUsed="false" w:qFormat="true"/>
+    <w:lsdException w:name="Hyperlink" w:semiHidden="false" w:unhideWhenUsed="false"/>
+    <w:lsdException w:name="Table Colorful 1" w:uiPriority="0" w:semiHidden="false" w:unhideWhenUsed="false"/>
+    <w:lsdException w:name="No List" w:uiPriority="0" w:semiHidden="false" w:unhideWhenUsed="false"/>
+    <w:lsdException w:name="Grid Table 4 Accent 4" w:uiPriority="49" w:semiHidden="false" w:unhideWhenUsed="false"/>
+    <w:lsdException w:name="Table List 2" w:uiPriority="0" w:semiHidden="false" w:unhideWhenUsed="false"/>
+    <w:lsdException w:name="Table Simple 2" w:uiPriority="0" w:semiHidden="false" w:unhideWhenUsed="false"/>
+    <w:lsdException w:name="header" w:uiPriority="0" w:semiHidden="false" w:unhideWhenUsed="false"/>
+    <w:lsdException w:name="Medium Grid 3 Accent 6" w:uiPriority="69"/>
+    <w:lsdException w:name="annotation reference" w:uiPriority="0" w:semiHidden="false" w:unhideWhenUsed="false"/>
+    <w:lsdException w:name="Dark List" w:uiPriority="70"/>
+    <w:lsdException w:name="envelope return" w:uiPriority="0" w:semiHidden="false" w:unhideWhenUsed="false"/>
+    <w:lsdException w:name="List Table 5 Dark Accent 6" w:uiPriority="50" w:semiHidden="false" w:unhideWhenUsed="false"/>
+    <w:lsdException w:name="TOC Heading" w:uiPriority="39" w:qFormat="true"/>
+    <w:lsdException w:name="List Table 3 Accent 6" w:uiPriority="48" w:semiHidden="false" w:unhideWhenUsed="false"/>
+    <w:lsdException w:name="Normal Indent" w:uiPriority="0" w:semiHidden="false" w:unhideWhenUsed="false"/>
+    <w:lsdException w:name="List Table 4 Accent 4" w:uiPriority="49" w:semiHidden="false" w:unhideWhenUsed="false"/>
+    <w:lsdException w:name="Table Classic 1" w:uiPriority="0" w:semiHidden="false" w:unhideWhenUsed="false"/>
+    <w:lsdException w:name="List Continue 5" w:uiPriority="0" w:semiHidden="false" w:unhideWhenUsed="false"/>
+    <w:lsdException w:name="index 9" w:uiPriority="0" w:semiHidden="false" w:unhideWhenUsed="false"/>
+    <w:lsdException w:name="Table 3D effects 2" w:uiPriority="0" w:semiHidden="false" w:unhideWhenUsed="false"/>
+    <w:lsdException w:name="Grid Table 7 Colorful Accent 3" w:uiPriority="52" w:semiHidden="false" w:unhideWhenUsed="false"/>
+    <w:lsdException w:name="HTML Sample" w:uiPriority="0" w:semiHidden="false" w:unhideWhenUsed="false"/>
+    <w:lsdException w:name="Title" w:uiPriority="0" w:semiHidden="false" w:unhideWhenUsed="false" w:qFormat="true"/>
+    <w:lsdException w:name="toa heading" w:uiPriority="0" w:semiHidden="false" w:unhideWhenUsed="false"/>
+    <w:lsdException w:name="Table Theme" w:uiPriority="0" w:semiHidden="false" w:unhideWhenUsed="false"/>
+    <w:lsdException w:name="Table Grid 4" w:uiPriority="0" w:semiHidden="false" w:unhideWhenUsed="false"/>
+    <w:lsdException w:name="HTML Top of Form" w:uiPriority="0" w:semiHidden="false" w:unhideWhenUsed="false"/>
+    <w:lsdException w:name="Colorful List" w:uiPriority="72"/>
+    <w:lsdException w:name="Body Text First Indent" w:uiPriority="0" w:semiHidden="false" w:unhideWhenUsed="false"/>
+    <w:lsdException w:name="Grid Table 5 Dark" w:uiPriority="50" w:semiHidden="false" w:unhideWhenUsed="false"/>
+    <w:lsdException w:name="Light Grid Accent 4" w:uiPriority="62"/>
+    <w:lsdException w:name="Dark List Accent 1" w:uiPriority="70"/>
+    <w:lsdException w:name="Colorful Shading Accent 3" w:uiPriority="71"/>
+    <w:lsdException w:name="Grid Table 6 Colorful Accent 4" w:uiPriority="51" w:semiHidden="false" w:unhideWhenUsed="false"/>
+    <w:lsdException w:name="Medium Grid 1" w:uiPriority="67"/>
+    <w:lsdException w:name="Table Colorful 3" w:uiPriority="0" w:semiHidden="false" w:unhideWhenUsed="false"/>
+    <w:lsdException w:name="Colorful Shading Accent 6" w:uiPriority="71"/>
+    <w:lsdException w:name="endnote reference" w:uiPriority="0" w:semiHidden="false" w:unhideWhenUsed="false"/>
+    <w:lsdException w:name="Grid Table 3 Accent 1" w:uiPriority="48" w:semiHidden="false" w:unhideWhenUsed="false"/>
+    <w:lsdException w:name="Table Contemporary" w:uiPriority="0" w:semiHidden="false" w:unhideWhenUsed="false"/>
+    <w:lsdException w:name="caption" w:uiPriority="0" w:semiHidden="false" w:unhideWhenUsed="false" w:qFormat="true"/>
+    <w:lsdException w:name="List Table 5 Dark" w:uiPriority="50" w:semiHidden="false" w:unhideWhenUsed="false"/>
+    <w:lsdException w:name="Dark List Accent 5" w:uiPriority="70"/>
+    <w:lsdException w:name="toc 7" w:uiPriority="0" w:semiHidden="false" w:unhideWhenUsed="false"/>
+    <w:lsdException w:name="List Table 6 Colorful Accent 6" w:uiPriority="51" w:semiHidden="false" w:unhideWhenUsed="false"/>
+    <w:lsdException w:name="List Table 5 Dark Accent 5" w:uiPriority="50" w:semiHidden="false" w:unhideWhenUsed="false"/>
+    <w:lsdException w:name="footnote text" w:uiPriority="0" w:semiHidden="false" w:unhideWhenUsed="false"/>
+    <w:lsdException w:name="Body Text First Indent 2" w:uiPriority="0" w:semiHidden="false" w:unhideWhenUsed="false"/>
+    <w:lsdException w:name="Table Columns 5" w:uiPriority="0" w:semiHidden="false" w:unhideWhenUsed="false"/>
+    <w:lsdException w:name="HTML Typewriter" w:uiPriority="0" w:semiHidden="false" w:unhideWhenUsed="false"/>
     <w:lsdException w:name="Grid Table 5 Dark Accent 1" w:uiPriority="50" w:semiHidden="false" w:unhideWhenUsed="false"/>
-    <w:lsdException w:name="Grid Table 1 Light Accent 4" w:uiPriority="46" w:semiHidden="false" w:unhideWhenUsed="false"/>
-    <w:lsdException w:name="Light List Accent 6" w:uiPriority="61"/>
+    <w:lsdException w:name="Light Shading Accent 4" w:uiPriority="60"/>
+    <w:lsdException w:name="Table Grid 7" w:uiPriority="0" w:semiHidden="false" w:unhideWhenUsed="false"/>
+    <w:lsdException w:name="Grid Table 6 Colorful Accent 2" w:uiPriority="51" w:semiHidden="false" w:unhideWhenUsed="false"/>
+    <w:lsdException w:name="heading 4" w:uiPriority="0" w:semiHidden="false" w:unhideWhenUsed="false" w:qFormat="true"/>
+    <w:lsdException w:name="Colorful List Accent 4" w:uiPriority="72"/>
+    <w:lsdException w:name="Medium Shading 1 Accent 3" w:uiPriority="63"/>
+    <w:lsdException w:name="HTML Preformatted" w:uiPriority="0" w:semiHidden="false" w:unhideWhenUsed="false"/>
+    <w:lsdException w:name="List Table 4 Accent 5" w:uiPriority="49" w:semiHidden="false" w:unhideWhenUsed="false"/>
     <w:lsdException w:name="List Bullet 4" w:uiPriority="0" w:semiHidden="false" w:unhideWhenUsed="false"/>
-    <w:lsdException w:name="Light List Accent 1" w:uiPriority="61"/>
-    <w:lsdException w:name="HTML Preformatted" w:uiPriority="0" w:semiHidden="false" w:unhideWhenUsed="false"/>
-    <w:lsdException w:name="Light Shading" w:uiPriority="60"/>
-    <w:lsdException w:name="List Table 2 Accent 1" w:uiPriority="47" w:semiHidden="false" w:unhideWhenUsed="false"/>
-    <w:lsdException w:name="Table List 3" w:uiPriority="0" w:semiHidden="false" w:unhideWhenUsed="false"/>
-    <w:lsdException w:name="heading 8" w:uiPriority="0" w:semiHidden="false" w:unhideWhenUsed="false" w:qFormat="true"/>
-    <w:lsdException w:name="List Table 2 Accent 3" w:uiPriority="47" w:semiHidden="false" w:unhideWhenUsed="false"/>
-    <w:lsdException w:name="Colorful Shading" w:uiPriority="71"/>
-    <w:lsdException w:name="Grid Table 5 Dark Accent 4" w:uiPriority="50" w:semiHidden="false" w:unhideWhenUsed="false"/>
-    <w:lsdException w:name="Colorful Shading Accent 1" w:uiPriority="71"/>
-    <w:lsdException w:name="Medium Grid 2 Accent 2" w:uiPriority="68"/>
-    <w:lsdException w:name="Balloon Text" w:uiPriority="0" w:semiHidden="false" w:unhideWhenUsed="false"/>
-    <w:lsdException w:name="Medium Shading 1 Accent 2" w:uiPriority="63"/>
-    <w:lsdException w:name="Table Columns 2" w:uiPriority="0" w:semiHidden="false" w:unhideWhenUsed="false"/>
-    <w:lsdException w:name="Grid Table 6 Colorful" w:uiPriority="51" w:semiHidden="false" w:unhideWhenUsed="false"/>
-    <w:lsdException w:name="Table List 6" w:uiPriority="0" w:semiHidden="false" w:unhideWhenUsed="false"/>
-    <w:lsdException w:name="annotation text" w:uiPriority="0" w:semiHidden="false" w:unhideWhenUsed="false"/>
-    <w:lsdException w:name="Plain Table 1" w:uiPriority="41" w:semiHidden="false" w:unhideWhenUsed="false"/>
-    <w:lsdException w:name="Default Paragraph Font" w:uiPriority="0" w:semiHidden="false" w:unhideWhenUsed="false"/>
-    <w:lsdException w:name="Table Subtle 1" w:uiPriority="0" w:semiHidden="false" w:unhideWhenUsed="false"/>
-    <w:lsdException w:name="Grid Table 4 Accent 3" w:uiPriority="49" w:semiHidden="false" w:unhideWhenUsed="false"/>
-    <w:lsdException w:name="List Table 7 Colorful Accent 5" w:uiPriority="52" w:semiHidden="false" w:unhideWhenUsed="false"/>
+    <w:lsdException w:name="Grid Table 2 Accent 6" w:uiPriority="47" w:semiHidden="false" w:unhideWhenUsed="false"/>
+    <w:lsdException w:name="HTML Bottom of Form" w:uiPriority="0" w:semiHidden="false" w:unhideWhenUsed="false"/>
+    <w:lsdException w:name="Outline List 1" w:uiPriority="0" w:semiHidden="false" w:unhideWhenUsed="false"/>
     <w:lsdException w:name="Grid Table 4 Accent 5" w:uiPriority="49" w:semiHidden="false" w:unhideWhenUsed="false"/>
-    <w:lsdException w:name="Grid Table 3 Accent 1" w:uiPriority="48" w:semiHidden="false" w:unhideWhenUsed="false"/>
-    <w:lsdException w:name="Colorful Grid Accent 1" w:uiPriority="73"/>
-    <w:lsdException w:name="List Table 7 Colorful Accent 6" w:uiPriority="52" w:semiHidden="false" w:unhideWhenUsed="false"/>
-    <w:lsdException w:name="List Table 3 Accent 2" w:uiPriority="48" w:semiHidden="false" w:unhideWhenUsed="false"/>
-    <w:lsdException w:name="HTML Cite" w:uiPriority="0" w:semiHidden="false" w:unhideWhenUsed="false"/>
-    <w:lsdException w:name="Light Shading Accent 3" w:uiPriority="60"/>
-    <w:lsdException w:name="Body Text Indent 3" w:uiPriority="0" w:semiHidden="false" w:unhideWhenUsed="false"/>
-    <w:lsdException w:name="List Table 7 Colorful Accent 2" w:uiPriority="52" w:semiHidden="false" w:unhideWhenUsed="false"/>
-    <w:lsdException w:name="List Table 6 Colorful Accent 6" w:uiPriority="51" w:semiHidden="false" w:unhideWhenUsed="false"/>
-    <w:lsdException w:name="Medium List 2 Accent 5" w:uiPriority="66"/>
-    <w:lsdException w:name="List Table 3 Accent 4" w:uiPriority="48" w:semiHidden="false" w:unhideWhenUsed="false"/>
-    <w:lsdException w:name="FollowedHyperlink" w:uiPriority="0" w:semiHidden="false" w:unhideWhenUsed="false"/>
-    <w:lsdException w:name="Colorful Grid Accent 6" w:uiPriority="73"/>
-    <w:lsdException w:name="toc 3" w:uiPriority="39" w:semiHidden="false" w:unhideWhenUsed="false"/>
-    <w:lsdException w:name="Normal Indent" w:uiPriority="0" w:semiHidden="false" w:unhideWhenUsed="false"/>
-    <w:lsdException w:name="Book Title" w:uiPriority="33" w:semiHidden="false" w:unhideWhenUsed="false" w:qFormat="true"/>
-    <w:lsdException w:name="List Table 3 Accent 3" w:uiPriority="48" w:semiHidden="false" w:unhideWhenUsed="false"/>
-    <w:lsdException w:name="Table List 7" w:uiPriority="0" w:semiHidden="false" w:unhideWhenUsed="false"/>
-    <w:lsdException w:name="index 2" w:uiPriority="0" w:semiHidden="false" w:unhideWhenUsed="false"/>
-    <w:lsdException w:name="List Table 4 Accent 6" w:uiPriority="49" w:semiHidden="false" w:unhideWhenUsed="false"/>
-    <w:lsdException w:name="Body Text First Indent 2" w:uiPriority="0" w:semiHidden="false" w:unhideWhenUsed="false"/>
-    <w:lsdException w:name="Dark List Accent 3" w:uiPriority="70"/>
-    <w:lsdException w:name="Medium Grid 2 Accent 5" w:uiPriority="68"/>
-    <w:lsdException w:name="heading 1" w:uiPriority="0" w:semiHidden="false" w:unhideWhenUsed="false" w:qFormat="true"/>
-    <w:lsdException w:name="Table Elegant" w:uiPriority="0" w:semiHidden="false" w:unhideWhenUsed="false"/>
-    <w:lsdException w:name="Table Contemporary" w:uiPriority="0" w:semiHidden="false" w:unhideWhenUsed="false"/>
-    <w:lsdException w:name="Table Classic 2" w:uiPriority="0" w:semiHidden="false" w:unhideWhenUsed="false"/>
-    <w:lsdException w:name="Colorful List Accent 2" w:uiPriority="72"/>
-    <w:lsdException w:name="Medium Grid 3 Accent 5" w:uiPriority="69"/>
-    <w:lsdException w:name="Medium Grid 2 Accent 6" w:uiPriority="68"/>
-    <w:lsdException w:name="Medium List 1 Accent 3" w:uiPriority="65"/>
-    <w:lsdException w:name="annotation subject" w:uiPriority="0" w:semiHidden="false" w:unhideWhenUsed="false"/>
-    <w:lsdException w:name="line number" w:uiPriority="0" w:semiHidden="false" w:unhideWhenUsed="false"/>
-    <w:lsdException w:name="toc 6" w:uiPriority="0" w:semiHidden="false" w:unhideWhenUsed="false"/>
-    <w:lsdException w:name="endnote text" w:uiPriority="0" w:semiHidden="false" w:unhideWhenUsed="false"/>
-    <w:lsdException w:name="Light List Accent 4" w:uiPriority="61"/>
-    <w:lsdException w:name="Medium Shading 2 Accent 2" w:uiPriority="64"/>
-    <w:lsdException w:name="heading 3" w:uiPriority="0" w:semiHidden="false" w:unhideWhenUsed="false" w:qFormat="true"/>
-    <w:lsdException w:name="Colorful List Accent 1" w:uiPriority="72"/>
-    <w:lsdException w:name="Light Grid Accent 1" w:uiPriority="62"/>
-    <w:lsdException w:name="Light Grid Accent 2" w:uiPriority="62"/>
-    <w:lsdException w:name="Closing" w:uiPriority="0" w:semiHidden="false" w:unhideWhenUsed="false"/>
-    <w:lsdException w:name="List Table 1 Light Accent 1" w:uiPriority="46" w:semiHidden="false" w:unhideWhenUsed="false"/>
-    <w:lsdException w:name="toc 8" w:uiPriority="0" w:semiHidden="false" w:unhideWhenUsed="false"/>
-    <w:lsdException w:name="Medium Grid 2" w:uiPriority="68"/>
-    <w:lsdException w:name="Medium Shading 2 Accent 5" w:uiPriority="64"/>
-    <w:lsdException w:name="List Table 6 Colorful Accent 5" w:uiPriority="51" w:semiHidden="false" w:unhideWhenUsed="false"/>
-    <w:lsdException w:name="Grid Table 2 Accent 6" w:uiPriority="47" w:semiHidden="false" w:unhideWhenUsed="false"/>
-    <w:lsdException w:name="Colorful Shading Accent 4" w:uiPriority="71"/>
-    <w:lsdException w:name="Grid Table 7 Colorful Accent 4" w:uiPriority="52" w:semiHidden="false" w:unhideWhenUsed="false"/>
-    <w:lsdException w:name="Grid Table 2 Accent 4" w:uiPriority="47" w:semiHidden="false" w:unhideWhenUsed="false"/>
-    <w:lsdException w:name="footnote text" w:uiPriority="0" w:semiHidden="false" w:unhideWhenUsed="false"/>
-    <w:lsdException w:name="Grid Table 7 Colorful Accent 2" w:uiPriority="52" w:semiHidden="false" w:unhideWhenUsed="false"/>
-    <w:lsdException w:name="toc 4" w:uiPriority="0" w:semiHidden="false" w:unhideWhenUsed="false"/>
-    <w:lsdException w:name="HTML Bottom of Form" w:uiPriority="0" w:semiHidden="false" w:unhideWhenUsed="false"/>
-    <w:lsdException w:name="Grid Table 3 Accent 2" w:uiPriority="48" w:semiHidden="false" w:unhideWhenUsed="false"/>
-    <w:lsdException w:name="Body Text Indent 2" w:uiPriority="0" w:semiHidden="false" w:unhideWhenUsed="false"/>
-    <w:lsdException w:name="List Number 2" w:uiPriority="0" w:semiHidden="false" w:unhideWhenUsed="false"/>
-    <w:lsdException w:name="Table Professional" w:uiPriority="0" w:semiHidden="false" w:unhideWhenUsed="false"/>
-    <w:lsdException w:name="Emphasis" w:uiPriority="0" w:semiHidden="false" w:unhideWhenUsed="false" w:qFormat="true"/>
-    <w:lsdException w:name="HTML Address" w:uiPriority="0" w:semiHidden="false" w:unhideWhenUsed="false"/>
-    <w:lsdException w:name="envelope return" w:uiPriority="0" w:semiHidden="false" w:unhideWhenUsed="false"/>
-    <w:lsdException w:name="heading 2" w:uiPriority="0" w:semiHidden="false" w:unhideWhenUsed="false" w:qFormat="true"/>
-    <w:lsdException w:name="List Table 5 Dark Accent 4" w:uiPriority="50" w:semiHidden="false" w:unhideWhenUsed="false"/>
-    <w:lsdException w:name="Table Simple 2" w:uiPriority="0" w:semiHidden="false" w:unhideWhenUsed="false"/>
-    <w:lsdException w:name="List Table 4 Accent 5" w:uiPriority="49" w:semiHidden="false" w:unhideWhenUsed="false"/>
-    <w:lsdException w:name="List Table 6 Colorful" w:uiPriority="51" w:semiHidden="false" w:unhideWhenUsed="false"/>
-    <w:lsdException w:name="Medium Grid 1 Accent 5" w:uiPriority="67"/>
-    <w:lsdException w:name="heading 5" w:uiPriority="0" w:semiHidden="false" w:unhideWhenUsed="false" w:qFormat="true"/>
-    <w:lsdException w:name="Medium List 1 Accent 2" w:uiPriority="65"/>
-    <w:lsdException w:name="Medium List 2 Accent 1" w:uiPriority="66"/>
-    <w:lsdException w:name="List Number" w:uiPriority="0" w:semiHidden="false" w:unhideWhenUsed="false"/>
-    <w:lsdException w:name="Table Simple 1" w:uiPriority="0" w:semiHidden="false" w:unhideWhenUsed="false"/>
-    <w:lsdException w:name="Plain Table 4" w:uiPriority="44" w:semiHidden="false" w:unhideWhenUsed="false"/>
-    <w:lsdException w:name="Medium List 2 Accent 3" w:uiPriority="66"/>
-    <w:lsdException w:name="Grid Table 1 Light" w:uiPriority="46" w:semiHidden="false" w:unhideWhenUsed="false"/>
-    <w:lsdException w:name="Outline List 3" w:uiPriority="0" w:semiHidden="false" w:unhideWhenUsed="false"/>
-    <w:lsdException w:name="Table Grid 2" w:uiPriority="0" w:semiHidden="false" w:unhideWhenUsed="false"/>
-    <w:lsdException w:name="macro" w:uiPriority="0" w:semiHidden="false" w:unhideWhenUsed="false"/>
-    <w:lsdException w:name="Medium Shading 2 Accent 4" w:uiPriority="64"/>
-    <w:lsdException w:name="List Table 3 Accent 1" w:uiPriority="48" w:semiHidden="false" w:unhideWhenUsed="false"/>
-    <w:lsdException w:name="Medium Grid 2 Accent 1" w:uiPriority="68"/>
-    <w:lsdException w:name="page number" w:uiPriority="0" w:semiHidden="false" w:unhideWhenUsed="false"/>
-    <w:lsdException w:name="List Table 5 Dark Accent 2" w:uiPriority="50" w:semiHidden="false" w:unhideWhenUsed="false"/>
-    <w:lsdException w:name="index 7" w:uiPriority="0" w:semiHidden="false" w:unhideWhenUsed="false"/>
-    <w:lsdException w:name="Colorful Shading Accent 2" w:uiPriority="71"/>
-    <w:lsdException w:name="Medium Grid 3 Accent 1" w:uiPriority="69"/>
-    <w:lsdException w:name="Dark List Accent 1" w:uiPriority="70"/>
-    <w:lsdException w:name="Revision" w:unhideWhenUsed="false"/>
-    <w:lsdException w:name="Bibliography" w:uiPriority="37"/>
-    <w:lsdException w:name="Medium Shading 1 Accent 1" w:uiPriority="63"/>
-    <w:lsdException w:name="Document Map" w:uiPriority="0" w:semiHidden="false" w:unhideWhenUsed="false"/>
-    <w:lsdException w:name="List 2" w:uiPriority="0" w:semiHidden="false" w:unhideWhenUsed="false"/>
-    <w:lsdException w:name="Light Grid Accent 3" w:uiPriority="62"/>
-    <w:lsdException w:name="Colorful Shading Accent 5" w:uiPriority="71"/>
-    <w:lsdException w:name="List Bullet 2" w:uiPriority="0" w:semiHidden="false" w:unhideWhenUsed="false"/>
-    <w:lsdException w:name="Dark List Accent 6" w:uiPriority="70"/>
-    <w:lsdException w:name="Subtle Reference" w:uiPriority="31" w:semiHidden="false" w:unhideWhenUsed="false" w:qFormat="true"/>
-    <w:lsdException w:name="Dark List" w:uiPriority="70"/>
-    <w:lsdException w:name="Plain Table 5" w:uiPriority="45" w:semiHidden="false" w:unhideWhenUsed="false"/>
-    <w:lsdException w:name="Light Shading Accent 2" w:uiPriority="60"/>
-    <w:lsdException w:name="Table 3D effects 2" w:uiPriority="0" w:semiHidden="false" w:unhideWhenUsed="false"/>
-    <w:lsdException w:name="Light Grid" w:uiPriority="62"/>
-    <w:lsdException w:name="Light List Accent 3" w:uiPriority="61"/>
-    <w:lsdException w:name="Table Columns 4" w:uiPriority="0" w:semiHidden="false" w:unhideWhenUsed="false"/>
-    <w:lsdException w:name="Medium Grid 1" w:uiPriority="67"/>
-    <w:lsdException w:name="Light Grid Accent 5" w:uiPriority="62"/>
-    <w:lsdException w:name="Hyperlink" w:semiHidden="false" w:unhideWhenUsed="false"/>
-    <w:lsdException w:name="Grid Table 6 Colorful Accent 6" w:uiPriority="51" w:semiHidden="false" w:unhideWhenUsed="false"/>
-    <w:lsdException w:name="Normal Table" w:uiPriority="0" w:semiHidden="false" w:unhideWhenUsed="false"/>
-    <w:lsdException w:name="index 9" w:uiPriority="0" w:semiHidden="false" w:unhideWhenUsed="false"/>
-    <w:lsdException w:name="Grid Table 5 Dark Accent 3" w:uiPriority="50" w:semiHidden="false" w:unhideWhenUsed="false"/>
-    <w:lsdException w:name="Table Grid 7" w:uiPriority="0" w:semiHidden="false" w:unhideWhenUsed="false"/>
-    <w:lsdException w:name="Table Web 1" w:uiPriority="0" w:semiHidden="false" w:unhideWhenUsed="false"/>
-    <w:lsdException w:name="Medium Shading 1 Accent 3" w:uiPriority="63"/>
-    <w:lsdException w:name="List Number 4" w:uiPriority="0" w:semiHidden="false" w:unhideWhenUsed="false"/>
-    <w:lsdException w:name="Plain Table 3" w:uiPriority="43" w:semiHidden="false" w:unhideWhenUsed="false"/>
-    <w:lsdException w:name="No Spacing" w:uiPriority="1" w:semiHidden="false" w:unhideWhenUsed="false" w:qFormat="true"/>
-    <w:lsdException w:name="List 5" w:uiPriority="0" w:semiHidden="false" w:unhideWhenUsed="false"/>
-    <w:lsdException w:name="List" w:uiPriority="0" w:semiHidden="false" w:unhideWhenUsed="false"/>
-    <w:lsdException w:name="List Table 7 Colorful" w:uiPriority="52" w:semiHidden="false" w:unhideWhenUsed="false"/>
-    <w:lsdException w:name="endnote reference" w:uiPriority="0" w:semiHidden="false" w:unhideWhenUsed="false"/>
-    <w:lsdException w:name="Table Columns 3" w:uiPriority="0" w:semiHidden="false" w:unhideWhenUsed="false"/>
-    <w:lsdException w:name="Table List 2" w:uiPriority="0" w:semiHidden="false" w:unhideWhenUsed="false"/>
-    <w:lsdException w:name="Grid Table 2 Accent 2" w:uiPriority="47" w:semiHidden="false" w:unhideWhenUsed="false"/>
-    <w:lsdException w:name="Grid Table 3" w:uiPriority="48" w:semiHidden="false" w:unhideWhenUsed="false"/>
-    <w:lsdException w:name="Grid Table 1 Light Accent 2" w:uiPriority="46" w:semiHidden="false" w:unhideWhenUsed="false"/>
-    <w:lsdException w:name="Table Colorful 2" w:uiPriority="0" w:semiHidden="false" w:unhideWhenUsed="false"/>
-    <w:lsdException w:name="List Table 1 Light Accent 2" w:uiPriority="46" w:semiHidden="false" w:unhideWhenUsed="false"/>
-    <w:lsdException w:name="Table Grid 4" w:uiPriority="0" w:semiHidden="false" w:unhideWhenUsed="false"/>
-    <w:lsdException w:name="Table List 5" w:uiPriority="0" w:semiHidden="false" w:unhideWhenUsed="false"/>
-    <w:lsdException w:name="Medium List 1 Accent 4" w:uiPriority="65"/>
-    <w:lsdException w:name="index 4" w:uiPriority="0" w:semiHidden="false" w:unhideWhenUsed="false"/>
-    <w:lsdException w:name="Intense Emphasis" w:uiPriority="21" w:semiHidden="false" w:unhideWhenUsed="false" w:qFormat="true"/>
-    <w:lsdException w:name="Colorful Grid Accent 2" w:uiPriority="73"/>
-    <w:lsdException w:name="Grid Table 3 Accent 6" w:uiPriority="48" w:semiHidden="false" w:unhideWhenUsed="false"/>
-    <w:lsdException w:name="Grid Table Light" w:uiPriority="40" w:semiHidden="false" w:unhideWhenUsed="false"/>
-    <w:lsdException w:name="Table Grid 1" w:uiPriority="0" w:semiHidden="false" w:unhideWhenUsed="false"/>
-    <w:lsdException w:name="Table Grid 5" w:uiPriority="0" w:semiHidden="false" w:unhideWhenUsed="false"/>
-    <w:lsdException w:name="index 3" w:uiPriority="0" w:semiHidden="false" w:unhideWhenUsed="false"/>
-    <w:lsdException w:name="Plain Table 2" w:uiPriority="42" w:semiHidden="false" w:unhideWhenUsed="false"/>
-    <w:lsdException w:name="Colorful Grid Accent 4" w:uiPriority="73"/>
-    <w:lsdException w:name="List Table 6 Colorful Accent 1" w:uiPriority="51" w:semiHidden="false" w:unhideWhenUsed="false"/>
-    <w:lsdException w:name="heading 6" w:uiPriority="0" w:semiHidden="false" w:unhideWhenUsed="false" w:qFormat="true"/>
-    <w:lsdException w:name="Grid Table 6 Colorful Accent 4" w:uiPriority="51" w:semiHidden="false" w:unhideWhenUsed="false"/>
-    <w:lsdException w:name="Grid Table 1 Light Accent 3" w:uiPriority="46" w:semiHidden="false" w:unhideWhenUsed="false"/>
-    <w:lsdException w:name="Medium Shading 1 Accent 4" w:uiPriority="63"/>
-    <w:lsdException w:name="List Table 5 Dark Accent 5" w:uiPriority="50" w:semiHidden="false" w:unhideWhenUsed="false"/>
-    <w:lsdException w:name="Grid Table 3 Accent 5" w:uiPriority="48" w:semiHidden="false" w:unhideWhenUsed="false"/>
-    <w:lsdException w:name="List Bullet 5" w:uiPriority="0" w:semiHidden="false" w:unhideWhenUsed="false"/>
-    <w:lsdException w:name="Subtitle" w:uiPriority="0" w:semiHidden="false" w:unhideWhenUsed="false" w:qFormat="true"/>
-    <w:lsdException w:name="Light Shading Accent 5" w:uiPriority="60"/>
-    <w:lsdException w:name="Colorful List Accent 3" w:uiPriority="72"/>
-    <w:lsdException w:name="Colorful Grid Accent 5" w:uiPriority="73"/>
-    <w:lsdException w:name="Medium Grid 1 Accent 2" w:uiPriority="67"/>
-    <w:lsdException w:name="HTML Acronym" w:uiPriority="0" w:semiHidden="false" w:unhideWhenUsed="false"/>
-    <w:lsdException w:name="Grid Table 2 Accent 3" w:uiPriority="47" w:semiHidden="false" w:unhideWhenUsed="false"/>
-    <w:lsdException w:name="HTML Definition" w:uiPriority="0" w:semiHidden="false" w:unhideWhenUsed="false"/>
-    <w:lsdException w:name="Intense Reference" w:uiPriority="32" w:semiHidden="false" w:unhideWhenUsed="false" w:qFormat="true"/>
-    <w:lsdException w:name="Medium Grid 1 Accent 3" w:uiPriority="67"/>
-    <w:lsdException w:name="Salutation" w:uiPriority="0" w:semiHidden="false" w:unhideWhenUsed="false"/>
-    <w:lsdException w:name="index 5" w:uiPriority="0" w:semiHidden="false" w:unhideWhenUsed="false"/>
-    <w:lsdException w:name="Colorful Grid" w:uiPriority="73"/>
-    <w:lsdException w:name="List Table 1 Light Accent 5" w:uiPriority="46" w:semiHidden="false" w:unhideWhenUsed="false"/>
-    <w:lsdException w:name="Medium Grid 1 Accent 1" w:uiPriority="67"/>
-    <w:lsdException w:name="Grid Table 4 Accent 2" w:uiPriority="49" w:semiHidden="false" w:unhideWhenUsed="false"/>
-    <w:lsdException w:name="Table Subtle 2" w:uiPriority="0" w:semiHidden="false" w:unhideWhenUsed="false"/>
-    <w:lsdException w:name="Grid Table 6 Colorful Accent 2" w:uiPriority="51" w:semiHidden="false" w:unhideWhenUsed="false"/>
-    <w:lsdException w:name="caption" w:uiPriority="0" w:semiHidden="false" w:unhideWhenUsed="false" w:qFormat="true"/>
-    <w:lsdException w:name="envelope address" w:uiPriority="0" w:semiHidden="false" w:unhideWhenUsed="false"/>
-    <w:lsdException w:name="Signature" w:uiPriority="0" w:semiHidden="false" w:unhideWhenUsed="false"/>
-    <w:lsdException w:name="List Table 3 Accent 6" w:uiPriority="48" w:semiHidden="false" w:unhideWhenUsed="false"/>
-    <w:lsdException w:name="toc 2" w:uiPriority="39" w:semiHidden="false" w:unhideWhenUsed="false"/>
-    <w:lsdException w:name="Body Text Indent" w:uiPriority="0" w:semiHidden="false" w:unhideWhenUsed="false"/>
-    <w:lsdException w:name="Light Grid Accent 4" w:uiPriority="62"/>
-    <w:lsdException w:name="Medium Shading 2" w:uiPriority="64"/>
-    <w:lsdException w:name="Subtle Emphasis" w:uiPriority="19" w:semiHidden="false" w:unhideWhenUsed="false" w:qFormat="true"/>
-    <w:lsdException w:name="Quote" w:uiPriority="29" w:semiHidden="false" w:unhideWhenUsed="false" w:qFormat="true"/>
-    <w:lsdException w:name="Table Web 2" w:uiPriority="0" w:semiHidden="false" w:unhideWhenUsed="false"/>
-    <w:lsdException w:name="Plain Text" w:uiPriority="0" w:semiHidden="false" w:unhideWhenUsed="false"/>
-    <w:lsdException w:name="List Table 3" w:uiPriority="48" w:semiHidden="false" w:unhideWhenUsed="false"/>
-    <w:lsdException w:name="Medium Grid 1 Accent 4" w:uiPriority="67"/>
-    <w:lsdException w:name="Block Text" w:uiPriority="0" w:semiHidden="false" w:unhideWhenUsed="false"/>
-    <w:lsdException w:name="Grid Table 1 Light Accent 6" w:uiPriority="46" w:semiHidden="false" w:unhideWhenUsed="false"/>
-    <w:lsdException w:name="Table List 4" w:uiPriority="0" w:semiHidden="false" w:unhideWhenUsed="false"/>
-    <w:lsdException w:name="Light List" w:uiPriority="61"/>
-    <w:lsdException w:name="Light Grid Accent 6" w:uiPriority="62"/>
-    <w:lsdException w:name="Grid Table 2" w:uiPriority="47" w:semiHidden="false" w:unhideWhenUsed="false"/>
-    <w:lsdException w:name="annotation reference" w:uiPriority="0" w:semiHidden="false" w:unhideWhenUsed="false"/>
-    <w:lsdException w:name="List Continue 2" w:uiPriority="0" w:semiHidden="false" w:unhideWhenUsed="false"/>
-    <w:lsdException w:name="List Table 5 Dark" w:uiPriority="50" w:semiHidden="false" w:unhideWhenUsed="false"/>
-    <w:lsdException w:name="Note Heading" w:uiPriority="0" w:semiHidden="false" w:unhideWhenUsed="false"/>
-    <w:lsdException w:name="Title" w:uiPriority="0" w:semiHidden="false" w:unhideWhenUsed="false" w:qFormat="true"/>
-    <w:lsdException w:name="Table Classic 4" w:uiPriority="0" w:semiHidden="false" w:unhideWhenUsed="false"/>
-    <w:lsdException w:name="Grid Table 6 Colorful Accent 3" w:uiPriority="51" w:semiHidden="false" w:unhideWhenUsed="false"/>
-    <w:lsdException w:name="List Table 4 Accent 2" w:uiPriority="49" w:semiHidden="false" w:unhideWhenUsed="false"/>
-    <w:lsdException w:name="Table Grid 3" w:uiPriority="0" w:semiHidden="false" w:unhideWhenUsed="false"/>
-    <w:lsdException w:name="Intense Quote" w:uiPriority="30" w:semiHidden="false" w:unhideWhenUsed="false" w:qFormat="true"/>
-    <w:lsdException w:name="footnote reference" w:uiPriority="0" w:semiHidden="false" w:unhideWhenUsed="false"/>
-    <w:lsdException w:name="List Continue" w:uiPriority="0" w:semiHidden="false" w:unhideWhenUsed="false"/>
-    <w:lsdException w:name="toc 9" w:uiPriority="0" w:semiHidden="false" w:unhideWhenUsed="false"/>
-    <w:lsdException w:name="Medium List 1 Accent 1" w:uiPriority="65"/>
-    <w:lsdException w:name="Grid Table 7 Colorful Accent 1" w:uiPriority="52" w:semiHidden="false" w:unhideWhenUsed="false"/>
-    <w:lsdException w:name="Medium Grid 2 Accent 3" w:uiPriority="68"/>
-    <w:lsdException w:name="Dark List Accent 5" w:uiPriority="70"/>
-    <w:lsdException w:name="List Table 7 Colorful Accent 4" w:uiPriority="52" w:semiHidden="false" w:unhideWhenUsed="false"/>
-    <w:lsdException w:name="Grid Table 3 Accent 4" w:uiPriority="48" w:semiHidden="false" w:unhideWhenUsed="false"/>
-    <w:lsdException w:name="Body Text First Indent" w:uiPriority="0" w:semiHidden="false" w:unhideWhenUsed="false"/>
-    <w:lsdException w:name="Grid Table 5 Dark Accent 6" w:uiPriority="50" w:semiHidden="false" w:unhideWhenUsed="false"/>
-    <w:lsdException w:name="Grid Table 5 Dark Accent 2" w:uiPriority="50" w:semiHidden="false" w:unhideWhenUsed="false"/>
-    <w:lsdException w:name="Table Grid 6" w:uiPriority="0" w:semiHidden="false" w:unhideWhenUsed="false"/>
-    <w:lsdException w:name="Date" w:uiPriority="0" w:semiHidden="false" w:unhideWhenUsed="false"/>
-    <w:lsdException w:name="Outline List 2" w:uiPriority="0" w:semiHidden="false" w:unhideWhenUsed="false"/>
-    <w:lsdException w:name="List Table 7 Colorful Accent 1" w:uiPriority="52" w:semiHidden="false" w:unhideWhenUsed="false"/>
-    <w:lsdException w:name="List Table 2 Accent 6" w:uiPriority="47" w:semiHidden="false" w:unhideWhenUsed="false"/>
-    <w:lsdException w:name="Dark List Accent 4" w:uiPriority="70"/>
-    <w:lsdException w:name="List Table 4" w:uiPriority="49" w:semiHidden="false" w:unhideWhenUsed="false"/>
-    <w:lsdException w:name="Dark List Accent 2" w:uiPriority="70"/>
-    <w:lsdException w:name="List Table 1 Light Accent 4" w:uiPriority="46" w:semiHidden="false" w:unhideWhenUsed="false"/>
-    <w:lsdException w:name="Grid Table 4 Accent 4" w:uiPriority="49" w:semiHidden="false" w:unhideWhenUsed="false"/>
-    <w:lsdException w:name="Body Text 3" w:uiPriority="0" w:semiHidden="false" w:unhideWhenUsed="false"/>
-    <w:lsdException w:name="TOC Heading" w:uiPriority="39" w:qFormat="true"/>
-    <w:lsdException w:name="Grid Table 1 Light Accent 1" w:uiPriority="46" w:semiHidden="false" w:unhideWhenUsed="false"/>
-    <w:lsdException w:name="Medium List 2 Accent 6" w:uiPriority="66"/>
-    <w:lsdException w:name="Body Text" w:uiPriority="0" w:semiHidden="false" w:unhideWhenUsed="false"/>
-    <w:lsdException w:name="Colorful List" w:uiPriority="72"/>
-    <w:lsdException w:name="Grid Table 5 Dark Accent 5" w:uiPriority="50" w:semiHidden="false" w:unhideWhenUsed="false"/>
-    <w:lsdException w:name="List Continue 3" w:uiPriority="0" w:semiHidden="false" w:unhideWhenUsed="false"/>
-    <w:lsdException w:name="Light List Accent 2" w:uiPriority="61"/>
-    <w:lsdException w:name="List Number 5" w:uiPriority="0" w:semiHidden="false" w:unhideWhenUsed="false"/>
-    <w:lsdException w:name="Grid Table 6 Colorful Accent 5" w:uiPriority="51" w:semiHidden="false" w:unhideWhenUsed="false"/>
-    <w:lsdException w:name="List Table 6 Colorful Accent 4" w:uiPriority="51" w:semiHidden="false" w:unhideWhenUsed="false"/>
-    <w:lsdException w:name="Grid Table 7 Colorful" w:uiPriority="52" w:semiHidden="false" w:unhideWhenUsed="false"/>
-    <w:lsdException w:name="Medium Shading 2 Accent 6" w:uiPriority="64"/>
-    <w:lsdException w:name="Outline List 1" w:uiPriority="0" w:semiHidden="false" w:unhideWhenUsed="false"/>
-    <w:lsdException w:name="Medium Grid 3 Accent 2" w:uiPriority="69"/>
-    <w:lsdException w:name="List Table 2 Accent 5" w:uiPriority="47" w:semiHidden="false" w:unhideWhenUsed="false"/>
-    <w:lsdException w:name="Table 3D effects 3" w:uiPriority="0" w:semiHidden="false" w:unhideWhenUsed="false"/>
-    <w:lsdException w:name="Table Web 3" w:uiPriority="0" w:semiHidden="false" w:unhideWhenUsed="false"/>
-    <w:lsdException w:name="Table Classic 1" w:uiPriority="0" w:semiHidden="false" w:unhideWhenUsed="false"/>
-    <w:lsdException w:name="Light Shading Accent 4" w:uiPriority="60"/>
-    <w:lsdException w:name="table of authorities" w:uiPriority="0" w:semiHidden="false" w:unhideWhenUsed="false"/>
-    <w:lsdException w:name="Grid Table 1 Light Accent 5" w:uiPriority="46" w:semiHidden="false" w:unhideWhenUsed="false"/>
-    <w:lsdException w:name="heading 7" w:uiPriority="0" w:semiHidden="false" w:unhideWhenUsed="false" w:qFormat="true"/>
-    <w:lsdException w:name="HTML Keyboard" w:uiPriority="0" w:semiHidden="false" w:unhideWhenUsed="false"/>
-    <w:lsdException w:name="HTML Variable" w:uiPriority="0" w:semiHidden="false" w:unhideWhenUsed="false"/>
-    <w:lsdException w:name="Grid Table 4 Accent 1" w:uiPriority="49" w:semiHidden="false" w:unhideWhenUsed="false"/>
-    <w:lsdException w:name="Table Theme" w:uiPriority="0" w:semiHidden="false" w:unhideWhenUsed="false"/>
-    <w:lsdException w:name="Medium Shading 1" w:uiPriority="63"/>
-    <w:lsdException w:name="Table Columns 1" w:uiPriority="0" w:semiHidden="false" w:unhideWhenUsed="false"/>
-    <w:lsdException w:name="Medium Grid 3" w:uiPriority="69"/>
-    <w:lsdException w:name="Light Shading Accent 6" w:uiPriority="60"/>
-    <w:lsdException w:name="List Table 1 Light" w:uiPriority="46" w:semiHidden="false" w:unhideWhenUsed="false"/>
-    <w:lsdException w:name="HTML Code" w:uiPriority="0" w:semiHidden="false" w:unhideWhenUsed="false"/>
-    <w:lsdException w:name="Medium List 2 Accent 2" w:uiPriority="66"/>
-    <w:lsdException w:name="Table Classic 3" w:uiPriority="0" w:semiHidden="false" w:unhideWhenUsed="false"/>
-    <w:lsdException w:name="Message Header" w:uiPriority="0" w:semiHidden="false" w:unhideWhenUsed="false"/>
-    <w:lsdException w:name="Colorful List Accent 5" w:uiPriority="72"/>
-    <w:lsdException w:name="Grid Table 6 Colorful Accent 1" w:uiPriority="51" w:semiHidden="false" w:unhideWhenUsed="false"/>
-    <w:lsdException w:name="toc 5" w:uiPriority="0" w:semiHidden="false" w:unhideWhenUsed="false"/>
-    <w:lsdException w:name="List Table 3 Accent 5" w:uiPriority="48" w:semiHidden="false" w:unhideWhenUsed="false"/>
-    <w:lsdException w:name="HTML Typewriter" w:uiPriority="0" w:semiHidden="false" w:unhideWhenUsed="false"/>
-    <w:lsdException w:name="Medium Shading 1 Accent 5" w:uiPriority="63"/>
-    <w:lsdException w:name="Colorful Shading Accent 3" w:uiPriority="71"/>
-    <w:lsdException w:name="List Table 5 Dark Accent 6" w:uiPriority="50" w:semiHidden="false" w:unhideWhenUsed="false"/>
-    <w:lsdException w:name="List 3" w:uiPriority="0" w:semiHidden="false" w:unhideWhenUsed="false"/>
-    <w:lsdException w:name="List Paragraph" w:uiPriority="34" w:semiHidden="false" w:unhideWhenUsed="false" w:qFormat="true"/>
-    <w:lsdException w:name="List 4" w:uiPriority="0" w:semiHidden="false" w:unhideWhenUsed="false"/>
-    <w:lsdException w:name="HTML Sample" w:uiPriority="0" w:semiHidden="false" w:unhideWhenUsed="false"/>
-    <w:lsdException w:name="List Continue 4" w:uiPriority="0" w:semiHidden="false" w:unhideWhenUsed="false"/>
-    <w:lsdException w:name="List Table 7 Colorful Accent 3" w:uiPriority="52" w:semiHidden="false" w:unhideWhenUsed="false"/>
-    <w:lsdException w:name="List Bullet" w:uiPriority="0" w:semiHidden="false" w:unhideWhenUsed="false"/>
-    <w:lsdException w:name="Grid Table 5 Dark" w:uiPriority="50" w:semiHidden="false" w:unhideWhenUsed="false"/>
-    <w:lsdException w:name="E-mail Signature" w:uiPriority="0" w:semiHidden="false" w:unhideWhenUsed="false"/>
-    <w:lsdException w:name="List Table 4 Accent 3" w:uiPriority="49" w:semiHidden="false" w:unhideWhenUsed="false"/>
-    <w:lsdException w:name="Normal" w:uiPriority="0" w:semiHidden="false" w:unhideWhenUsed="false" w:qFormat="true"/>
-    <w:lsdException w:name="index 6" w:uiPriority="0" w:semiHidden="false" w:unhideWhenUsed="false"/>
-    <w:lsdException w:name="Body Text 2" w:uiPriority="0" w:semiHidden="false" w:unhideWhenUsed="false"/>
-    <w:lsdException w:name="Medium Grid 3 Accent 3" w:uiPriority="69"/>
-    <w:lsdException w:name="Medium List 2 Accent 4" w:uiPriority="66"/>
-    <w:lsdException w:name="Placeholder Text" w:unhideWhenUsed="false"/>
-    <w:lsdException w:name="Table Simple 3" w:uiPriority="0" w:semiHidden="false" w:unhideWhenUsed="false"/>
-    <w:lsdException w:name="index heading" w:uiPriority="0" w:semiHidden="false" w:unhideWhenUsed="false"/>
-    <w:lsdException w:name="heading 9" w:uiPriority="0" w:semiHidden="false" w:unhideWhenUsed="false" w:qFormat="true"/>
-    <w:lsdException w:name="Medium Grid 3 Accent 4" w:uiPriority="69"/>
-    <w:lsdException w:name="Medium List 1 Accent 5" w:uiPriority="65"/>
-    <w:lsdException w:name="Table Grid 8" w:uiPriority="0" w:semiHidden="false" w:unhideWhenUsed="false"/>
-    <w:lsdException w:name="List Bullet 3" w:uiPriority="0" w:semiHidden="false" w:unhideWhenUsed="false"/>
-    <w:lsdException w:name="Light List Accent 5" w:uiPriority="61"/>
-    <w:lsdException w:name="List Table 4 Accent 4" w:uiPriority="49" w:semiHidden="false" w:unhideWhenUsed="false"/>
-    <w:lsdException w:name="index 8" w:uiPriority="0" w:semiHidden="false" w:unhideWhenUsed="false"/>
-    <w:lsdException w:name="List Table 5 Dark Accent 3" w:uiPriority="50" w:semiHidden="false" w:unhideWhenUsed="false"/>
-    <w:lsdException w:name="Medium Grid 3 Accent 6" w:uiPriority="69"/>
-    <w:lsdException w:name="List Table 1 Light Accent 6" w:uiPriority="46" w:semiHidden="false" w:unhideWhenUsed="false"/>
-    <w:lsdException w:name="No List" w:uiPriority="0" w:semiHidden="false" w:unhideWhenUsed="false"/>
-    <w:lsdException w:name="index 1" w:uiPriority="0" w:semiHidden="false" w:unhideWhenUsed="false"/>
-    <w:lsdException w:name="Grid Table 7 Colorful Accent 6" w:uiPriority="52" w:semiHidden="false" w:unhideWhenUsed="false"/>
-    <w:lsdException w:name="List Table 2 Accent 4" w:uiPriority="47" w:semiHidden="false" w:unhideWhenUsed="false"/>
-    <w:lsdException w:name="Medium Shading 2 Accent 3" w:uiPriority="64"/>
-    <w:lsdException w:name="Colorful List Accent 6" w:uiPriority="72"/>
-    <w:lsdException w:name="List Table 6 Colorful Accent 3" w:uiPriority="51" w:semiHidden="false" w:unhideWhenUsed="false"/>
-    <w:lsdException w:name="Medium Grid 2 Accent 4" w:uiPriority="68"/>
-    <w:lsdException w:name="Table Columns 5" w:uiPriority="0" w:semiHidden="false" w:unhideWhenUsed="false"/>
-    <w:lsdException w:name="Grid Table 4 Accent 6" w:uiPriority="49" w:semiHidden="false" w:unhideWhenUsed="false"/>
-    <w:lsdException w:name="heading 4" w:uiPriority="0" w:semiHidden="false" w:unhideWhenUsed="false" w:qFormat="true"/>
-    <w:lsdException w:name="Table List 1" w:uiPriority="0" w:semiHidden="false" w:unhideWhenUsed="false"/>
-    <w:lsdException w:name="Grid Table 7 Colorful Accent 5" w:uiPriority="52" w:semiHidden="false" w:unhideWhenUsed="false"/>
-    <w:lsdException w:name="List Continue 5" w:uiPriority="0" w:semiHidden="false" w:unhideWhenUsed="false"/>
-    <w:lsdException w:name="List Table 4 Accent 1" w:uiPriority="49" w:semiHidden="false" w:unhideWhenUsed="false"/>
-    <w:lsdException w:name="List Table 5 Dark Accent 1" w:uiPriority="50" w:semiHidden="false" w:unhideWhenUsed="false"/>
-    <w:lsdException w:name="Colorful Shading Accent 6" w:uiPriority="71"/>
-    <w:lsdException w:name="Medium List 1" w:uiPriority="65"/>
-    <w:lsdException w:name="Medium Shading 1 Accent 6" w:uiPriority="63"/>
-    <w:lsdException w:name="List Number 3" w:uiPriority="0" w:semiHidden="false" w:unhideWhenUsed="false"/>
-    <w:lsdException w:name="List Table 2" w:uiPriority="47" w:semiHidden="false" w:unhideWhenUsed="false"/>
-    <w:lsdException w:name="HTML Top of Form" w:uiPriority="0" w:semiHidden="false" w:unhideWhenUsed="false"/>
-    <w:lsdException w:name="toa heading" w:uiPriority="0" w:semiHidden="false" w:unhideWhenUsed="false"/>
-    <w:lsdException w:name="Grid Table 2 Accent 5" w:uiPriority="47" w:semiHidden="false" w:unhideWhenUsed="false"/>
-    <w:lsdException w:name="List Table 1 Light Accent 3" w:uiPriority="46" w:semiHidden="false" w:unhideWhenUsed="false"/>
-    <w:lsdException w:name="footer" w:uiPriority="0" w:semiHidden="false" w:unhideWhenUsed="false"/>
-    <w:lsdException w:name="Medium List 2" w:uiPriority="66"/>
-    <w:lsdException w:name="Light Shading Accent 1" w:uiPriority="60"/>
-    <w:lsdException w:name="toc 1" w:uiPriority="39" w:semiHidden="false" w:unhideWhenUsed="false"/>
-    <w:lsdException w:name="Table Grid" w:uiPriority="0" w:semiHidden="false" w:unhideWhenUsed="false"/>
-    <w:lsdException w:name="Strong" w:uiPriority="0" w:semiHidden="false" w:unhideWhenUsed="false" w:qFormat="true"/>
-    <w:lsdException w:name="Grid Table 3 Accent 3" w:uiPriority="48" w:semiHidden="false" w:unhideWhenUsed="false"/>
-    <w:lsdException w:name="Table Colorful 3" w:uiPriority="0" w:semiHidden="false" w:unhideWhenUsed="false"/>
-    <w:lsdException w:name="Grid Table 2 Accent 1" w:uiPriority="47" w:semiHidden="false" w:unhideWhenUsed="false"/>
-    <w:lsdException w:name="Grid Table 4" w:uiPriority="49" w:semiHidden="false" w:unhideWhenUsed="false"/>
-    <w:lsdException w:name="Table Colorful 1" w:uiPriority="0" w:semiHidden="false" w:unhideWhenUsed="false"/>
-    <w:lsdException w:name="Colorful List Accent 4" w:uiPriority="72"/>
-    <w:lsdException w:name="toc 7" w:uiPriority="0" w:semiHidden="false" w:unhideWhenUsed="false"/>
-    <w:lsdException w:name="table of figures" w:uiPriority="0" w:semiHidden="false" w:unhideWhenUsed="false"/>
-    <w:lsdException w:name="header" w:uiPriority="0" w:semiHidden="false" w:unhideWhenUsed="false"/>
-    <w:lsdException w:name="Medium Shading 2 Accent 1" w:uiPriority="64"/>
-    <w:lsdException w:name="Grid Table 7 Colorful Accent 3" w:uiPriority="52" w:semiHidden="false" w:unhideWhenUsed="false"/>
-    <w:lsdException w:name="Medium Grid 1 Accent 6" w:uiPriority="67"/>
-    <w:lsdException w:name="Table List 8" w:uiPriority="0" w:semiHidden="false" w:unhideWhenUsed="false"/>
-    <w:lsdException w:name="Normal (Web)" w:uiPriority="0" w:semiHidden="false" w:unhideWhenUsed="false"/>
   </w:latentStyles>
-  <w:style w:type="character" w:styleId="00003c">
-    <w:name w:val="footnote reference"/>
-    <w:semiHidden/>
+  <w:style w:type="paragraph" w:styleId="00005e" w:customStyle="true">
+    <w:name w:val="表头"/>
+    <w:basedOn w:val="000027"/>
+    <w:rsid w:val="00BA2F87"/>
+    <w:pPr>
+      <w:keepNext/>
+      <w:keepLines/>
+      <w:spacing w:before="120" w:after="120" w:line="240" w:lineRule="auto"/>
+      <w:jc w:val="center"/>
+    </w:pPr>
     <w:rPr>
-      <w:sz w:val="20"/>
-      <w:szCs w:val="20"/>
-      <w:vertAlign w:val="superscript"/>
-    </w:rPr>
-  </w:style>
-  <w:style w:type="character" w:styleId="000035" w:customStyle="true">
-    <w:name w:val="页脚 Char"/>
-    <w:link w:val="000034"/>
-    <w:rsid w:val="000F31A2"/>
-    <w:rPr>
-      <w:rFonts w:ascii="宋体" w:eastAsia="Arial" w:cs="宋体"/>
-      <w:snapToGrid w:val="false"/>
-      <w:lang w:val="en-US" w:eastAsia="zh-CN" w:bidi="ar-SA"/>
+      <w:rFonts w:ascii="Times New Roman" w:eastAsia="黑体" w:cs="Times New Roman"/>
+      <w:snapToGrid/>
+      <w:kern w:val="44"/>
+      <w:sz w:val="24"/>
     </w:rPr>
   </w:style>
   <w:style w:type="paragraph" w:styleId="00005d" w:customStyle="true">
@@ -17776,51 +17774,44 @@
       <w:ind w:left="720"/>
     </w:pPr>
   </w:style>
-  <w:style w:type="paragraph" w:styleId="00003e">
-    <w:name w:val="Document Map"/>
+  <w:style w:type="paragraph" w:styleId="000048" w:customStyle="true">
+    <w:name w:val="Body"/>
     <w:basedOn w:val="000027"/>
+    <w:pPr>
+      <w:widowControl/>
+      <w:spacing w:before="120" w:line="240" w:lineRule="auto"/>
+      <w:jc w:val="both"/>
+    </w:pPr>
+  </w:style>
+  <w:style w:type="paragraph" w:styleId="000042">
+    <w:name w:val="toc 6"/>
+    <w:basedOn w:val="000027"/>
+    <w:next w:val="000027"/>
+    <w:autoRedefine/>
     <w:semiHidden/>
     <w:pPr>
-      <w:shd w:val="clear" w:color="auto" w:fill="000080"/>
+      <w:ind w:left="1000"/>
     </w:pPr>
+    <w:rPr>
+      <w:rFonts w:ascii="Times New Roman"/>
+      <w:szCs w:val="21"/>
+    </w:rPr>
   </w:style>
-  <w:style w:type="numbering" w:styleId="00002b" w:default="true">
-    <w:name w:val="No List"/>
-    <w:semiHidden/>
-  </w:style>
-  <w:style w:type="paragraph" w:styleId="000037" w:customStyle="true">
-    <w:name w:val="Bullet2"/>
+  <w:style w:type="paragraph" w:styleId="00000b">
+    <w:name w:val="heading 6"/>
     <w:basedOn w:val="000027"/>
+    <w:next w:val="000027"/>
+    <w:qFormat/>
     <w:pPr>
       <w:numPr>
-        <w:ilvl w:val="11"/>
-        <w:numId w:val="0"/>
+        <w:ilvl w:val="5"/>
+        <w:numId w:val="9"/>
       </w:numPr>
-      <w:ind w:left="1440" w:hanging="360"/>
+      <w:spacing w:before="60" w:after="60"/>
+      <w:outlineLvl w:val="5"/>
     </w:pPr>
     <w:rPr>
-      <w:color w:val="000080"/>
-    </w:rPr>
-  </w:style>
-  <w:style w:type="paragraph" w:styleId="000054">
-    <w:name w:val="annotation text"/>
-    <w:basedOn w:val="000027"/>
-    <w:semiHidden/>
-  </w:style>
-  <w:style w:type="paragraph" w:styleId="00002f">
-    <w:name w:val="Subtitle"/>
-    <w:basedOn w:val="000027"/>
-    <w:qFormat/>
-    <w:pPr>
-      <w:spacing w:after="60"/>
-      <w:jc w:val="center"/>
-    </w:pPr>
-    <w:rPr>
-      <w:i/>
       <w:iCs/>
-      <w:sz w:val="36"/>
-      <w:szCs w:val="36"/>
-      <w:lang w:val="en-AU"/>
     </w:rPr>
   </w:style>
   <w:style w:type="paragraph" w:styleId="00000a">
@@ -17840,9 +17831,124 @@
       <w:i/>
     </w:rPr>
   </w:style>
-  <w:style w:type="paragraph" w:styleId="000039" w:customStyle="true">
-    <w:name w:val="Tabletext"/>
+  <w:style w:type="paragraph" w:styleId="000034">
+    <w:name w:val="footer"/>
     <w:basedOn w:val="000027"/>
+    <w:link w:val="000035"/>
+    <w:pPr>
+      <w:tabs>
+        <w:tab w:val="center" w:pos="4320"/>
+        <w:tab w:val="right" w:pos="8640"/>
+      </w:tabs>
+    </w:pPr>
+    <w:rPr>
+      <w:rFonts w:eastAsia="Arial"/>
+    </w:rPr>
+  </w:style>
+  <w:style w:type="paragraph" w:styleId="00002e">
+    <w:name w:val="Title"/>
+    <w:basedOn w:val="000027"/>
+    <w:next w:val="000027"/>
+    <w:qFormat/>
+    <w:pPr>
+      <w:spacing w:line="240" w:lineRule="auto"/>
+      <w:jc w:val="center"/>
+    </w:pPr>
+    <w:rPr>
+      <w:b/>
+      <w:bCs/>
+      <w:sz w:val="36"/>
+      <w:szCs w:val="36"/>
+    </w:rPr>
+  </w:style>
+  <w:style w:type="paragraph" w:styleId="000059">
+    <w:name w:val="caption"/>
+    <w:basedOn w:val="000028"/>
+    <w:next w:val="000027"/>
+    <w:qFormat/>
+    <w:rPr>
+      <w:rFonts w:ascii="Arial" w:hAnsi="Arial" w:eastAsia="Arial" w:cs="Arial"/>
+      <w:i/>
+    </w:rPr>
+  </w:style>
+  <w:style w:type="paragraph" w:styleId="000058" w:customStyle="true">
+    <w:name w:val="tablecoloumn"/>
+    <w:basedOn w:val="000028"/>
+    <w:pPr>
+      <w:keepNext/>
+      <w:spacing w:before="0" w:beforeLines="0" w:afterLines="0"/>
+      <w:ind w:left="72"/>
+    </w:pPr>
+    <w:rPr>
+      <w:b/>
+    </w:rPr>
+  </w:style>
+  <w:style w:type="paragraph" w:styleId="00004d" w:customStyle="true">
+    <w:name w:val="Style Heading 1 + Times New Roman"/>
+    <w:basedOn w:val="000006"/>
+    <w:next w:val="000028"/>
+    <w:rPr>
+      <w:rFonts w:ascii="Times New Roman"/>
+    </w:rPr>
+  </w:style>
+  <w:style w:type="paragraph" w:styleId="00000c">
+    <w:name w:val="heading 7"/>
+    <w:basedOn w:val="000027"/>
+    <w:next w:val="000027"/>
+    <w:qFormat/>
+    <w:pPr>
+      <w:numPr>
+        <w:ilvl w:val="6"/>
+        <w:numId w:val="9"/>
+      </w:numPr>
+      <w:spacing w:before="60" w:after="60"/>
+      <w:outlineLvl w:val="6"/>
+    </w:pPr>
+    <w:rPr>
+      <w:i/>
+    </w:rPr>
+  </w:style>
+  <w:style w:type="character" w:styleId="000029" w:default="true">
+    <w:name w:val="Default Paragraph Font"/>
+    <w:semiHidden/>
+  </w:style>
+  <w:style w:type="paragraph" w:styleId="000007">
+    <w:name w:val="heading 2"/>
+    <w:basedOn w:val="000006"/>
+    <w:next w:val="000028"/>
+    <w:qFormat/>
+    <w:pPr>
+      <w:numPr>
+        <w:ilvl w:val="1"/>
+        <w:numId w:val="9"/>
+      </w:numPr>
+      <w:outlineLvl w:val="1"/>
+    </w:pPr>
+    <w:rPr>
+      <w:sz w:val="24"/>
+      <w:szCs w:val="24"/>
+    </w:rPr>
+  </w:style>
+  <w:style w:type="character" w:styleId="000053">
+    <w:name w:val="annotation reference"/>
+    <w:semiHidden/>
+    <w:rPr>
+      <w:sz w:val="21"/>
+      <w:szCs w:val="21"/>
+    </w:rPr>
+  </w:style>
+  <w:style w:type="paragraph" w:styleId="00002d" w:customStyle="true">
+    <w:name w:val="Paragraph2"/>
+    <w:basedOn w:val="000027"/>
+    <w:pPr>
+      <w:spacing w:before="80"/>
+      <w:ind w:left="720"/>
+      <w:jc w:val="both"/>
+    </w:pPr>
+    <w:rPr>
+      <w:color w:val="000000"/>
+      <w:lang w:val="en-AU"/>
+    </w:rPr>
   </w:style>
   <w:style w:type="character" w:styleId="000060" w:customStyle="true">
     <w:name w:val="日期 Char"/>
@@ -17852,6 +17958,117 @@
       <w:rFonts w:ascii="宋体" w:cs="宋体"/>
       <w:snapToGrid w:val="false"/>
     </w:rPr>
+  </w:style>
+  <w:style w:type="paragraph" w:styleId="00002f">
+    <w:name w:val="Subtitle"/>
+    <w:basedOn w:val="000027"/>
+    <w:qFormat/>
+    <w:pPr>
+      <w:spacing w:after="60"/>
+      <w:jc w:val="center"/>
+    </w:pPr>
+    <w:rPr>
+      <w:i/>
+      <w:iCs/>
+      <w:sz w:val="36"/>
+      <w:szCs w:val="36"/>
+      <w:lang w:val="en-AU"/>
+    </w:rPr>
+  </w:style>
+  <w:style w:type="paragraph" w:styleId="000040">
+    <w:name w:val="toc 4"/>
+    <w:basedOn w:val="000027"/>
+    <w:next w:val="000027"/>
+    <w:autoRedefine/>
+    <w:semiHidden/>
+    <w:pPr>
+      <w:ind w:left="600"/>
+    </w:pPr>
+    <w:rPr>
+      <w:rFonts w:ascii="Times New Roman"/>
+      <w:szCs w:val="21"/>
+    </w:rPr>
+  </w:style>
+  <w:style w:type="paragraph" w:styleId="00003a" w:customStyle="true">
+    <w:name w:val="Paragraph3"/>
+    <w:basedOn w:val="000027"/>
+    <w:pPr>
+      <w:spacing w:before="80" w:line="240" w:lineRule="auto"/>
+      <w:ind w:left="1530"/>
+      <w:jc w:val="both"/>
+    </w:pPr>
+  </w:style>
+  <w:style w:type="paragraph" w:styleId="00005f">
+    <w:name w:val="Date"/>
+    <w:basedOn w:val="000027"/>
+    <w:next w:val="000027"/>
+    <w:link w:val="000060"/>
+    <w:rsid w:val="00E50277"/>
+    <w:pPr>
+      <w:ind w:left="100" w:leftChars="2500"/>
+    </w:pPr>
+  </w:style>
+  <w:style w:type="paragraph" w:styleId="000044">
+    <w:name w:val="toc 8"/>
+    <w:basedOn w:val="000027"/>
+    <w:next w:val="000027"/>
+    <w:autoRedefine/>
+    <w:semiHidden/>
+    <w:pPr>
+      <w:ind w:left="1400"/>
+    </w:pPr>
+    <w:rPr>
+      <w:rFonts w:ascii="Times New Roman"/>
+      <w:szCs w:val="21"/>
+    </w:rPr>
+  </w:style>
+  <w:style w:type="paragraph" w:styleId="000030">
+    <w:name w:val="toc 1"/>
+    <w:basedOn w:val="000027"/>
+    <w:next w:val="000027"/>
+    <w:autoRedefine/>
+    <w:uiPriority w:val="39"/>
+    <w:pPr>
+      <w:spacing w:before="120" w:after="120"/>
+    </w:pPr>
+    <w:rPr>
+      <w:rFonts w:ascii="Times New Roman"/>
+      <w:b/>
+      <w:bCs/>
+      <w:caps/>
+      <w:szCs w:val="24"/>
+    </w:rPr>
+  </w:style>
+  <w:style w:type="paragraph" w:styleId="00004a" w:customStyle="true">
+    <w:name w:val="Bullet"/>
+    <w:basedOn w:val="000027"/>
+    <w:pPr>
+      <w:widowControl/>
+      <w:numPr>
+        <w:ilvl w:val="0"/>
+        <w:numId w:val="10"/>
+      </w:numPr>
+      <w:tabs>
+        <w:tab w:val="left" w:pos="720"/>
+      </w:tabs>
+      <w:spacing w:before="120" w:line="240" w:lineRule="auto"/>
+      <w:ind w:left="720" w:right="360"/>
+      <w:jc w:val="both"/>
+    </w:pPr>
+  </w:style>
+  <w:style w:type="character" w:styleId="000036">
+    <w:name w:val="page number"/>
+    <w:rPr>
+      <w:rFonts w:eastAsia="Arial"/>
+    </w:rPr>
+  </w:style>
+  <w:style w:type="paragraph" w:styleId="00003e">
+    <w:name w:val="Document Map"/>
+    <w:basedOn w:val="000027"/>
+    <w:semiHidden/>
+    <w:pPr>
+      <w:shd w:val="clear" w:color="auto" w:fill="000080"/>
+    </w:pPr>
   </w:style>
   <w:style w:type="paragraph" w:styleId="00000d">
     <w:name w:val="heading 8"/>
@@ -17872,21 +18089,120 @@
       <w:iCs/>
     </w:rPr>
   </w:style>
-  <w:style w:type="paragraph" w:styleId="000030">
-    <w:name w:val="toc 1"/>
+  <w:style w:type="paragraph" w:styleId="000039" w:customStyle="true">
+    <w:name w:val="Tabletext"/>
+    <w:basedOn w:val="000027"/>
+  </w:style>
+  <w:style w:type="paragraph" w:styleId="000056" w:customStyle="true">
+    <w:name w:val="Table Row"/>
+    <w:basedOn w:val="000027"/>
+    <w:pPr>
+      <w:spacing w:before="60" w:after="60"/>
+    </w:pPr>
+    <w:rPr>
+      <w:b/>
+    </w:rPr>
+  </w:style>
+  <w:style w:type="paragraph" w:styleId="000006">
+    <w:name w:val="heading 1"/>
+    <w:basedOn w:val="000027"/>
+    <w:next w:val="000028"/>
+    <w:qFormat/>
+    <w:pPr>
+      <w:keepNext/>
+      <w:numPr>
+        <w:ilvl w:val="0"/>
+        <w:numId w:val="9"/>
+      </w:numPr>
+      <w:spacing w:before="120" w:after="60"/>
+      <w:outlineLvl w:val="0"/>
+    </w:pPr>
+    <w:rPr>
+      <w:b/>
+      <w:bCs/>
+      <w:sz w:val="32"/>
+      <w:szCs w:val="32"/>
+    </w:rPr>
+  </w:style>
+  <w:style w:type="paragraph" w:styleId="000031">
+    <w:name w:val="toc 2"/>
     <w:basedOn w:val="000027"/>
     <w:next w:val="000027"/>
     <w:autoRedefine/>
     <w:uiPriority w:val="39"/>
     <w:pPr>
-      <w:spacing w:before="120" w:after="120"/>
+      <w:ind w:left="200"/>
     </w:pPr>
     <w:rPr>
       <w:rFonts w:ascii="Times New Roman"/>
-      <w:b/>
-      <w:bCs/>
-      <w:caps/>
+      <w:smallCaps/>
       <w:szCs w:val="24"/>
+    </w:rPr>
+  </w:style>
+  <w:style w:type="character" w:styleId="00004f" w:customStyle="true">
+    <w:name w:val="Style Heading 1 + Times New Roman Char"/>
+    <w:basedOn w:val="00004e"/>
+  </w:style>
+  <w:style w:type="paragraph" w:styleId="000008">
+    <w:name w:val="heading 3"/>
+    <w:basedOn w:val="000006"/>
+    <w:next w:val="000028"/>
+    <w:qFormat/>
+    <w:pPr>
+      <w:numPr>
+        <w:ilvl w:val="2"/>
+        <w:numId w:val="9"/>
+      </w:numPr>
+      <w:outlineLvl w:val="2"/>
+    </w:pPr>
+    <w:rPr>
+      <w:b w:val="false"/>
+      <w:bCs w:val="false"/>
+      <w:i/>
+      <w:iCs/>
+      <w:sz w:val="21"/>
+      <w:szCs w:val="21"/>
+    </w:rPr>
+  </w:style>
+  <w:style w:type="paragraph" w:styleId="000037" w:customStyle="true">
+    <w:name w:val="Bullet2"/>
+    <w:basedOn w:val="000027"/>
+    <w:pPr>
+      <w:numPr>
+        <w:ilvl w:val="11"/>
+        <w:numId w:val="0"/>
+      </w:numPr>
+      <w:ind w:left="1440" w:hanging="360"/>
+    </w:pPr>
+    <w:rPr>
+      <w:color w:val="000080"/>
+    </w:rPr>
+  </w:style>
+  <w:style w:type="paragraph" w:styleId="000041">
+    <w:name w:val="toc 5"/>
+    <w:basedOn w:val="000027"/>
+    <w:next w:val="000027"/>
+    <w:autoRedefine/>
+    <w:semiHidden/>
+    <w:pPr>
+      <w:ind w:left="800"/>
+    </w:pPr>
+    <w:rPr>
+      <w:rFonts w:ascii="Times New Roman"/>
+      <w:szCs w:val="21"/>
+    </w:rPr>
+  </w:style>
+  <w:style w:type="paragraph" w:styleId="000054">
+    <w:name w:val="annotation text"/>
+    <w:basedOn w:val="000027"/>
+    <w:semiHidden/>
+  </w:style>
+  <w:style w:type="character" w:styleId="00005b">
+    <w:name w:val="Emphasis"/>
+    <w:qFormat/>
+    <w:rPr>
+      <w:i/>
+      <w:iCs/>
     </w:rPr>
   </w:style>
   <w:style w:type="paragraph" w:styleId="000055" w:customStyle="true">
@@ -17897,6 +18213,192 @@
     <w:rPr>
       <w:b/>
       <w:bCs/>
+    </w:rPr>
+  </w:style>
+  <w:style w:type="paragraph" w:styleId="00003b" w:customStyle="true">
+    <w:name w:val="Bullet1"/>
+    <w:basedOn w:val="000027"/>
+    <w:pPr>
+      <w:numPr>
+        <w:ilvl w:val="11"/>
+        <w:numId w:val="0"/>
+      </w:numPr>
+      <w:ind w:left="720" w:hanging="432"/>
+    </w:pPr>
+  </w:style>
+  <w:style w:type="paragraph" w:styleId="000027" w:default="true">
+    <w:name w:val="Normal"/>
+    <w:qFormat/>
+    <w:pPr>
+      <w:widowControl w:val="false"/>
+      <w:spacing w:line="240" w:lineRule="atLeast"/>
+    </w:pPr>
+    <w:rPr>
+      <w:rFonts w:ascii="宋体" w:cs="宋体"/>
+      <w:snapToGrid w:val="false"/>
+      <w:lang w:val="en-US" w:eastAsia="zh-CN" w:bidi="ar-SA"/>
+    </w:rPr>
+  </w:style>
+  <w:style w:type="paragraph" w:styleId="000045">
+    <w:name w:val="toc 9"/>
+    <w:basedOn w:val="000027"/>
+    <w:next w:val="000027"/>
+    <w:autoRedefine/>
+    <w:semiHidden/>
+    <w:pPr>
+      <w:ind w:left="1600"/>
+    </w:pPr>
+    <w:rPr>
+      <w:rFonts w:ascii="Times New Roman"/>
+      <w:szCs w:val="21"/>
+    </w:rPr>
+  </w:style>
+  <w:style w:type="character" w:styleId="00004c">
+    <w:name w:val="Hyperlink"/>
+    <w:uiPriority w:val="99"/>
+    <w:rPr>
+      <w:color w:val="0000FF"/>
+      <w:u w:val="single"/>
+    </w:rPr>
+  </w:style>
+  <w:style w:type="paragraph" w:styleId="000047">
+    <w:name w:val="Body Text Indent"/>
+    <w:basedOn w:val="000027"/>
+    <w:pPr>
+      <w:ind w:left="720"/>
+    </w:pPr>
+    <w:rPr>
+      <w:i/>
+      <w:iCs/>
+      <w:color w:val="0000FF"/>
+      <w:u w:val="single"/>
+    </w:rPr>
+  </w:style>
+  <w:style w:type="paragraph" w:styleId="000032">
+    <w:name w:val="toc 3"/>
+    <w:basedOn w:val="000027"/>
+    <w:next w:val="000027"/>
+    <w:autoRedefine/>
+    <w:uiPriority w:val="39"/>
+    <w:pPr>
+      <w:ind w:left="400"/>
+    </w:pPr>
+    <w:rPr>
+      <w:rFonts w:ascii="Times New Roman"/>
+      <w:i/>
+      <w:iCs/>
+      <w:szCs w:val="24"/>
+    </w:rPr>
+  </w:style>
+  <w:style w:type="paragraph" w:styleId="00002c">
+    <w:name w:val="Normal Indent"/>
+    <w:basedOn w:val="000027"/>
+    <w:pPr>
+      <w:ind w:left="900" w:hanging="900"/>
+    </w:pPr>
+  </w:style>
+  <w:style w:type="character" w:styleId="00003c">
+    <w:name w:val="footnote reference"/>
+    <w:semiHidden/>
+    <w:rPr>
+      <w:sz w:val="20"/>
+      <w:szCs w:val="20"/>
+      <w:vertAlign w:val="superscript"/>
+    </w:rPr>
+  </w:style>
+  <w:style w:type="paragraph" w:styleId="000046" w:customStyle="true">
+    <w:name w:val="Main Title"/>
+    <w:basedOn w:val="000027"/>
+    <w:pPr>
+      <w:spacing w:before="480" w:after="60" w:line="240" w:lineRule="auto"/>
+      <w:jc w:val="center"/>
+    </w:pPr>
+    <w:rPr>
+      <w:b/>
+      <w:bCs/>
+      <w:kern w:val="28"/>
+      <w:sz w:val="32"/>
+      <w:szCs w:val="32"/>
+    </w:rPr>
+  </w:style>
+  <w:style w:type="character" w:styleId="00005a">
+    <w:name w:val="Strong"/>
+    <w:qFormat/>
+    <w:rPr>
+      <w:b/>
+      <w:bCs/>
+    </w:rPr>
+  </w:style>
+  <w:style w:type="character" w:styleId="000051" w:customStyle="true">
+    <w:name w:val="Heading 3 Char"/>
+    <w:rPr>
+      <w:rFonts w:ascii="宋体" w:eastAsia="宋体" w:cs="宋体"/>
+      <w:b/>
+      <w:bCs/>
+      <w:i/>
+      <w:iCs/>
+      <w:snapToGrid w:val="false"/>
+      <w:sz w:val="24"/>
+      <w:szCs w:val="24"/>
+      <w:lang w:val="en-US" w:eastAsia="zh-CN" w:bidi="ar-SA"/>
+    </w:rPr>
+  </w:style>
+  <w:style w:type="paragraph" w:styleId="000043">
+    <w:name w:val="toc 7"/>
+    <w:basedOn w:val="000027"/>
+    <w:next w:val="000027"/>
+    <w:autoRedefine/>
+    <w:semiHidden/>
+    <w:pPr>
+      <w:ind w:left="1200"/>
+    </w:pPr>
+    <w:rPr>
+      <w:rFonts w:ascii="Times New Roman"/>
+      <w:szCs w:val="21"/>
+    </w:rPr>
+  </w:style>
+  <w:style w:type="character" w:styleId="000052" w:customStyle="true">
+    <w:name w:val="Style Heading 3 + Arial Char"/>
+    <w:rPr>
+      <w:rFonts w:ascii="Arial" w:hAnsi="Arial" w:eastAsia="宋体" w:cs="宋体"/>
+      <w:b/>
+      <w:bCs/>
+      <w:i/>
+      <w:iCs/>
+      <w:snapToGrid w:val="false"/>
+      <w:sz w:val="24"/>
+      <w:szCs w:val="24"/>
+      <w:lang w:val="en-US" w:eastAsia="zh-CN" w:bidi="ar-SA"/>
+    </w:rPr>
+  </w:style>
+  <w:style w:type="character" w:styleId="000035" w:customStyle="true">
+    <w:name w:val="页脚 Char"/>
+    <w:link w:val="000034"/>
+    <w:rsid w:val="000F31A2"/>
+    <w:rPr>
+      <w:rFonts w:ascii="宋体" w:eastAsia="Arial" w:cs="宋体"/>
+      <w:snapToGrid w:val="false"/>
+      <w:lang w:val="en-US" w:eastAsia="zh-CN" w:bidi="ar-SA"/>
+    </w:rPr>
+  </w:style>
+  <w:style w:type="paragraph" w:styleId="000009">
+    <w:name w:val="heading 4"/>
+    <w:basedOn w:val="000006"/>
+    <w:next w:val="000028"/>
+    <w:qFormat/>
+    <w:pPr>
+      <w:numPr>
+        <w:ilvl w:val="3"/>
+        <w:numId w:val="9"/>
+      </w:numPr>
+      <w:spacing w:before="60"/>
+      <w:outlineLvl w:val="3"/>
+    </w:pPr>
+    <w:rPr>
+      <w:b w:val="false"/>
+      <w:bCs w:val="false"/>
+      <w:sz w:val="20"/>
+      <w:szCs w:val="20"/>
     </w:rPr>
   </w:style>
   <w:style w:type="paragraph" w:styleId="000033">
@@ -17932,61 +18434,28 @@
       <w:szCs w:val="18"/>
     </w:rPr>
   </w:style>
-  <w:style w:type="paragraph" w:styleId="000043">
-    <w:name w:val="toc 7"/>
-    <w:basedOn w:val="000027"/>
-    <w:next w:val="000027"/>
-    <w:autoRedefine/>
-    <w:semiHidden/>
+  <w:style w:type="paragraph" w:styleId="000028">
+    <w:name w:val="Body Text"/>
+    <w:basedOn w:val=""/>
     <w:pPr>
-      <w:ind w:left="1200"/>
+      <w:keepLines/>
+      <w:widowControl w:val="false"/>
+      <w:spacing w:before="40" w:after="40" w:line="240" w:lineRule="atLeast"/>
+      <w:ind w:left="720"/>
     </w:pPr>
     <w:rPr>
-      <w:rFonts w:ascii="Times New Roman"/>
-      <w:szCs w:val="21"/>
+      <w:rFonts w:ascii="宋体" w:cs="宋体"/>
+      <w:snapToGrid w:val="false"/>
+      <w:lang w:val="en-US" w:eastAsia="zh-CN" w:bidi="ar-SA"/>
     </w:rPr>
   </w:style>
-  <w:style w:type="paragraph" w:styleId="00003b" w:customStyle="true">
-    <w:name w:val="Bullet1"/>
-    <w:basedOn w:val="000027"/>
-    <w:pPr>
-      <w:numPr>
-        <w:ilvl w:val="11"/>
-        <w:numId w:val="0"/>
-      </w:numPr>
-      <w:ind w:left="720" w:hanging="432"/>
-    </w:pPr>
-  </w:style>
-  <w:style w:type="character" w:styleId="000036">
-    <w:name w:val="page number"/>
+  <w:style w:type="paragraph" w:styleId="000050" w:customStyle="true">
+    <w:name w:val="Style Heading 3 + Arial"/>
+    <w:basedOn w:val="000008"/>
+    <w:next w:val="000028"/>
     <w:rPr>
-      <w:rFonts w:eastAsia="Arial"/>
+      <w:rFonts w:ascii="Arial" w:hAnsi="Arial"/>
     </w:rPr>
-  </w:style>
-  <w:style w:type="character" w:styleId="000053">
-    <w:name w:val="annotation reference"/>
-    <w:semiHidden/>
-    <w:rPr>
-      <w:sz w:val="21"/>
-      <w:szCs w:val="21"/>
-    </w:rPr>
-  </w:style>
-  <w:style w:type="paragraph" w:styleId="00004a" w:customStyle="true">
-    <w:name w:val="Bullet"/>
-    <w:basedOn w:val="000027"/>
-    <w:pPr>
-      <w:widowControl/>
-      <w:numPr>
-        <w:ilvl w:val="0"/>
-        <w:numId w:val="10"/>
-      </w:numPr>
-      <w:tabs>
-        <w:tab w:val="left" w:pos="720"/>
-      </w:tabs>
-      <w:spacing w:before="120" w:line="240" w:lineRule="auto"/>
-      <w:ind w:left="720" w:right="360"/>
-      <w:jc w:val="both"/>
-    </w:pPr>
   </w:style>
   <w:style w:type="paragraph" w:styleId="00004b" w:customStyle="true">
     <w:name w:val="InfoBlue"/>
@@ -18004,241 +18473,6 @@
       <w:i/>
       <w:iCs/>
       <w:color w:val="0000FF"/>
-    </w:rPr>
-  </w:style>
-  <w:style w:type="paragraph" w:styleId="000031">
-    <w:name w:val="toc 2"/>
-    <w:basedOn w:val="000027"/>
-    <w:next w:val="000027"/>
-    <w:autoRedefine/>
-    <w:uiPriority w:val="39"/>
-    <w:pPr>
-      <w:ind w:left="200"/>
-    </w:pPr>
-    <w:rPr>
-      <w:rFonts w:ascii="Times New Roman"/>
-      <w:smallCaps/>
-      <w:szCs w:val="24"/>
-    </w:rPr>
-  </w:style>
-  <w:style w:type="paragraph" w:styleId="000009">
-    <w:name w:val="heading 4"/>
-    <w:basedOn w:val="000006"/>
-    <w:next w:val="000028"/>
-    <w:qFormat/>
-    <w:pPr>
-      <w:numPr>
-        <w:ilvl w:val="3"/>
-        <w:numId w:val="9"/>
-      </w:numPr>
-      <w:spacing w:before="60"/>
-      <w:outlineLvl w:val="3"/>
-    </w:pPr>
-    <w:rPr>
-      <w:b w:val="false"/>
-      <w:bCs w:val="false"/>
-      <w:sz w:val="20"/>
-      <w:szCs w:val="20"/>
-    </w:rPr>
-  </w:style>
-  <w:style w:type="paragraph" w:styleId="000006">
-    <w:name w:val="heading 1"/>
-    <w:basedOn w:val="000027"/>
-    <w:next w:val="000028"/>
-    <w:qFormat/>
-    <w:pPr>
-      <w:keepNext/>
-      <w:numPr>
-        <w:ilvl w:val="0"/>
-        <w:numId w:val="9"/>
-      </w:numPr>
-      <w:spacing w:before="120" w:after="60"/>
-      <w:outlineLvl w:val="0"/>
-    </w:pPr>
-    <w:rPr>
-      <w:b/>
-      <w:bCs/>
-      <w:sz w:val="32"/>
-      <w:szCs w:val="32"/>
-    </w:rPr>
-  </w:style>
-  <w:style w:type="paragraph" w:styleId="000048" w:customStyle="true">
-    <w:name w:val="Body"/>
-    <w:basedOn w:val="000027"/>
-    <w:pPr>
-      <w:widowControl/>
-      <w:spacing w:before="120" w:line="240" w:lineRule="auto"/>
-      <w:jc w:val="both"/>
-    </w:pPr>
-  </w:style>
-  <w:style w:type="paragraph" w:styleId="000034">
-    <w:name w:val="footer"/>
-    <w:basedOn w:val="000027"/>
-    <w:link w:val="000035"/>
-    <w:pPr>
-      <w:tabs>
-        <w:tab w:val="center" w:pos="4320"/>
-        <w:tab w:val="right" w:pos="8640"/>
-      </w:tabs>
-    </w:pPr>
-    <w:rPr>
-      <w:rFonts w:eastAsia="Arial"/>
-    </w:rPr>
-  </w:style>
-  <w:style w:type="paragraph" w:styleId="000028">
-    <w:name w:val="Body Text"/>
-    <w:basedOn w:val=""/>
-    <w:pPr>
-      <w:keepLines/>
-      <w:widowControl w:val="false"/>
-      <w:spacing w:before="40" w:after="40" w:line="240" w:lineRule="atLeast"/>
-      <w:ind w:left="720"/>
-    </w:pPr>
-    <w:rPr>
-      <w:rFonts w:ascii="宋体" w:cs="宋体"/>
-      <w:snapToGrid w:val="false"/>
-      <w:lang w:val="en-US" w:eastAsia="zh-CN" w:bidi="ar-SA"/>
-    </w:rPr>
-  </w:style>
-  <w:style w:type="paragraph" w:styleId="000032">
-    <w:name w:val="toc 3"/>
-    <w:basedOn w:val="000027"/>
-    <w:next w:val="000027"/>
-    <w:autoRedefine/>
-    <w:uiPriority w:val="39"/>
-    <w:pPr>
-      <w:ind w:left="400"/>
-    </w:pPr>
-    <w:rPr>
-      <w:rFonts w:ascii="Times New Roman"/>
-      <w:i/>
-      <w:iCs/>
-      <w:szCs w:val="24"/>
-    </w:rPr>
-  </w:style>
-  <w:style w:type="character" w:styleId="00004e" w:customStyle="true">
-    <w:name w:val="Heading 1 Char"/>
-    <w:rPr>
-      <w:rFonts w:ascii="宋体" w:eastAsia="宋体" w:cs="宋体"/>
-      <w:b/>
-      <w:bCs/>
-      <w:snapToGrid w:val="false"/>
-      <w:sz w:val="24"/>
-      <w:szCs w:val="24"/>
-      <w:lang w:val="en-US" w:eastAsia="zh-CN" w:bidi="ar-SA"/>
-    </w:rPr>
-  </w:style>
-  <w:style w:type="paragraph" w:styleId="000046" w:customStyle="true">
-    <w:name w:val="Main Title"/>
-    <w:basedOn w:val="000027"/>
-    <w:pPr>
-      <w:spacing w:before="480" w:after="60" w:line="240" w:lineRule="auto"/>
-      <w:jc w:val="center"/>
-    </w:pPr>
-    <w:rPr>
-      <w:b/>
-      <w:bCs/>
-      <w:kern w:val="28"/>
-      <w:sz w:val="32"/>
-      <w:szCs w:val="32"/>
-    </w:rPr>
-  </w:style>
-  <w:style w:type="paragraph" w:styleId="000007">
-    <w:name w:val="heading 2"/>
-    <w:basedOn w:val="000006"/>
-    <w:next w:val="000028"/>
-    <w:qFormat/>
-    <w:pPr>
-      <w:numPr>
-        <w:ilvl w:val="1"/>
-        <w:numId w:val="9"/>
-      </w:numPr>
-      <w:outlineLvl w:val="1"/>
-    </w:pPr>
-    <w:rPr>
-      <w:sz w:val="24"/>
-      <w:szCs w:val="24"/>
-    </w:rPr>
-  </w:style>
-  <w:style w:type="paragraph" w:styleId="000040">
-    <w:name w:val="toc 4"/>
-    <w:basedOn w:val="000027"/>
-    <w:next w:val="000027"/>
-    <w:autoRedefine/>
-    <w:semiHidden/>
-    <w:pPr>
-      <w:ind w:left="600"/>
-    </w:pPr>
-    <w:rPr>
-      <w:rFonts w:ascii="Times New Roman"/>
-      <w:szCs w:val="21"/>
-    </w:rPr>
-  </w:style>
-  <w:style w:type="paragraph" w:styleId="00002d" w:customStyle="true">
-    <w:name w:val="Paragraph2"/>
-    <w:basedOn w:val="000027"/>
-    <w:pPr>
-      <w:spacing w:before="80"/>
-      <w:ind w:left="720"/>
-      <w:jc w:val="both"/>
-    </w:pPr>
-    <w:rPr>
-      <w:color w:val="000000"/>
-      <w:lang w:val="en-AU"/>
-    </w:rPr>
-  </w:style>
-  <w:style w:type="paragraph" w:styleId="000008">
-    <w:name w:val="heading 3"/>
-    <w:basedOn w:val="000006"/>
-    <w:next w:val="000028"/>
-    <w:qFormat/>
-    <w:pPr>
-      <w:numPr>
-        <w:ilvl w:val="2"/>
-        <w:numId w:val="9"/>
-      </w:numPr>
-      <w:outlineLvl w:val="2"/>
-    </w:pPr>
-    <w:rPr>
-      <w:b w:val="false"/>
-      <w:bCs w:val="false"/>
-      <w:i/>
-      <w:iCs/>
-      <w:sz w:val="21"/>
-      <w:szCs w:val="21"/>
-    </w:rPr>
-  </w:style>
-  <w:style w:type="paragraph" w:styleId="000038" w:customStyle="true">
-    <w:name w:val="Paragraph1"/>
-    <w:basedOn w:val="000027"/>
-    <w:pPr>
-      <w:spacing w:before="80" w:line="240" w:lineRule="auto"/>
-      <w:jc w:val="both"/>
-    </w:pPr>
-  </w:style>
-  <w:style w:type="paragraph" w:styleId="00000c">
-    <w:name w:val="heading 7"/>
-    <w:basedOn w:val="000027"/>
-    <w:next w:val="000027"/>
-    <w:qFormat/>
-    <w:pPr>
-      <w:numPr>
-        <w:ilvl w:val="6"/>
-        <w:numId w:val="9"/>
-      </w:numPr>
-      <w:spacing w:before="60" w:after="60"/>
-      <w:outlineLvl w:val="6"/>
-    </w:pPr>
-    <w:rPr>
-      <w:i/>
-    </w:rPr>
-  </w:style>
-  <w:style w:type="character" w:styleId="00005a">
-    <w:name w:val="Strong"/>
-    <w:qFormat/>
-    <w:rPr>
-      <w:b/>
-      <w:bCs/>
     </w:rPr>
   </w:style>
   <w:style w:type="table" w:styleId="00005c">
@@ -18262,7 +18496,7 @@
     <w:tcPr>
       <w:shd w:val="clear" w:color="auto" w:fill="auto"/>
     </w:tcPr>
-    <w:tblStylePr w:type="lastRow">
+    <w:tblStylePr w:type="lastCol">
       <w:rPr>
         <w:i/>
         <w:iCs/>
@@ -18275,7 +18509,7 @@
         </w:tcBorders>
       </w:tcPr>
     </w:tblStylePr>
-    <w:tblStylePr w:type="lastCol">
+    <w:tblStylePr w:type="lastRow">
       <w:rPr>
         <w:i/>
         <w:iCs/>
@@ -18298,78 +18532,20 @@
       </w:tcPr>
     </w:tblStylePr>
   </w:style>
-  <w:style w:type="paragraph" w:styleId="000027" w:default="true">
-    <w:name w:val="Normal"/>
-    <w:qFormat/>
-    <w:pPr>
-      <w:widowControl w:val="false"/>
-      <w:spacing w:line="240" w:lineRule="atLeast"/>
-    </w:pPr>
+  <w:style w:type="numbering" w:styleId="00002b" w:default="true">
+    <w:name w:val="No List"/>
+    <w:semiHidden/>
+  </w:style>
+  <w:style w:type="character" w:styleId="00004e" w:customStyle="true">
+    <w:name w:val="Heading 1 Char"/>
     <w:rPr>
-      <w:rFonts w:ascii="宋体" w:cs="宋体"/>
-      <w:snapToGrid w:val="false"/>
-      <w:lang w:val="en-US" w:eastAsia="zh-CN" w:bidi="ar-SA"/>
-    </w:rPr>
-  </w:style>
-  <w:style w:type="paragraph" w:styleId="000042">
-    <w:name w:val="toc 6"/>
-    <w:basedOn w:val="000027"/>
-    <w:next w:val="000027"/>
-    <w:autoRedefine/>
-    <w:semiHidden/>
-    <w:pPr>
-      <w:ind w:left="1000"/>
-    </w:pPr>
-    <w:rPr>
-      <w:rFonts w:ascii="Times New Roman"/>
-      <w:szCs w:val="21"/>
-    </w:rPr>
-  </w:style>
-  <w:style w:type="paragraph" w:styleId="00003a" w:customStyle="true">
-    <w:name w:val="Paragraph3"/>
-    <w:basedOn w:val="000027"/>
-    <w:pPr>
-      <w:spacing w:before="80" w:line="240" w:lineRule="auto"/>
-      <w:ind w:left="1530"/>
-      <w:jc w:val="both"/>
-    </w:pPr>
-  </w:style>
-  <w:style w:type="paragraph" w:styleId="000058" w:customStyle="true">
-    <w:name w:val="tablecoloumn"/>
-    <w:basedOn w:val="000028"/>
-    <w:pPr>
-      <w:keepNext/>
-      <w:spacing w:before="0" w:beforeLines="0" w:afterLines="0"/>
-      <w:ind w:left="72"/>
-    </w:pPr>
-    <w:rPr>
-      <w:b/>
-    </w:rPr>
-  </w:style>
-  <w:style w:type="paragraph" w:styleId="000056" w:customStyle="true">
-    <w:name w:val="Table Row"/>
-    <w:basedOn w:val="000027"/>
-    <w:pPr>
-      <w:spacing w:before="60" w:after="60"/>
-    </w:pPr>
-    <w:rPr>
-      <w:b/>
-    </w:rPr>
-  </w:style>
-  <w:style w:type="paragraph" w:styleId="00002e">
-    <w:name w:val="Title"/>
-    <w:basedOn w:val="000027"/>
-    <w:next w:val="000027"/>
-    <w:qFormat/>
-    <w:pPr>
-      <w:spacing w:line="240" w:lineRule="auto"/>
-      <w:jc w:val="center"/>
-    </w:pPr>
-    <w:rPr>
+      <w:rFonts w:ascii="宋体" w:eastAsia="宋体" w:cs="宋体"/>
       <w:b/>
       <w:bCs/>
-      <w:sz w:val="36"/>
-      <w:szCs w:val="36"/>
+      <w:snapToGrid w:val="false"/>
+      <w:sz w:val="24"/>
+      <w:szCs w:val="24"/>
+      <w:lang w:val="en-US" w:eastAsia="zh-CN" w:bidi="ar-SA"/>
     </w:rPr>
   </w:style>
   <w:style w:type="table" w:styleId="00002a" w:default="true">
@@ -18385,18 +18561,13 @@
       </w:tblCellMar>
     </w:tblPr>
   </w:style>
-  <w:style w:type="paragraph" w:styleId="000047">
-    <w:name w:val="Body Text Indent"/>
+  <w:style w:type="paragraph" w:styleId="000038" w:customStyle="true">
+    <w:name w:val="Paragraph1"/>
     <w:basedOn w:val="000027"/>
     <w:pPr>
-      <w:ind w:left="720"/>
+      <w:spacing w:before="80" w:line="240" w:lineRule="auto"/>
+      <w:jc w:val="both"/>
     </w:pPr>
-    <w:rPr>
-      <w:i/>
-      <w:iCs/>
-      <w:color w:val="0000FF"/>
-      <w:u w:val="single"/>
-    </w:rPr>
   </w:style>
   <w:style w:type="paragraph" w:styleId="00003f" w:customStyle="true">
     <w:name w:val="Paragraph4"/>
@@ -18407,174 +18578,11 @@
       <w:jc w:val="both"/>
     </w:pPr>
   </w:style>
-  <w:style w:type="character" w:styleId="00004f" w:customStyle="true">
-    <w:name w:val="Style Heading 1 + Times New Roman Char"/>
-    <w:basedOn w:val="00004e"/>
-  </w:style>
-  <w:style w:type="paragraph" w:styleId="000059">
-    <w:name w:val="caption"/>
-    <w:basedOn w:val="000028"/>
-    <w:next w:val="000027"/>
-    <w:qFormat/>
-    <w:rPr>
-      <w:rFonts w:ascii="Arial" w:hAnsi="Arial" w:eastAsia="Arial" w:cs="Arial"/>
-      <w:i/>
-    </w:rPr>
-  </w:style>
-  <w:style w:type="paragraph" w:styleId="00004d" w:customStyle="true">
-    <w:name w:val="Style Heading 1 + Times New Roman"/>
-    <w:basedOn w:val="000006"/>
-    <w:next w:val="000028"/>
-    <w:rPr>
-      <w:rFonts w:ascii="Times New Roman"/>
-    </w:rPr>
-  </w:style>
   <w:style w:type="character" w:styleId="000057">
     <w:name w:val="FollowedHyperlink"/>
     <w:rPr>
       <w:color w:val="800080"/>
       <w:u w:val="single"/>
-    </w:rPr>
-  </w:style>
-  <w:style w:type="paragraph" w:styleId="000050" w:customStyle="true">
-    <w:name w:val="Style Heading 3 + Arial"/>
-    <w:basedOn w:val="000008"/>
-    <w:next w:val="000028"/>
-    <w:rPr>
-      <w:rFonts w:ascii="Arial" w:hAnsi="Arial"/>
-    </w:rPr>
-  </w:style>
-  <w:style w:type="paragraph" w:styleId="00000b">
-    <w:name w:val="heading 6"/>
-    <w:basedOn w:val="000027"/>
-    <w:next w:val="000027"/>
-    <w:qFormat/>
-    <w:pPr>
-      <w:numPr>
-        <w:ilvl w:val="5"/>
-        <w:numId w:val="9"/>
-      </w:numPr>
-      <w:spacing w:before="60" w:after="60"/>
-      <w:outlineLvl w:val="5"/>
-    </w:pPr>
-    <w:rPr>
-      <w:iCs/>
-    </w:rPr>
-  </w:style>
-  <w:style w:type="paragraph" w:styleId="000045">
-    <w:name w:val="toc 9"/>
-    <w:basedOn w:val="000027"/>
-    <w:next w:val="000027"/>
-    <w:autoRedefine/>
-    <w:semiHidden/>
-    <w:pPr>
-      <w:ind w:left="1600"/>
-    </w:pPr>
-    <w:rPr>
-      <w:rFonts w:ascii="Times New Roman"/>
-      <w:szCs w:val="21"/>
-    </w:rPr>
-  </w:style>
-  <w:style w:type="paragraph" w:styleId="00002c">
-    <w:name w:val="Normal Indent"/>
-    <w:basedOn w:val="000027"/>
-    <w:pPr>
-      <w:ind w:left="900" w:hanging="900"/>
-    </w:pPr>
-  </w:style>
-  <w:style w:type="character" w:styleId="000052" w:customStyle="true">
-    <w:name w:val="Style Heading 3 + Arial Char"/>
-    <w:rPr>
-      <w:rFonts w:ascii="Arial" w:hAnsi="Arial" w:eastAsia="宋体" w:cs="宋体"/>
-      <w:b/>
-      <w:bCs/>
-      <w:i/>
-      <w:iCs/>
-      <w:snapToGrid w:val="false"/>
-      <w:sz w:val="24"/>
-      <w:szCs w:val="24"/>
-      <w:lang w:val="en-US" w:eastAsia="zh-CN" w:bidi="ar-SA"/>
-    </w:rPr>
-  </w:style>
-  <w:style w:type="paragraph" w:styleId="000044">
-    <w:name w:val="toc 8"/>
-    <w:basedOn w:val="000027"/>
-    <w:next w:val="000027"/>
-    <w:autoRedefine/>
-    <w:semiHidden/>
-    <w:pPr>
-      <w:ind w:left="1400"/>
-    </w:pPr>
-    <w:rPr>
-      <w:rFonts w:ascii="Times New Roman"/>
-      <w:szCs w:val="21"/>
-    </w:rPr>
-  </w:style>
-  <w:style w:type="character" w:styleId="000029" w:default="true">
-    <w:name w:val="Default Paragraph Font"/>
-    <w:semiHidden/>
-  </w:style>
-  <w:style w:type="paragraph" w:styleId="00005e" w:customStyle="true">
-    <w:name w:val="表头"/>
-    <w:basedOn w:val="000027"/>
-    <w:rsid w:val="00BA2F87"/>
-    <w:pPr>
-      <w:keepNext/>
-      <w:keepLines/>
-      <w:spacing w:before="120" w:after="120" w:line="240" w:lineRule="auto"/>
-      <w:jc w:val="center"/>
-    </w:pPr>
-    <w:rPr>
-      <w:rFonts w:ascii="Times New Roman" w:eastAsia="黑体" w:cs="Times New Roman"/>
-      <w:snapToGrid/>
-      <w:kern w:val="44"/>
-      <w:sz w:val="24"/>
-    </w:rPr>
-  </w:style>
-  <w:style w:type="paragraph" w:styleId="000041">
-    <w:name w:val="toc 5"/>
-    <w:basedOn w:val="000027"/>
-    <w:next w:val="000027"/>
-    <w:autoRedefine/>
-    <w:semiHidden/>
-    <w:pPr>
-      <w:ind w:left="800"/>
-    </w:pPr>
-    <w:rPr>
-      <w:rFonts w:ascii="Times New Roman"/>
-      <w:szCs w:val="21"/>
-    </w:rPr>
-  </w:style>
-  <w:style w:type="paragraph" w:styleId="00005f">
-    <w:name w:val="Date"/>
-    <w:basedOn w:val="000027"/>
-    <w:next w:val="000027"/>
-    <w:link w:val="000060"/>
-    <w:rsid w:val="00E50277"/>
-    <w:pPr>
-      <w:ind w:left="100" w:leftChars="2500"/>
-    </w:pPr>
-  </w:style>
-  <w:style w:type="character" w:styleId="000051" w:customStyle="true">
-    <w:name w:val="Heading 3 Char"/>
-    <w:rPr>
-      <w:rFonts w:ascii="宋体" w:eastAsia="宋体" w:cs="宋体"/>
-      <w:b/>
-      <w:bCs/>
-      <w:i/>
-      <w:iCs/>
-      <w:snapToGrid w:val="false"/>
-      <w:sz w:val="24"/>
-      <w:szCs w:val="24"/>
-      <w:lang w:val="en-US" w:eastAsia="zh-CN" w:bidi="ar-SA"/>
-    </w:rPr>
-  </w:style>
-  <w:style w:type="character" w:styleId="00005b">
-    <w:name w:val="Emphasis"/>
-    <w:qFormat/>
-    <w:rPr>
-      <w:i/>
-      <w:iCs/>
     </w:rPr>
   </w:style>
   <w:style w:type="paragraph" w:styleId="00003d">
@@ -18595,13 +18603,5 @@
       <w:szCs w:val="16"/>
     </w:rPr>
   </w:style>
-  <w:style w:type="character" w:styleId="00004c">
-    <w:name w:val="Hyperlink"/>
-    <w:uiPriority w:val="99"/>
-    <w:rPr>
-      <w:color w:val="0000FF"/>
-      <w:u w:val="single"/>
-    </w:rPr>
-  </w:style>
 </w:styles>
 </file>